--- a/wp-content/plugins/lion-docs/docs/word/menu.docx
+++ b/wp-content/plugins/lion-docs/docs/word/menu.docx
@@ -79,24 +79,1617 @@
           </w:r>
         </w:p>
         <w:p>
+          <w:pPr>
+            <w:pStyle w:val="TOC1"/>
+            <w:tabs>
+              <w:tab w:val="right" w:leader="dot" w:pos="9010"/>
+            </w:tabs>
+            <w:rPr>
+              <w:rFonts w:eastAsiaTheme="minorEastAsia" w:cstheme="minorBidi"/>
+              <w:b w:val="0"/>
+              <w:bCs w:val="0"/>
+              <w:caps w:val="0"/>
+              <w:noProof/>
+              <w:sz w:val="24"/>
+              <w:szCs w:val="24"/>
+            </w:rPr>
+          </w:pPr>
           <w:r>
+            <w:rPr>
+              <w:b w:val="0"/>
+              <w:bCs w:val="0"/>
+            </w:rPr>
             <w:fldChar w:fldCharType="begin"/>
           </w:r>
           <w:r>
             <w:instrText xml:space="preserve"> TOC \o "1-3" \h \z \u </w:instrText>
           </w:r>
           <w:r>
+            <w:rPr>
+              <w:b w:val="0"/>
+              <w:bCs w:val="0"/>
+            </w:rPr>
             <w:fldChar w:fldCharType="separate"/>
           </w:r>
-          <w:r>
+          <w:hyperlink w:anchor="_Toc9013126" w:history="1">
+            <w:r>
+              <w:rPr>
+                <w:rStyle w:val="Hyperlink"/>
+                <w:noProof/>
+              </w:rPr>
+              <w:t>OVERVIEW</w:t>
+            </w:r>
+            <w:r>
+              <w:rPr>
+                <w:noProof/>
+                <w:webHidden/>
+              </w:rPr>
+              <w:tab/>
+            </w:r>
+            <w:r>
+              <w:rPr>
+                <w:noProof/>
+                <w:webHidden/>
+              </w:rPr>
+              <w:fldChar w:fldCharType="begin"/>
+            </w:r>
+            <w:r>
+              <w:rPr>
+                <w:noProof/>
+                <w:webHidden/>
+              </w:rPr>
+              <w:instrText xml:space="preserve"> PAGEREF _Toc9013126 \h </w:instrText>
+            </w:r>
+            <w:r>
+              <w:rPr>
+                <w:noProof/>
+                <w:webHidden/>
+              </w:rPr>
+            </w:r>
+            <w:r>
+              <w:rPr>
+                <w:noProof/>
+                <w:webHidden/>
+              </w:rPr>
+              <w:fldChar w:fldCharType="separate"/>
+            </w:r>
+            <w:r>
+              <w:rPr>
+                <w:noProof/>
+                <w:webHidden/>
+              </w:rPr>
+              <w:t>3</w:t>
+            </w:r>
+            <w:r>
+              <w:rPr>
+                <w:noProof/>
+                <w:webHidden/>
+              </w:rPr>
+              <w:fldChar w:fldCharType="end"/>
+            </w:r>
+          </w:hyperlink>
+        </w:p>
+        <w:p>
+          <w:pPr>
+            <w:pStyle w:val="TOC2"/>
+            <w:tabs>
+              <w:tab w:val="right" w:leader="dot" w:pos="9010"/>
+            </w:tabs>
             <w:rPr>
-              <w:b/>
-              <w:bCs/>
+              <w:rFonts w:eastAsiaTheme="minorEastAsia" w:cstheme="minorBidi"/>
+              <w:smallCaps w:val="0"/>
               <w:noProof/>
-              <w:lang w:val="en-US"/>
+              <w:sz w:val="24"/>
+              <w:szCs w:val="24"/>
             </w:rPr>
-            <w:t>No table of contents entries found.</w:t>
-          </w:r>
+          </w:pPr>
+          <w:hyperlink w:anchor="_Toc9013127" w:history="1">
+            <w:r>
+              <w:rPr>
+                <w:rStyle w:val="Hyperlink"/>
+                <w:noProof/>
+              </w:rPr>
+              <w:t>How to Access the Menu’s</w:t>
+            </w:r>
+            <w:r>
+              <w:rPr>
+                <w:noProof/>
+                <w:webHidden/>
+              </w:rPr>
+              <w:tab/>
+            </w:r>
+            <w:r>
+              <w:rPr>
+                <w:noProof/>
+                <w:webHidden/>
+              </w:rPr>
+              <w:fldChar w:fldCharType="begin"/>
+            </w:r>
+            <w:r>
+              <w:rPr>
+                <w:noProof/>
+                <w:webHidden/>
+              </w:rPr>
+              <w:instrText xml:space="preserve"> PAGEREF _Toc9013127 \h </w:instrText>
+            </w:r>
+            <w:r>
+              <w:rPr>
+                <w:noProof/>
+                <w:webHidden/>
+              </w:rPr>
+            </w:r>
+            <w:r>
+              <w:rPr>
+                <w:noProof/>
+                <w:webHidden/>
+              </w:rPr>
+              <w:fldChar w:fldCharType="separate"/>
+            </w:r>
+            <w:r>
+              <w:rPr>
+                <w:noProof/>
+                <w:webHidden/>
+              </w:rPr>
+              <w:t>3</w:t>
+            </w:r>
+            <w:r>
+              <w:rPr>
+                <w:noProof/>
+                <w:webHidden/>
+              </w:rPr>
+              <w:fldChar w:fldCharType="end"/>
+            </w:r>
+          </w:hyperlink>
+        </w:p>
+        <w:p>
+          <w:pPr>
+            <w:pStyle w:val="TOC2"/>
+            <w:tabs>
+              <w:tab w:val="right" w:leader="dot" w:pos="9010"/>
+            </w:tabs>
+            <w:rPr>
+              <w:rFonts w:eastAsiaTheme="minorEastAsia" w:cstheme="minorBidi"/>
+              <w:smallCaps w:val="0"/>
+              <w:noProof/>
+              <w:sz w:val="24"/>
+              <w:szCs w:val="24"/>
+            </w:rPr>
+          </w:pPr>
+          <w:hyperlink w:anchor="_Toc9013128" w:history="1">
+            <w:r>
+              <w:rPr>
+                <w:rStyle w:val="Hyperlink"/>
+                <w:noProof/>
+              </w:rPr>
+              <w:t>Menu’s, Sections, Items &amp; Subitems</w:t>
+            </w:r>
+            <w:r>
+              <w:rPr>
+                <w:noProof/>
+                <w:webHidden/>
+              </w:rPr>
+              <w:tab/>
+            </w:r>
+            <w:r>
+              <w:rPr>
+                <w:noProof/>
+                <w:webHidden/>
+              </w:rPr>
+              <w:fldChar w:fldCharType="begin"/>
+            </w:r>
+            <w:r>
+              <w:rPr>
+                <w:noProof/>
+                <w:webHidden/>
+              </w:rPr>
+              <w:instrText xml:space="preserve"> PAGEREF _Toc9013128 \h </w:instrText>
+            </w:r>
+            <w:r>
+              <w:rPr>
+                <w:noProof/>
+                <w:webHidden/>
+              </w:rPr>
+            </w:r>
+            <w:r>
+              <w:rPr>
+                <w:noProof/>
+                <w:webHidden/>
+              </w:rPr>
+              <w:fldChar w:fldCharType="separate"/>
+            </w:r>
+            <w:r>
+              <w:rPr>
+                <w:noProof/>
+                <w:webHidden/>
+              </w:rPr>
+              <w:t>3</w:t>
+            </w:r>
+            <w:r>
+              <w:rPr>
+                <w:noProof/>
+                <w:webHidden/>
+              </w:rPr>
+              <w:fldChar w:fldCharType="end"/>
+            </w:r>
+          </w:hyperlink>
+        </w:p>
+        <w:p>
+          <w:pPr>
+            <w:pStyle w:val="TOC2"/>
+            <w:tabs>
+              <w:tab w:val="right" w:leader="dot" w:pos="9010"/>
+            </w:tabs>
+            <w:rPr>
+              <w:rFonts w:eastAsiaTheme="minorEastAsia" w:cstheme="minorBidi"/>
+              <w:smallCaps w:val="0"/>
+              <w:noProof/>
+              <w:sz w:val="24"/>
+              <w:szCs w:val="24"/>
+            </w:rPr>
+          </w:pPr>
+          <w:hyperlink w:anchor="_Toc9013129" w:history="1">
+            <w:r>
+              <w:rPr>
+                <w:rStyle w:val="Hyperlink"/>
+                <w:noProof/>
+              </w:rPr>
+              <w:t>Published &amp; Not Published</w:t>
+            </w:r>
+            <w:r>
+              <w:rPr>
+                <w:noProof/>
+                <w:webHidden/>
+              </w:rPr>
+              <w:tab/>
+            </w:r>
+            <w:r>
+              <w:rPr>
+                <w:noProof/>
+                <w:webHidden/>
+              </w:rPr>
+              <w:fldChar w:fldCharType="begin"/>
+            </w:r>
+            <w:r>
+              <w:rPr>
+                <w:noProof/>
+                <w:webHidden/>
+              </w:rPr>
+              <w:instrText xml:space="preserve"> PAGEREF _Toc9013129 \h </w:instrText>
+            </w:r>
+            <w:r>
+              <w:rPr>
+                <w:noProof/>
+                <w:webHidden/>
+              </w:rPr>
+            </w:r>
+            <w:r>
+              <w:rPr>
+                <w:noProof/>
+                <w:webHidden/>
+              </w:rPr>
+              <w:fldChar w:fldCharType="separate"/>
+            </w:r>
+            <w:r>
+              <w:rPr>
+                <w:noProof/>
+                <w:webHidden/>
+              </w:rPr>
+              <w:t>3</w:t>
+            </w:r>
+            <w:r>
+              <w:rPr>
+                <w:noProof/>
+                <w:webHidden/>
+              </w:rPr>
+              <w:fldChar w:fldCharType="end"/>
+            </w:r>
+          </w:hyperlink>
+        </w:p>
+        <w:p>
+          <w:pPr>
+            <w:pStyle w:val="TOC1"/>
+            <w:tabs>
+              <w:tab w:val="right" w:leader="dot" w:pos="9010"/>
+            </w:tabs>
+            <w:rPr>
+              <w:rFonts w:eastAsiaTheme="minorEastAsia" w:cstheme="minorBidi"/>
+              <w:b w:val="0"/>
+              <w:bCs w:val="0"/>
+              <w:caps w:val="0"/>
+              <w:noProof/>
+              <w:sz w:val="24"/>
+              <w:szCs w:val="24"/>
+            </w:rPr>
+          </w:pPr>
+          <w:hyperlink w:anchor="_Toc9013130" w:history="1">
+            <w:r>
+              <w:rPr>
+                <w:rStyle w:val="Hyperlink"/>
+                <w:noProof/>
+              </w:rPr>
+              <w:t>CREATING</w:t>
+            </w:r>
+            <w:r>
+              <w:rPr>
+                <w:noProof/>
+                <w:webHidden/>
+              </w:rPr>
+              <w:tab/>
+            </w:r>
+            <w:r>
+              <w:rPr>
+                <w:noProof/>
+                <w:webHidden/>
+              </w:rPr>
+              <w:fldChar w:fldCharType="begin"/>
+            </w:r>
+            <w:r>
+              <w:rPr>
+                <w:noProof/>
+                <w:webHidden/>
+              </w:rPr>
+              <w:instrText xml:space="preserve"> PAGEREF _Toc9013130 \h </w:instrText>
+            </w:r>
+            <w:r>
+              <w:rPr>
+                <w:noProof/>
+                <w:webHidden/>
+              </w:rPr>
+            </w:r>
+            <w:r>
+              <w:rPr>
+                <w:noProof/>
+                <w:webHidden/>
+              </w:rPr>
+              <w:fldChar w:fldCharType="separate"/>
+            </w:r>
+            <w:r>
+              <w:rPr>
+                <w:noProof/>
+                <w:webHidden/>
+              </w:rPr>
+              <w:t>4</w:t>
+            </w:r>
+            <w:r>
+              <w:rPr>
+                <w:noProof/>
+                <w:webHidden/>
+              </w:rPr>
+              <w:fldChar w:fldCharType="end"/>
+            </w:r>
+          </w:hyperlink>
+        </w:p>
+        <w:p>
+          <w:pPr>
+            <w:pStyle w:val="TOC2"/>
+            <w:tabs>
+              <w:tab w:val="right" w:leader="dot" w:pos="9010"/>
+            </w:tabs>
+            <w:rPr>
+              <w:rFonts w:eastAsiaTheme="minorEastAsia" w:cstheme="minorBidi"/>
+              <w:smallCaps w:val="0"/>
+              <w:noProof/>
+              <w:sz w:val="24"/>
+              <w:szCs w:val="24"/>
+            </w:rPr>
+          </w:pPr>
+          <w:hyperlink w:anchor="_Toc9013131" w:history="1">
+            <w:r>
+              <w:rPr>
+                <w:rStyle w:val="Hyperlink"/>
+                <w:noProof/>
+              </w:rPr>
+              <w:t>Add Menu</w:t>
+            </w:r>
+            <w:r>
+              <w:rPr>
+                <w:noProof/>
+                <w:webHidden/>
+              </w:rPr>
+              <w:tab/>
+            </w:r>
+            <w:r>
+              <w:rPr>
+                <w:noProof/>
+                <w:webHidden/>
+              </w:rPr>
+              <w:fldChar w:fldCharType="begin"/>
+            </w:r>
+            <w:r>
+              <w:rPr>
+                <w:noProof/>
+                <w:webHidden/>
+              </w:rPr>
+              <w:instrText xml:space="preserve"> PAGEREF _Toc9013131 \h </w:instrText>
+            </w:r>
+            <w:r>
+              <w:rPr>
+                <w:noProof/>
+                <w:webHidden/>
+              </w:rPr>
+            </w:r>
+            <w:r>
+              <w:rPr>
+                <w:noProof/>
+                <w:webHidden/>
+              </w:rPr>
+              <w:fldChar w:fldCharType="separate"/>
+            </w:r>
+            <w:r>
+              <w:rPr>
+                <w:noProof/>
+                <w:webHidden/>
+              </w:rPr>
+              <w:t>4</w:t>
+            </w:r>
+            <w:r>
+              <w:rPr>
+                <w:noProof/>
+                <w:webHidden/>
+              </w:rPr>
+              <w:fldChar w:fldCharType="end"/>
+            </w:r>
+          </w:hyperlink>
+        </w:p>
+        <w:p>
+          <w:pPr>
+            <w:pStyle w:val="TOC2"/>
+            <w:tabs>
+              <w:tab w:val="right" w:leader="dot" w:pos="9010"/>
+            </w:tabs>
+            <w:rPr>
+              <w:rFonts w:eastAsiaTheme="minorEastAsia" w:cstheme="minorBidi"/>
+              <w:smallCaps w:val="0"/>
+              <w:noProof/>
+              <w:sz w:val="24"/>
+              <w:szCs w:val="24"/>
+            </w:rPr>
+          </w:pPr>
+          <w:hyperlink w:anchor="_Toc9013132" w:history="1">
+            <w:r>
+              <w:rPr>
+                <w:rStyle w:val="Hyperlink"/>
+                <w:noProof/>
+              </w:rPr>
+              <w:t>Add Section</w:t>
+            </w:r>
+            <w:r>
+              <w:rPr>
+                <w:noProof/>
+                <w:webHidden/>
+              </w:rPr>
+              <w:tab/>
+            </w:r>
+            <w:r>
+              <w:rPr>
+                <w:noProof/>
+                <w:webHidden/>
+              </w:rPr>
+              <w:fldChar w:fldCharType="begin"/>
+            </w:r>
+            <w:r>
+              <w:rPr>
+                <w:noProof/>
+                <w:webHidden/>
+              </w:rPr>
+              <w:instrText xml:space="preserve"> PAGEREF _Toc9013132 \h </w:instrText>
+            </w:r>
+            <w:r>
+              <w:rPr>
+                <w:noProof/>
+                <w:webHidden/>
+              </w:rPr>
+            </w:r>
+            <w:r>
+              <w:rPr>
+                <w:noProof/>
+                <w:webHidden/>
+              </w:rPr>
+              <w:fldChar w:fldCharType="separate"/>
+            </w:r>
+            <w:r>
+              <w:rPr>
+                <w:noProof/>
+                <w:webHidden/>
+              </w:rPr>
+              <w:t>4</w:t>
+            </w:r>
+            <w:r>
+              <w:rPr>
+                <w:noProof/>
+                <w:webHidden/>
+              </w:rPr>
+              <w:fldChar w:fldCharType="end"/>
+            </w:r>
+          </w:hyperlink>
+        </w:p>
+        <w:p>
+          <w:pPr>
+            <w:pStyle w:val="TOC2"/>
+            <w:tabs>
+              <w:tab w:val="right" w:leader="dot" w:pos="9010"/>
+            </w:tabs>
+            <w:rPr>
+              <w:rFonts w:eastAsiaTheme="minorEastAsia" w:cstheme="minorBidi"/>
+              <w:smallCaps w:val="0"/>
+              <w:noProof/>
+              <w:sz w:val="24"/>
+              <w:szCs w:val="24"/>
+            </w:rPr>
+          </w:pPr>
+          <w:hyperlink w:anchor="_Toc9013133" w:history="1">
+            <w:r>
+              <w:rPr>
+                <w:rStyle w:val="Hyperlink"/>
+                <w:noProof/>
+              </w:rPr>
+              <w:t>Add Item</w:t>
+            </w:r>
+            <w:r>
+              <w:rPr>
+                <w:noProof/>
+                <w:webHidden/>
+              </w:rPr>
+              <w:tab/>
+            </w:r>
+            <w:r>
+              <w:rPr>
+                <w:noProof/>
+                <w:webHidden/>
+              </w:rPr>
+              <w:fldChar w:fldCharType="begin"/>
+            </w:r>
+            <w:r>
+              <w:rPr>
+                <w:noProof/>
+                <w:webHidden/>
+              </w:rPr>
+              <w:instrText xml:space="preserve"> PAGEREF _Toc9013133 \h </w:instrText>
+            </w:r>
+            <w:r>
+              <w:rPr>
+                <w:noProof/>
+                <w:webHidden/>
+              </w:rPr>
+            </w:r>
+            <w:r>
+              <w:rPr>
+                <w:noProof/>
+                <w:webHidden/>
+              </w:rPr>
+              <w:fldChar w:fldCharType="separate"/>
+            </w:r>
+            <w:r>
+              <w:rPr>
+                <w:noProof/>
+                <w:webHidden/>
+              </w:rPr>
+              <w:t>4</w:t>
+            </w:r>
+            <w:r>
+              <w:rPr>
+                <w:noProof/>
+                <w:webHidden/>
+              </w:rPr>
+              <w:fldChar w:fldCharType="end"/>
+            </w:r>
+          </w:hyperlink>
+        </w:p>
+        <w:p>
+          <w:pPr>
+            <w:pStyle w:val="TOC2"/>
+            <w:tabs>
+              <w:tab w:val="right" w:leader="dot" w:pos="9010"/>
+            </w:tabs>
+            <w:rPr>
+              <w:rFonts w:eastAsiaTheme="minorEastAsia" w:cstheme="minorBidi"/>
+              <w:smallCaps w:val="0"/>
+              <w:noProof/>
+              <w:sz w:val="24"/>
+              <w:szCs w:val="24"/>
+            </w:rPr>
+          </w:pPr>
+          <w:hyperlink w:anchor="_Toc9013134" w:history="1">
+            <w:r>
+              <w:rPr>
+                <w:rStyle w:val="Hyperlink"/>
+                <w:noProof/>
+              </w:rPr>
+              <w:t>Add Subitem</w:t>
+            </w:r>
+            <w:r>
+              <w:rPr>
+                <w:noProof/>
+                <w:webHidden/>
+              </w:rPr>
+              <w:tab/>
+            </w:r>
+            <w:r>
+              <w:rPr>
+                <w:noProof/>
+                <w:webHidden/>
+              </w:rPr>
+              <w:fldChar w:fldCharType="begin"/>
+            </w:r>
+            <w:r>
+              <w:rPr>
+                <w:noProof/>
+                <w:webHidden/>
+              </w:rPr>
+              <w:instrText xml:space="preserve"> PAGEREF _Toc9013134 \h </w:instrText>
+            </w:r>
+            <w:r>
+              <w:rPr>
+                <w:noProof/>
+                <w:webHidden/>
+              </w:rPr>
+            </w:r>
+            <w:r>
+              <w:rPr>
+                <w:noProof/>
+                <w:webHidden/>
+              </w:rPr>
+              <w:fldChar w:fldCharType="separate"/>
+            </w:r>
+            <w:r>
+              <w:rPr>
+                <w:noProof/>
+                <w:webHidden/>
+              </w:rPr>
+              <w:t>4</w:t>
+            </w:r>
+            <w:r>
+              <w:rPr>
+                <w:noProof/>
+                <w:webHidden/>
+              </w:rPr>
+              <w:fldChar w:fldCharType="end"/>
+            </w:r>
+          </w:hyperlink>
+        </w:p>
+        <w:p>
+          <w:pPr>
+            <w:pStyle w:val="TOC1"/>
+            <w:tabs>
+              <w:tab w:val="right" w:leader="dot" w:pos="9010"/>
+            </w:tabs>
+            <w:rPr>
+              <w:rFonts w:eastAsiaTheme="minorEastAsia" w:cstheme="minorBidi"/>
+              <w:b w:val="0"/>
+              <w:bCs w:val="0"/>
+              <w:caps w:val="0"/>
+              <w:noProof/>
+              <w:sz w:val="24"/>
+              <w:szCs w:val="24"/>
+            </w:rPr>
+          </w:pPr>
+          <w:hyperlink w:anchor="_Toc9013135" w:history="1">
+            <w:r>
+              <w:rPr>
+                <w:rStyle w:val="Hyperlink"/>
+                <w:noProof/>
+              </w:rPr>
+              <w:t>EDITING</w:t>
+            </w:r>
+            <w:r>
+              <w:rPr>
+                <w:noProof/>
+                <w:webHidden/>
+              </w:rPr>
+              <w:tab/>
+            </w:r>
+            <w:r>
+              <w:rPr>
+                <w:noProof/>
+                <w:webHidden/>
+              </w:rPr>
+              <w:fldChar w:fldCharType="begin"/>
+            </w:r>
+            <w:r>
+              <w:rPr>
+                <w:noProof/>
+                <w:webHidden/>
+              </w:rPr>
+              <w:instrText xml:space="preserve"> PAGEREF _Toc9013135 \h </w:instrText>
+            </w:r>
+            <w:r>
+              <w:rPr>
+                <w:noProof/>
+                <w:webHidden/>
+              </w:rPr>
+            </w:r>
+            <w:r>
+              <w:rPr>
+                <w:noProof/>
+                <w:webHidden/>
+              </w:rPr>
+              <w:fldChar w:fldCharType="separate"/>
+            </w:r>
+            <w:r>
+              <w:rPr>
+                <w:noProof/>
+                <w:webHidden/>
+              </w:rPr>
+              <w:t>5</w:t>
+            </w:r>
+            <w:r>
+              <w:rPr>
+                <w:noProof/>
+                <w:webHidden/>
+              </w:rPr>
+              <w:fldChar w:fldCharType="end"/>
+            </w:r>
+          </w:hyperlink>
+        </w:p>
+        <w:p>
+          <w:pPr>
+            <w:pStyle w:val="TOC2"/>
+            <w:tabs>
+              <w:tab w:val="right" w:leader="dot" w:pos="9010"/>
+            </w:tabs>
+            <w:rPr>
+              <w:rFonts w:eastAsiaTheme="minorEastAsia" w:cstheme="minorBidi"/>
+              <w:smallCaps w:val="0"/>
+              <w:noProof/>
+              <w:sz w:val="24"/>
+              <w:szCs w:val="24"/>
+            </w:rPr>
+          </w:pPr>
+          <w:hyperlink w:anchor="_Toc9013136" w:history="1">
+            <w:r>
+              <w:rPr>
+                <w:rStyle w:val="Hyperlink"/>
+                <w:noProof/>
+              </w:rPr>
+              <w:t>Edit Menu</w:t>
+            </w:r>
+            <w:r>
+              <w:rPr>
+                <w:noProof/>
+                <w:webHidden/>
+              </w:rPr>
+              <w:tab/>
+            </w:r>
+            <w:r>
+              <w:rPr>
+                <w:noProof/>
+                <w:webHidden/>
+              </w:rPr>
+              <w:fldChar w:fldCharType="begin"/>
+            </w:r>
+            <w:r>
+              <w:rPr>
+                <w:noProof/>
+                <w:webHidden/>
+              </w:rPr>
+              <w:instrText xml:space="preserve"> PAGEREF _Toc9013136 \h </w:instrText>
+            </w:r>
+            <w:r>
+              <w:rPr>
+                <w:noProof/>
+                <w:webHidden/>
+              </w:rPr>
+            </w:r>
+            <w:r>
+              <w:rPr>
+                <w:noProof/>
+                <w:webHidden/>
+              </w:rPr>
+              <w:fldChar w:fldCharType="separate"/>
+            </w:r>
+            <w:r>
+              <w:rPr>
+                <w:noProof/>
+                <w:webHidden/>
+              </w:rPr>
+              <w:t>5</w:t>
+            </w:r>
+            <w:r>
+              <w:rPr>
+                <w:noProof/>
+                <w:webHidden/>
+              </w:rPr>
+              <w:fldChar w:fldCharType="end"/>
+            </w:r>
+          </w:hyperlink>
+        </w:p>
+        <w:p>
+          <w:pPr>
+            <w:pStyle w:val="TOC2"/>
+            <w:tabs>
+              <w:tab w:val="right" w:leader="dot" w:pos="9010"/>
+            </w:tabs>
+            <w:rPr>
+              <w:rFonts w:eastAsiaTheme="minorEastAsia" w:cstheme="minorBidi"/>
+              <w:smallCaps w:val="0"/>
+              <w:noProof/>
+              <w:sz w:val="24"/>
+              <w:szCs w:val="24"/>
+            </w:rPr>
+          </w:pPr>
+          <w:hyperlink w:anchor="_Toc9013137" w:history="1">
+            <w:r>
+              <w:rPr>
+                <w:rStyle w:val="Hyperlink"/>
+                <w:noProof/>
+              </w:rPr>
+              <w:t>Edit Section</w:t>
+            </w:r>
+            <w:r>
+              <w:rPr>
+                <w:noProof/>
+                <w:webHidden/>
+              </w:rPr>
+              <w:tab/>
+            </w:r>
+            <w:r>
+              <w:rPr>
+                <w:noProof/>
+                <w:webHidden/>
+              </w:rPr>
+              <w:fldChar w:fldCharType="begin"/>
+            </w:r>
+            <w:r>
+              <w:rPr>
+                <w:noProof/>
+                <w:webHidden/>
+              </w:rPr>
+              <w:instrText xml:space="preserve"> PAGEREF _Toc9013137 \h </w:instrText>
+            </w:r>
+            <w:r>
+              <w:rPr>
+                <w:noProof/>
+                <w:webHidden/>
+              </w:rPr>
+            </w:r>
+            <w:r>
+              <w:rPr>
+                <w:noProof/>
+                <w:webHidden/>
+              </w:rPr>
+              <w:fldChar w:fldCharType="separate"/>
+            </w:r>
+            <w:r>
+              <w:rPr>
+                <w:noProof/>
+                <w:webHidden/>
+              </w:rPr>
+              <w:t>5</w:t>
+            </w:r>
+            <w:r>
+              <w:rPr>
+                <w:noProof/>
+                <w:webHidden/>
+              </w:rPr>
+              <w:fldChar w:fldCharType="end"/>
+            </w:r>
+          </w:hyperlink>
+        </w:p>
+        <w:p>
+          <w:pPr>
+            <w:pStyle w:val="TOC2"/>
+            <w:tabs>
+              <w:tab w:val="right" w:leader="dot" w:pos="9010"/>
+            </w:tabs>
+            <w:rPr>
+              <w:rFonts w:eastAsiaTheme="minorEastAsia" w:cstheme="minorBidi"/>
+              <w:smallCaps w:val="0"/>
+              <w:noProof/>
+              <w:sz w:val="24"/>
+              <w:szCs w:val="24"/>
+            </w:rPr>
+          </w:pPr>
+          <w:hyperlink w:anchor="_Toc9013138" w:history="1">
+            <w:r>
+              <w:rPr>
+                <w:rStyle w:val="Hyperlink"/>
+                <w:noProof/>
+              </w:rPr>
+              <w:t>Edit Item</w:t>
+            </w:r>
+            <w:r>
+              <w:rPr>
+                <w:noProof/>
+                <w:webHidden/>
+              </w:rPr>
+              <w:tab/>
+            </w:r>
+            <w:r>
+              <w:rPr>
+                <w:noProof/>
+                <w:webHidden/>
+              </w:rPr>
+              <w:fldChar w:fldCharType="begin"/>
+            </w:r>
+            <w:r>
+              <w:rPr>
+                <w:noProof/>
+                <w:webHidden/>
+              </w:rPr>
+              <w:instrText xml:space="preserve"> PAGEREF _Toc9013138 \h </w:instrText>
+            </w:r>
+            <w:r>
+              <w:rPr>
+                <w:noProof/>
+                <w:webHidden/>
+              </w:rPr>
+            </w:r>
+            <w:r>
+              <w:rPr>
+                <w:noProof/>
+                <w:webHidden/>
+              </w:rPr>
+              <w:fldChar w:fldCharType="separate"/>
+            </w:r>
+            <w:r>
+              <w:rPr>
+                <w:noProof/>
+                <w:webHidden/>
+              </w:rPr>
+              <w:t>5</w:t>
+            </w:r>
+            <w:r>
+              <w:rPr>
+                <w:noProof/>
+                <w:webHidden/>
+              </w:rPr>
+              <w:fldChar w:fldCharType="end"/>
+            </w:r>
+          </w:hyperlink>
+        </w:p>
+        <w:p>
+          <w:pPr>
+            <w:pStyle w:val="TOC2"/>
+            <w:tabs>
+              <w:tab w:val="right" w:leader="dot" w:pos="9010"/>
+            </w:tabs>
+            <w:rPr>
+              <w:rFonts w:eastAsiaTheme="minorEastAsia" w:cstheme="minorBidi"/>
+              <w:smallCaps w:val="0"/>
+              <w:noProof/>
+              <w:sz w:val="24"/>
+              <w:szCs w:val="24"/>
+            </w:rPr>
+          </w:pPr>
+          <w:hyperlink w:anchor="_Toc9013139" w:history="1">
+            <w:r>
+              <w:rPr>
+                <w:rStyle w:val="Hyperlink"/>
+                <w:noProof/>
+              </w:rPr>
+              <w:t>Edit Subitem</w:t>
+            </w:r>
+            <w:r>
+              <w:rPr>
+                <w:noProof/>
+                <w:webHidden/>
+              </w:rPr>
+              <w:tab/>
+            </w:r>
+            <w:r>
+              <w:rPr>
+                <w:noProof/>
+                <w:webHidden/>
+              </w:rPr>
+              <w:fldChar w:fldCharType="begin"/>
+            </w:r>
+            <w:r>
+              <w:rPr>
+                <w:noProof/>
+                <w:webHidden/>
+              </w:rPr>
+              <w:instrText xml:space="preserve"> PAGEREF _Toc9013139 \h </w:instrText>
+            </w:r>
+            <w:r>
+              <w:rPr>
+                <w:noProof/>
+                <w:webHidden/>
+              </w:rPr>
+            </w:r>
+            <w:r>
+              <w:rPr>
+                <w:noProof/>
+                <w:webHidden/>
+              </w:rPr>
+              <w:fldChar w:fldCharType="separate"/>
+            </w:r>
+            <w:r>
+              <w:rPr>
+                <w:noProof/>
+                <w:webHidden/>
+              </w:rPr>
+              <w:t>5</w:t>
+            </w:r>
+            <w:r>
+              <w:rPr>
+                <w:noProof/>
+                <w:webHidden/>
+              </w:rPr>
+              <w:fldChar w:fldCharType="end"/>
+            </w:r>
+          </w:hyperlink>
+        </w:p>
+        <w:p>
+          <w:pPr>
+            <w:pStyle w:val="TOC1"/>
+            <w:tabs>
+              <w:tab w:val="right" w:leader="dot" w:pos="9010"/>
+            </w:tabs>
+            <w:rPr>
+              <w:rFonts w:eastAsiaTheme="minorEastAsia" w:cstheme="minorBidi"/>
+              <w:b w:val="0"/>
+              <w:bCs w:val="0"/>
+              <w:caps w:val="0"/>
+              <w:noProof/>
+              <w:sz w:val="24"/>
+              <w:szCs w:val="24"/>
+            </w:rPr>
+          </w:pPr>
+          <w:hyperlink w:anchor="_Toc9013140" w:history="1">
+            <w:r>
+              <w:rPr>
+                <w:rStyle w:val="Hyperlink"/>
+                <w:noProof/>
+              </w:rPr>
+              <w:t>DELETE</w:t>
+            </w:r>
+            <w:r>
+              <w:rPr>
+                <w:noProof/>
+                <w:webHidden/>
+              </w:rPr>
+              <w:tab/>
+            </w:r>
+            <w:r>
+              <w:rPr>
+                <w:noProof/>
+                <w:webHidden/>
+              </w:rPr>
+              <w:fldChar w:fldCharType="begin"/>
+            </w:r>
+            <w:r>
+              <w:rPr>
+                <w:noProof/>
+                <w:webHidden/>
+              </w:rPr>
+              <w:instrText xml:space="preserve"> PAGEREF _Toc9013140 \h </w:instrText>
+            </w:r>
+            <w:r>
+              <w:rPr>
+                <w:noProof/>
+                <w:webHidden/>
+              </w:rPr>
+            </w:r>
+            <w:r>
+              <w:rPr>
+                <w:noProof/>
+                <w:webHidden/>
+              </w:rPr>
+              <w:fldChar w:fldCharType="separate"/>
+            </w:r>
+            <w:r>
+              <w:rPr>
+                <w:noProof/>
+                <w:webHidden/>
+              </w:rPr>
+              <w:t>6</w:t>
+            </w:r>
+            <w:r>
+              <w:rPr>
+                <w:noProof/>
+                <w:webHidden/>
+              </w:rPr>
+              <w:fldChar w:fldCharType="end"/>
+            </w:r>
+          </w:hyperlink>
+        </w:p>
+        <w:p>
+          <w:pPr>
+            <w:pStyle w:val="TOC2"/>
+            <w:tabs>
+              <w:tab w:val="right" w:leader="dot" w:pos="9010"/>
+            </w:tabs>
+            <w:rPr>
+              <w:rFonts w:eastAsiaTheme="minorEastAsia" w:cstheme="minorBidi"/>
+              <w:smallCaps w:val="0"/>
+              <w:noProof/>
+              <w:sz w:val="24"/>
+              <w:szCs w:val="24"/>
+            </w:rPr>
+          </w:pPr>
+          <w:hyperlink w:anchor="_Toc9013141" w:history="1">
+            <w:r>
+              <w:rPr>
+                <w:rStyle w:val="Hyperlink"/>
+                <w:noProof/>
+              </w:rPr>
+              <w:t>Delete Menu</w:t>
+            </w:r>
+            <w:r>
+              <w:rPr>
+                <w:noProof/>
+                <w:webHidden/>
+              </w:rPr>
+              <w:tab/>
+            </w:r>
+            <w:r>
+              <w:rPr>
+                <w:noProof/>
+                <w:webHidden/>
+              </w:rPr>
+              <w:fldChar w:fldCharType="begin"/>
+            </w:r>
+            <w:r>
+              <w:rPr>
+                <w:noProof/>
+                <w:webHidden/>
+              </w:rPr>
+              <w:instrText xml:space="preserve"> PAGEREF _Toc9013141 \h </w:instrText>
+            </w:r>
+            <w:r>
+              <w:rPr>
+                <w:noProof/>
+                <w:webHidden/>
+              </w:rPr>
+            </w:r>
+            <w:r>
+              <w:rPr>
+                <w:noProof/>
+                <w:webHidden/>
+              </w:rPr>
+              <w:fldChar w:fldCharType="separate"/>
+            </w:r>
+            <w:r>
+              <w:rPr>
+                <w:noProof/>
+                <w:webHidden/>
+              </w:rPr>
+              <w:t>6</w:t>
+            </w:r>
+            <w:r>
+              <w:rPr>
+                <w:noProof/>
+                <w:webHidden/>
+              </w:rPr>
+              <w:fldChar w:fldCharType="end"/>
+            </w:r>
+          </w:hyperlink>
+        </w:p>
+        <w:p>
+          <w:pPr>
+            <w:pStyle w:val="TOC2"/>
+            <w:tabs>
+              <w:tab w:val="right" w:leader="dot" w:pos="9010"/>
+            </w:tabs>
+            <w:rPr>
+              <w:rFonts w:eastAsiaTheme="minorEastAsia" w:cstheme="minorBidi"/>
+              <w:smallCaps w:val="0"/>
+              <w:noProof/>
+              <w:sz w:val="24"/>
+              <w:szCs w:val="24"/>
+            </w:rPr>
+          </w:pPr>
+          <w:hyperlink w:anchor="_Toc9013142" w:history="1">
+            <w:r>
+              <w:rPr>
+                <w:rStyle w:val="Hyperlink"/>
+                <w:noProof/>
+              </w:rPr>
+              <w:t>Delete Section</w:t>
+            </w:r>
+            <w:r>
+              <w:rPr>
+                <w:noProof/>
+                <w:webHidden/>
+              </w:rPr>
+              <w:tab/>
+            </w:r>
+            <w:r>
+              <w:rPr>
+                <w:noProof/>
+                <w:webHidden/>
+              </w:rPr>
+              <w:fldChar w:fldCharType="begin"/>
+            </w:r>
+            <w:r>
+              <w:rPr>
+                <w:noProof/>
+                <w:webHidden/>
+              </w:rPr>
+              <w:instrText xml:space="preserve"> PAGEREF _Toc9013142 \h </w:instrText>
+            </w:r>
+            <w:r>
+              <w:rPr>
+                <w:noProof/>
+                <w:webHidden/>
+              </w:rPr>
+            </w:r>
+            <w:r>
+              <w:rPr>
+                <w:noProof/>
+                <w:webHidden/>
+              </w:rPr>
+              <w:fldChar w:fldCharType="separate"/>
+            </w:r>
+            <w:r>
+              <w:rPr>
+                <w:noProof/>
+                <w:webHidden/>
+              </w:rPr>
+              <w:t>6</w:t>
+            </w:r>
+            <w:r>
+              <w:rPr>
+                <w:noProof/>
+                <w:webHidden/>
+              </w:rPr>
+              <w:fldChar w:fldCharType="end"/>
+            </w:r>
+          </w:hyperlink>
+        </w:p>
+        <w:p>
+          <w:pPr>
+            <w:pStyle w:val="TOC2"/>
+            <w:tabs>
+              <w:tab w:val="right" w:leader="dot" w:pos="9010"/>
+            </w:tabs>
+            <w:rPr>
+              <w:rFonts w:eastAsiaTheme="minorEastAsia" w:cstheme="minorBidi"/>
+              <w:smallCaps w:val="0"/>
+              <w:noProof/>
+              <w:sz w:val="24"/>
+              <w:szCs w:val="24"/>
+            </w:rPr>
+          </w:pPr>
+          <w:hyperlink w:anchor="_Toc9013143" w:history="1">
+            <w:r>
+              <w:rPr>
+                <w:rStyle w:val="Hyperlink"/>
+                <w:noProof/>
+              </w:rPr>
+              <w:t>Delete Item</w:t>
+            </w:r>
+            <w:r>
+              <w:rPr>
+                <w:noProof/>
+                <w:webHidden/>
+              </w:rPr>
+              <w:tab/>
+            </w:r>
+            <w:r>
+              <w:rPr>
+                <w:noProof/>
+                <w:webHidden/>
+              </w:rPr>
+              <w:fldChar w:fldCharType="begin"/>
+            </w:r>
+            <w:r>
+              <w:rPr>
+                <w:noProof/>
+                <w:webHidden/>
+              </w:rPr>
+              <w:instrText xml:space="preserve"> PAGEREF _Toc9013143 \h </w:instrText>
+            </w:r>
+            <w:r>
+              <w:rPr>
+                <w:noProof/>
+                <w:webHidden/>
+              </w:rPr>
+            </w:r>
+            <w:r>
+              <w:rPr>
+                <w:noProof/>
+                <w:webHidden/>
+              </w:rPr>
+              <w:fldChar w:fldCharType="separate"/>
+            </w:r>
+            <w:r>
+              <w:rPr>
+                <w:noProof/>
+                <w:webHidden/>
+              </w:rPr>
+              <w:t>6</w:t>
+            </w:r>
+            <w:r>
+              <w:rPr>
+                <w:noProof/>
+                <w:webHidden/>
+              </w:rPr>
+              <w:fldChar w:fldCharType="end"/>
+            </w:r>
+          </w:hyperlink>
+        </w:p>
+        <w:p>
+          <w:pPr>
+            <w:pStyle w:val="TOC2"/>
+            <w:tabs>
+              <w:tab w:val="right" w:leader="dot" w:pos="9010"/>
+            </w:tabs>
+            <w:rPr>
+              <w:rFonts w:eastAsiaTheme="minorEastAsia" w:cstheme="minorBidi"/>
+              <w:smallCaps w:val="0"/>
+              <w:noProof/>
+              <w:sz w:val="24"/>
+              <w:szCs w:val="24"/>
+            </w:rPr>
+          </w:pPr>
+          <w:hyperlink w:anchor="_Toc9013144" w:history="1">
+            <w:r>
+              <w:rPr>
+                <w:rStyle w:val="Hyperlink"/>
+                <w:noProof/>
+              </w:rPr>
+              <w:t>Delete Subitem</w:t>
+            </w:r>
+            <w:r>
+              <w:rPr>
+                <w:noProof/>
+                <w:webHidden/>
+              </w:rPr>
+              <w:tab/>
+            </w:r>
+            <w:r>
+              <w:rPr>
+                <w:noProof/>
+                <w:webHidden/>
+              </w:rPr>
+              <w:fldChar w:fldCharType="begin"/>
+            </w:r>
+            <w:r>
+              <w:rPr>
+                <w:noProof/>
+                <w:webHidden/>
+              </w:rPr>
+              <w:instrText xml:space="preserve"> PAGEREF _Toc9013144 \h </w:instrText>
+            </w:r>
+            <w:r>
+              <w:rPr>
+                <w:noProof/>
+                <w:webHidden/>
+              </w:rPr>
+            </w:r>
+            <w:r>
+              <w:rPr>
+                <w:noProof/>
+                <w:webHidden/>
+              </w:rPr>
+              <w:fldChar w:fldCharType="separate"/>
+            </w:r>
+            <w:r>
+              <w:rPr>
+                <w:noProof/>
+                <w:webHidden/>
+              </w:rPr>
+              <w:t>6</w:t>
+            </w:r>
+            <w:r>
+              <w:rPr>
+                <w:noProof/>
+                <w:webHidden/>
+              </w:rPr>
+              <w:fldChar w:fldCharType="end"/>
+            </w:r>
+          </w:hyperlink>
+        </w:p>
+        <w:p>
+          <w:pPr>
+            <w:pStyle w:val="TOC1"/>
+            <w:tabs>
+              <w:tab w:val="right" w:leader="dot" w:pos="9010"/>
+            </w:tabs>
+            <w:rPr>
+              <w:rFonts w:eastAsiaTheme="minorEastAsia" w:cstheme="minorBidi"/>
+              <w:b w:val="0"/>
+              <w:bCs w:val="0"/>
+              <w:caps w:val="0"/>
+              <w:noProof/>
+              <w:sz w:val="24"/>
+              <w:szCs w:val="24"/>
+            </w:rPr>
+          </w:pPr>
+          <w:hyperlink w:anchor="_Toc9013145" w:history="1">
+            <w:r>
+              <w:rPr>
+                <w:rStyle w:val="Hyperlink"/>
+                <w:noProof/>
+              </w:rPr>
+              <w:t>REORDERING</w:t>
+            </w:r>
+            <w:r>
+              <w:rPr>
+                <w:noProof/>
+                <w:webHidden/>
+              </w:rPr>
+              <w:tab/>
+            </w:r>
+            <w:r>
+              <w:rPr>
+                <w:noProof/>
+                <w:webHidden/>
+              </w:rPr>
+              <w:fldChar w:fldCharType="begin"/>
+            </w:r>
+            <w:r>
+              <w:rPr>
+                <w:noProof/>
+                <w:webHidden/>
+              </w:rPr>
+              <w:instrText xml:space="preserve"> PAGEREF _Toc9013145 \h </w:instrText>
+            </w:r>
+            <w:r>
+              <w:rPr>
+                <w:noProof/>
+                <w:webHidden/>
+              </w:rPr>
+            </w:r>
+            <w:r>
+              <w:rPr>
+                <w:noProof/>
+                <w:webHidden/>
+              </w:rPr>
+              <w:fldChar w:fldCharType="separate"/>
+            </w:r>
+            <w:r>
+              <w:rPr>
+                <w:noProof/>
+                <w:webHidden/>
+              </w:rPr>
+              <w:t>7</w:t>
+            </w:r>
+            <w:r>
+              <w:rPr>
+                <w:noProof/>
+                <w:webHidden/>
+              </w:rPr>
+              <w:fldChar w:fldCharType="end"/>
+            </w:r>
+          </w:hyperlink>
+        </w:p>
+        <w:p>
+          <w:pPr>
+            <w:pStyle w:val="TOC2"/>
+            <w:tabs>
+              <w:tab w:val="right" w:leader="dot" w:pos="9010"/>
+            </w:tabs>
+            <w:rPr>
+              <w:rFonts w:eastAsiaTheme="minorEastAsia" w:cstheme="minorBidi"/>
+              <w:smallCaps w:val="0"/>
+              <w:noProof/>
+              <w:sz w:val="24"/>
+              <w:szCs w:val="24"/>
+            </w:rPr>
+          </w:pPr>
+          <w:hyperlink w:anchor="_Toc9013146" w:history="1">
+            <w:r>
+              <w:rPr>
+                <w:rStyle w:val="Hyperlink"/>
+                <w:noProof/>
+              </w:rPr>
+              <w:t>Reordering Menu’s</w:t>
+            </w:r>
+            <w:r>
+              <w:rPr>
+                <w:noProof/>
+                <w:webHidden/>
+              </w:rPr>
+              <w:tab/>
+            </w:r>
+            <w:r>
+              <w:rPr>
+                <w:noProof/>
+                <w:webHidden/>
+              </w:rPr>
+              <w:fldChar w:fldCharType="begin"/>
+            </w:r>
+            <w:r>
+              <w:rPr>
+                <w:noProof/>
+                <w:webHidden/>
+              </w:rPr>
+              <w:instrText xml:space="preserve"> PAGEREF _Toc9013146 \h </w:instrText>
+            </w:r>
+            <w:r>
+              <w:rPr>
+                <w:noProof/>
+                <w:webHidden/>
+              </w:rPr>
+            </w:r>
+            <w:r>
+              <w:rPr>
+                <w:noProof/>
+                <w:webHidden/>
+              </w:rPr>
+              <w:fldChar w:fldCharType="separate"/>
+            </w:r>
+            <w:r>
+              <w:rPr>
+                <w:noProof/>
+                <w:webHidden/>
+              </w:rPr>
+              <w:t>7</w:t>
+            </w:r>
+            <w:r>
+              <w:rPr>
+                <w:noProof/>
+                <w:webHidden/>
+              </w:rPr>
+              <w:fldChar w:fldCharType="end"/>
+            </w:r>
+          </w:hyperlink>
+        </w:p>
+        <w:p>
+          <w:pPr>
+            <w:pStyle w:val="TOC2"/>
+            <w:tabs>
+              <w:tab w:val="right" w:leader="dot" w:pos="9010"/>
+            </w:tabs>
+            <w:rPr>
+              <w:rFonts w:eastAsiaTheme="minorEastAsia" w:cstheme="minorBidi"/>
+              <w:smallCaps w:val="0"/>
+              <w:noProof/>
+              <w:sz w:val="24"/>
+              <w:szCs w:val="24"/>
+            </w:rPr>
+          </w:pPr>
+          <w:hyperlink w:anchor="_Toc9013147" w:history="1">
+            <w:r>
+              <w:rPr>
+                <w:rStyle w:val="Hyperlink"/>
+                <w:noProof/>
+              </w:rPr>
+              <w:t>Reordering Menu Content (Sections, Items &amp; Subitems)</w:t>
+            </w:r>
+            <w:r>
+              <w:rPr>
+                <w:noProof/>
+                <w:webHidden/>
+              </w:rPr>
+              <w:tab/>
+            </w:r>
+            <w:r>
+              <w:rPr>
+                <w:noProof/>
+                <w:webHidden/>
+              </w:rPr>
+              <w:fldChar w:fldCharType="begin"/>
+            </w:r>
+            <w:r>
+              <w:rPr>
+                <w:noProof/>
+                <w:webHidden/>
+              </w:rPr>
+              <w:instrText xml:space="preserve"> PAGEREF _Toc9013147 \h </w:instrText>
+            </w:r>
+            <w:r>
+              <w:rPr>
+                <w:noProof/>
+                <w:webHidden/>
+              </w:rPr>
+            </w:r>
+            <w:r>
+              <w:rPr>
+                <w:noProof/>
+                <w:webHidden/>
+              </w:rPr>
+              <w:fldChar w:fldCharType="separate"/>
+            </w:r>
+            <w:r>
+              <w:rPr>
+                <w:noProof/>
+                <w:webHidden/>
+              </w:rPr>
+              <w:t>7</w:t>
+            </w:r>
+            <w:r>
+              <w:rPr>
+                <w:noProof/>
+                <w:webHidden/>
+              </w:rPr>
+              <w:fldChar w:fldCharType="end"/>
+            </w:r>
+          </w:hyperlink>
+        </w:p>
+        <w:p>
           <w:r>
             <w:rPr>
               <w:b/>
@@ -117,88 +1710,1853 @@
       <w:pPr>
         <w:pStyle w:val="Heading1"/>
       </w:pPr>
+      <w:bookmarkStart w:id="0" w:name="_Toc9013126"/>
+      <w:r>
+        <w:lastRenderedPageBreak/>
+        <w:t>OVERVIEW</w:t>
+      </w:r>
+      <w:bookmarkEnd w:id="0"/>
+    </w:p>
+    <w:p>
+      <w:pPr>
+        <w:pStyle w:val="Heading2"/>
+      </w:pPr>
+    </w:p>
+    <w:p>
+      <w:pPr>
+        <w:pStyle w:val="Heading2"/>
+      </w:pPr>
+      <w:bookmarkStart w:id="1" w:name="_Toc9013127"/>
+      <w:r>
+        <w:t>How to Access the Menu’s</w:t>
+      </w:r>
+      <w:bookmarkEnd w:id="1"/>
+    </w:p>
+    <w:p>
+      <w:pPr>
+        <w:rPr>
+          <w:sz w:val="21"/>
+          <w:szCs w:val="21"/>
+        </w:rPr>
+      </w:pPr>
+    </w:p>
+    <w:p>
+      <w:r>
+        <w:rPr>
+          <w:noProof/>
+        </w:rPr>
+        <w:drawing>
+          <wp:inline distT="0" distB="0" distL="0" distR="0">
+            <wp:extent cx="3935392" cy="2422318"/>
+            <wp:effectExtent l="0" t="0" r="1905" b="3810"/>
+            <wp:docPr id="1" name="Picture 1"/>
+            <wp:cNvGraphicFramePr>
+              <a:graphicFrameLocks xmlns:a="http://schemas.openxmlformats.org/drawingml/2006/main" noChangeAspect="1"/>
+            </wp:cNvGraphicFramePr>
+            <a:graphic xmlns:a="http://schemas.openxmlformats.org/drawingml/2006/main">
+              <a:graphicData uri="http://schemas.openxmlformats.org/drawingml/2006/picture">
+                <pic:pic xmlns:pic="http://schemas.openxmlformats.org/drawingml/2006/picture">
+                  <pic:nvPicPr>
+                    <pic:cNvPr id="1" name="Screenshot 2019-05-17 at 19.22.52.png"/>
+                    <pic:cNvPicPr/>
+                  </pic:nvPicPr>
+                  <pic:blipFill>
+                    <a:blip r:embed="rId6">
+                      <a:extLst>
+                        <a:ext uri="{28A0092B-C50C-407E-A947-70E740481C1C}">
+                          <a14:useLocalDpi xmlns:a14="http://schemas.microsoft.com/office/drawing/2010/main" val="0"/>
+                        </a:ext>
+                      </a:extLst>
+                    </a:blip>
+                    <a:stretch>
+                      <a:fillRect/>
+                    </a:stretch>
+                  </pic:blipFill>
+                  <pic:spPr>
+                    <a:xfrm>
+                      <a:off x="0" y="0"/>
+                      <a:ext cx="3961847" cy="2438602"/>
+                    </a:xfrm>
+                    <a:prstGeom prst="rect">
+                      <a:avLst/>
+                    </a:prstGeom>
+                  </pic:spPr>
+                </pic:pic>
+              </a:graphicData>
+            </a:graphic>
+          </wp:inline>
+        </w:drawing>
+      </w:r>
+    </w:p>
+    <w:p/>
+    <w:p>
+      <w:pPr>
+        <w:rPr>
+          <w:sz w:val="22"/>
+          <w:szCs w:val="22"/>
+        </w:rPr>
+      </w:pPr>
+      <w:r>
+        <w:rPr>
+          <w:sz w:val="22"/>
+          <w:szCs w:val="22"/>
+        </w:rPr>
+        <w:t>The menus can be accessed by clicking ‘Menu’ in the left-side bar.  The two sub-menu items; Menu and Edit Menu, will appear when you click ‘Menu’.  It will default to the sub-menu item, also called ‘Menu’.</w:t>
+      </w:r>
+    </w:p>
+    <w:p>
+      <w:pPr>
+        <w:rPr>
+          <w:sz w:val="22"/>
+          <w:szCs w:val="22"/>
+        </w:rPr>
+      </w:pPr>
+    </w:p>
+    <w:p>
+      <w:pPr>
+        <w:rPr>
+          <w:sz w:val="22"/>
+          <w:szCs w:val="22"/>
+        </w:rPr>
+      </w:pPr>
+      <w:r>
+        <w:rPr>
+          <w:sz w:val="22"/>
+          <w:szCs w:val="22"/>
+        </w:rPr>
+        <w:t>‘Menu’ shows a list of the menus that have currently been created.</w:t>
+      </w:r>
+    </w:p>
+    <w:p>
+      <w:pPr>
+        <w:rPr>
+          <w:sz w:val="22"/>
+          <w:szCs w:val="22"/>
+        </w:rPr>
+      </w:pPr>
+    </w:p>
+    <w:p>
+      <w:pPr>
+        <w:rPr>
+          <w:sz w:val="22"/>
+          <w:szCs w:val="22"/>
+        </w:rPr>
+      </w:pPr>
+      <w:r>
+        <w:rPr>
+          <w:sz w:val="22"/>
+          <w:szCs w:val="22"/>
+        </w:rPr>
+        <w:t>‘Edit Menu’ is used to add, edit and delete sections, items and subitems for a specific menu (more on this in the next section – Menu’s, Sections, Items &amp; Subitems).</w:t>
+      </w:r>
+    </w:p>
+    <w:p>
+      <w:pPr>
+        <w:rPr>
+          <w:sz w:val="22"/>
+          <w:szCs w:val="22"/>
+        </w:rPr>
+      </w:pPr>
+    </w:p>
+    <w:p>
+      <w:pPr>
+        <w:rPr>
+          <w:sz w:val="22"/>
+          <w:szCs w:val="22"/>
+        </w:rPr>
+      </w:pPr>
+      <w:r>
+        <w:rPr>
+          <w:sz w:val="22"/>
+          <w:szCs w:val="22"/>
+        </w:rPr>
+        <w:t xml:space="preserve">Clicking on a menu on the ‘Menu’ page will load the ‘Edit Menu’ page so that you can edit the menu that you clicked on. </w:t>
+      </w:r>
+    </w:p>
+    <w:p>
+      <w:pPr>
+        <w:rPr>
+          <w:sz w:val="22"/>
+          <w:szCs w:val="22"/>
+        </w:rPr>
+      </w:pPr>
+    </w:p>
+    <w:p>
+      <w:pPr>
+        <w:rPr>
+          <w:sz w:val="22"/>
+          <w:szCs w:val="22"/>
+        </w:rPr>
+      </w:pPr>
+      <w:r>
+        <w:rPr>
+          <w:sz w:val="22"/>
+          <w:szCs w:val="22"/>
+        </w:rPr>
+        <w:t>For example, clicking ‘Standard’ from the list:</w:t>
+      </w:r>
+    </w:p>
+    <w:p>
+      <w:pPr>
+        <w:rPr>
+          <w:sz w:val="22"/>
+          <w:szCs w:val="22"/>
+        </w:rPr>
+      </w:pPr>
+    </w:p>
+    <w:p>
+      <w:pPr>
+        <w:rPr>
+          <w:sz w:val="22"/>
+          <w:szCs w:val="22"/>
+        </w:rPr>
+      </w:pPr>
+      <w:r>
+        <w:rPr>
+          <w:noProof/>
+          <w:sz w:val="22"/>
+          <w:szCs w:val="22"/>
+        </w:rPr>
+        <w:drawing>
+          <wp:inline distT="0" distB="0" distL="0" distR="0">
+            <wp:extent cx="5382228" cy="2935760"/>
+            <wp:effectExtent l="0" t="0" r="3175" b="0"/>
+            <wp:docPr id="2" name="Picture 2"/>
+            <wp:cNvGraphicFramePr>
+              <a:graphicFrameLocks xmlns:a="http://schemas.openxmlformats.org/drawingml/2006/main" noChangeAspect="1"/>
+            </wp:cNvGraphicFramePr>
+            <a:graphic xmlns:a="http://schemas.openxmlformats.org/drawingml/2006/main">
+              <a:graphicData uri="http://schemas.openxmlformats.org/drawingml/2006/picture">
+                <pic:pic xmlns:pic="http://schemas.openxmlformats.org/drawingml/2006/picture">
+                  <pic:nvPicPr>
+                    <pic:cNvPr id="2" name="Screenshot 2019-05-17 at 19.27.58.png"/>
+                    <pic:cNvPicPr/>
+                  </pic:nvPicPr>
+                  <pic:blipFill>
+                    <a:blip r:embed="rId7">
+                      <a:extLst>
+                        <a:ext uri="{28A0092B-C50C-407E-A947-70E740481C1C}">
+                          <a14:useLocalDpi xmlns:a14="http://schemas.microsoft.com/office/drawing/2010/main" val="0"/>
+                        </a:ext>
+                      </a:extLst>
+                    </a:blip>
+                    <a:stretch>
+                      <a:fillRect/>
+                    </a:stretch>
+                  </pic:blipFill>
+                  <pic:spPr>
+                    <a:xfrm>
+                      <a:off x="0" y="0"/>
+                      <a:ext cx="5508079" cy="3004406"/>
+                    </a:xfrm>
+                    <a:prstGeom prst="rect">
+                      <a:avLst/>
+                    </a:prstGeom>
+                  </pic:spPr>
+                </pic:pic>
+              </a:graphicData>
+            </a:graphic>
+          </wp:inline>
+        </w:drawing>
+      </w:r>
+    </w:p>
+    <w:p>
+      <w:pPr>
+        <w:rPr>
+          <w:sz w:val="22"/>
+          <w:szCs w:val="22"/>
+        </w:rPr>
+      </w:pPr>
+      <w:r>
+        <w:rPr>
+          <w:sz w:val="22"/>
+          <w:szCs w:val="22"/>
+        </w:rPr>
+        <w:lastRenderedPageBreak/>
+        <w:t>Will load this page:</w:t>
+      </w:r>
+    </w:p>
+    <w:p>
+      <w:pPr>
+        <w:rPr>
+          <w:sz w:val="22"/>
+          <w:szCs w:val="22"/>
+        </w:rPr>
+      </w:pPr>
+    </w:p>
+    <w:p>
+      <w:pPr>
+        <w:rPr>
+          <w:sz w:val="22"/>
+          <w:szCs w:val="22"/>
+        </w:rPr>
+      </w:pPr>
+      <w:r>
+        <w:rPr>
+          <w:noProof/>
+          <w:sz w:val="22"/>
+          <w:szCs w:val="22"/>
+        </w:rPr>
+        <mc:AlternateContent>
+          <mc:Choice Requires="wps">
+            <w:drawing>
+              <wp:anchor distT="0" distB="0" distL="114300" distR="114300" simplePos="0" relativeHeight="251661312" behindDoc="0" locked="0" layoutInCell="1" allowOverlap="1" wp14:anchorId="33465AC8" wp14:editId="2D157609">
+                <wp:simplePos x="0" y="0"/>
+                <wp:positionH relativeFrom="column">
+                  <wp:posOffset>546260</wp:posOffset>
+                </wp:positionH>
+                <wp:positionV relativeFrom="paragraph">
+                  <wp:posOffset>3376729</wp:posOffset>
+                </wp:positionV>
+                <wp:extent cx="4430853" cy="518610"/>
+                <wp:effectExtent l="12700" t="50800" r="14605" b="15240"/>
+                <wp:wrapNone/>
+                <wp:docPr id="5" name="Straight Arrow Connector 5"/>
+                <wp:cNvGraphicFramePr/>
+                <a:graphic xmlns:a="http://schemas.openxmlformats.org/drawingml/2006/main">
+                  <a:graphicData uri="http://schemas.microsoft.com/office/word/2010/wordprocessingShape">
+                    <wps:wsp>
+                      <wps:cNvCnPr/>
+                      <wps:spPr>
+                        <a:xfrm flipH="1" flipV="1">
+                          <a:off x="0" y="0"/>
+                          <a:ext cx="4430853" cy="518610"/>
+                        </a:xfrm>
+                        <a:prstGeom prst="straightConnector1">
+                          <a:avLst/>
+                        </a:prstGeom>
+                        <a:ln>
+                          <a:tailEnd type="triangle"/>
+                        </a:ln>
+                      </wps:spPr>
+                      <wps:style>
+                        <a:lnRef idx="2">
+                          <a:schemeClr val="accent1"/>
+                        </a:lnRef>
+                        <a:fillRef idx="0">
+                          <a:schemeClr val="accent1"/>
+                        </a:fillRef>
+                        <a:effectRef idx="1">
+                          <a:schemeClr val="accent1"/>
+                        </a:effectRef>
+                        <a:fontRef idx="minor">
+                          <a:schemeClr val="tx1"/>
+                        </a:fontRef>
+                      </wps:style>
+                      <wps:bodyPr/>
+                    </wps:wsp>
+                  </a:graphicData>
+                </a:graphic>
+                <wp14:sizeRelH relativeFrom="margin">
+                  <wp14:pctWidth>0</wp14:pctWidth>
+                </wp14:sizeRelH>
+                <wp14:sizeRelV relativeFrom="margin">
+                  <wp14:pctHeight>0</wp14:pctHeight>
+                </wp14:sizeRelV>
+              </wp:anchor>
+            </w:drawing>
+          </mc:Choice>
+          <mc:Fallback>
+            <w:pict>
+              <v:shapetype w14:anchorId="696F3E89" id="_x0000_t32" coordsize="21600,21600" o:spt="32" o:oned="t" path="m,l21600,21600e" filled="f">
+                <v:path arrowok="t" fillok="f" o:connecttype="none"/>
+                <o:lock v:ext="edit" shapetype="t"/>
+              </v:shapetype>
+              <v:shape id="Straight Arrow Connector 5" o:spid="_x0000_s1026" type="#_x0000_t32" style="position:absolute;margin-left:43pt;margin-top:265.9pt;width:348.9pt;height:40.85pt;flip:x y;z-index:251661312;visibility:visible;mso-wrap-style:square;mso-width-percent:0;mso-height-percent:0;mso-wrap-distance-left:9pt;mso-wrap-distance-top:0;mso-wrap-distance-right:9pt;mso-wrap-distance-bottom:0;mso-position-horizontal:absolute;mso-position-horizontal-relative:text;mso-position-vertical:absolute;mso-position-vertical-relative:text;mso-width-percent:0;mso-height-percent:0;mso-width-relative:margin;mso-height-relative:margin" o:gfxdata="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" strokecolor="#4472c4 [3204]" strokeweight="1pt">
+                <v:stroke endarrow="block" joinstyle="miter"/>
+              </v:shape>
+            </w:pict>
+          </mc:Fallback>
+        </mc:AlternateContent>
+      </w:r>
+      <w:r>
+        <w:rPr>
+          <w:noProof/>
+          <w:sz w:val="22"/>
+          <w:szCs w:val="22"/>
+        </w:rPr>
+        <mc:AlternateContent>
+          <mc:Choice Requires="wps">
+            <w:drawing>
+              <wp:anchor distT="0" distB="0" distL="114300" distR="114300" simplePos="0" relativeHeight="251659264" behindDoc="0" locked="0" layoutInCell="1" allowOverlap="1">
+                <wp:simplePos x="0" y="0"/>
+                <wp:positionH relativeFrom="column">
+                  <wp:posOffset>1632030</wp:posOffset>
+                </wp:positionH>
+                <wp:positionV relativeFrom="paragraph">
+                  <wp:posOffset>1626701</wp:posOffset>
+                </wp:positionV>
+                <wp:extent cx="324092" cy="2280213"/>
+                <wp:effectExtent l="50800" t="25400" r="19050" b="19050"/>
+                <wp:wrapNone/>
+                <wp:docPr id="4" name="Straight Arrow Connector 4"/>
+                <wp:cNvGraphicFramePr/>
+                <a:graphic xmlns:a="http://schemas.openxmlformats.org/drawingml/2006/main">
+                  <a:graphicData uri="http://schemas.microsoft.com/office/word/2010/wordprocessingShape">
+                    <wps:wsp>
+                      <wps:cNvCnPr/>
+                      <wps:spPr>
+                        <a:xfrm flipH="1" flipV="1">
+                          <a:off x="0" y="0"/>
+                          <a:ext cx="324092" cy="2280213"/>
+                        </a:xfrm>
+                        <a:prstGeom prst="straightConnector1">
+                          <a:avLst/>
+                        </a:prstGeom>
+                        <a:ln>
+                          <a:tailEnd type="triangle"/>
+                        </a:ln>
+                      </wps:spPr>
+                      <wps:style>
+                        <a:lnRef idx="2">
+                          <a:schemeClr val="accent1"/>
+                        </a:lnRef>
+                        <a:fillRef idx="0">
+                          <a:schemeClr val="accent1"/>
+                        </a:fillRef>
+                        <a:effectRef idx="1">
+                          <a:schemeClr val="accent1"/>
+                        </a:effectRef>
+                        <a:fontRef idx="minor">
+                          <a:schemeClr val="tx1"/>
+                        </a:fontRef>
+                      </wps:style>
+                      <wps:bodyPr/>
+                    </wps:wsp>
+                  </a:graphicData>
+                </a:graphic>
+              </wp:anchor>
+            </w:drawing>
+          </mc:Choice>
+          <mc:Fallback>
+            <w:pict>
+              <v:shape w14:anchorId="022ABD5F" id="Straight Arrow Connector 4" o:spid="_x0000_s1026" type="#_x0000_t32" style="position:absolute;margin-left:128.5pt;margin-top:128.1pt;width:25.5pt;height:179.55pt;flip:x y;z-index:251659264;visibility:visible;mso-wrap-style:square;mso-wrap-distance-left:9pt;mso-wrap-distance-top:0;mso-wrap-distance-right:9pt;mso-wrap-distance-bottom:0;mso-position-horizontal:absolute;mso-position-horizontal-relative:text;mso-position-vertical:absolute;mso-position-vertical-relative:text" o:gfxdata="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" strokecolor="#4472c4 [3204]" strokeweight="1pt">
+                <v:stroke endarrow="block" joinstyle="miter"/>
+              </v:shape>
+            </w:pict>
+          </mc:Fallback>
+        </mc:AlternateContent>
+      </w:r>
+      <w:r>
+        <w:rPr>
+          <w:noProof/>
+          <w:sz w:val="22"/>
+          <w:szCs w:val="22"/>
+        </w:rPr>
+        <w:drawing>
+          <wp:inline distT="0" distB="0" distL="0" distR="0">
+            <wp:extent cx="5727700" cy="3700780"/>
+            <wp:effectExtent l="0" t="0" r="0" b="0"/>
+            <wp:docPr id="3" name="Picture 3"/>
+            <wp:cNvGraphicFramePr>
+              <a:graphicFrameLocks xmlns:a="http://schemas.openxmlformats.org/drawingml/2006/main" noChangeAspect="1"/>
+            </wp:cNvGraphicFramePr>
+            <a:graphic xmlns:a="http://schemas.openxmlformats.org/drawingml/2006/main">
+              <a:graphicData uri="http://schemas.openxmlformats.org/drawingml/2006/picture">
+                <pic:pic xmlns:pic="http://schemas.openxmlformats.org/drawingml/2006/picture">
+                  <pic:nvPicPr>
+                    <pic:cNvPr id="3" name="edit-standard-menu.png"/>
+                    <pic:cNvPicPr/>
+                  </pic:nvPicPr>
+                  <pic:blipFill>
+                    <a:blip r:embed="rId8">
+                      <a:extLst>
+                        <a:ext uri="{28A0092B-C50C-407E-A947-70E740481C1C}">
+                          <a14:useLocalDpi xmlns:a14="http://schemas.microsoft.com/office/drawing/2010/main" val="0"/>
+                        </a:ext>
+                      </a:extLst>
+                    </a:blip>
+                    <a:stretch>
+                      <a:fillRect/>
+                    </a:stretch>
+                  </pic:blipFill>
+                  <pic:spPr>
+                    <a:xfrm>
+                      <a:off x="0" y="0"/>
+                      <a:ext cx="5727700" cy="3700780"/>
+                    </a:xfrm>
+                    <a:prstGeom prst="rect">
+                      <a:avLst/>
+                    </a:prstGeom>
+                  </pic:spPr>
+                </pic:pic>
+              </a:graphicData>
+            </a:graphic>
+          </wp:inline>
+        </w:drawing>
+      </w:r>
+    </w:p>
+    <w:p/>
+    <w:p>
+      <w:r>
+        <w:t>Notice that the menu title (Standard) is shown at the top and that we are on the ‘Edit Menu’ page now.</w:t>
+      </w:r>
+    </w:p>
+    <w:p/>
+    <w:p>
+      <w:r>
+        <w:t>Clicking ‘Edit Menu’ directly will bring up this page:</w:t>
+      </w:r>
+    </w:p>
+    <w:p>
+      <w:r>
+        <w:rPr>
+          <w:noProof/>
+        </w:rPr>
+        <w:drawing>
+          <wp:inline distT="0" distB="0" distL="0" distR="0">
+            <wp:extent cx="4155311" cy="3496543"/>
+            <wp:effectExtent l="0" t="0" r="0" b="0"/>
+            <wp:docPr id="6" name="Picture 6"/>
+            <wp:cNvGraphicFramePr>
+              <a:graphicFrameLocks xmlns:a="http://schemas.openxmlformats.org/drawingml/2006/main" noChangeAspect="1"/>
+            </wp:cNvGraphicFramePr>
+            <a:graphic xmlns:a="http://schemas.openxmlformats.org/drawingml/2006/main">
+              <a:graphicData uri="http://schemas.openxmlformats.org/drawingml/2006/picture">
+                <pic:pic xmlns:pic="http://schemas.openxmlformats.org/drawingml/2006/picture">
+                  <pic:nvPicPr>
+                    <pic:cNvPr id="6" name="emtpy-edit-menu-page.png"/>
+                    <pic:cNvPicPr/>
+                  </pic:nvPicPr>
+                  <pic:blipFill>
+                    <a:blip r:embed="rId9">
+                      <a:extLst>
+                        <a:ext uri="{28A0092B-C50C-407E-A947-70E740481C1C}">
+                          <a14:useLocalDpi xmlns:a14="http://schemas.microsoft.com/office/drawing/2010/main" val="0"/>
+                        </a:ext>
+                      </a:extLst>
+                    </a:blip>
+                    <a:stretch>
+                      <a:fillRect/>
+                    </a:stretch>
+                  </pic:blipFill>
+                  <pic:spPr>
+                    <a:xfrm>
+                      <a:off x="0" y="0"/>
+                      <a:ext cx="4201780" cy="3535645"/>
+                    </a:xfrm>
+                    <a:prstGeom prst="rect">
+                      <a:avLst/>
+                    </a:prstGeom>
+                  </pic:spPr>
+                </pic:pic>
+              </a:graphicData>
+            </a:graphic>
+          </wp:inline>
+        </w:drawing>
+      </w:r>
+    </w:p>
+    <w:p/>
+    <w:p>
+      <w:r>
+        <w:t>To choose a menu, click the purple ‘Change Menu’ button, and select a menu from the list.</w:t>
+      </w:r>
+    </w:p>
+    <w:p>
+      <w:pPr>
+        <w:pStyle w:val="Heading2"/>
+      </w:pPr>
+      <w:bookmarkStart w:id="2" w:name="_Toc9013128"/>
+      <w:r>
+        <w:lastRenderedPageBreak/>
+        <w:t>Menu’s, Sections, Items &amp; Subitems</w:t>
+      </w:r>
+      <w:bookmarkEnd w:id="2"/>
+    </w:p>
+    <w:p/>
+    <w:p>
+      <w:pPr>
+        <w:rPr>
+          <w:sz w:val="22"/>
+          <w:szCs w:val="22"/>
+        </w:rPr>
+      </w:pPr>
+      <w:r>
+        <w:rPr>
+          <w:sz w:val="22"/>
+          <w:szCs w:val="22"/>
+        </w:rPr>
+        <w:t>The menu functionality is very loose and flexible.  The different types (Menu, Section, Item and Subitem) can be whatever you want.  Below are some vague examples of what they will probably be, based off of how the menu currently looks.</w:t>
+      </w:r>
+    </w:p>
+    <w:p>
+      <w:pPr>
+        <w:rPr>
+          <w:b/>
+          <w:bCs/>
+          <w:sz w:val="22"/>
+          <w:szCs w:val="22"/>
+        </w:rPr>
+      </w:pPr>
+    </w:p>
+    <w:p>
+      <w:pPr>
+        <w:rPr>
+          <w:sz w:val="22"/>
+          <w:szCs w:val="22"/>
+        </w:rPr>
+      </w:pPr>
+      <w:r>
+        <w:rPr>
+          <w:b/>
+          <w:bCs/>
+          <w:sz w:val="22"/>
+          <w:szCs w:val="22"/>
+        </w:rPr>
+        <w:t xml:space="preserve">Menu </w:t>
+      </w:r>
+      <w:r>
+        <w:rPr>
+          <w:sz w:val="22"/>
+          <w:szCs w:val="22"/>
+        </w:rPr>
+        <w:t>– Standard, Desserts, Sunday, An Event Menu</w:t>
+      </w:r>
+    </w:p>
+    <w:p>
+      <w:pPr>
+        <w:rPr>
+          <w:sz w:val="22"/>
+          <w:szCs w:val="22"/>
+        </w:rPr>
+      </w:pPr>
+    </w:p>
+    <w:p>
+      <w:pPr>
+        <w:rPr>
+          <w:sz w:val="22"/>
+          <w:szCs w:val="22"/>
+        </w:rPr>
+      </w:pPr>
+      <w:r>
+        <w:rPr>
+          <w:b/>
+          <w:bCs/>
+          <w:sz w:val="22"/>
+          <w:szCs w:val="22"/>
+        </w:rPr>
+        <w:t xml:space="preserve">Section </w:t>
+      </w:r>
+      <w:r>
+        <w:rPr>
+          <w:sz w:val="22"/>
+          <w:szCs w:val="22"/>
+        </w:rPr>
+        <w:t>– Grazing, Starters, Mains, Coffee, Sides</w:t>
+      </w:r>
+    </w:p>
+    <w:p>
+      <w:pPr>
+        <w:rPr>
+          <w:sz w:val="22"/>
+          <w:szCs w:val="22"/>
+        </w:rPr>
+      </w:pPr>
+    </w:p>
+    <w:p>
+      <w:pPr>
+        <w:rPr>
+          <w:b/>
+          <w:bCs/>
+          <w:sz w:val="22"/>
+          <w:szCs w:val="22"/>
+        </w:rPr>
+      </w:pPr>
+      <w:r>
+        <w:rPr>
+          <w:b/>
+          <w:bCs/>
+          <w:sz w:val="22"/>
+          <w:szCs w:val="22"/>
+        </w:rPr>
+        <w:t>Item</w:t>
+      </w:r>
+    </w:p>
+    <w:p>
+      <w:pPr>
+        <w:rPr>
+          <w:b/>
+          <w:bCs/>
+          <w:sz w:val="22"/>
+          <w:szCs w:val="22"/>
+        </w:rPr>
+      </w:pPr>
+    </w:p>
+    <w:p>
+      <w:pPr>
+        <w:rPr>
+          <w:sz w:val="22"/>
+          <w:szCs w:val="22"/>
+        </w:rPr>
+      </w:pPr>
+      <w:r>
+        <w:rPr>
+          <w:sz w:val="22"/>
+          <w:szCs w:val="22"/>
+        </w:rPr>
+        <w:t>Items get slightly more complicated.</w:t>
+      </w:r>
+      <w:r>
+        <w:rPr>
+          <w:sz w:val="22"/>
+          <w:szCs w:val="22"/>
+        </w:rPr>
+        <w:t xml:space="preserve">  </w:t>
+      </w:r>
+      <w:r>
+        <w:rPr>
+          <w:sz w:val="22"/>
+          <w:szCs w:val="22"/>
+        </w:rPr>
+        <w:t>An item can be one of 3 things:</w:t>
+      </w:r>
+    </w:p>
+    <w:p>
+      <w:pPr>
+        <w:rPr>
+          <w:sz w:val="22"/>
+          <w:szCs w:val="22"/>
+        </w:rPr>
+      </w:pPr>
+    </w:p>
+    <w:p>
+      <w:pPr>
+        <w:pStyle w:val="ListParagraph"/>
+        <w:numPr>
+          <w:ilvl w:val="0"/>
+          <w:numId w:val="2"/>
+        </w:numPr>
+        <w:rPr>
+          <w:sz w:val="22"/>
+          <w:szCs w:val="22"/>
+        </w:rPr>
+      </w:pPr>
+      <w:r>
+        <w:rPr>
+          <w:sz w:val="22"/>
+          <w:szCs w:val="22"/>
+        </w:rPr>
+        <w:t xml:space="preserve">A </w:t>
+      </w:r>
+      <w:r>
+        <w:rPr>
+          <w:b/>
+          <w:bCs/>
+          <w:sz w:val="22"/>
+          <w:szCs w:val="22"/>
+        </w:rPr>
+        <w:t>FOOD</w:t>
+      </w:r>
+      <w:r>
+        <w:rPr>
+          <w:sz w:val="22"/>
+          <w:szCs w:val="22"/>
+        </w:rPr>
+        <w:t xml:space="preserve"> item like Olives, Spaghetti C</w:t>
+      </w:r>
+      <w:r>
+        <w:rPr>
+          <w:sz w:val="22"/>
+          <w:szCs w:val="22"/>
+        </w:rPr>
+        <w:t>arbonara</w:t>
+      </w:r>
+      <w:r>
+        <w:rPr>
+          <w:sz w:val="22"/>
+          <w:szCs w:val="22"/>
+        </w:rPr>
+        <w:t xml:space="preserve"> or Filter Coffee</w:t>
+      </w:r>
+    </w:p>
+    <w:p>
+      <w:pPr>
+        <w:pStyle w:val="ListParagraph"/>
+        <w:numPr>
+          <w:ilvl w:val="0"/>
+          <w:numId w:val="2"/>
+        </w:numPr>
+        <w:rPr>
+          <w:sz w:val="22"/>
+          <w:szCs w:val="22"/>
+        </w:rPr>
+      </w:pPr>
+      <w:r>
+        <w:rPr>
+          <w:sz w:val="22"/>
+          <w:szCs w:val="22"/>
+        </w:rPr>
+        <w:t xml:space="preserve">A </w:t>
+      </w:r>
+      <w:r>
+        <w:rPr>
+          <w:b/>
+          <w:bCs/>
+          <w:sz w:val="22"/>
+          <w:szCs w:val="22"/>
+        </w:rPr>
+        <w:t xml:space="preserve">SUBTITLE </w:t>
+      </w:r>
+      <w:r>
+        <w:rPr>
+          <w:sz w:val="22"/>
+          <w:szCs w:val="22"/>
+        </w:rPr>
+        <w:t>item like Pasta, From the Sea or Burgers.</w:t>
+      </w:r>
+    </w:p>
+    <w:p>
+      <w:pPr>
+        <w:pStyle w:val="ListParagraph"/>
+        <w:numPr>
+          <w:ilvl w:val="0"/>
+          <w:numId w:val="2"/>
+        </w:numPr>
+        <w:rPr>
+          <w:sz w:val="22"/>
+          <w:szCs w:val="22"/>
+        </w:rPr>
+      </w:pPr>
+      <w:r>
+        <w:rPr>
+          <w:sz w:val="22"/>
+          <w:szCs w:val="22"/>
+        </w:rPr>
+        <w:t xml:space="preserve">A </w:t>
+      </w:r>
+      <w:r>
+        <w:rPr>
+          <w:b/>
+          <w:bCs/>
+          <w:sz w:val="22"/>
+          <w:szCs w:val="22"/>
+        </w:rPr>
+        <w:t xml:space="preserve">NOTE </w:t>
+      </w:r>
+      <w:r>
+        <w:rPr>
+          <w:sz w:val="22"/>
+          <w:szCs w:val="22"/>
+        </w:rPr>
+        <w:t>item like ‘</w:t>
+      </w:r>
+      <w:r>
+        <w:rPr>
+          <w:i/>
+          <w:iCs/>
+          <w:sz w:val="22"/>
+          <w:szCs w:val="22"/>
+        </w:rPr>
+        <w:t xml:space="preserve">All of our grills are served with </w:t>
+      </w:r>
+      <w:proofErr w:type="spellStart"/>
+      <w:r>
+        <w:rPr>
+          <w:i/>
+          <w:iCs/>
+          <w:sz w:val="22"/>
+          <w:szCs w:val="22"/>
+        </w:rPr>
+        <w:t>sauteed</w:t>
+      </w:r>
+      <w:proofErr w:type="spellEnd"/>
+      <w:r>
+        <w:rPr>
+          <w:i/>
+          <w:iCs/>
+          <w:sz w:val="22"/>
+          <w:szCs w:val="22"/>
+        </w:rPr>
+        <w:t xml:space="preserve"> mushrooms, pan friend tomato, beer battered onion rings and Trellech tatties or sweet potato chips.</w:t>
+      </w:r>
+      <w:r>
+        <w:rPr>
+          <w:sz w:val="22"/>
+          <w:szCs w:val="22"/>
+        </w:rPr>
+        <w:t>’</w:t>
+      </w:r>
+    </w:p>
+    <w:p>
+      <w:pPr>
+        <w:rPr>
+          <w:sz w:val="22"/>
+          <w:szCs w:val="22"/>
+        </w:rPr>
+      </w:pPr>
+    </w:p>
+    <w:p>
+      <w:pPr>
+        <w:rPr>
+          <w:b/>
+          <w:bCs/>
+          <w:sz w:val="22"/>
+          <w:szCs w:val="22"/>
+        </w:rPr>
+      </w:pPr>
+      <w:r>
+        <w:rPr>
+          <w:b/>
+          <w:bCs/>
+          <w:sz w:val="22"/>
+          <w:szCs w:val="22"/>
+        </w:rPr>
+        <w:t>Subitem</w:t>
+      </w:r>
+    </w:p>
+    <w:p>
+      <w:pPr>
+        <w:rPr>
+          <w:b/>
+          <w:bCs/>
+          <w:sz w:val="22"/>
+          <w:szCs w:val="22"/>
+        </w:rPr>
+      </w:pPr>
+    </w:p>
+    <w:p>
+      <w:pPr>
+        <w:rPr>
+          <w:sz w:val="22"/>
+          <w:szCs w:val="22"/>
+        </w:rPr>
+      </w:pPr>
+      <w:r>
+        <w:rPr>
+          <w:sz w:val="22"/>
+          <w:szCs w:val="22"/>
+        </w:rPr>
+        <w:t xml:space="preserve">Subitems </w:t>
+      </w:r>
+      <w:r>
+        <w:rPr>
+          <w:i/>
+          <w:iCs/>
+          <w:sz w:val="22"/>
+          <w:szCs w:val="22"/>
+        </w:rPr>
+        <w:t xml:space="preserve">can </w:t>
+      </w:r>
+      <w:r>
+        <w:rPr>
+          <w:sz w:val="22"/>
+          <w:szCs w:val="22"/>
+        </w:rPr>
+        <w:t xml:space="preserve">be applied to all </w:t>
+      </w:r>
+      <w:r>
+        <w:rPr>
+          <w:b/>
+          <w:bCs/>
+          <w:sz w:val="22"/>
+          <w:szCs w:val="22"/>
+        </w:rPr>
+        <w:t xml:space="preserve">FOOD </w:t>
+      </w:r>
+      <w:r>
+        <w:rPr>
+          <w:sz w:val="22"/>
+          <w:szCs w:val="22"/>
+        </w:rPr>
+        <w:t>items but are mainly used for extra’s for sides.</w:t>
+      </w:r>
+    </w:p>
+    <w:p>
+      <w:pPr>
+        <w:rPr>
+          <w:sz w:val="22"/>
+          <w:szCs w:val="22"/>
+        </w:rPr>
+      </w:pPr>
+    </w:p>
+    <w:p>
+      <w:pPr>
+        <w:rPr>
+          <w:sz w:val="22"/>
+          <w:szCs w:val="22"/>
+        </w:rPr>
+      </w:pPr>
+      <w:r>
+        <w:rPr>
+          <w:sz w:val="22"/>
+          <w:szCs w:val="22"/>
+        </w:rPr>
+        <w:t>For example, ‘Cheese’ and ‘Cajun Spice’ for chips and tatties, etc.</w:t>
+      </w:r>
+    </w:p>
+    <w:p/>
+    <w:p>
+      <w:pPr>
+        <w:pStyle w:val="Heading2"/>
+      </w:pPr>
+      <w:bookmarkStart w:id="3" w:name="_Toc9013129"/>
+    </w:p>
+    <w:p>
+      <w:pPr>
+        <w:pStyle w:val="Heading2"/>
+      </w:pPr>
+      <w:r>
+        <w:t>Published &amp; Not Published</w:t>
+      </w:r>
+      <w:bookmarkEnd w:id="3"/>
+    </w:p>
+    <w:p/>
+    <w:p>
+      <w:pPr>
+        <w:rPr>
+          <w:sz w:val="22"/>
+          <w:szCs w:val="22"/>
+        </w:rPr>
+      </w:pPr>
+      <w:r>
+        <w:rPr>
+          <w:sz w:val="22"/>
+          <w:szCs w:val="22"/>
+        </w:rPr>
+        <w:t>‘Published’ refers to whether an item can be seen on the customer facing site or not.</w:t>
+      </w:r>
+    </w:p>
+    <w:p>
+      <w:pPr>
+        <w:rPr>
+          <w:sz w:val="22"/>
+          <w:szCs w:val="22"/>
+        </w:rPr>
+      </w:pPr>
+    </w:p>
+    <w:p>
+      <w:pPr>
+        <w:rPr>
+          <w:sz w:val="22"/>
+          <w:szCs w:val="22"/>
+        </w:rPr>
+      </w:pPr>
+      <w:r>
+        <w:rPr>
+          <w:sz w:val="22"/>
+          <w:szCs w:val="22"/>
+        </w:rPr>
+        <w:t>If an item is published, it will have this icon next to it:</w:t>
+      </w:r>
+    </w:p>
+    <w:p>
+      <w:pPr>
+        <w:rPr>
+          <w:sz w:val="22"/>
+          <w:szCs w:val="22"/>
+        </w:rPr>
+      </w:pPr>
+    </w:p>
+    <w:p>
+      <w:r>
+        <w:rPr>
+          <w:noProof/>
+        </w:rPr>
+        <w:drawing>
+          <wp:inline distT="0" distB="0" distL="0" distR="0">
+            <wp:extent cx="462987" cy="474562"/>
+            <wp:effectExtent l="0" t="0" r="0" b="0"/>
+            <wp:docPr id="7" name="Picture 7"/>
+            <wp:cNvGraphicFramePr>
+              <a:graphicFrameLocks xmlns:a="http://schemas.openxmlformats.org/drawingml/2006/main" noChangeAspect="1"/>
+            </wp:cNvGraphicFramePr>
+            <a:graphic xmlns:a="http://schemas.openxmlformats.org/drawingml/2006/main">
+              <a:graphicData uri="http://schemas.openxmlformats.org/drawingml/2006/picture">
+                <pic:pic xmlns:pic="http://schemas.openxmlformats.org/drawingml/2006/picture">
+                  <pic:nvPicPr>
+                    <pic:cNvPr id="7" name="published.png"/>
+                    <pic:cNvPicPr/>
+                  </pic:nvPicPr>
+                  <pic:blipFill rotWithShape="1">
+                    <a:blip r:embed="rId10">
+                      <a:extLst>
+                        <a:ext uri="{28A0092B-C50C-407E-A947-70E740481C1C}">
+                          <a14:useLocalDpi xmlns:a14="http://schemas.microsoft.com/office/drawing/2010/main" val="0"/>
+                        </a:ext>
+                      </a:extLst>
+                    </a:blip>
+                    <a:srcRect l="18048" t="15948" r="16276" b="11349"/>
+                    <a:stretch/>
+                  </pic:blipFill>
+                  <pic:spPr bwMode="auto">
+                    <a:xfrm>
+                      <a:off x="0" y="0"/>
+                      <a:ext cx="465889" cy="477537"/>
+                    </a:xfrm>
+                    <a:prstGeom prst="rect">
+                      <a:avLst/>
+                    </a:prstGeom>
+                    <a:ln>
+                      <a:noFill/>
+                    </a:ln>
+                    <a:extLst>
+                      <a:ext uri="{53640926-AAD7-44D8-BBD7-CCE9431645EC}">
+                        <a14:shadowObscured xmlns:a14="http://schemas.microsoft.com/office/drawing/2010/main"/>
+                      </a:ext>
+                    </a:extLst>
+                  </pic:spPr>
+                </pic:pic>
+              </a:graphicData>
+            </a:graphic>
+          </wp:inline>
+        </w:drawing>
+      </w:r>
+    </w:p>
+    <w:p/>
+    <w:p>
+      <w:r>
+        <w:t>If an item is not published, it will have this icon next to it:</w:t>
+      </w:r>
+    </w:p>
+    <w:p/>
+    <w:p>
+      <w:r>
+        <w:rPr>
+          <w:noProof/>
+        </w:rPr>
+        <w:drawing>
+          <wp:inline distT="0" distB="0" distL="0" distR="0">
+            <wp:extent cx="462987" cy="462988"/>
+            <wp:effectExtent l="0" t="0" r="0" b="0"/>
+            <wp:docPr id="8" name="Picture 8"/>
+            <wp:cNvGraphicFramePr>
+              <a:graphicFrameLocks xmlns:a="http://schemas.openxmlformats.org/drawingml/2006/main" noChangeAspect="1"/>
+            </wp:cNvGraphicFramePr>
+            <a:graphic xmlns:a="http://schemas.openxmlformats.org/drawingml/2006/main">
+              <a:graphicData uri="http://schemas.openxmlformats.org/drawingml/2006/picture">
+                <pic:pic xmlns:pic="http://schemas.openxmlformats.org/drawingml/2006/picture">
+                  <pic:nvPicPr>
+                    <pic:cNvPr id="8" name="not-published.png"/>
+                    <pic:cNvPicPr/>
+                  </pic:nvPicPr>
+                  <pic:blipFill rotWithShape="1">
+                    <a:blip r:embed="rId11">
+                      <a:extLst>
+                        <a:ext uri="{28A0092B-C50C-407E-A947-70E740481C1C}">
+                          <a14:useLocalDpi xmlns:a14="http://schemas.microsoft.com/office/drawing/2010/main" val="0"/>
+                        </a:ext>
+                      </a:extLst>
+                    </a:blip>
+                    <a:srcRect l="11114" t="19622" r="14735" b="8974"/>
+                    <a:stretch/>
+                  </pic:blipFill>
+                  <pic:spPr bwMode="auto">
+                    <a:xfrm>
+                      <a:off x="0" y="0"/>
+                      <a:ext cx="469664" cy="469665"/>
+                    </a:xfrm>
+                    <a:prstGeom prst="rect">
+                      <a:avLst/>
+                    </a:prstGeom>
+                    <a:ln>
+                      <a:noFill/>
+                    </a:ln>
+                    <a:extLst>
+                      <a:ext uri="{53640926-AAD7-44D8-BBD7-CCE9431645EC}">
+                        <a14:shadowObscured xmlns:a14="http://schemas.microsoft.com/office/drawing/2010/main"/>
+                      </a:ext>
+                    </a:extLst>
+                  </pic:spPr>
+                </pic:pic>
+              </a:graphicData>
+            </a:graphic>
+          </wp:inline>
+        </w:drawing>
+      </w:r>
+    </w:p>
+    <w:p/>
+    <w:p>
+      <w:pPr>
+        <w:rPr>
+          <w:sz w:val="22"/>
+          <w:szCs w:val="22"/>
+        </w:rPr>
+      </w:pPr>
+      <w:r>
+        <w:rPr>
+          <w:sz w:val="22"/>
+          <w:szCs w:val="22"/>
+        </w:rPr>
+        <w:t>This can be useful for saving menu’s or items that are no longer be needed at the moment but may be needed again in the future.</w:t>
+      </w:r>
+    </w:p>
+    <w:p>
+      <w:pPr>
+        <w:rPr>
+          <w:sz w:val="22"/>
+          <w:szCs w:val="22"/>
+        </w:rPr>
+      </w:pPr>
+    </w:p>
+    <w:p>
+      <w:pPr>
+        <w:rPr>
+          <w:sz w:val="22"/>
+          <w:szCs w:val="22"/>
+        </w:rPr>
+      </w:pPr>
+      <w:r>
+        <w:rPr>
+          <w:sz w:val="22"/>
+          <w:szCs w:val="22"/>
+        </w:rPr>
+        <w:t>It will also be useful for creating menu’s in advance of an event.  For example, if Mother’s Day is coming up, and you want to create the menu several months in advance but don’t want to publish it to the site until a few weeks before.</w:t>
+      </w:r>
+    </w:p>
+    <w:p>
+      <w:pPr>
+        <w:rPr>
+          <w:sz w:val="22"/>
+          <w:szCs w:val="22"/>
+        </w:rPr>
+      </w:pPr>
+    </w:p>
+    <w:p>
+      <w:r>
+        <w:rPr>
+          <w:sz w:val="22"/>
+          <w:szCs w:val="22"/>
+        </w:rPr>
+        <w:t xml:space="preserve">By </w:t>
+      </w:r>
+      <w:r>
+        <w:rPr>
+          <w:b/>
+          <w:bCs/>
+          <w:sz w:val="22"/>
+          <w:szCs w:val="22"/>
+        </w:rPr>
+        <w:t>default</w:t>
+      </w:r>
+      <w:r>
+        <w:rPr>
+          <w:sz w:val="22"/>
+          <w:szCs w:val="22"/>
+        </w:rPr>
+        <w:t xml:space="preserve">, everything is </w:t>
+      </w:r>
+      <w:r>
+        <w:rPr>
+          <w:b/>
+          <w:bCs/>
+          <w:sz w:val="22"/>
+          <w:szCs w:val="22"/>
+        </w:rPr>
+        <w:t>Published</w:t>
+      </w:r>
+      <w:r>
+        <w:rPr>
+          <w:sz w:val="22"/>
+          <w:szCs w:val="22"/>
+        </w:rPr>
+        <w:t>.</w:t>
+      </w:r>
+      <w:r>
+        <w:br w:type="page"/>
+      </w:r>
+    </w:p>
+    <w:p>
+      <w:pPr>
+        <w:pStyle w:val="Heading1"/>
+      </w:pPr>
+      <w:bookmarkStart w:id="4" w:name="_Toc9013130"/>
       <w:r>
         <w:lastRenderedPageBreak/>
         <w:t>CREATING</w:t>
       </w:r>
+      <w:bookmarkEnd w:id="4"/>
     </w:p>
     <w:p/>
     <w:p>
       <w:pPr>
         <w:pStyle w:val="Heading2"/>
       </w:pPr>
+      <w:bookmarkStart w:id="5" w:name="_Toc9013131"/>
       <w:r>
         <w:t>Add</w:t>
       </w:r>
       <w:r>
         <w:t xml:space="preserve"> Menu</w:t>
       </w:r>
-    </w:p>
-    <w:p>
-      <w:pPr>
-        <w:pStyle w:val="Heading2"/>
-      </w:pPr>
-    </w:p>
-    <w:p>
-      <w:pPr>
-        <w:pStyle w:val="Heading2"/>
-      </w:pPr>
-    </w:p>
-    <w:p>
-      <w:pPr>
-        <w:pStyle w:val="Heading2"/>
-      </w:pPr>
-      <w:r>
-        <w:t>Add</w:t>
-      </w:r>
-      <w:r>
-        <w:t xml:space="preserve"> Section</w:t>
-      </w:r>
-    </w:p>
-    <w:p>
-      <w:pPr>
-        <w:pStyle w:val="Heading2"/>
-      </w:pPr>
-    </w:p>
-    <w:p>
-      <w:pPr>
-        <w:pStyle w:val="Heading2"/>
-      </w:pPr>
-    </w:p>
-    <w:p>
-      <w:pPr>
-        <w:pStyle w:val="Heading2"/>
-      </w:pPr>
-      <w:r>
-        <w:t>Add</w:t>
-      </w:r>
-      <w:r>
-        <w:t xml:space="preserve"> Item</w:t>
-      </w:r>
-    </w:p>
-    <w:p>
-      <w:pPr>
-        <w:pStyle w:val="Heading2"/>
-      </w:pPr>
-    </w:p>
-    <w:p>
-      <w:pPr>
-        <w:pStyle w:val="Heading2"/>
-      </w:pPr>
-    </w:p>
-    <w:p>
-      <w:pPr>
-        <w:pStyle w:val="Heading2"/>
-      </w:pPr>
-      <w:r>
-        <w:t>Add</w:t>
-      </w:r>
-      <w:r>
-        <w:t xml:space="preserve"> </w:t>
-      </w:r>
-      <w:r>
-        <w:t>Subitem</w:t>
-      </w:r>
+      <w:bookmarkEnd w:id="5"/>
+    </w:p>
+    <w:p>
+      <w:pPr>
+        <w:rPr>
+          <w:sz w:val="22"/>
+          <w:szCs w:val="22"/>
+        </w:rPr>
+      </w:pPr>
+    </w:p>
+    <w:p>
+      <w:pPr>
+        <w:rPr>
+          <w:sz w:val="22"/>
+          <w:szCs w:val="22"/>
+        </w:rPr>
+      </w:pPr>
+      <w:r>
+        <w:rPr>
+          <w:sz w:val="22"/>
+          <w:szCs w:val="22"/>
+        </w:rPr>
+        <w:t>To create a new a menu, click ‘Menu’ on the left-side bar so that we are on this page:</w:t>
+      </w:r>
+    </w:p>
+    <w:p>
+      <w:pPr>
+        <w:rPr>
+          <w:sz w:val="22"/>
+          <w:szCs w:val="22"/>
+        </w:rPr>
+      </w:pPr>
+    </w:p>
+    <w:p>
+      <w:pPr>
+        <w:rPr>
+          <w:sz w:val="22"/>
+          <w:szCs w:val="22"/>
+        </w:rPr>
+      </w:pPr>
+      <w:r>
+        <w:rPr>
+          <w:noProof/>
+          <w:sz w:val="22"/>
+          <w:szCs w:val="22"/>
+        </w:rPr>
+        <mc:AlternateContent>
+          <mc:Choice Requires="wps">
+            <w:drawing>
+              <wp:anchor distT="0" distB="0" distL="114300" distR="114300" simplePos="0" relativeHeight="251662336" behindDoc="0" locked="0" layoutInCell="1" allowOverlap="1">
+                <wp:simplePos x="0" y="0"/>
+                <wp:positionH relativeFrom="column">
+                  <wp:posOffset>1215342</wp:posOffset>
+                </wp:positionH>
+                <wp:positionV relativeFrom="paragraph">
+                  <wp:posOffset>1150861</wp:posOffset>
+                </wp:positionV>
+                <wp:extent cx="555585" cy="2384385"/>
+                <wp:effectExtent l="0" t="25400" r="41910" b="16510"/>
+                <wp:wrapNone/>
+                <wp:docPr id="10" name="Straight Arrow Connector 10"/>
+                <wp:cNvGraphicFramePr/>
+                <a:graphic xmlns:a="http://schemas.openxmlformats.org/drawingml/2006/main">
+                  <a:graphicData uri="http://schemas.microsoft.com/office/word/2010/wordprocessingShape">
+                    <wps:wsp>
+                      <wps:cNvCnPr/>
+                      <wps:spPr>
+                        <a:xfrm flipV="1">
+                          <a:off x="0" y="0"/>
+                          <a:ext cx="555585" cy="2384385"/>
+                        </a:xfrm>
+                        <a:prstGeom prst="straightConnector1">
+                          <a:avLst/>
+                        </a:prstGeom>
+                        <a:ln>
+                          <a:tailEnd type="triangle"/>
+                        </a:ln>
+                      </wps:spPr>
+                      <wps:style>
+                        <a:lnRef idx="2">
+                          <a:schemeClr val="accent1"/>
+                        </a:lnRef>
+                        <a:fillRef idx="0">
+                          <a:schemeClr val="accent1"/>
+                        </a:fillRef>
+                        <a:effectRef idx="1">
+                          <a:schemeClr val="accent1"/>
+                        </a:effectRef>
+                        <a:fontRef idx="minor">
+                          <a:schemeClr val="tx1"/>
+                        </a:fontRef>
+                      </wps:style>
+                      <wps:bodyPr/>
+                    </wps:wsp>
+                  </a:graphicData>
+                </a:graphic>
+              </wp:anchor>
+            </w:drawing>
+          </mc:Choice>
+          <mc:Fallback>
+            <w:pict>
+              <v:shape w14:anchorId="44FB675F" id="Straight Arrow Connector 10" o:spid="_x0000_s1026" type="#_x0000_t32" style="position:absolute;margin-left:95.7pt;margin-top:90.6pt;width:43.75pt;height:187.75pt;flip:y;z-index:251662336;visibility:visible;mso-wrap-style:square;mso-wrap-distance-left:9pt;mso-wrap-distance-top:0;mso-wrap-distance-right:9pt;mso-wrap-distance-bottom:0;mso-position-horizontal:absolute;mso-position-horizontal-relative:text;mso-position-vertical:absolute;mso-position-vertical-relative:text" o:gfxdata="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" strokecolor="#4472c4 [3204]" strokeweight="1pt">
+                <v:stroke endarrow="block" joinstyle="miter"/>
+              </v:shape>
+            </w:pict>
+          </mc:Fallback>
+        </mc:AlternateContent>
+      </w:r>
+      <w:r>
+        <w:rPr>
+          <w:noProof/>
+          <w:sz w:val="22"/>
+          <w:szCs w:val="22"/>
+        </w:rPr>
+        <w:drawing>
+          <wp:inline distT="0" distB="0" distL="0" distR="0">
+            <wp:extent cx="5727700" cy="3363595"/>
+            <wp:effectExtent l="0" t="0" r="0" b="1905"/>
+            <wp:docPr id="9" name="Picture 9"/>
+            <wp:cNvGraphicFramePr>
+              <a:graphicFrameLocks xmlns:a="http://schemas.openxmlformats.org/drawingml/2006/main" noChangeAspect="1"/>
+            </wp:cNvGraphicFramePr>
+            <a:graphic xmlns:a="http://schemas.openxmlformats.org/drawingml/2006/main">
+              <a:graphicData uri="http://schemas.openxmlformats.org/drawingml/2006/picture">
+                <pic:pic xmlns:pic="http://schemas.openxmlformats.org/drawingml/2006/picture">
+                  <pic:nvPicPr>
+                    <pic:cNvPr id="9" name="add-menu-page.png"/>
+                    <pic:cNvPicPr/>
+                  </pic:nvPicPr>
+                  <pic:blipFill>
+                    <a:blip r:embed="rId12">
+                      <a:extLst>
+                        <a:ext uri="{28A0092B-C50C-407E-A947-70E740481C1C}">
+                          <a14:useLocalDpi xmlns:a14="http://schemas.microsoft.com/office/drawing/2010/main" val="0"/>
+                        </a:ext>
+                      </a:extLst>
+                    </a:blip>
+                    <a:stretch>
+                      <a:fillRect/>
+                    </a:stretch>
+                  </pic:blipFill>
+                  <pic:spPr>
+                    <a:xfrm>
+                      <a:off x="0" y="0"/>
+                      <a:ext cx="5727700" cy="3363595"/>
+                    </a:xfrm>
+                    <a:prstGeom prst="rect">
+                      <a:avLst/>
+                    </a:prstGeom>
+                  </pic:spPr>
+                </pic:pic>
+              </a:graphicData>
+            </a:graphic>
+          </wp:inline>
+        </w:drawing>
+      </w:r>
+    </w:p>
+    <w:p>
+      <w:pPr>
+        <w:rPr>
+          <w:sz w:val="22"/>
+          <w:szCs w:val="22"/>
+        </w:rPr>
+      </w:pPr>
+    </w:p>
+    <w:p>
+      <w:pPr>
+        <w:rPr>
+          <w:sz w:val="22"/>
+          <w:szCs w:val="22"/>
+        </w:rPr>
+      </w:pPr>
+      <w:r>
+        <w:rPr>
+          <w:sz w:val="22"/>
+          <w:szCs w:val="22"/>
+        </w:rPr>
+        <w:t>Click the purple ‘Add Menu’ button.  You should then see this:</w:t>
+      </w:r>
+    </w:p>
+    <w:p>
+      <w:pPr>
+        <w:rPr>
+          <w:sz w:val="22"/>
+          <w:szCs w:val="22"/>
+        </w:rPr>
+      </w:pPr>
+    </w:p>
+    <w:p>
+      <w:pPr>
+        <w:rPr>
+          <w:sz w:val="22"/>
+          <w:szCs w:val="22"/>
+        </w:rPr>
+      </w:pPr>
+      <w:r>
+        <w:rPr>
+          <w:noProof/>
+          <w:sz w:val="22"/>
+          <w:szCs w:val="22"/>
+        </w:rPr>
+        <w:drawing>
+          <wp:inline distT="0" distB="0" distL="0" distR="0">
+            <wp:extent cx="5727700" cy="3297555"/>
+            <wp:effectExtent l="0" t="0" r="0" b="4445"/>
+            <wp:docPr id="11" name="Picture 11"/>
+            <wp:cNvGraphicFramePr>
+              <a:graphicFrameLocks xmlns:a="http://schemas.openxmlformats.org/drawingml/2006/main" noChangeAspect="1"/>
+            </wp:cNvGraphicFramePr>
+            <a:graphic xmlns:a="http://schemas.openxmlformats.org/drawingml/2006/main">
+              <a:graphicData uri="http://schemas.openxmlformats.org/drawingml/2006/picture">
+                <pic:pic xmlns:pic="http://schemas.openxmlformats.org/drawingml/2006/picture">
+                  <pic:nvPicPr>
+                    <pic:cNvPr id="11" name="add-menu-modal.png"/>
+                    <pic:cNvPicPr/>
+                  </pic:nvPicPr>
+                  <pic:blipFill>
+                    <a:blip r:embed="rId13">
+                      <a:extLst>
+                        <a:ext uri="{28A0092B-C50C-407E-A947-70E740481C1C}">
+                          <a14:useLocalDpi xmlns:a14="http://schemas.microsoft.com/office/drawing/2010/main" val="0"/>
+                        </a:ext>
+                      </a:extLst>
+                    </a:blip>
+                    <a:stretch>
+                      <a:fillRect/>
+                    </a:stretch>
+                  </pic:blipFill>
+                  <pic:spPr>
+                    <a:xfrm>
+                      <a:off x="0" y="0"/>
+                      <a:ext cx="5727700" cy="3297555"/>
+                    </a:xfrm>
+                    <a:prstGeom prst="rect">
+                      <a:avLst/>
+                    </a:prstGeom>
+                  </pic:spPr>
+                </pic:pic>
+              </a:graphicData>
+            </a:graphic>
+          </wp:inline>
+        </w:drawing>
+      </w:r>
+    </w:p>
+    <w:p>
+      <w:pPr>
+        <w:rPr>
+          <w:sz w:val="22"/>
+          <w:szCs w:val="22"/>
+        </w:rPr>
+      </w:pPr>
+    </w:p>
+    <w:p>
+      <w:pPr>
+        <w:rPr>
+          <w:sz w:val="22"/>
+          <w:szCs w:val="22"/>
+        </w:rPr>
+      </w:pPr>
+      <w:r>
+        <w:rPr>
+          <w:sz w:val="22"/>
+          <w:szCs w:val="22"/>
+        </w:rPr>
+        <w:t xml:space="preserve">Enter a menu name and untick ‘Publish’ if you don’t want it to be seen on the site.  Click ‘Add’.  You should then see the new menu in the list.  </w:t>
+      </w:r>
+    </w:p>
+    <w:p>
+      <w:pPr>
+        <w:rPr>
+          <w:sz w:val="22"/>
+          <w:szCs w:val="22"/>
+        </w:rPr>
+      </w:pPr>
+    </w:p>
+    <w:p>
+      <w:pPr>
+        <w:rPr>
+          <w:sz w:val="22"/>
+          <w:szCs w:val="22"/>
+        </w:rPr>
+      </w:pPr>
+      <w:r>
+        <w:rPr>
+          <w:sz w:val="22"/>
+          <w:szCs w:val="22"/>
+        </w:rPr>
+        <w:t>For example, I will create a new menu called ‘</w:t>
+      </w:r>
+      <w:proofErr w:type="spellStart"/>
+      <w:r>
+        <w:rPr>
+          <w:sz w:val="22"/>
+          <w:szCs w:val="22"/>
+        </w:rPr>
+        <w:t>NewMenu</w:t>
+      </w:r>
+      <w:proofErr w:type="spellEnd"/>
+      <w:r>
+        <w:rPr>
+          <w:sz w:val="22"/>
+          <w:szCs w:val="22"/>
+        </w:rPr>
+        <w:t>’:</w:t>
+      </w:r>
+    </w:p>
+    <w:p>
+      <w:pPr>
+        <w:rPr>
+          <w:sz w:val="22"/>
+          <w:szCs w:val="22"/>
+        </w:rPr>
+      </w:pPr>
+    </w:p>
+    <w:p>
+      <w:pPr>
+        <w:rPr>
+          <w:sz w:val="22"/>
+          <w:szCs w:val="22"/>
+        </w:rPr>
+      </w:pPr>
+      <w:r>
+        <w:rPr>
+          <w:noProof/>
+          <w:sz w:val="22"/>
+          <w:szCs w:val="22"/>
+        </w:rPr>
+        <w:drawing>
+          <wp:inline distT="0" distB="0" distL="0" distR="0">
+            <wp:extent cx="4340506" cy="2858382"/>
+            <wp:effectExtent l="0" t="0" r="3175" b="0"/>
+            <wp:docPr id="12" name="Picture 12"/>
+            <wp:cNvGraphicFramePr>
+              <a:graphicFrameLocks xmlns:a="http://schemas.openxmlformats.org/drawingml/2006/main" noChangeAspect="1"/>
+            </wp:cNvGraphicFramePr>
+            <a:graphic xmlns:a="http://schemas.openxmlformats.org/drawingml/2006/main">
+              <a:graphicData uri="http://schemas.openxmlformats.org/drawingml/2006/picture">
+                <pic:pic xmlns:pic="http://schemas.openxmlformats.org/drawingml/2006/picture">
+                  <pic:nvPicPr>
+                    <pic:cNvPr id="12" name="NewMenu-eg-modal.png"/>
+                    <pic:cNvPicPr/>
+                  </pic:nvPicPr>
+                  <pic:blipFill>
+                    <a:blip r:embed="rId14">
+                      <a:extLst>
+                        <a:ext uri="{28A0092B-C50C-407E-A947-70E740481C1C}">
+                          <a14:useLocalDpi xmlns:a14="http://schemas.microsoft.com/office/drawing/2010/main" val="0"/>
+                        </a:ext>
+                      </a:extLst>
+                    </a:blip>
+                    <a:stretch>
+                      <a:fillRect/>
+                    </a:stretch>
+                  </pic:blipFill>
+                  <pic:spPr>
+                    <a:xfrm>
+                      <a:off x="0" y="0"/>
+                      <a:ext cx="4350473" cy="2864946"/>
+                    </a:xfrm>
+                    <a:prstGeom prst="rect">
+                      <a:avLst/>
+                    </a:prstGeom>
+                  </pic:spPr>
+                </pic:pic>
+              </a:graphicData>
+            </a:graphic>
+          </wp:inline>
+        </w:drawing>
+      </w:r>
+    </w:p>
+    <w:p>
+      <w:pPr>
+        <w:rPr>
+          <w:sz w:val="22"/>
+          <w:szCs w:val="22"/>
+        </w:rPr>
+      </w:pPr>
+    </w:p>
+    <w:p>
+      <w:pPr>
+        <w:rPr>
+          <w:sz w:val="22"/>
+          <w:szCs w:val="22"/>
+        </w:rPr>
+      </w:pPr>
+      <w:r>
+        <w:rPr>
+          <w:sz w:val="22"/>
+          <w:szCs w:val="22"/>
+        </w:rPr>
+        <w:t>Click ‘Add’.</w:t>
+      </w:r>
+    </w:p>
+    <w:p>
+      <w:pPr>
+        <w:rPr>
+          <w:sz w:val="22"/>
+          <w:szCs w:val="22"/>
+        </w:rPr>
+      </w:pPr>
+    </w:p>
+    <w:p>
+      <w:pPr>
+        <w:rPr>
+          <w:sz w:val="22"/>
+          <w:szCs w:val="22"/>
+        </w:rPr>
+      </w:pPr>
+      <w:r>
+        <w:rPr>
+          <w:noProof/>
+          <w:sz w:val="22"/>
+          <w:szCs w:val="22"/>
+        </w:rPr>
+        <mc:AlternateContent>
+          <mc:Choice Requires="wps">
+            <w:drawing>
+              <wp:anchor distT="0" distB="0" distL="114300" distR="114300" simplePos="0" relativeHeight="251663360" behindDoc="0" locked="0" layoutInCell="1" allowOverlap="1">
+                <wp:simplePos x="0" y="0"/>
+                <wp:positionH relativeFrom="column">
+                  <wp:posOffset>960699</wp:posOffset>
+                </wp:positionH>
+                <wp:positionV relativeFrom="paragraph">
+                  <wp:posOffset>2787787</wp:posOffset>
+                </wp:positionV>
+                <wp:extent cx="300942" cy="787078"/>
+                <wp:effectExtent l="38100" t="25400" r="17145" b="13335"/>
+                <wp:wrapNone/>
+                <wp:docPr id="14" name="Straight Arrow Connector 14"/>
+                <wp:cNvGraphicFramePr/>
+                <a:graphic xmlns:a="http://schemas.openxmlformats.org/drawingml/2006/main">
+                  <a:graphicData uri="http://schemas.microsoft.com/office/word/2010/wordprocessingShape">
+                    <wps:wsp>
+                      <wps:cNvCnPr/>
+                      <wps:spPr>
+                        <a:xfrm flipH="1" flipV="1">
+                          <a:off x="0" y="0"/>
+                          <a:ext cx="300942" cy="787078"/>
+                        </a:xfrm>
+                        <a:prstGeom prst="straightConnector1">
+                          <a:avLst/>
+                        </a:prstGeom>
+                        <a:ln>
+                          <a:tailEnd type="triangle"/>
+                        </a:ln>
+                      </wps:spPr>
+                      <wps:style>
+                        <a:lnRef idx="2">
+                          <a:schemeClr val="accent1"/>
+                        </a:lnRef>
+                        <a:fillRef idx="0">
+                          <a:schemeClr val="accent1"/>
+                        </a:fillRef>
+                        <a:effectRef idx="1">
+                          <a:schemeClr val="accent1"/>
+                        </a:effectRef>
+                        <a:fontRef idx="minor">
+                          <a:schemeClr val="tx1"/>
+                        </a:fontRef>
+                      </wps:style>
+                      <wps:bodyPr/>
+                    </wps:wsp>
+                  </a:graphicData>
+                </a:graphic>
+              </wp:anchor>
+            </w:drawing>
+          </mc:Choice>
+          <mc:Fallback>
+            <w:pict>
+              <v:shape w14:anchorId="0A8768DB" id="Straight Arrow Connector 14" o:spid="_x0000_s1026" type="#_x0000_t32" style="position:absolute;margin-left:75.65pt;margin-top:219.5pt;width:23.7pt;height:61.95pt;flip:x y;z-index:251663360;visibility:visible;mso-wrap-style:square;mso-wrap-distance-left:9pt;mso-wrap-distance-top:0;mso-wrap-distance-right:9pt;mso-wrap-distance-bottom:0;mso-position-horizontal:absolute;mso-position-horizontal-relative:text;mso-position-vertical:absolute;mso-position-vertical-relative:text" o:gfxdata="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" strokecolor="#4472c4 [3204]" strokeweight="1pt">
+                <v:stroke endarrow="block" joinstyle="miter"/>
+              </v:shape>
+            </w:pict>
+          </mc:Fallback>
+        </mc:AlternateContent>
+      </w:r>
+      <w:r>
+        <w:rPr>
+          <w:noProof/>
+          <w:sz w:val="22"/>
+          <w:szCs w:val="22"/>
+        </w:rPr>
+        <w:drawing>
+          <wp:inline distT="0" distB="0" distL="0" distR="0">
+            <wp:extent cx="6041985" cy="3436295"/>
+            <wp:effectExtent l="0" t="0" r="3810" b="5715"/>
+            <wp:docPr id="13" name="Picture 13"/>
+            <wp:cNvGraphicFramePr>
+              <a:graphicFrameLocks xmlns:a="http://schemas.openxmlformats.org/drawingml/2006/main" noChangeAspect="1"/>
+            </wp:cNvGraphicFramePr>
+            <a:graphic xmlns:a="http://schemas.openxmlformats.org/drawingml/2006/main">
+              <a:graphicData uri="http://schemas.openxmlformats.org/drawingml/2006/picture">
+                <pic:pic xmlns:pic="http://schemas.openxmlformats.org/drawingml/2006/picture">
+                  <pic:nvPicPr>
+                    <pic:cNvPr id="13" name="showing-NewMenu-in-list.png"/>
+                    <pic:cNvPicPr/>
+                  </pic:nvPicPr>
+                  <pic:blipFill>
+                    <a:blip r:embed="rId15">
+                      <a:extLst>
+                        <a:ext uri="{28A0092B-C50C-407E-A947-70E740481C1C}">
+                          <a14:useLocalDpi xmlns:a14="http://schemas.microsoft.com/office/drawing/2010/main" val="0"/>
+                        </a:ext>
+                      </a:extLst>
+                    </a:blip>
+                    <a:stretch>
+                      <a:fillRect/>
+                    </a:stretch>
+                  </pic:blipFill>
+                  <pic:spPr>
+                    <a:xfrm>
+                      <a:off x="0" y="0"/>
+                      <a:ext cx="6052951" cy="3442532"/>
+                    </a:xfrm>
+                    <a:prstGeom prst="rect">
+                      <a:avLst/>
+                    </a:prstGeom>
+                  </pic:spPr>
+                </pic:pic>
+              </a:graphicData>
+            </a:graphic>
+          </wp:inline>
+        </w:drawing>
+      </w:r>
+    </w:p>
+    <w:p>
+      <w:pPr>
+        <w:rPr>
+          <w:sz w:val="22"/>
+          <w:szCs w:val="22"/>
+        </w:rPr>
+      </w:pPr>
+    </w:p>
+    <w:p>
+      <w:pPr>
+        <w:rPr>
+          <w:sz w:val="22"/>
+          <w:szCs w:val="22"/>
+        </w:rPr>
+      </w:pPr>
+      <w:r>
+        <w:rPr>
+          <w:sz w:val="22"/>
+          <w:szCs w:val="22"/>
+        </w:rPr>
+        <w:t>We can now see ‘</w:t>
+      </w:r>
+      <w:proofErr w:type="spellStart"/>
+      <w:r>
+        <w:rPr>
+          <w:sz w:val="22"/>
+          <w:szCs w:val="22"/>
+        </w:rPr>
+        <w:t>NewMenu</w:t>
+      </w:r>
+      <w:proofErr w:type="spellEnd"/>
+      <w:r>
+        <w:rPr>
+          <w:sz w:val="22"/>
+          <w:szCs w:val="22"/>
+        </w:rPr>
+        <w:t>’ in the list above.</w:t>
+      </w:r>
+    </w:p>
+    <w:p>
+      <w:pPr>
+        <w:rPr>
+          <w:sz w:val="22"/>
+          <w:szCs w:val="22"/>
+        </w:rPr>
+      </w:pPr>
+    </w:p>
+    <w:p>
+      <w:pPr>
+        <w:rPr>
+          <w:sz w:val="22"/>
+          <w:szCs w:val="22"/>
+        </w:rPr>
+      </w:pPr>
     </w:p>
     <w:p>
       <w:pPr>
@@ -214,57 +3572,703 @@
           <w:szCs w:val="26"/>
         </w:rPr>
       </w:pPr>
+      <w:bookmarkStart w:id="6" w:name="_Toc9013132"/>
       <w:r>
         <w:br w:type="page"/>
       </w:r>
     </w:p>
     <w:p>
       <w:pPr>
-        <w:pStyle w:val="Heading1"/>
+        <w:pStyle w:val="Heading2"/>
       </w:pPr>
       <w:r>
         <w:lastRenderedPageBreak/>
-        <w:t>EDITING</w:t>
-      </w:r>
-    </w:p>
-    <w:p/>
+        <w:t>Add</w:t>
+      </w:r>
+      <w:r>
+        <w:t xml:space="preserve"> Section</w:t>
+      </w:r>
+      <w:bookmarkEnd w:id="6"/>
+    </w:p>
     <w:p>
       <w:pPr>
         <w:pStyle w:val="Heading2"/>
       </w:pPr>
-      <w:r>
-        <w:t>Edit Menu</w:t>
-      </w:r>
-    </w:p>
-    <w:p/>
-    <w:p/>
+    </w:p>
+    <w:p>
+      <w:pPr>
+        <w:rPr>
+          <w:sz w:val="22"/>
+          <w:szCs w:val="22"/>
+        </w:rPr>
+      </w:pPr>
+      <w:r>
+        <w:rPr>
+          <w:sz w:val="22"/>
+          <w:szCs w:val="22"/>
+        </w:rPr>
+        <w:t>Creating a new menu section is very similar to creating a new menu.</w:t>
+      </w:r>
+    </w:p>
+    <w:p>
+      <w:pPr>
+        <w:rPr>
+          <w:sz w:val="22"/>
+          <w:szCs w:val="22"/>
+        </w:rPr>
+      </w:pPr>
+    </w:p>
+    <w:p>
+      <w:pPr>
+        <w:rPr>
+          <w:sz w:val="22"/>
+          <w:szCs w:val="22"/>
+        </w:rPr>
+      </w:pPr>
+      <w:r>
+        <w:rPr>
+          <w:sz w:val="22"/>
+          <w:szCs w:val="22"/>
+        </w:rPr>
+        <w:t>Select a menu from the list of menus.  For the sake of continuity, we’ll use the ‘</w:t>
+      </w:r>
+      <w:proofErr w:type="spellStart"/>
+      <w:r>
+        <w:rPr>
+          <w:sz w:val="22"/>
+          <w:szCs w:val="22"/>
+        </w:rPr>
+        <w:t>NewMenu</w:t>
+      </w:r>
+      <w:proofErr w:type="spellEnd"/>
+      <w:r>
+        <w:rPr>
+          <w:sz w:val="22"/>
+          <w:szCs w:val="22"/>
+        </w:rPr>
+        <w:t>’ created in the previous section (but you can and will need to add new sections to other menus).</w:t>
+      </w:r>
+    </w:p>
+    <w:p>
+      <w:pPr>
+        <w:rPr>
+          <w:sz w:val="22"/>
+          <w:szCs w:val="22"/>
+        </w:rPr>
+      </w:pPr>
+    </w:p>
+    <w:p>
+      <w:pPr>
+        <w:rPr>
+          <w:sz w:val="22"/>
+          <w:szCs w:val="22"/>
+        </w:rPr>
+      </w:pPr>
+      <w:r>
+        <w:rPr>
+          <w:sz w:val="22"/>
+          <w:szCs w:val="22"/>
+        </w:rPr>
+        <w:t>You should be on the ‘Edit Menu’ page, once you have selected a menu.</w:t>
+      </w:r>
+    </w:p>
+    <w:p>
+      <w:pPr>
+        <w:rPr>
+          <w:sz w:val="22"/>
+          <w:szCs w:val="22"/>
+        </w:rPr>
+      </w:pPr>
+    </w:p>
+    <w:p>
+      <w:pPr>
+        <w:rPr>
+          <w:sz w:val="22"/>
+          <w:szCs w:val="22"/>
+        </w:rPr>
+      </w:pPr>
+      <w:r>
+        <w:rPr>
+          <w:noProof/>
+          <w:sz w:val="22"/>
+          <w:szCs w:val="22"/>
+        </w:rPr>
+        <mc:AlternateContent>
+          <mc:Choice Requires="wps">
+            <w:drawing>
+              <wp:anchor distT="0" distB="0" distL="114300" distR="114300" simplePos="0" relativeHeight="251664384" behindDoc="0" locked="0" layoutInCell="1" allowOverlap="1">
+                <wp:simplePos x="0" y="0"/>
+                <wp:positionH relativeFrom="column">
+                  <wp:posOffset>648182</wp:posOffset>
+                </wp:positionH>
+                <wp:positionV relativeFrom="paragraph">
+                  <wp:posOffset>1630061</wp:posOffset>
+                </wp:positionV>
+                <wp:extent cx="682907" cy="1388962"/>
+                <wp:effectExtent l="25400" t="25400" r="15875" b="20955"/>
+                <wp:wrapNone/>
+                <wp:docPr id="16" name="Straight Arrow Connector 16"/>
+                <wp:cNvGraphicFramePr/>
+                <a:graphic xmlns:a="http://schemas.openxmlformats.org/drawingml/2006/main">
+                  <a:graphicData uri="http://schemas.microsoft.com/office/word/2010/wordprocessingShape">
+                    <wps:wsp>
+                      <wps:cNvCnPr/>
+                      <wps:spPr>
+                        <a:xfrm flipH="1" flipV="1">
+                          <a:off x="0" y="0"/>
+                          <a:ext cx="682907" cy="1388962"/>
+                        </a:xfrm>
+                        <a:prstGeom prst="straightConnector1">
+                          <a:avLst/>
+                        </a:prstGeom>
+                        <a:ln>
+                          <a:tailEnd type="triangle"/>
+                        </a:ln>
+                      </wps:spPr>
+                      <wps:style>
+                        <a:lnRef idx="2">
+                          <a:schemeClr val="accent1"/>
+                        </a:lnRef>
+                        <a:fillRef idx="0">
+                          <a:schemeClr val="accent1"/>
+                        </a:fillRef>
+                        <a:effectRef idx="1">
+                          <a:schemeClr val="accent1"/>
+                        </a:effectRef>
+                        <a:fontRef idx="minor">
+                          <a:schemeClr val="tx1"/>
+                        </a:fontRef>
+                      </wps:style>
+                      <wps:bodyPr/>
+                    </wps:wsp>
+                  </a:graphicData>
+                </a:graphic>
+              </wp:anchor>
+            </w:drawing>
+          </mc:Choice>
+          <mc:Fallback>
+            <w:pict>
+              <v:shape w14:anchorId="6141D143" id="Straight Arrow Connector 16" o:spid="_x0000_s1026" type="#_x0000_t32" style="position:absolute;margin-left:51.05pt;margin-top:128.35pt;width:53.75pt;height:109.35pt;flip:x y;z-index:251664384;visibility:visible;mso-wrap-style:square;mso-wrap-distance-left:9pt;mso-wrap-distance-top:0;mso-wrap-distance-right:9pt;mso-wrap-distance-bottom:0;mso-position-horizontal:absolute;mso-position-horizontal-relative:text;mso-position-vertical:absolute;mso-position-vertical-relative:text" o:gfxdata="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" strokecolor="#4472c4 [3204]" strokeweight="1pt">
+                <v:stroke endarrow="block" joinstyle="miter"/>
+              </v:shape>
+            </w:pict>
+          </mc:Fallback>
+        </mc:AlternateContent>
+      </w:r>
+      <w:r>
+        <w:rPr>
+          <w:noProof/>
+          <w:sz w:val="22"/>
+          <w:szCs w:val="22"/>
+        </w:rPr>
+        <w:drawing>
+          <wp:inline distT="0" distB="0" distL="0" distR="0">
+            <wp:extent cx="3761772" cy="2861783"/>
+            <wp:effectExtent l="0" t="0" r="0" b="0"/>
+            <wp:docPr id="15" name="Picture 15"/>
+            <wp:cNvGraphicFramePr>
+              <a:graphicFrameLocks xmlns:a="http://schemas.openxmlformats.org/drawingml/2006/main" noChangeAspect="1"/>
+            </wp:cNvGraphicFramePr>
+            <a:graphic xmlns:a="http://schemas.openxmlformats.org/drawingml/2006/main">
+              <a:graphicData uri="http://schemas.openxmlformats.org/drawingml/2006/picture">
+                <pic:pic xmlns:pic="http://schemas.openxmlformats.org/drawingml/2006/picture">
+                  <pic:nvPicPr>
+                    <pic:cNvPr id="15" name="edit-menu-NewMenu.png"/>
+                    <pic:cNvPicPr/>
+                  </pic:nvPicPr>
+                  <pic:blipFill>
+                    <a:blip r:embed="rId16">
+                      <a:extLst>
+                        <a:ext uri="{28A0092B-C50C-407E-A947-70E740481C1C}">
+                          <a14:useLocalDpi xmlns:a14="http://schemas.microsoft.com/office/drawing/2010/main" val="0"/>
+                        </a:ext>
+                      </a:extLst>
+                    </a:blip>
+                    <a:stretch>
+                      <a:fillRect/>
+                    </a:stretch>
+                  </pic:blipFill>
+                  <pic:spPr>
+                    <a:xfrm>
+                      <a:off x="0" y="0"/>
+                      <a:ext cx="3780563" cy="2876078"/>
+                    </a:xfrm>
+                    <a:prstGeom prst="rect">
+                      <a:avLst/>
+                    </a:prstGeom>
+                  </pic:spPr>
+                </pic:pic>
+              </a:graphicData>
+            </a:graphic>
+          </wp:inline>
+        </w:drawing>
+      </w:r>
+    </w:p>
+    <w:p>
+      <w:pPr>
+        <w:rPr>
+          <w:sz w:val="22"/>
+          <w:szCs w:val="22"/>
+        </w:rPr>
+      </w:pPr>
+    </w:p>
+    <w:p>
+      <w:pPr>
+        <w:rPr>
+          <w:sz w:val="22"/>
+          <w:szCs w:val="22"/>
+        </w:rPr>
+      </w:pPr>
+      <w:r>
+        <w:rPr>
+          <w:sz w:val="22"/>
+          <w:szCs w:val="22"/>
+        </w:rPr>
+        <w:t>Click the purple ‘Add Section’ button.  You should see this:</w:t>
+      </w:r>
+    </w:p>
+    <w:p>
+      <w:pPr>
+        <w:rPr>
+          <w:sz w:val="22"/>
+          <w:szCs w:val="22"/>
+        </w:rPr>
+      </w:pPr>
+    </w:p>
+    <w:p>
+      <w:pPr>
+        <w:rPr>
+          <w:sz w:val="22"/>
+          <w:szCs w:val="22"/>
+        </w:rPr>
+      </w:pPr>
+      <w:r>
+        <w:rPr>
+          <w:noProof/>
+          <w:sz w:val="22"/>
+          <w:szCs w:val="22"/>
+        </w:rPr>
+        <w:drawing>
+          <wp:inline distT="0" distB="0" distL="0" distR="0">
+            <wp:extent cx="5727700" cy="3195320"/>
+            <wp:effectExtent l="0" t="0" r="0" b="5080"/>
+            <wp:docPr id="17" name="Picture 17"/>
+            <wp:cNvGraphicFramePr>
+              <a:graphicFrameLocks xmlns:a="http://schemas.openxmlformats.org/drawingml/2006/main" noChangeAspect="1"/>
+            </wp:cNvGraphicFramePr>
+            <a:graphic xmlns:a="http://schemas.openxmlformats.org/drawingml/2006/main">
+              <a:graphicData uri="http://schemas.openxmlformats.org/drawingml/2006/picture">
+                <pic:pic xmlns:pic="http://schemas.openxmlformats.org/drawingml/2006/picture">
+                  <pic:nvPicPr>
+                    <pic:cNvPr id="17" name="add-section-modal.png"/>
+                    <pic:cNvPicPr/>
+                  </pic:nvPicPr>
+                  <pic:blipFill>
+                    <a:blip r:embed="rId17">
+                      <a:extLst>
+                        <a:ext uri="{28A0092B-C50C-407E-A947-70E740481C1C}">
+                          <a14:useLocalDpi xmlns:a14="http://schemas.microsoft.com/office/drawing/2010/main" val="0"/>
+                        </a:ext>
+                      </a:extLst>
+                    </a:blip>
+                    <a:stretch>
+                      <a:fillRect/>
+                    </a:stretch>
+                  </pic:blipFill>
+                  <pic:spPr>
+                    <a:xfrm>
+                      <a:off x="0" y="0"/>
+                      <a:ext cx="5727700" cy="3195320"/>
+                    </a:xfrm>
+                    <a:prstGeom prst="rect">
+                      <a:avLst/>
+                    </a:prstGeom>
+                  </pic:spPr>
+                </pic:pic>
+              </a:graphicData>
+            </a:graphic>
+          </wp:inline>
+        </w:drawing>
+      </w:r>
+    </w:p>
+    <w:p>
+      <w:pPr>
+        <w:rPr>
+          <w:sz w:val="22"/>
+          <w:szCs w:val="22"/>
+        </w:rPr>
+      </w:pPr>
+    </w:p>
+    <w:p>
+      <w:pPr>
+        <w:rPr>
+          <w:sz w:val="22"/>
+          <w:szCs w:val="22"/>
+        </w:rPr>
+      </w:pPr>
+      <w:r>
+        <w:rPr>
+          <w:sz w:val="22"/>
+          <w:szCs w:val="22"/>
+        </w:rPr>
+        <w:t>Enter a section name, select which side you want the section to appear on, and decide whether you want to publish it.  Click ‘Add’.</w:t>
+      </w:r>
+    </w:p>
+    <w:p>
+      <w:pPr>
+        <w:rPr>
+          <w:sz w:val="22"/>
+          <w:szCs w:val="22"/>
+        </w:rPr>
+      </w:pPr>
+      <w:r>
+        <w:rPr>
+          <w:sz w:val="22"/>
+          <w:szCs w:val="22"/>
+        </w:rPr>
+        <w:lastRenderedPageBreak/>
+        <w:t>For example, I will create a section called ‘</w:t>
+      </w:r>
+      <w:proofErr w:type="spellStart"/>
+      <w:r>
+        <w:rPr>
+          <w:sz w:val="22"/>
+          <w:szCs w:val="22"/>
+        </w:rPr>
+        <w:t>NewSection</w:t>
+      </w:r>
+      <w:proofErr w:type="spellEnd"/>
+      <w:r>
+        <w:rPr>
+          <w:sz w:val="22"/>
+          <w:szCs w:val="22"/>
+        </w:rPr>
+        <w:t xml:space="preserve">’, and put it on the left side.  </w:t>
+      </w:r>
+    </w:p>
+    <w:p>
+      <w:pPr>
+        <w:rPr>
+          <w:sz w:val="22"/>
+          <w:szCs w:val="22"/>
+        </w:rPr>
+      </w:pPr>
+    </w:p>
+    <w:p>
+      <w:pPr>
+        <w:rPr>
+          <w:sz w:val="22"/>
+          <w:szCs w:val="22"/>
+        </w:rPr>
+      </w:pPr>
+      <w:r>
+        <w:rPr>
+          <w:noProof/>
+          <w:sz w:val="22"/>
+          <w:szCs w:val="22"/>
+        </w:rPr>
+        <w:drawing>
+          <wp:inline distT="0" distB="0" distL="0" distR="0">
+            <wp:extent cx="3437681" cy="2364073"/>
+            <wp:effectExtent l="0" t="0" r="4445" b="0"/>
+            <wp:docPr id="18" name="Picture 18"/>
+            <wp:cNvGraphicFramePr>
+              <a:graphicFrameLocks xmlns:a="http://schemas.openxmlformats.org/drawingml/2006/main" noChangeAspect="1"/>
+            </wp:cNvGraphicFramePr>
+            <a:graphic xmlns:a="http://schemas.openxmlformats.org/drawingml/2006/main">
+              <a:graphicData uri="http://schemas.openxmlformats.org/drawingml/2006/picture">
+                <pic:pic xmlns:pic="http://schemas.openxmlformats.org/drawingml/2006/picture">
+                  <pic:nvPicPr>
+                    <pic:cNvPr id="18" name="NewSection-eg-modal.png"/>
+                    <pic:cNvPicPr/>
+                  </pic:nvPicPr>
+                  <pic:blipFill>
+                    <a:blip r:embed="rId18">
+                      <a:extLst>
+                        <a:ext uri="{28A0092B-C50C-407E-A947-70E740481C1C}">
+                          <a14:useLocalDpi xmlns:a14="http://schemas.microsoft.com/office/drawing/2010/main" val="0"/>
+                        </a:ext>
+                      </a:extLst>
+                    </a:blip>
+                    <a:stretch>
+                      <a:fillRect/>
+                    </a:stretch>
+                  </pic:blipFill>
+                  <pic:spPr>
+                    <a:xfrm>
+                      <a:off x="0" y="0"/>
+                      <a:ext cx="3449374" cy="2372114"/>
+                    </a:xfrm>
+                    <a:prstGeom prst="rect">
+                      <a:avLst/>
+                    </a:prstGeom>
+                  </pic:spPr>
+                </pic:pic>
+              </a:graphicData>
+            </a:graphic>
+          </wp:inline>
+        </w:drawing>
+      </w:r>
+    </w:p>
+    <w:p>
+      <w:pPr>
+        <w:rPr>
+          <w:sz w:val="22"/>
+          <w:szCs w:val="22"/>
+        </w:rPr>
+      </w:pPr>
+    </w:p>
+    <w:p>
+      <w:pPr>
+        <w:rPr>
+          <w:i/>
+          <w:iCs/>
+          <w:sz w:val="22"/>
+          <w:szCs w:val="22"/>
+        </w:rPr>
+      </w:pPr>
+      <w:r>
+        <w:rPr>
+          <w:i/>
+          <w:iCs/>
+          <w:sz w:val="22"/>
+          <w:szCs w:val="22"/>
+        </w:rPr>
+        <w:t>By default, sections will be on the left side.  The menu functionality has been created with the idea that main food dishes are on the left (starters, mains, etc) and ‘extras’ are on the right (sides, coffee, event prices).  However, you can put whatever you like on either side.</w:t>
+      </w:r>
+    </w:p>
+    <w:p>
+      <w:pPr>
+        <w:rPr>
+          <w:sz w:val="22"/>
+          <w:szCs w:val="22"/>
+        </w:rPr>
+      </w:pPr>
+    </w:p>
+    <w:p>
+      <w:pPr>
+        <w:rPr>
+          <w:sz w:val="22"/>
+          <w:szCs w:val="22"/>
+        </w:rPr>
+      </w:pPr>
+      <w:r>
+        <w:rPr>
+          <w:sz w:val="22"/>
+          <w:szCs w:val="22"/>
+        </w:rPr>
+        <w:t xml:space="preserve">The </w:t>
+      </w:r>
+      <w:proofErr w:type="spellStart"/>
+      <w:r>
+        <w:rPr>
+          <w:sz w:val="22"/>
+          <w:szCs w:val="22"/>
+        </w:rPr>
+        <w:t>NewSection</w:t>
+      </w:r>
+      <w:proofErr w:type="spellEnd"/>
+      <w:r>
+        <w:rPr>
+          <w:sz w:val="22"/>
+          <w:szCs w:val="22"/>
+        </w:rPr>
+        <w:t xml:space="preserve"> should appear on the page now:</w:t>
+      </w:r>
+    </w:p>
+    <w:p>
+      <w:pPr>
+        <w:rPr>
+          <w:sz w:val="22"/>
+          <w:szCs w:val="22"/>
+        </w:rPr>
+      </w:pPr>
+      <w:r>
+        <w:rPr>
+          <w:noProof/>
+          <w:sz w:val="22"/>
+          <w:szCs w:val="22"/>
+        </w:rPr>
+        <mc:AlternateContent>
+          <mc:Choice Requires="wps">
+            <w:drawing>
+              <wp:anchor distT="0" distB="0" distL="114300" distR="114300" simplePos="0" relativeHeight="251665408" behindDoc="0" locked="0" layoutInCell="1" allowOverlap="1">
+                <wp:simplePos x="0" y="0"/>
+                <wp:positionH relativeFrom="column">
+                  <wp:posOffset>613458</wp:posOffset>
+                </wp:positionH>
+                <wp:positionV relativeFrom="paragraph">
+                  <wp:posOffset>45896</wp:posOffset>
+                </wp:positionV>
+                <wp:extent cx="185195" cy="1516283"/>
+                <wp:effectExtent l="0" t="0" r="56515" b="33655"/>
+                <wp:wrapNone/>
+                <wp:docPr id="20" name="Straight Arrow Connector 20"/>
+                <wp:cNvGraphicFramePr/>
+                <a:graphic xmlns:a="http://schemas.openxmlformats.org/drawingml/2006/main">
+                  <a:graphicData uri="http://schemas.microsoft.com/office/word/2010/wordprocessingShape">
+                    <wps:wsp>
+                      <wps:cNvCnPr/>
+                      <wps:spPr>
+                        <a:xfrm>
+                          <a:off x="0" y="0"/>
+                          <a:ext cx="185195" cy="1516283"/>
+                        </a:xfrm>
+                        <a:prstGeom prst="straightConnector1">
+                          <a:avLst/>
+                        </a:prstGeom>
+                        <a:ln>
+                          <a:tailEnd type="triangle"/>
+                        </a:ln>
+                      </wps:spPr>
+                      <wps:style>
+                        <a:lnRef idx="2">
+                          <a:schemeClr val="accent1"/>
+                        </a:lnRef>
+                        <a:fillRef idx="0">
+                          <a:schemeClr val="accent1"/>
+                        </a:fillRef>
+                        <a:effectRef idx="1">
+                          <a:schemeClr val="accent1"/>
+                        </a:effectRef>
+                        <a:fontRef idx="minor">
+                          <a:schemeClr val="tx1"/>
+                        </a:fontRef>
+                      </wps:style>
+                      <wps:bodyPr/>
+                    </wps:wsp>
+                  </a:graphicData>
+                </a:graphic>
+              </wp:anchor>
+            </w:drawing>
+          </mc:Choice>
+          <mc:Fallback>
+            <w:pict>
+              <v:shape w14:anchorId="5009E8A9" id="Straight Arrow Connector 20" o:spid="_x0000_s1026" type="#_x0000_t32" style="position:absolute;margin-left:48.3pt;margin-top:3.6pt;width:14.6pt;height:119.4pt;z-index:251665408;visibility:visible;mso-wrap-style:square;mso-wrap-distance-left:9pt;mso-wrap-distance-top:0;mso-wrap-distance-right:9pt;mso-wrap-distance-bottom:0;mso-position-horizontal:absolute;mso-position-horizontal-relative:text;mso-position-vertical:absolute;mso-position-vertical-relative:text" o:gfxdata="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" strokecolor="#4472c4 [3204]" strokeweight="1pt">
+                <v:stroke endarrow="block" joinstyle="miter"/>
+              </v:shape>
+            </w:pict>
+          </mc:Fallback>
+        </mc:AlternateContent>
+      </w:r>
+    </w:p>
+    <w:p>
+      <w:pPr>
+        <w:rPr>
+          <w:sz w:val="22"/>
+          <w:szCs w:val="22"/>
+        </w:rPr>
+      </w:pPr>
+      <w:r>
+        <w:rPr>
+          <w:noProof/>
+          <w:sz w:val="22"/>
+          <w:szCs w:val="22"/>
+        </w:rPr>
+        <w:drawing>
+          <wp:inline distT="0" distB="0" distL="0" distR="0">
+            <wp:extent cx="4398380" cy="2592704"/>
+            <wp:effectExtent l="0" t="0" r="0" b="0"/>
+            <wp:docPr id="19" name="Picture 19"/>
+            <wp:cNvGraphicFramePr>
+              <a:graphicFrameLocks xmlns:a="http://schemas.openxmlformats.org/drawingml/2006/main" noChangeAspect="1"/>
+            </wp:cNvGraphicFramePr>
+            <a:graphic xmlns:a="http://schemas.openxmlformats.org/drawingml/2006/main">
+              <a:graphicData uri="http://schemas.openxmlformats.org/drawingml/2006/picture">
+                <pic:pic xmlns:pic="http://schemas.openxmlformats.org/drawingml/2006/picture">
+                  <pic:nvPicPr>
+                    <pic:cNvPr id="19" name="showing-NewSection-in-list.png"/>
+                    <pic:cNvPicPr/>
+                  </pic:nvPicPr>
+                  <pic:blipFill>
+                    <a:blip r:embed="rId19">
+                      <a:extLst>
+                        <a:ext uri="{28A0092B-C50C-407E-A947-70E740481C1C}">
+                          <a14:useLocalDpi xmlns:a14="http://schemas.microsoft.com/office/drawing/2010/main" val="0"/>
+                        </a:ext>
+                      </a:extLst>
+                    </a:blip>
+                    <a:stretch>
+                      <a:fillRect/>
+                    </a:stretch>
+                  </pic:blipFill>
+                  <pic:spPr>
+                    <a:xfrm>
+                      <a:off x="0" y="0"/>
+                      <a:ext cx="4413419" cy="2601569"/>
+                    </a:xfrm>
+                    <a:prstGeom prst="rect">
+                      <a:avLst/>
+                    </a:prstGeom>
+                  </pic:spPr>
+                </pic:pic>
+              </a:graphicData>
+            </a:graphic>
+          </wp:inline>
+        </w:drawing>
+      </w:r>
+    </w:p>
+    <w:p>
+      <w:pPr>
+        <w:rPr>
+          <w:sz w:val="22"/>
+          <w:szCs w:val="22"/>
+        </w:rPr>
+      </w:pPr>
+    </w:p>
+    <w:p>
+      <w:pPr>
+        <w:rPr>
+          <w:sz w:val="22"/>
+          <w:szCs w:val="22"/>
+        </w:rPr>
+      </w:pPr>
+      <w:bookmarkStart w:id="7" w:name="_GoBack"/>
+      <w:bookmarkEnd w:id="7"/>
+    </w:p>
     <w:p>
       <w:pPr>
         <w:pStyle w:val="Heading2"/>
       </w:pPr>
-      <w:r>
-        <w:t>Edit Section</w:t>
-      </w:r>
-    </w:p>
-    <w:p/>
-    <w:p/>
+    </w:p>
     <w:p>
       <w:pPr>
         <w:pStyle w:val="Heading2"/>
       </w:pPr>
-      <w:r>
-        <w:t>Edit Item</w:t>
-      </w:r>
-    </w:p>
-    <w:p/>
-    <w:p/>
+      <w:bookmarkStart w:id="8" w:name="_Toc9013133"/>
+      <w:r>
+        <w:t>Add</w:t>
+      </w:r>
+      <w:r>
+        <w:t xml:space="preserve"> Item</w:t>
+      </w:r>
+      <w:bookmarkEnd w:id="8"/>
+    </w:p>
     <w:p>
       <w:pPr>
         <w:pStyle w:val="Heading2"/>
       </w:pPr>
-      <w:r>
-        <w:t>Edit Subitem</w:t>
-      </w:r>
+    </w:p>
+    <w:p>
+      <w:pPr>
+        <w:pStyle w:val="Heading2"/>
+      </w:pPr>
+    </w:p>
+    <w:p>
+      <w:pPr>
+        <w:pStyle w:val="Heading2"/>
+      </w:pPr>
+      <w:bookmarkStart w:id="9" w:name="_Toc9013134"/>
+      <w:r>
+        <w:t>Add</w:t>
+      </w:r>
+      <w:r>
+        <w:t xml:space="preserve"> </w:t>
+      </w:r>
+      <w:r>
+        <w:t>Subitem</w:t>
+      </w:r>
+      <w:bookmarkEnd w:id="9"/>
     </w:p>
     <w:p>
       <w:pPr>
@@ -288,36 +4292,23 @@
       <w:pPr>
         <w:pStyle w:val="Heading1"/>
       </w:pPr>
+      <w:bookmarkStart w:id="10" w:name="_Toc9013135"/>
       <w:r>
         <w:lastRenderedPageBreak/>
-        <w:t>DELETE</w:t>
-      </w:r>
+        <w:t>EDITING</w:t>
+      </w:r>
+      <w:bookmarkEnd w:id="10"/>
     </w:p>
     <w:p/>
     <w:p>
       <w:pPr>
         <w:pStyle w:val="Heading2"/>
       </w:pPr>
-      <w:r>
-        <w:t xml:space="preserve">Delete </w:t>
-      </w:r>
-      <w:r>
-        <w:t>Menu</w:t>
-      </w:r>
-    </w:p>
-    <w:p/>
-    <w:p>
-      <w:pPr>
-        <w:pStyle w:val="Heading2"/>
-      </w:pPr>
-    </w:p>
-    <w:p>
-      <w:pPr>
-        <w:pStyle w:val="Heading2"/>
-      </w:pPr>
-      <w:r>
-        <w:t>Delete Section</w:t>
-      </w:r>
+      <w:bookmarkStart w:id="11" w:name="_Toc9013136"/>
+      <w:r>
+        <w:t>Edit Menu</w:t>
+      </w:r>
+      <w:bookmarkEnd w:id="11"/>
     </w:p>
     <w:p/>
     <w:p/>
@@ -325,9 +4316,11 @@
       <w:pPr>
         <w:pStyle w:val="Heading2"/>
       </w:pPr>
-      <w:r>
-        <w:t>Delete Item</w:t>
-      </w:r>
+      <w:bookmarkStart w:id="12" w:name="_Toc9013137"/>
+      <w:r>
+        <w:t>Edit Section</w:t>
+      </w:r>
+      <w:bookmarkEnd w:id="12"/>
     </w:p>
     <w:p/>
     <w:p/>
@@ -335,9 +4328,23 @@
       <w:pPr>
         <w:pStyle w:val="Heading2"/>
       </w:pPr>
-      <w:r>
-        <w:t>Delete Subitem</w:t>
-      </w:r>
+      <w:bookmarkStart w:id="13" w:name="_Toc9013138"/>
+      <w:r>
+        <w:t>Edit Item</w:t>
+      </w:r>
+      <w:bookmarkEnd w:id="13"/>
+    </w:p>
+    <w:p/>
+    <w:p/>
+    <w:p>
+      <w:pPr>
+        <w:pStyle w:val="Heading2"/>
+      </w:pPr>
+      <w:bookmarkStart w:id="14" w:name="_Toc9013139"/>
+      <w:r>
+        <w:t>Edit Subitem</w:t>
+      </w:r>
+      <w:bookmarkEnd w:id="14"/>
     </w:p>
     <w:p>
       <w:pPr>
@@ -361,24 +4368,122 @@
       <w:pPr>
         <w:pStyle w:val="Heading1"/>
       </w:pPr>
+      <w:bookmarkStart w:id="15" w:name="_Toc9013140"/>
+      <w:r>
+        <w:lastRenderedPageBreak/>
+        <w:t>DELET</w:t>
+      </w:r>
+      <w:bookmarkEnd w:id="15"/>
+      <w:r>
+        <w:t>ING</w:t>
+      </w:r>
+    </w:p>
+    <w:p/>
+    <w:p>
+      <w:pPr>
+        <w:pStyle w:val="Heading2"/>
+      </w:pPr>
+      <w:bookmarkStart w:id="16" w:name="_Toc9013141"/>
+      <w:r>
+        <w:t xml:space="preserve">Delete </w:t>
+      </w:r>
+      <w:r>
+        <w:t>Menu</w:t>
+      </w:r>
+      <w:bookmarkEnd w:id="16"/>
+    </w:p>
+    <w:p/>
+    <w:p>
+      <w:pPr>
+        <w:pStyle w:val="Heading2"/>
+      </w:pPr>
+    </w:p>
+    <w:p>
+      <w:pPr>
+        <w:pStyle w:val="Heading2"/>
+      </w:pPr>
+      <w:bookmarkStart w:id="17" w:name="_Toc9013142"/>
+      <w:r>
+        <w:t>Delete Section</w:t>
+      </w:r>
+      <w:bookmarkEnd w:id="17"/>
+    </w:p>
+    <w:p/>
+    <w:p/>
+    <w:p>
+      <w:pPr>
+        <w:pStyle w:val="Heading2"/>
+      </w:pPr>
+      <w:bookmarkStart w:id="18" w:name="_Toc9013143"/>
+      <w:r>
+        <w:t>Delete Item</w:t>
+      </w:r>
+      <w:bookmarkEnd w:id="18"/>
+    </w:p>
+    <w:p/>
+    <w:p/>
+    <w:p>
+      <w:pPr>
+        <w:pStyle w:val="Heading2"/>
+      </w:pPr>
+      <w:bookmarkStart w:id="19" w:name="_Toc9013144"/>
+      <w:r>
+        <w:t>Delete Subitem</w:t>
+      </w:r>
+      <w:bookmarkEnd w:id="19"/>
+    </w:p>
+    <w:p>
+      <w:pPr>
+        <w:pStyle w:val="Heading2"/>
+      </w:pPr>
+    </w:p>
+    <w:p>
+      <w:pPr>
+        <w:rPr>
+          <w:rFonts w:asciiTheme="majorHAnsi" w:eastAsiaTheme="majorEastAsia" w:hAnsiTheme="majorHAnsi" w:cstheme="majorBidi"/>
+          <w:color w:val="2F5496" w:themeColor="accent1" w:themeShade="BF"/>
+          <w:sz w:val="26"/>
+          <w:szCs w:val="26"/>
+        </w:rPr>
+      </w:pPr>
+      <w:r>
+        <w:br w:type="page"/>
+      </w:r>
+    </w:p>
+    <w:p>
+      <w:pPr>
+        <w:pStyle w:val="Heading1"/>
+      </w:pPr>
+      <w:bookmarkStart w:id="20" w:name="_Toc9013145"/>
       <w:r>
         <w:lastRenderedPageBreak/>
         <w:t>REORDERING</w:t>
       </w:r>
-    </w:p>
-    <w:p>
-      <w:bookmarkStart w:id="0" w:name="_GoBack"/>
-      <w:bookmarkEnd w:id="0"/>
-    </w:p>
+      <w:bookmarkEnd w:id="20"/>
+    </w:p>
+    <w:p/>
     <w:p>
       <w:pPr>
         <w:pStyle w:val="Heading2"/>
       </w:pPr>
-      <w:r>
-        <w:t>Reorder Menu Items --&gt; Save</w:t>
-      </w:r>
+      <w:bookmarkStart w:id="21" w:name="_Toc9013146"/>
+      <w:r>
+        <w:t>Reordering Menu’s</w:t>
+      </w:r>
+      <w:bookmarkEnd w:id="21"/>
     </w:p>
     <w:p/>
+    <w:p/>
+    <w:p>
+      <w:pPr>
+        <w:pStyle w:val="Heading2"/>
+      </w:pPr>
+      <w:bookmarkStart w:id="22" w:name="_Toc9013147"/>
+      <w:r>
+        <w:t>Reordering Menu Content (Sections, Items &amp; Subitems)</w:t>
+      </w:r>
+      <w:bookmarkEnd w:id="22"/>
+    </w:p>
     <w:p/>
     <w:p>
       <w:pPr>
@@ -399,6 +4504,95 @@
 <file path=word/numbering.xml><?xml version="1.0" encoding="utf-8"?>
 <w:numbering xmlns:wpc="http://schemas.microsoft.com/office/word/2010/wordprocessingCanvas" xmlns:cx="http://schemas.microsoft.com/office/drawing/2014/chartex" xmlns:cx1="http://schemas.microsoft.com/office/drawing/2015/9/8/chartex" xmlns:cx2="http://schemas.microsoft.com/office/drawing/2015/10/21/chartex" xmlns:cx3="http://schemas.microsoft.com/office/drawing/2016/5/9/chartex" xmlns:cx4="http://schemas.microsoft.com/office/drawing/2016/5/10/chartex" xmlns:cx5="http://schemas.microsoft.com/office/drawing/2016/5/11/chartex" xmlns:cx6="http://schemas.microsoft.com/office/drawing/2016/5/12/chartex" xmlns:cx7="http://schemas.microsoft.com/office/drawing/2016/5/13/chartex" xmlns:cx8="http://schemas.microsoft.com/office/drawing/2016/5/14/chartex" xmlns:mc="http://schemas.openxmlformats.org/markup-compatibility/2006" xmlns:aink="http://schemas.microsoft.com/office/drawing/2016/ink" xmlns:am3d="http://schemas.microsoft.com/office/drawing/2017/model3d" xmlns:o="urn:schemas-microsoft-com:office:office" xmlns:r="http://schemas.openxmlformats.org/officeDocument/2006/relationships" xmlns:m="http://schemas.openxmlformats.org/officeDocument/2006/math" xmlns:v="urn:schemas-microsoft-com:vml" xmlns:wp14="http://schemas.microsoft.com/office/word/2010/wordprocessingDrawing" xmlns:wp="http://schemas.openxmlformats.org/drawingml/2006/wordprocessingDrawing" xmlns:w10="urn:schemas-microsoft-com:office:word" xmlns:w="http://schemas.openxmlformats.org/wordprocessingml/2006/main" xmlns:w14="http://schemas.microsoft.com/office/word/2010/wordml" xmlns:w15="http://schemas.microsoft.com/office/word/2012/wordml" xmlns:w16cid="http://schemas.microsoft.com/office/word/2016/wordml/cid" xmlns:w16se="http://schemas.microsoft.com/office/word/2015/wordml/symex" xmlns:wpg="http://schemas.microsoft.com/office/word/2010/wordprocessingGroup" xmlns:wpi="http://schemas.microsoft.com/office/word/2010/wordprocessingInk" xmlns:wne="http://schemas.microsoft.com/office/word/2006/wordml" xmlns:wps="http://schemas.microsoft.com/office/word/2010/wordprocessingShape" mc:Ignorable="w14 w15 w16se w16cid wp14">
   <w:abstractNum w:abstractNumId="0" w15:restartNumberingAfterBreak="0">
+    <w:nsid w:val="474A2DEC"/>
+    <w:multiLevelType w:val="hybridMultilevel"/>
+    <w:tmpl w:val="8520B72C"/>
+    <w:lvl w:ilvl="0" w:tplc="0409000F">
+      <w:start w:val="1"/>
+      <w:numFmt w:val="decimal"/>
+      <w:lvlText w:val="%1."/>
+      <w:lvlJc w:val="left"/>
+      <w:pPr>
+        <w:ind w:left="720" w:hanging="360"/>
+      </w:pPr>
+      <w:rPr>
+        <w:rFonts w:hint="default"/>
+      </w:rPr>
+    </w:lvl>
+    <w:lvl w:ilvl="1" w:tplc="04090019" w:tentative="1">
+      <w:start w:val="1"/>
+      <w:numFmt w:val="lowerLetter"/>
+      <w:lvlText w:val="%2."/>
+      <w:lvlJc w:val="left"/>
+      <w:pPr>
+        <w:ind w:left="1440" w:hanging="360"/>
+      </w:pPr>
+    </w:lvl>
+    <w:lvl w:ilvl="2" w:tplc="0409001B" w:tentative="1">
+      <w:start w:val="1"/>
+      <w:numFmt w:val="lowerRoman"/>
+      <w:lvlText w:val="%3."/>
+      <w:lvlJc w:val="right"/>
+      <w:pPr>
+        <w:ind w:left="2160" w:hanging="180"/>
+      </w:pPr>
+    </w:lvl>
+    <w:lvl w:ilvl="3" w:tplc="0409000F" w:tentative="1">
+      <w:start w:val="1"/>
+      <w:numFmt w:val="decimal"/>
+      <w:lvlText w:val="%4."/>
+      <w:lvlJc w:val="left"/>
+      <w:pPr>
+        <w:ind w:left="2880" w:hanging="360"/>
+      </w:pPr>
+    </w:lvl>
+    <w:lvl w:ilvl="4" w:tplc="04090019" w:tentative="1">
+      <w:start w:val="1"/>
+      <w:numFmt w:val="lowerLetter"/>
+      <w:lvlText w:val="%5."/>
+      <w:lvlJc w:val="left"/>
+      <w:pPr>
+        <w:ind w:left="3600" w:hanging="360"/>
+      </w:pPr>
+    </w:lvl>
+    <w:lvl w:ilvl="5" w:tplc="0409001B" w:tentative="1">
+      <w:start w:val="1"/>
+      <w:numFmt w:val="lowerRoman"/>
+      <w:lvlText w:val="%6."/>
+      <w:lvlJc w:val="right"/>
+      <w:pPr>
+        <w:ind w:left="4320" w:hanging="180"/>
+      </w:pPr>
+    </w:lvl>
+    <w:lvl w:ilvl="6" w:tplc="0409000F" w:tentative="1">
+      <w:start w:val="1"/>
+      <w:numFmt w:val="decimal"/>
+      <w:lvlText w:val="%7."/>
+      <w:lvlJc w:val="left"/>
+      <w:pPr>
+        <w:ind w:left="5040" w:hanging="360"/>
+      </w:pPr>
+    </w:lvl>
+    <w:lvl w:ilvl="7" w:tplc="04090019" w:tentative="1">
+      <w:start w:val="1"/>
+      <w:numFmt w:val="lowerLetter"/>
+      <w:lvlText w:val="%8."/>
+      <w:lvlJc w:val="left"/>
+      <w:pPr>
+        <w:ind w:left="5760" w:hanging="360"/>
+      </w:pPr>
+    </w:lvl>
+    <w:lvl w:ilvl="8" w:tplc="0409001B" w:tentative="1">
+      <w:start w:val="1"/>
+      <w:numFmt w:val="lowerRoman"/>
+      <w:lvlText w:val="%9."/>
+      <w:lvlJc w:val="right"/>
+      <w:pPr>
+        <w:ind w:left="6480" w:hanging="180"/>
+      </w:pPr>
+    </w:lvl>
+  </w:abstractNum>
+  <w:abstractNum w:abstractNumId="1" w15:restartNumberingAfterBreak="0">
     <w:nsid w:val="52E90B92"/>
     <w:multiLevelType w:val="multilevel"/>
     <w:tmpl w:val="28D4ACB6"/>
@@ -548,6 +4742,9 @@
     </w:lvl>
   </w:abstractNum>
   <w:num w:numId="1">
+    <w:abstractNumId w:val="1"/>
+  </w:num>
+  <w:num w:numId="2">
     <w:abstractNumId w:val="0"/>
   </w:num>
 </w:numbering>
@@ -1052,7 +5249,6 @@
     <w:next w:val="Normal"/>
     <w:autoRedefine/>
     <w:uiPriority w:val="39"/>
-    <w:semiHidden/>
     <w:unhideWhenUsed/>
     <w:rsid w:val="00042AA5"/>
     <w:pPr>
@@ -1073,7 +5269,6 @@
     <w:next w:val="Normal"/>
     <w:autoRedefine/>
     <w:uiPriority w:val="39"/>
-    <w:semiHidden/>
     <w:unhideWhenUsed/>
     <w:rsid w:val="00042AA5"/>
     <w:pPr>
@@ -1240,6 +5435,55 @@
       <w:sz w:val="26"/>
       <w:szCs w:val="26"/>
     </w:rPr>
+  </w:style>
+  <w:style w:type="character" w:styleId="Hyperlink">
+    <w:name w:val="Hyperlink"/>
+    <w:basedOn w:val="DefaultParagraphFont"/>
+    <w:uiPriority w:val="99"/>
+    <w:unhideWhenUsed/>
+    <w:rsid w:val="001D049D"/>
+    <w:rPr>
+      <w:color w:val="0563C1" w:themeColor="hyperlink"/>
+      <w:u w:val="single"/>
+    </w:rPr>
+  </w:style>
+  <w:style w:type="paragraph" w:styleId="BalloonText">
+    <w:name w:val="Balloon Text"/>
+    <w:basedOn w:val="Normal"/>
+    <w:link w:val="BalloonTextChar"/>
+    <w:uiPriority w:val="99"/>
+    <w:semiHidden/>
+    <w:unhideWhenUsed/>
+    <w:rsid w:val="00936880"/>
+    <w:rPr>
+      <w:rFonts w:ascii="Times New Roman" w:hAnsi="Times New Roman" w:cs="Times New Roman"/>
+      <w:sz w:val="18"/>
+      <w:szCs w:val="18"/>
+    </w:rPr>
+  </w:style>
+  <w:style w:type="character" w:customStyle="1" w:styleId="BalloonTextChar">
+    <w:name w:val="Balloon Text Char"/>
+    <w:basedOn w:val="DefaultParagraphFont"/>
+    <w:link w:val="BalloonText"/>
+    <w:uiPriority w:val="99"/>
+    <w:semiHidden/>
+    <w:rsid w:val="00936880"/>
+    <w:rPr>
+      <w:rFonts w:ascii="Times New Roman" w:hAnsi="Times New Roman" w:cs="Times New Roman"/>
+      <w:sz w:val="18"/>
+      <w:szCs w:val="18"/>
+    </w:rPr>
+  </w:style>
+  <w:style w:type="paragraph" w:styleId="ListParagraph">
+    <w:name w:val="List Paragraph"/>
+    <w:basedOn w:val="Normal"/>
+    <w:uiPriority w:val="34"/>
+    <w:qFormat/>
+    <w:rsid w:val="0045037B"/>
+    <w:pPr>
+      <w:ind w:left="720"/>
+      <w:contextualSpacing/>
+    </w:pPr>
   </w:style>
 </w:styles>
 </file>
@@ -1510,7 +5754,7 @@
 </file>
 
 <file path=customXml/itemProps1.xml><?xml version="1.0" encoding="utf-8"?>
-<ds:datastoreItem xmlns:ds="http://schemas.openxmlformats.org/officeDocument/2006/customXml" ds:itemID="{3A17E715-1ACE-DC4A-B1CF-61EA9599E70A}">
+<ds:datastoreItem xmlns:ds="http://schemas.openxmlformats.org/officeDocument/2006/customXml" ds:itemID="{65169DDA-9A7B-C549-A3BA-596B29BCE732}">
   <ds:schemaRefs>
     <ds:schemaRef ds:uri="http://schemas.openxmlformats.org/officeDocument/2006/bibliography"/>
   </ds:schemaRefs>

--- a/wp-content/plugins/lion-docs/docs/word/menu.docx
+++ b/wp-content/plugins/lion-docs/docs/word/menu.docx
@@ -53,6 +53,15 @@
     </w:p>
     <w:sdt>
       <w:sdtPr>
+        <w:rPr>
+          <w:rFonts w:asciiTheme="minorHAnsi" w:eastAsiaTheme="minorHAnsi" w:hAnsiTheme="minorHAnsi" w:cstheme="minorBidi"/>
+          <w:b w:val="0"/>
+          <w:bCs w:val="0"/>
+          <w:color w:val="auto"/>
+          <w:sz w:val="24"/>
+          <w:szCs w:val="24"/>
+          <w:lang w:val="en-GB"/>
+        </w:rPr>
         <w:id w:val="-1232622695"/>
         <w:docPartObj>
           <w:docPartGallery w:val="Table of Contents"/>
@@ -61,12 +70,7 @@
       </w:sdtPr>
       <w:sdtEndPr>
         <w:rPr>
-          <w:rFonts w:asciiTheme="minorHAnsi" w:eastAsiaTheme="minorHAnsi" w:hAnsiTheme="minorHAnsi" w:cstheme="minorBidi"/>
           <w:noProof/>
-          <w:color w:val="auto"/>
-          <w:sz w:val="24"/>
-          <w:szCs w:val="24"/>
-          <w:lang w:val="en-GB"/>
         </w:rPr>
       </w:sdtEndPr>
       <w:sdtContent>
@@ -111,7 +115,7 @@
             </w:rPr>
             <w:fldChar w:fldCharType="separate"/>
           </w:r>
-          <w:hyperlink w:anchor="_Toc9013126" w:history="1">
+          <w:hyperlink w:anchor="_Toc9074399" w:history="1">
             <w:r>
               <w:rPr>
                 <w:rStyle w:val="Hyperlink"/>
@@ -138,7 +142,7 @@
                 <w:noProof/>
                 <w:webHidden/>
               </w:rPr>
-              <w:instrText xml:space="preserve"> PAGEREF _Toc9013126 \h </w:instrText>
+              <w:instrText xml:space="preserve"> PAGEREF _Toc9074399 \h </w:instrText>
             </w:r>
             <w:r>
               <w:rPr>
@@ -183,7 +187,7 @@
               <w:szCs w:val="24"/>
             </w:rPr>
           </w:pPr>
-          <w:hyperlink w:anchor="_Toc9013127" w:history="1">
+          <w:hyperlink w:anchor="_Toc9074400" w:history="1">
             <w:r>
               <w:rPr>
                 <w:rStyle w:val="Hyperlink"/>
@@ -210,7 +214,7 @@
                 <w:noProof/>
                 <w:webHidden/>
               </w:rPr>
-              <w:instrText xml:space="preserve"> PAGEREF _Toc9013127 \h </w:instrText>
+              <w:instrText xml:space="preserve"> PAGEREF _Toc9074400 \h </w:instrText>
             </w:r>
             <w:r>
               <w:rPr>
@@ -255,7 +259,7 @@
               <w:szCs w:val="24"/>
             </w:rPr>
           </w:pPr>
-          <w:hyperlink w:anchor="_Toc9013128" w:history="1">
+          <w:hyperlink w:anchor="_Toc9074401" w:history="1">
             <w:r>
               <w:rPr>
                 <w:rStyle w:val="Hyperlink"/>
@@ -282,7 +286,7 @@
                 <w:noProof/>
                 <w:webHidden/>
               </w:rPr>
-              <w:instrText xml:space="preserve"> PAGEREF _Toc9013128 \h </w:instrText>
+              <w:instrText xml:space="preserve"> PAGEREF _Toc9074401 \h </w:instrText>
             </w:r>
             <w:r>
               <w:rPr>
@@ -302,7 +306,7 @@
                 <w:noProof/>
                 <w:webHidden/>
               </w:rPr>
-              <w:t>3</w:t>
+              <w:t>5</w:t>
             </w:r>
             <w:r>
               <w:rPr>
@@ -327,7 +331,7 @@
               <w:szCs w:val="24"/>
             </w:rPr>
           </w:pPr>
-          <w:hyperlink w:anchor="_Toc9013129" w:history="1">
+          <w:hyperlink w:anchor="_Toc9074402" w:history="1">
             <w:r>
               <w:rPr>
                 <w:rStyle w:val="Hyperlink"/>
@@ -354,7 +358,7 @@
                 <w:noProof/>
                 <w:webHidden/>
               </w:rPr>
-              <w:instrText xml:space="preserve"> PAGEREF _Toc9013129 \h </w:instrText>
+              <w:instrText xml:space="preserve"> PAGEREF _Toc9074402 \h </w:instrText>
             </w:r>
             <w:r>
               <w:rPr>
@@ -374,7 +378,7 @@
                 <w:noProof/>
                 <w:webHidden/>
               </w:rPr>
-              <w:t>3</w:t>
+              <w:t>5</w:t>
             </w:r>
             <w:r>
               <w:rPr>
@@ -401,7 +405,7 @@
               <w:szCs w:val="24"/>
             </w:rPr>
           </w:pPr>
-          <w:hyperlink w:anchor="_Toc9013130" w:history="1">
+          <w:hyperlink w:anchor="_Toc9074403" w:history="1">
             <w:r>
               <w:rPr>
                 <w:rStyle w:val="Hyperlink"/>
@@ -428,7 +432,7 @@
                 <w:noProof/>
                 <w:webHidden/>
               </w:rPr>
-              <w:instrText xml:space="preserve"> PAGEREF _Toc9013130 \h </w:instrText>
+              <w:instrText xml:space="preserve"> PAGEREF _Toc9074403 \h </w:instrText>
             </w:r>
             <w:r>
               <w:rPr>
@@ -448,7 +452,7 @@
                 <w:noProof/>
                 <w:webHidden/>
               </w:rPr>
-              <w:t>4</w:t>
+              <w:t>6</w:t>
             </w:r>
             <w:r>
               <w:rPr>
@@ -473,7 +477,7 @@
               <w:szCs w:val="24"/>
             </w:rPr>
           </w:pPr>
-          <w:hyperlink w:anchor="_Toc9013131" w:history="1">
+          <w:hyperlink w:anchor="_Toc9074404" w:history="1">
             <w:r>
               <w:rPr>
                 <w:rStyle w:val="Hyperlink"/>
@@ -500,7 +504,7 @@
                 <w:noProof/>
                 <w:webHidden/>
               </w:rPr>
-              <w:instrText xml:space="preserve"> PAGEREF _Toc9013131 \h </w:instrText>
+              <w:instrText xml:space="preserve"> PAGEREF _Toc9074404 \h </w:instrText>
             </w:r>
             <w:r>
               <w:rPr>
@@ -520,7 +524,7 @@
                 <w:noProof/>
                 <w:webHidden/>
               </w:rPr>
-              <w:t>4</w:t>
+              <w:t>6</w:t>
             </w:r>
             <w:r>
               <w:rPr>
@@ -545,7 +549,7 @@
               <w:szCs w:val="24"/>
             </w:rPr>
           </w:pPr>
-          <w:hyperlink w:anchor="_Toc9013132" w:history="1">
+          <w:hyperlink w:anchor="_Toc9074405" w:history="1">
             <w:r>
               <w:rPr>
                 <w:rStyle w:val="Hyperlink"/>
@@ -572,7 +576,7 @@
                 <w:noProof/>
                 <w:webHidden/>
               </w:rPr>
-              <w:instrText xml:space="preserve"> PAGEREF _Toc9013132 \h </w:instrText>
+              <w:instrText xml:space="preserve"> PAGEREF _Toc9074405 \h </w:instrText>
             </w:r>
             <w:r>
               <w:rPr>
@@ -592,7 +596,80 @@
                 <w:noProof/>
                 <w:webHidden/>
               </w:rPr>
-              <w:t>4</w:t>
+              <w:t>8</w:t>
+            </w:r>
+            <w:r>
+              <w:rPr>
+                <w:noProof/>
+                <w:webHidden/>
+              </w:rPr>
+              <w:fldChar w:fldCharType="end"/>
+            </w:r>
+          </w:hyperlink>
+        </w:p>
+        <w:p>
+          <w:pPr>
+            <w:pStyle w:val="TOC3"/>
+            <w:tabs>
+              <w:tab w:val="right" w:leader="dot" w:pos="9010"/>
+            </w:tabs>
+            <w:rPr>
+              <w:rFonts w:eastAsiaTheme="minorEastAsia" w:cstheme="minorBidi"/>
+              <w:i w:val="0"/>
+              <w:iCs w:val="0"/>
+              <w:noProof/>
+              <w:sz w:val="24"/>
+              <w:szCs w:val="24"/>
+            </w:rPr>
+          </w:pPr>
+          <w:hyperlink w:anchor="_Toc9074406" w:history="1">
+            <w:r>
+              <w:rPr>
+                <w:rStyle w:val="Hyperlink"/>
+                <w:noProof/>
+              </w:rPr>
+              <w:t>Adding to the Right Side</w:t>
+            </w:r>
+            <w:r>
+              <w:rPr>
+                <w:noProof/>
+                <w:webHidden/>
+              </w:rPr>
+              <w:tab/>
+            </w:r>
+            <w:r>
+              <w:rPr>
+                <w:noProof/>
+                <w:webHidden/>
+              </w:rPr>
+              <w:fldChar w:fldCharType="begin"/>
+            </w:r>
+            <w:r>
+              <w:rPr>
+                <w:noProof/>
+                <w:webHidden/>
+              </w:rPr>
+              <w:instrText xml:space="preserve"> PAGEREF _Toc9074406 \h </w:instrText>
+            </w:r>
+            <w:r>
+              <w:rPr>
+                <w:noProof/>
+                <w:webHidden/>
+              </w:rPr>
+            </w:r>
+            <w:r>
+              <w:rPr>
+                <w:noProof/>
+                <w:webHidden/>
+              </w:rPr>
+              <w:fldChar w:fldCharType="separate"/>
+            </w:r>
+            <w:r>
+              <w:rPr>
+                <w:noProof/>
+                <w:webHidden/>
+              </w:rPr>
+              <w:t>9</w:t>
             </w:r>
             <w:r>
               <w:rPr>
@@ -617,7 +694,7 @@
               <w:szCs w:val="24"/>
             </w:rPr>
           </w:pPr>
-          <w:hyperlink w:anchor="_Toc9013133" w:history="1">
+          <w:hyperlink w:anchor="_Toc9074407" w:history="1">
             <w:r>
               <w:rPr>
                 <w:rStyle w:val="Hyperlink"/>
@@ -644,7 +721,7 @@
                 <w:noProof/>
                 <w:webHidden/>
               </w:rPr>
-              <w:instrText xml:space="preserve"> PAGEREF _Toc9013133 \h </w:instrText>
+              <w:instrText xml:space="preserve"> PAGEREF _Toc9074407 \h </w:instrText>
             </w:r>
             <w:r>
               <w:rPr>
@@ -664,7 +741,299 @@
                 <w:noProof/>
                 <w:webHidden/>
               </w:rPr>
-              <w:t>4</w:t>
+              <w:t>11</w:t>
+            </w:r>
+            <w:r>
+              <w:rPr>
+                <w:noProof/>
+                <w:webHidden/>
+              </w:rPr>
+              <w:fldChar w:fldCharType="end"/>
+            </w:r>
+          </w:hyperlink>
+        </w:p>
+        <w:p>
+          <w:pPr>
+            <w:pStyle w:val="TOC3"/>
+            <w:tabs>
+              <w:tab w:val="right" w:leader="dot" w:pos="9010"/>
+            </w:tabs>
+            <w:rPr>
+              <w:rFonts w:eastAsiaTheme="minorEastAsia" w:cstheme="minorBidi"/>
+              <w:i w:val="0"/>
+              <w:iCs w:val="0"/>
+              <w:noProof/>
+              <w:sz w:val="24"/>
+              <w:szCs w:val="24"/>
+            </w:rPr>
+          </w:pPr>
+          <w:hyperlink w:anchor="_Toc9074408" w:history="1">
+            <w:r>
+              <w:rPr>
+                <w:rStyle w:val="Hyperlink"/>
+                <w:noProof/>
+              </w:rPr>
+              <w:t>Food Item</w:t>
+            </w:r>
+            <w:r>
+              <w:rPr>
+                <w:noProof/>
+                <w:webHidden/>
+              </w:rPr>
+              <w:tab/>
+            </w:r>
+            <w:r>
+              <w:rPr>
+                <w:noProof/>
+                <w:webHidden/>
+              </w:rPr>
+              <w:fldChar w:fldCharType="begin"/>
+            </w:r>
+            <w:r>
+              <w:rPr>
+                <w:noProof/>
+                <w:webHidden/>
+              </w:rPr>
+              <w:instrText xml:space="preserve"> PAGEREF _Toc9074408 \h </w:instrText>
+            </w:r>
+            <w:r>
+              <w:rPr>
+                <w:noProof/>
+                <w:webHidden/>
+              </w:rPr>
+            </w:r>
+            <w:r>
+              <w:rPr>
+                <w:noProof/>
+                <w:webHidden/>
+              </w:rPr>
+              <w:fldChar w:fldCharType="separate"/>
+            </w:r>
+            <w:r>
+              <w:rPr>
+                <w:noProof/>
+                <w:webHidden/>
+              </w:rPr>
+              <w:t>11</w:t>
+            </w:r>
+            <w:r>
+              <w:rPr>
+                <w:noProof/>
+                <w:webHidden/>
+              </w:rPr>
+              <w:fldChar w:fldCharType="end"/>
+            </w:r>
+          </w:hyperlink>
+        </w:p>
+        <w:p>
+          <w:pPr>
+            <w:pStyle w:val="TOC3"/>
+            <w:tabs>
+              <w:tab w:val="right" w:leader="dot" w:pos="9010"/>
+            </w:tabs>
+            <w:rPr>
+              <w:rFonts w:eastAsiaTheme="minorEastAsia" w:cstheme="minorBidi"/>
+              <w:i w:val="0"/>
+              <w:iCs w:val="0"/>
+              <w:noProof/>
+              <w:sz w:val="24"/>
+              <w:szCs w:val="24"/>
+            </w:rPr>
+          </w:pPr>
+          <w:hyperlink w:anchor="_Toc9074409" w:history="1">
+            <w:r>
+              <w:rPr>
+                <w:rStyle w:val="Hyperlink"/>
+                <w:noProof/>
+              </w:rPr>
+              <w:t>Subtitle Item</w:t>
+            </w:r>
+            <w:r>
+              <w:rPr>
+                <w:noProof/>
+                <w:webHidden/>
+              </w:rPr>
+              <w:tab/>
+            </w:r>
+            <w:r>
+              <w:rPr>
+                <w:noProof/>
+                <w:webHidden/>
+              </w:rPr>
+              <w:fldChar w:fldCharType="begin"/>
+            </w:r>
+            <w:r>
+              <w:rPr>
+                <w:noProof/>
+                <w:webHidden/>
+              </w:rPr>
+              <w:instrText xml:space="preserve"> PAGEREF _Toc9074409 \h </w:instrText>
+            </w:r>
+            <w:r>
+              <w:rPr>
+                <w:noProof/>
+                <w:webHidden/>
+              </w:rPr>
+            </w:r>
+            <w:r>
+              <w:rPr>
+                <w:noProof/>
+                <w:webHidden/>
+              </w:rPr>
+              <w:fldChar w:fldCharType="separate"/>
+            </w:r>
+            <w:r>
+              <w:rPr>
+                <w:noProof/>
+                <w:webHidden/>
+              </w:rPr>
+              <w:t>13</w:t>
+            </w:r>
+            <w:r>
+              <w:rPr>
+                <w:noProof/>
+                <w:webHidden/>
+              </w:rPr>
+              <w:fldChar w:fldCharType="end"/>
+            </w:r>
+          </w:hyperlink>
+        </w:p>
+        <w:p>
+          <w:pPr>
+            <w:pStyle w:val="TOC3"/>
+            <w:tabs>
+              <w:tab w:val="right" w:leader="dot" w:pos="9010"/>
+            </w:tabs>
+            <w:rPr>
+              <w:rFonts w:eastAsiaTheme="minorEastAsia" w:cstheme="minorBidi"/>
+              <w:i w:val="0"/>
+              <w:iCs w:val="0"/>
+              <w:noProof/>
+              <w:sz w:val="24"/>
+              <w:szCs w:val="24"/>
+            </w:rPr>
+          </w:pPr>
+          <w:hyperlink w:anchor="_Toc9074410" w:history="1">
+            <w:r>
+              <w:rPr>
+                <w:rStyle w:val="Hyperlink"/>
+                <w:noProof/>
+              </w:rPr>
+              <w:t>Note Item</w:t>
+            </w:r>
+            <w:r>
+              <w:rPr>
+                <w:noProof/>
+                <w:webHidden/>
+              </w:rPr>
+              <w:tab/>
+            </w:r>
+            <w:r>
+              <w:rPr>
+                <w:noProof/>
+                <w:webHidden/>
+              </w:rPr>
+              <w:fldChar w:fldCharType="begin"/>
+            </w:r>
+            <w:r>
+              <w:rPr>
+                <w:noProof/>
+                <w:webHidden/>
+              </w:rPr>
+              <w:instrText xml:space="preserve"> PAGEREF _Toc9074410 \h </w:instrText>
+            </w:r>
+            <w:r>
+              <w:rPr>
+                <w:noProof/>
+                <w:webHidden/>
+              </w:rPr>
+            </w:r>
+            <w:r>
+              <w:rPr>
+                <w:noProof/>
+                <w:webHidden/>
+              </w:rPr>
+              <w:fldChar w:fldCharType="separate"/>
+            </w:r>
+            <w:r>
+              <w:rPr>
+                <w:noProof/>
+                <w:webHidden/>
+              </w:rPr>
+              <w:t>15</w:t>
+            </w:r>
+            <w:r>
+              <w:rPr>
+                <w:noProof/>
+                <w:webHidden/>
+              </w:rPr>
+              <w:fldChar w:fldCharType="end"/>
+            </w:r>
+          </w:hyperlink>
+        </w:p>
+        <w:p>
+          <w:pPr>
+            <w:pStyle w:val="TOC3"/>
+            <w:tabs>
+              <w:tab w:val="right" w:leader="dot" w:pos="9010"/>
+            </w:tabs>
+            <w:rPr>
+              <w:rFonts w:eastAsiaTheme="minorEastAsia" w:cstheme="minorBidi"/>
+              <w:i w:val="0"/>
+              <w:iCs w:val="0"/>
+              <w:noProof/>
+              <w:sz w:val="24"/>
+              <w:szCs w:val="24"/>
+            </w:rPr>
+          </w:pPr>
+          <w:hyperlink w:anchor="_Toc9074411" w:history="1">
+            <w:r>
+              <w:rPr>
+                <w:rStyle w:val="Hyperlink"/>
+                <w:noProof/>
+              </w:rPr>
+              <w:t>How These Look on the Website</w:t>
+            </w:r>
+            <w:r>
+              <w:rPr>
+                <w:noProof/>
+                <w:webHidden/>
+              </w:rPr>
+              <w:tab/>
+            </w:r>
+            <w:r>
+              <w:rPr>
+                <w:noProof/>
+                <w:webHidden/>
+              </w:rPr>
+              <w:fldChar w:fldCharType="begin"/>
+            </w:r>
+            <w:r>
+              <w:rPr>
+                <w:noProof/>
+                <w:webHidden/>
+              </w:rPr>
+              <w:instrText xml:space="preserve"> PAGEREF _Toc9074411 \h </w:instrText>
+            </w:r>
+            <w:r>
+              <w:rPr>
+                <w:noProof/>
+                <w:webHidden/>
+              </w:rPr>
+            </w:r>
+            <w:r>
+              <w:rPr>
+                <w:noProof/>
+                <w:webHidden/>
+              </w:rPr>
+              <w:fldChar w:fldCharType="separate"/>
+            </w:r>
+            <w:r>
+              <w:rPr>
+                <w:noProof/>
+                <w:webHidden/>
+              </w:rPr>
+              <w:t>17</w:t>
             </w:r>
             <w:r>
               <w:rPr>
@@ -689,7 +1058,7 @@
               <w:szCs w:val="24"/>
             </w:rPr>
           </w:pPr>
-          <w:hyperlink w:anchor="_Toc9013134" w:history="1">
+          <w:hyperlink w:anchor="_Toc9074412" w:history="1">
             <w:r>
               <w:rPr>
                 <w:rStyle w:val="Hyperlink"/>
@@ -716,7 +1085,7 @@
                 <w:noProof/>
                 <w:webHidden/>
               </w:rPr>
-              <w:instrText xml:space="preserve"> PAGEREF _Toc9013134 \h </w:instrText>
+              <w:instrText xml:space="preserve"> PAGEREF _Toc9074412 \h </w:instrText>
             </w:r>
             <w:r>
               <w:rPr>
@@ -736,7 +1105,7 @@
                 <w:noProof/>
                 <w:webHidden/>
               </w:rPr>
-              <w:t>4</w:t>
+              <w:t>18</w:t>
             </w:r>
             <w:r>
               <w:rPr>
@@ -763,7 +1132,7 @@
               <w:szCs w:val="24"/>
             </w:rPr>
           </w:pPr>
-          <w:hyperlink w:anchor="_Toc9013135" w:history="1">
+          <w:hyperlink w:anchor="_Toc9074413" w:history="1">
             <w:r>
               <w:rPr>
                 <w:rStyle w:val="Hyperlink"/>
@@ -790,7 +1159,7 @@
                 <w:noProof/>
                 <w:webHidden/>
               </w:rPr>
-              <w:instrText xml:space="preserve"> PAGEREF _Toc9013135 \h </w:instrText>
+              <w:instrText xml:space="preserve"> PAGEREF _Toc9074413 \h </w:instrText>
             </w:r>
             <w:r>
               <w:rPr>
@@ -810,7 +1179,7 @@
                 <w:noProof/>
                 <w:webHidden/>
               </w:rPr>
-              <w:t>5</w:t>
+              <w:t>20</w:t>
             </w:r>
             <w:r>
               <w:rPr>
@@ -835,7 +1204,7 @@
               <w:szCs w:val="24"/>
             </w:rPr>
           </w:pPr>
-          <w:hyperlink w:anchor="_Toc9013136" w:history="1">
+          <w:hyperlink w:anchor="_Toc9074414" w:history="1">
             <w:r>
               <w:rPr>
                 <w:rStyle w:val="Hyperlink"/>
@@ -862,7 +1231,7 @@
                 <w:noProof/>
                 <w:webHidden/>
               </w:rPr>
-              <w:instrText xml:space="preserve"> PAGEREF _Toc9013136 \h </w:instrText>
+              <w:instrText xml:space="preserve"> PAGEREF _Toc9074414 \h </w:instrText>
             </w:r>
             <w:r>
               <w:rPr>
@@ -882,7 +1251,7 @@
                 <w:noProof/>
                 <w:webHidden/>
               </w:rPr>
-              <w:t>5</w:t>
+              <w:t>20</w:t>
             </w:r>
             <w:r>
               <w:rPr>
@@ -907,7 +1276,7 @@
               <w:szCs w:val="24"/>
             </w:rPr>
           </w:pPr>
-          <w:hyperlink w:anchor="_Toc9013137" w:history="1">
+          <w:hyperlink w:anchor="_Toc9074415" w:history="1">
             <w:r>
               <w:rPr>
                 <w:rStyle w:val="Hyperlink"/>
@@ -934,7 +1303,7 @@
                 <w:noProof/>
                 <w:webHidden/>
               </w:rPr>
-              <w:instrText xml:space="preserve"> PAGEREF _Toc9013137 \h </w:instrText>
+              <w:instrText xml:space="preserve"> PAGEREF _Toc9074415 \h </w:instrText>
             </w:r>
             <w:r>
               <w:rPr>
@@ -954,7 +1323,7 @@
                 <w:noProof/>
                 <w:webHidden/>
               </w:rPr>
-              <w:t>5</w:t>
+              <w:t>20</w:t>
             </w:r>
             <w:r>
               <w:rPr>
@@ -979,7 +1348,7 @@
               <w:szCs w:val="24"/>
             </w:rPr>
           </w:pPr>
-          <w:hyperlink w:anchor="_Toc9013138" w:history="1">
+          <w:hyperlink w:anchor="_Toc9074416" w:history="1">
             <w:r>
               <w:rPr>
                 <w:rStyle w:val="Hyperlink"/>
@@ -1006,7 +1375,7 @@
                 <w:noProof/>
                 <w:webHidden/>
               </w:rPr>
-              <w:instrText xml:space="preserve"> PAGEREF _Toc9013138 \h </w:instrText>
+              <w:instrText xml:space="preserve"> PAGEREF _Toc9074416 \h </w:instrText>
             </w:r>
             <w:r>
               <w:rPr>
@@ -1026,7 +1395,7 @@
                 <w:noProof/>
                 <w:webHidden/>
               </w:rPr>
-              <w:t>5</w:t>
+              <w:t>20</w:t>
             </w:r>
             <w:r>
               <w:rPr>
@@ -1051,7 +1420,7 @@
               <w:szCs w:val="24"/>
             </w:rPr>
           </w:pPr>
-          <w:hyperlink w:anchor="_Toc9013139" w:history="1">
+          <w:hyperlink w:anchor="_Toc9074417" w:history="1">
             <w:r>
               <w:rPr>
                 <w:rStyle w:val="Hyperlink"/>
@@ -1078,7 +1447,7 @@
                 <w:noProof/>
                 <w:webHidden/>
               </w:rPr>
-              <w:instrText xml:space="preserve"> PAGEREF _Toc9013139 \h </w:instrText>
+              <w:instrText xml:space="preserve"> PAGEREF _Toc9074417 \h </w:instrText>
             </w:r>
             <w:r>
               <w:rPr>
@@ -1098,7 +1467,7 @@
                 <w:noProof/>
                 <w:webHidden/>
               </w:rPr>
-              <w:t>5</w:t>
+              <w:t>20</w:t>
             </w:r>
             <w:r>
               <w:rPr>
@@ -1125,13 +1494,13 @@
               <w:szCs w:val="24"/>
             </w:rPr>
           </w:pPr>
-          <w:hyperlink w:anchor="_Toc9013140" w:history="1">
+          <w:hyperlink w:anchor="_Toc9074418" w:history="1">
             <w:r>
               <w:rPr>
                 <w:rStyle w:val="Hyperlink"/>
                 <w:noProof/>
               </w:rPr>
-              <w:t>DELETE</w:t>
+              <w:t>DELETING</w:t>
             </w:r>
             <w:r>
               <w:rPr>
@@ -1152,7 +1521,7 @@
                 <w:noProof/>
                 <w:webHidden/>
               </w:rPr>
-              <w:instrText xml:space="preserve"> PAGEREF _Toc9013140 \h </w:instrText>
+              <w:instrText xml:space="preserve"> PAGEREF _Toc9074418 \h </w:instrText>
             </w:r>
             <w:r>
               <w:rPr>
@@ -1172,7 +1541,7 @@
                 <w:noProof/>
                 <w:webHidden/>
               </w:rPr>
-              <w:t>6</w:t>
+              <w:t>21</w:t>
             </w:r>
             <w:r>
               <w:rPr>
@@ -1197,7 +1566,7 @@
               <w:szCs w:val="24"/>
             </w:rPr>
           </w:pPr>
-          <w:hyperlink w:anchor="_Toc9013141" w:history="1">
+          <w:hyperlink w:anchor="_Toc9074419" w:history="1">
             <w:r>
               <w:rPr>
                 <w:rStyle w:val="Hyperlink"/>
@@ -1224,7 +1593,7 @@
                 <w:noProof/>
                 <w:webHidden/>
               </w:rPr>
-              <w:instrText xml:space="preserve"> PAGEREF _Toc9013141 \h </w:instrText>
+              <w:instrText xml:space="preserve"> PAGEREF _Toc9074419 \h </w:instrText>
             </w:r>
             <w:r>
               <w:rPr>
@@ -1244,7 +1613,7 @@
                 <w:noProof/>
                 <w:webHidden/>
               </w:rPr>
-              <w:t>6</w:t>
+              <w:t>21</w:t>
             </w:r>
             <w:r>
               <w:rPr>
@@ -1269,7 +1638,7 @@
               <w:szCs w:val="24"/>
             </w:rPr>
           </w:pPr>
-          <w:hyperlink w:anchor="_Toc9013142" w:history="1">
+          <w:hyperlink w:anchor="_Toc9074420" w:history="1">
             <w:r>
               <w:rPr>
                 <w:rStyle w:val="Hyperlink"/>
@@ -1296,7 +1665,7 @@
                 <w:noProof/>
                 <w:webHidden/>
               </w:rPr>
-              <w:instrText xml:space="preserve"> PAGEREF _Toc9013142 \h </w:instrText>
+              <w:instrText xml:space="preserve"> PAGEREF _Toc9074420 \h </w:instrText>
             </w:r>
             <w:r>
               <w:rPr>
@@ -1316,7 +1685,7 @@
                 <w:noProof/>
                 <w:webHidden/>
               </w:rPr>
-              <w:t>6</w:t>
+              <w:t>21</w:t>
             </w:r>
             <w:r>
               <w:rPr>
@@ -1341,7 +1710,7 @@
               <w:szCs w:val="24"/>
             </w:rPr>
           </w:pPr>
-          <w:hyperlink w:anchor="_Toc9013143" w:history="1">
+          <w:hyperlink w:anchor="_Toc9074421" w:history="1">
             <w:r>
               <w:rPr>
                 <w:rStyle w:val="Hyperlink"/>
@@ -1368,7 +1737,7 @@
                 <w:noProof/>
                 <w:webHidden/>
               </w:rPr>
-              <w:instrText xml:space="preserve"> PAGEREF _Toc9013143 \h </w:instrText>
+              <w:instrText xml:space="preserve"> PAGEREF _Toc9074421 \h </w:instrText>
             </w:r>
             <w:r>
               <w:rPr>
@@ -1388,7 +1757,7 @@
                 <w:noProof/>
                 <w:webHidden/>
               </w:rPr>
-              <w:t>6</w:t>
+              <w:t>21</w:t>
             </w:r>
             <w:r>
               <w:rPr>
@@ -1413,7 +1782,7 @@
               <w:szCs w:val="24"/>
             </w:rPr>
           </w:pPr>
-          <w:hyperlink w:anchor="_Toc9013144" w:history="1">
+          <w:hyperlink w:anchor="_Toc9074422" w:history="1">
             <w:r>
               <w:rPr>
                 <w:rStyle w:val="Hyperlink"/>
@@ -1440,7 +1809,7 @@
                 <w:noProof/>
                 <w:webHidden/>
               </w:rPr>
-              <w:instrText xml:space="preserve"> PAGEREF _Toc9013144 \h </w:instrText>
+              <w:instrText xml:space="preserve"> PAGEREF _Toc9074422 \h </w:instrText>
             </w:r>
             <w:r>
               <w:rPr>
@@ -1460,7 +1829,7 @@
                 <w:noProof/>
                 <w:webHidden/>
               </w:rPr>
-              <w:t>6</w:t>
+              <w:t>21</w:t>
             </w:r>
             <w:r>
               <w:rPr>
@@ -1487,7 +1856,7 @@
               <w:szCs w:val="24"/>
             </w:rPr>
           </w:pPr>
-          <w:hyperlink w:anchor="_Toc9013145" w:history="1">
+          <w:hyperlink w:anchor="_Toc9074423" w:history="1">
             <w:r>
               <w:rPr>
                 <w:rStyle w:val="Hyperlink"/>
@@ -1514,7 +1883,7 @@
                 <w:noProof/>
                 <w:webHidden/>
               </w:rPr>
-              <w:instrText xml:space="preserve"> PAGEREF _Toc9013145 \h </w:instrText>
+              <w:instrText xml:space="preserve"> PAGEREF _Toc9074423 \h </w:instrText>
             </w:r>
             <w:r>
               <w:rPr>
@@ -1534,7 +1903,7 @@
                 <w:noProof/>
                 <w:webHidden/>
               </w:rPr>
-              <w:t>7</w:t>
+              <w:t>22</w:t>
             </w:r>
             <w:r>
               <w:rPr>
@@ -1559,7 +1928,7 @@
               <w:szCs w:val="24"/>
             </w:rPr>
           </w:pPr>
-          <w:hyperlink w:anchor="_Toc9013146" w:history="1">
+          <w:hyperlink w:anchor="_Toc9074424" w:history="1">
             <w:r>
               <w:rPr>
                 <w:rStyle w:val="Hyperlink"/>
@@ -1586,7 +1955,7 @@
                 <w:noProof/>
                 <w:webHidden/>
               </w:rPr>
-              <w:instrText xml:space="preserve"> PAGEREF _Toc9013146 \h </w:instrText>
+              <w:instrText xml:space="preserve"> PAGEREF _Toc9074424 \h </w:instrText>
             </w:r>
             <w:r>
               <w:rPr>
@@ -1606,7 +1975,7 @@
                 <w:noProof/>
                 <w:webHidden/>
               </w:rPr>
-              <w:t>7</w:t>
+              <w:t>22</w:t>
             </w:r>
             <w:r>
               <w:rPr>
@@ -1631,7 +2000,7 @@
               <w:szCs w:val="24"/>
             </w:rPr>
           </w:pPr>
-          <w:hyperlink w:anchor="_Toc9013147" w:history="1">
+          <w:hyperlink w:anchor="_Toc9074425" w:history="1">
             <w:r>
               <w:rPr>
                 <w:rStyle w:val="Hyperlink"/>
@@ -1658,7 +2027,7 @@
                 <w:noProof/>
                 <w:webHidden/>
               </w:rPr>
-              <w:instrText xml:space="preserve"> PAGEREF _Toc9013147 \h </w:instrText>
+              <w:instrText xml:space="preserve"> PAGEREF _Toc9074425 \h </w:instrText>
             </w:r>
             <w:r>
               <w:rPr>
@@ -1678,7 +2047,7 @@
                 <w:noProof/>
                 <w:webHidden/>
               </w:rPr>
-              <w:t>7</w:t>
+              <w:t>22</w:t>
             </w:r>
             <w:r>
               <w:rPr>
@@ -1709,9 +2078,17 @@
     <w:p>
       <w:pPr>
         <w:pStyle w:val="Heading1"/>
-      </w:pPr>
-      <w:bookmarkStart w:id="0" w:name="_Toc9013126"/>
-      <w:r>
+        <w:rPr>
+          <w:sz w:val="44"/>
+          <w:szCs w:val="44"/>
+        </w:rPr>
+      </w:pPr>
+      <w:bookmarkStart w:id="0" w:name="_Toc9074399"/>
+      <w:r>
+        <w:rPr>
+          <w:sz w:val="44"/>
+          <w:szCs w:val="44"/>
+        </w:rPr>
         <w:lastRenderedPageBreak/>
         <w:t>OVERVIEW</w:t>
       </w:r>
@@ -1725,9 +2102,17 @@
     <w:p>
       <w:pPr>
         <w:pStyle w:val="Heading2"/>
-      </w:pPr>
-      <w:bookmarkStart w:id="1" w:name="_Toc9013127"/>
-      <w:r>
+        <w:rPr>
+          <w:sz w:val="32"/>
+          <w:szCs w:val="32"/>
+        </w:rPr>
+      </w:pPr>
+      <w:bookmarkStart w:id="1" w:name="_Toc9074400"/>
+      <w:r>
+        <w:rPr>
+          <w:sz w:val="32"/>
+          <w:szCs w:val="32"/>
+        </w:rPr>
         <w:t>How to Access the Menu’s</w:t>
       </w:r>
       <w:bookmarkEnd w:id="1"/>
@@ -1746,7 +2131,7 @@
           <w:noProof/>
         </w:rPr>
         <w:drawing>
-          <wp:inline distT="0" distB="0" distL="0" distR="0">
+          <wp:inline distT="0" distB="0" distL="0" distR="0" wp14:anchorId="74AE0F0E" wp14:editId="54847BCE">
             <wp:extent cx="3935392" cy="2422318"/>
             <wp:effectExtent l="0" t="0" r="1905" b="3810"/>
             <wp:docPr id="1" name="Picture 1"/>
@@ -1917,8 +2302,9 @@
           <w:sz w:val="22"/>
           <w:szCs w:val="22"/>
         </w:rPr>
+        <w:lastRenderedPageBreak/>
         <w:drawing>
-          <wp:inline distT="0" distB="0" distL="0" distR="0">
+          <wp:inline distT="0" distB="0" distL="0" distR="0" wp14:anchorId="798E6114" wp14:editId="662F34E6">
             <wp:extent cx="5382228" cy="2935760"/>
             <wp:effectExtent l="0" t="0" r="3175" b="0"/>
             <wp:docPr id="2" name="Picture 2"/>
@@ -1972,7 +2358,6 @@
           <w:sz w:val="22"/>
           <w:szCs w:val="22"/>
         </w:rPr>
-        <w:lastRenderedPageBreak/>
         <w:t>Will load this page:</w:t>
       </w:r>
     </w:p>
@@ -2000,7 +2385,7 @@
         <mc:AlternateContent>
           <mc:Choice Requires="wps">
             <w:drawing>
-              <wp:anchor distT="0" distB="0" distL="114300" distR="114300" simplePos="0" relativeHeight="251661312" behindDoc="0" locked="0" layoutInCell="1" allowOverlap="1" wp14:anchorId="33465AC8" wp14:editId="2D157609">
+              <wp:anchor distT="0" distB="0" distL="114300" distR="114300" simplePos="0" relativeHeight="251661312" behindDoc="0" locked="0" layoutInCell="1" allowOverlap="1" wp14:anchorId="3C0D467A" wp14:editId="645597E0">
                 <wp:simplePos x="0" y="0"/>
                 <wp:positionH relativeFrom="column">
                   <wp:posOffset>546260</wp:posOffset>
@@ -2078,7 +2463,7 @@
         <mc:AlternateContent>
           <mc:Choice Requires="wps">
             <w:drawing>
-              <wp:anchor distT="0" distB="0" distL="114300" distR="114300" simplePos="0" relativeHeight="251659264" behindDoc="0" locked="0" layoutInCell="1" allowOverlap="1">
+              <wp:anchor distT="0" distB="0" distL="114300" distR="114300" simplePos="0" relativeHeight="251659264" behindDoc="0" locked="0" layoutInCell="1" allowOverlap="1" wp14:anchorId="42B0593F" wp14:editId="025C9CCF">
                 <wp:simplePos x="0" y="0"/>
                 <wp:positionH relativeFrom="column">
                   <wp:posOffset>1632030</wp:posOffset>
@@ -2144,7 +2529,7 @@
           <w:szCs w:val="22"/>
         </w:rPr>
         <w:drawing>
-          <wp:inline distT="0" distB="0" distL="0" distR="0">
+          <wp:inline distT="0" distB="0" distL="0" distR="0" wp14:anchorId="35F85949" wp14:editId="1386262F">
             <wp:extent cx="5727700" cy="3700780"/>
             <wp:effectExtent l="0" t="0" r="0" b="0"/>
             <wp:docPr id="3" name="Picture 3"/>
@@ -2195,16 +2580,94 @@
     <w:p/>
     <w:p>
       <w:r>
-        <w:t>Clicking ‘Edit Menu’ directly will bring up this page:</w:t>
-      </w:r>
-    </w:p>
-    <w:p>
-      <w:r>
         <w:rPr>
           <w:noProof/>
         </w:rPr>
+        <mc:AlternateContent>
+          <mc:Choice Requires="wps">
+            <w:drawing>
+              <wp:anchor distT="0" distB="0" distL="114300" distR="114300" simplePos="0" relativeHeight="251666432" behindDoc="0" locked="0" layoutInCell="1" allowOverlap="1" wp14:anchorId="07617D16" wp14:editId="37C4A893">
+                <wp:simplePos x="0" y="0"/>
+                <wp:positionH relativeFrom="column">
+                  <wp:posOffset>393539</wp:posOffset>
+                </wp:positionH>
+                <wp:positionV relativeFrom="paragraph">
+                  <wp:posOffset>179543</wp:posOffset>
+                </wp:positionV>
+                <wp:extent cx="1122745" cy="3472405"/>
+                <wp:effectExtent l="38100" t="0" r="20320" b="33020"/>
+                <wp:wrapNone/>
+                <wp:docPr id="21" name="Straight Arrow Connector 21"/>
+                <wp:cNvGraphicFramePr/>
+                <a:graphic xmlns:a="http://schemas.openxmlformats.org/drawingml/2006/main">
+                  <a:graphicData uri="http://schemas.microsoft.com/office/word/2010/wordprocessingShape">
+                    <wps:wsp>
+                      <wps:cNvCnPr/>
+                      <wps:spPr>
+                        <a:xfrm flipH="1">
+                          <a:off x="0" y="0"/>
+                          <a:ext cx="1122745" cy="3472405"/>
+                        </a:xfrm>
+                        <a:prstGeom prst="straightConnector1">
+                          <a:avLst/>
+                        </a:prstGeom>
+                        <a:ln>
+                          <a:tailEnd type="triangle"/>
+                        </a:ln>
+                      </wps:spPr>
+                      <wps:style>
+                        <a:lnRef idx="2">
+                          <a:schemeClr val="accent1"/>
+                        </a:lnRef>
+                        <a:fillRef idx="0">
+                          <a:schemeClr val="accent1"/>
+                        </a:fillRef>
+                        <a:effectRef idx="1">
+                          <a:schemeClr val="accent1"/>
+                        </a:effectRef>
+                        <a:fontRef idx="minor">
+                          <a:schemeClr val="tx1"/>
+                        </a:fontRef>
+                      </wps:style>
+                      <wps:bodyPr/>
+                    </wps:wsp>
+                  </a:graphicData>
+                </a:graphic>
+              </wp:anchor>
+            </w:drawing>
+          </mc:Choice>
+          <mc:Fallback>
+            <w:pict>
+              <v:shapetype w14:anchorId="6C4AE248" id="_x0000_t32" coordsize="21600,21600" o:spt="32" o:oned="t" path="m,l21600,21600e" filled="f">
+                <v:path arrowok="t" fillok="f" o:connecttype="none"/>
+                <o:lock v:ext="edit" shapetype="t"/>
+              </v:shapetype>
+              <v:shape id="Straight Arrow Connector 21" o:spid="_x0000_s1026" type="#_x0000_t32" style="position:absolute;margin-left:31pt;margin-top:14.15pt;width:88.4pt;height:273.4pt;flip:x;z-index:251666432;visibility:visible;mso-wrap-style:square;mso-wrap-distance-left:9pt;mso-wrap-distance-top:0;mso-wrap-distance-right:9pt;mso-wrap-distance-bottom:0;mso-position-horizontal:absolute;mso-position-horizontal-relative:text;mso-position-vertical:absolute;mso-position-vertical-relative:text" o:gfxdata="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" strokecolor="#4472c4 [3204]" strokeweight="1pt">
+                <v:stroke endarrow="block" joinstyle="miter"/>
+              </v:shape>
+            </w:pict>
+          </mc:Fallback>
+        </mc:AlternateContent>
+      </w:r>
+      <w:r>
+        <w:t>Clicking ‘Edit Menu’ directly</w:t>
+      </w:r>
+      <w:r>
+        <w:t xml:space="preserve"> from the left-side bar</w:t>
+      </w:r>
+      <w:r>
+        <w:t xml:space="preserve"> will bring up this page:</w:t>
+      </w:r>
+    </w:p>
+    <w:p/>
+    <w:p>
+      <w:r>
+        <w:rPr>
+          <w:noProof/>
+        </w:rPr>
+        <w:lastRenderedPageBreak/>
         <w:drawing>
-          <wp:inline distT="0" distB="0" distL="0" distR="0">
+          <wp:inline distT="0" distB="0" distL="0" distR="0" wp14:anchorId="1C738955" wp14:editId="17683475">
             <wp:extent cx="4155311" cy="3496543"/>
             <wp:effectExtent l="0" t="0" r="0" b="0"/>
             <wp:docPr id="6" name="Picture 6"/>
@@ -2256,9 +2719,21 @@
       <w:pPr>
         <w:pStyle w:val="Heading2"/>
       </w:pPr>
-      <w:bookmarkStart w:id="2" w:name="_Toc9013128"/>
-      <w:r>
-        <w:lastRenderedPageBreak/>
+      <w:bookmarkStart w:id="2" w:name="_Toc9074401"/>
+    </w:p>
+    <w:p>
+      <w:pPr>
+        <w:pStyle w:val="Heading2"/>
+        <w:rPr>
+          <w:sz w:val="32"/>
+          <w:szCs w:val="32"/>
+        </w:rPr>
+      </w:pPr>
+      <w:r>
+        <w:rPr>
+          <w:sz w:val="32"/>
+          <w:szCs w:val="32"/>
+        </w:rPr>
         <w:t>Menu’s, Sections, Items &amp; Subitems</w:t>
       </w:r>
       <w:bookmarkEnd w:id="2"/>
@@ -2689,13 +3164,21 @@
       <w:pPr>
         <w:pStyle w:val="Heading2"/>
       </w:pPr>
-      <w:bookmarkStart w:id="3" w:name="_Toc9013129"/>
     </w:p>
     <w:p>
       <w:pPr>
         <w:pStyle w:val="Heading2"/>
-      </w:pPr>
-      <w:r>
+        <w:rPr>
+          <w:sz w:val="32"/>
+          <w:szCs w:val="32"/>
+        </w:rPr>
+      </w:pPr>
+      <w:bookmarkStart w:id="3" w:name="_Toc9074402"/>
+      <w:r>
+        <w:rPr>
+          <w:sz w:val="32"/>
+          <w:szCs w:val="32"/>
+        </w:rPr>
         <w:t>Published &amp; Not Published</w:t>
       </w:r>
       <w:bookmarkEnd w:id="3"/>
@@ -2736,7 +3219,46 @@
           <w:sz w:val="22"/>
           <w:szCs w:val="22"/>
         </w:rPr>
-        <w:t>If an item is published, it will have this icon next to it:</w:t>
+        <w:t xml:space="preserve">If an item is </w:t>
+      </w:r>
+      <w:r>
+        <w:rPr>
+          <w:b/>
+          <w:bCs/>
+          <w:sz w:val="22"/>
+          <w:szCs w:val="22"/>
+        </w:rPr>
+        <w:t>published</w:t>
+      </w:r>
+      <w:r>
+        <w:rPr>
+          <w:sz w:val="22"/>
+          <w:szCs w:val="22"/>
+        </w:rPr>
+        <w:t xml:space="preserve"> (which is the </w:t>
+      </w:r>
+      <w:r>
+        <w:rPr>
+          <w:b/>
+          <w:bCs/>
+          <w:sz w:val="22"/>
+          <w:szCs w:val="22"/>
+        </w:rPr>
+        <w:t>default</w:t>
+      </w:r>
+      <w:r>
+        <w:rPr>
+          <w:sz w:val="22"/>
+          <w:szCs w:val="22"/>
+        </w:rPr>
+        <w:t>)</w:t>
+      </w:r>
+      <w:r>
+        <w:rPr>
+          <w:sz w:val="22"/>
+          <w:szCs w:val="22"/>
+        </w:rPr>
+        <w:t>, it will have this icon next to it:</w:t>
       </w:r>
     </w:p>
     <w:p>
@@ -2753,7 +3275,7 @@
           <w:noProof/>
         </w:rPr>
         <w:drawing>
-          <wp:inline distT="0" distB="0" distL="0" distR="0">
+          <wp:inline distT="0" distB="0" distL="0" distR="0" wp14:anchorId="13B13749" wp14:editId="10A2A9A3">
             <wp:extent cx="462987" cy="474562"/>
             <wp:effectExtent l="0" t="0" r="0" b="0"/>
             <wp:docPr id="7" name="Picture 7"/>
@@ -2805,7 +3327,17 @@
     <w:p/>
     <w:p>
       <w:r>
-        <w:t>If an item is not published, it will have this icon next to it:</w:t>
+        <w:t xml:space="preserve">If an item is </w:t>
+      </w:r>
+      <w:r>
+        <w:rPr>
+          <w:b/>
+          <w:bCs/>
+        </w:rPr>
+        <w:t>not published</w:t>
+      </w:r>
+      <w:r>
+        <w:t>, it will have this icon next to it:</w:t>
       </w:r>
     </w:p>
     <w:p/>
@@ -2815,7 +3347,7 @@
           <w:noProof/>
         </w:rPr>
         <w:drawing>
-          <wp:inline distT="0" distB="0" distL="0" distR="0">
+          <wp:inline distT="0" distB="0" distL="0" distR="0" wp14:anchorId="4B529BF2" wp14:editId="3B356290">
             <wp:extent cx="462987" cy="462988"/>
             <wp:effectExtent l="0" t="0" r="0" b="0"/>
             <wp:docPr id="8" name="Picture 8"/>
@@ -2912,122 +3444,91 @@
       </w:pPr>
     </w:p>
     <w:p>
-      <w:r>
-        <w:rPr>
-          <w:sz w:val="22"/>
-          <w:szCs w:val="22"/>
-        </w:rPr>
-        <w:t xml:space="preserve">By </w:t>
-      </w:r>
-      <w:r>
-        <w:rPr>
-          <w:b/>
-          <w:bCs/>
-          <w:sz w:val="22"/>
-          <w:szCs w:val="22"/>
-        </w:rPr>
-        <w:t>default</w:t>
-      </w:r>
-      <w:r>
-        <w:rPr>
-          <w:sz w:val="22"/>
-          <w:szCs w:val="22"/>
-        </w:rPr>
-        <w:t xml:space="preserve">, everything is </w:t>
-      </w:r>
-      <w:r>
-        <w:rPr>
-          <w:b/>
-          <w:bCs/>
-          <w:sz w:val="22"/>
-          <w:szCs w:val="22"/>
-        </w:rPr>
-        <w:t>Published</w:t>
-      </w:r>
-      <w:r>
-        <w:rPr>
-          <w:sz w:val="22"/>
-          <w:szCs w:val="22"/>
-        </w:rPr>
-        <w:t>.</w:t>
-      </w:r>
-      <w:r>
-        <w:br w:type="page"/>
-      </w:r>
-    </w:p>
-    <w:p>
       <w:pPr>
         <w:pStyle w:val="Heading1"/>
-      </w:pPr>
-      <w:bookmarkStart w:id="4" w:name="_Toc9013130"/>
-      <w:r>
+        <w:rPr>
+          <w:sz w:val="44"/>
+          <w:szCs w:val="44"/>
+        </w:rPr>
+      </w:pPr>
+      <w:bookmarkStart w:id="4" w:name="_Toc9074403"/>
+      <w:r>
+        <w:rPr>
+          <w:sz w:val="44"/>
+          <w:szCs w:val="44"/>
+        </w:rPr>
+        <w:t>CREATING</w:t>
+      </w:r>
+      <w:bookmarkEnd w:id="4"/>
+    </w:p>
+    <w:p/>
+    <w:p>
+      <w:pPr>
+        <w:pStyle w:val="Heading2"/>
+        <w:rPr>
+          <w:sz w:val="32"/>
+          <w:szCs w:val="32"/>
+        </w:rPr>
+      </w:pPr>
+      <w:bookmarkStart w:id="5" w:name="_Toc9074404"/>
+      <w:r>
+        <w:rPr>
+          <w:sz w:val="32"/>
+          <w:szCs w:val="32"/>
+        </w:rPr>
+        <w:t>Add Menu</w:t>
+      </w:r>
+      <w:bookmarkEnd w:id="5"/>
+    </w:p>
+    <w:p>
+      <w:pPr>
+        <w:rPr>
+          <w:sz w:val="22"/>
+          <w:szCs w:val="22"/>
+        </w:rPr>
+      </w:pPr>
+    </w:p>
+    <w:p>
+      <w:pPr>
+        <w:rPr>
+          <w:sz w:val="22"/>
+          <w:szCs w:val="22"/>
+        </w:rPr>
+      </w:pPr>
+      <w:r>
+        <w:rPr>
+          <w:sz w:val="22"/>
+          <w:szCs w:val="22"/>
+        </w:rPr>
+        <w:t>To create a new a menu, click ‘Menu’ on the left-side bar so that we are on this page:</w:t>
+      </w:r>
+    </w:p>
+    <w:p>
+      <w:pPr>
+        <w:rPr>
+          <w:sz w:val="22"/>
+          <w:szCs w:val="22"/>
+        </w:rPr>
+      </w:pPr>
+    </w:p>
+    <w:p>
+      <w:pPr>
+        <w:rPr>
+          <w:sz w:val="22"/>
+          <w:szCs w:val="22"/>
+        </w:rPr>
+      </w:pPr>
+      <w:r>
+        <w:rPr>
+          <w:noProof/>
+          <w:sz w:val="22"/>
+          <w:szCs w:val="22"/>
+        </w:rPr>
         <w:lastRenderedPageBreak/>
-        <w:t>CREATING</w:t>
-      </w:r>
-      <w:bookmarkEnd w:id="4"/>
-    </w:p>
-    <w:p/>
-    <w:p>
-      <w:pPr>
-        <w:pStyle w:val="Heading2"/>
-      </w:pPr>
-      <w:bookmarkStart w:id="5" w:name="_Toc9013131"/>
-      <w:r>
-        <w:t>Add</w:t>
-      </w:r>
-      <w:r>
-        <w:t xml:space="preserve"> Menu</w:t>
-      </w:r>
-      <w:bookmarkEnd w:id="5"/>
-    </w:p>
-    <w:p>
-      <w:pPr>
-        <w:rPr>
-          <w:sz w:val="22"/>
-          <w:szCs w:val="22"/>
-        </w:rPr>
-      </w:pPr>
-    </w:p>
-    <w:p>
-      <w:pPr>
-        <w:rPr>
-          <w:sz w:val="22"/>
-          <w:szCs w:val="22"/>
-        </w:rPr>
-      </w:pPr>
-      <w:r>
-        <w:rPr>
-          <w:sz w:val="22"/>
-          <w:szCs w:val="22"/>
-        </w:rPr>
-        <w:t>To create a new a menu, click ‘Menu’ on the left-side bar so that we are on this page:</w:t>
-      </w:r>
-    </w:p>
-    <w:p>
-      <w:pPr>
-        <w:rPr>
-          <w:sz w:val="22"/>
-          <w:szCs w:val="22"/>
-        </w:rPr>
-      </w:pPr>
-    </w:p>
-    <w:p>
-      <w:pPr>
-        <w:rPr>
-          <w:sz w:val="22"/>
-          <w:szCs w:val="22"/>
-        </w:rPr>
-      </w:pPr>
-      <w:r>
-        <w:rPr>
-          <w:noProof/>
-          <w:sz w:val="22"/>
-          <w:szCs w:val="22"/>
-        </w:rPr>
         <mc:AlternateContent>
           <mc:Choice Requires="wps">
             <w:drawing>
-              <wp:anchor distT="0" distB="0" distL="114300" distR="114300" simplePos="0" relativeHeight="251662336" behindDoc="0" locked="0" layoutInCell="1" allowOverlap="1">
+              <wp:anchor distT="0" distB="0" distL="114300" distR="114300" simplePos="0" relativeHeight="251662336" behindDoc="0" locked="0" layoutInCell="1" allowOverlap="1" wp14:anchorId="0A130B61" wp14:editId="17A82C48">
                 <wp:simplePos x="0" y="0"/>
                 <wp:positionH relativeFrom="column">
                   <wp:posOffset>1215342</wp:posOffset>
@@ -3093,7 +3594,7 @@
           <w:szCs w:val="22"/>
         </w:rPr>
         <w:drawing>
-          <wp:inline distT="0" distB="0" distL="0" distR="0">
+          <wp:inline distT="0" distB="0" distL="0" distR="0" wp14:anchorId="29B787CC" wp14:editId="00E15516">
             <wp:extent cx="5727700" cy="3363595"/>
             <wp:effectExtent l="0" t="0" r="0" b="1905"/>
             <wp:docPr id="9" name="Picture 9"/>
@@ -3180,7 +3681,7 @@
           <w:szCs w:val="22"/>
         </w:rPr>
         <w:drawing>
-          <wp:inline distT="0" distB="0" distL="0" distR="0">
+          <wp:inline distT="0" distB="0" distL="0" distR="0" wp14:anchorId="5F89D467" wp14:editId="45A66217">
             <wp:extent cx="5727700" cy="3297555"/>
             <wp:effectExtent l="0" t="0" r="0" b="4445"/>
             <wp:docPr id="11" name="Picture 11"/>
@@ -3305,8 +3806,9 @@
           <w:sz w:val="22"/>
           <w:szCs w:val="22"/>
         </w:rPr>
+        <w:lastRenderedPageBreak/>
         <w:drawing>
-          <wp:inline distT="0" distB="0" distL="0" distR="0">
+          <wp:inline distT="0" distB="0" distL="0" distR="0" wp14:anchorId="1B0DD62A" wp14:editId="7CDDB982">
             <wp:extent cx="4340506" cy="2858382"/>
             <wp:effectExtent l="0" t="0" r="3175" b="0"/>
             <wp:docPr id="12" name="Picture 12"/>
@@ -3395,7 +3897,7 @@
         <mc:AlternateContent>
           <mc:Choice Requires="wps">
             <w:drawing>
-              <wp:anchor distT="0" distB="0" distL="114300" distR="114300" simplePos="0" relativeHeight="251663360" behindDoc="0" locked="0" layoutInCell="1" allowOverlap="1">
+              <wp:anchor distT="0" distB="0" distL="114300" distR="114300" simplePos="0" relativeHeight="251663360" behindDoc="0" locked="0" layoutInCell="1" allowOverlap="1" wp14:anchorId="6122AF87" wp14:editId="0AB4BF43">
                 <wp:simplePos x="0" y="0"/>
                 <wp:positionH relativeFrom="column">
                   <wp:posOffset>960699</wp:posOffset>
@@ -3461,7 +3963,7 @@
           <w:szCs w:val="22"/>
         </w:rPr>
         <w:drawing>
-          <wp:inline distT="0" distB="0" distL="0" distR="0">
+          <wp:inline distT="0" distB="0" distL="0" distR="0" wp14:anchorId="531A326C" wp14:editId="2F0D4535">
             <wp:extent cx="6041985" cy="3436295"/>
             <wp:effectExtent l="0" t="0" r="3810" b="5715"/>
             <wp:docPr id="13" name="Picture 13"/>
@@ -3572,7 +4074,6 @@
           <w:szCs w:val="26"/>
         </w:rPr>
       </w:pPr>
-      <w:bookmarkStart w:id="6" w:name="_Toc9013132"/>
       <w:r>
         <w:br w:type="page"/>
       </w:r>
@@ -3580,19 +4081,29 @@
     <w:p>
       <w:pPr>
         <w:pStyle w:val="Heading2"/>
-      </w:pPr>
-      <w:r>
+        <w:rPr>
+          <w:sz w:val="32"/>
+          <w:szCs w:val="32"/>
+        </w:rPr>
+      </w:pPr>
+      <w:bookmarkStart w:id="6" w:name="_Toc9074405"/>
+      <w:r>
+        <w:rPr>
+          <w:sz w:val="32"/>
+          <w:szCs w:val="32"/>
+        </w:rPr>
         <w:lastRenderedPageBreak/>
-        <w:t>Add</w:t>
-      </w:r>
-      <w:r>
-        <w:t xml:space="preserve"> Section</w:t>
+        <w:t>Add Section</w:t>
       </w:r>
       <w:bookmarkEnd w:id="6"/>
     </w:p>
     <w:p>
       <w:pPr>
         <w:pStyle w:val="Heading2"/>
+        <w:rPr>
+          <w:sz w:val="22"/>
+          <w:szCs w:val="22"/>
+        </w:rPr>
       </w:pPr>
     </w:p>
     <w:p>
@@ -3696,7 +4207,7 @@
         <mc:AlternateContent>
           <mc:Choice Requires="wps">
             <w:drawing>
-              <wp:anchor distT="0" distB="0" distL="114300" distR="114300" simplePos="0" relativeHeight="251664384" behindDoc="0" locked="0" layoutInCell="1" allowOverlap="1">
+              <wp:anchor distT="0" distB="0" distL="114300" distR="114300" simplePos="0" relativeHeight="251664384" behindDoc="0" locked="0" layoutInCell="1" allowOverlap="1" wp14:anchorId="2B24D247" wp14:editId="3EA3C755">
                 <wp:simplePos x="0" y="0"/>
                 <wp:positionH relativeFrom="column">
                   <wp:posOffset>648182</wp:posOffset>
@@ -3762,7 +4273,7 @@
           <w:szCs w:val="22"/>
         </w:rPr>
         <w:drawing>
-          <wp:inline distT="0" distB="0" distL="0" distR="0">
+          <wp:inline distT="0" distB="0" distL="0" distR="0" wp14:anchorId="2C22E40B" wp14:editId="51933D81">
             <wp:extent cx="3761772" cy="2861783"/>
             <wp:effectExtent l="0" t="0" r="0" b="0"/>
             <wp:docPr id="15" name="Picture 15"/>
@@ -3849,7 +4360,7 @@
           <w:szCs w:val="22"/>
         </w:rPr>
         <w:drawing>
-          <wp:inline distT="0" distB="0" distL="0" distR="0">
+          <wp:inline distT="0" distB="0" distL="0" distR="0" wp14:anchorId="18AB70F5" wp14:editId="04191A7C">
             <wp:extent cx="5727700" cy="3195320"/>
             <wp:effectExtent l="0" t="0" r="0" b="5080"/>
             <wp:docPr id="17" name="Picture 17"/>
@@ -3968,7 +4479,7 @@
           <w:szCs w:val="22"/>
         </w:rPr>
         <w:drawing>
-          <wp:inline distT="0" distB="0" distL="0" distR="0">
+          <wp:inline distT="0" distB="0" distL="0" distR="0" wp14:anchorId="5219B25B" wp14:editId="3EDC2673">
             <wp:extent cx="3437681" cy="2364073"/>
             <wp:effectExtent l="0" t="0" r="4445" b="0"/>
             <wp:docPr id="18" name="Picture 18"/>
@@ -4092,7 +4603,7 @@
         <mc:AlternateContent>
           <mc:Choice Requires="wps">
             <w:drawing>
-              <wp:anchor distT="0" distB="0" distL="114300" distR="114300" simplePos="0" relativeHeight="251665408" behindDoc="0" locked="0" layoutInCell="1" allowOverlap="1">
+              <wp:anchor distT="0" distB="0" distL="114300" distR="114300" simplePos="0" relativeHeight="251665408" behindDoc="0" locked="0" layoutInCell="1" allowOverlap="1" wp14:anchorId="1EBBD801" wp14:editId="275A6A1E">
                 <wp:simplePos x="0" y="0"/>
                 <wp:positionH relativeFrom="column">
                   <wp:posOffset>613458</wp:posOffset>
@@ -4166,7 +4677,7 @@
           <w:szCs w:val="22"/>
         </w:rPr>
         <w:drawing>
-          <wp:inline distT="0" distB="0" distL="0" distR="0">
+          <wp:inline distT="0" distB="0" distL="0" distR="0" wp14:anchorId="52A5CCE0" wp14:editId="3DB18E42">
             <wp:extent cx="4398380" cy="2592704"/>
             <wp:effectExtent l="0" t="0" r="0" b="0"/>
             <wp:docPr id="19" name="Picture 19"/>
@@ -4223,52 +4734,275 @@
           <w:szCs w:val="22"/>
         </w:rPr>
       </w:pPr>
-      <w:bookmarkStart w:id="7" w:name="_GoBack"/>
+    </w:p>
+    <w:p>
+      <w:pPr>
+        <w:pStyle w:val="Heading3"/>
+      </w:pPr>
+      <w:bookmarkStart w:id="7" w:name="_Toc9074406"/>
+      <w:r>
+        <w:t>Adding to the Right Side</w:t>
+      </w:r>
       <w:bookmarkEnd w:id="7"/>
     </w:p>
-    <w:p>
-      <w:pPr>
-        <w:pStyle w:val="Heading2"/>
-      </w:pPr>
-    </w:p>
-    <w:p>
-      <w:pPr>
-        <w:pStyle w:val="Heading2"/>
-      </w:pPr>
-      <w:bookmarkStart w:id="8" w:name="_Toc9013133"/>
-      <w:r>
-        <w:t>Add</w:t>
-      </w:r>
-      <w:r>
-        <w:t xml:space="preserve"> Item</w:t>
-      </w:r>
-      <w:bookmarkEnd w:id="8"/>
-    </w:p>
-    <w:p>
-      <w:pPr>
-        <w:pStyle w:val="Heading2"/>
-      </w:pPr>
-    </w:p>
-    <w:p>
-      <w:pPr>
-        <w:pStyle w:val="Heading2"/>
-      </w:pPr>
-    </w:p>
-    <w:p>
-      <w:pPr>
-        <w:pStyle w:val="Heading2"/>
-      </w:pPr>
-      <w:bookmarkStart w:id="9" w:name="_Toc9013134"/>
-      <w:r>
-        <w:t>Add</w:t>
-      </w:r>
-      <w:r>
-        <w:t xml:space="preserve"> </w:t>
-      </w:r>
-      <w:r>
-        <w:t>Subitem</w:t>
-      </w:r>
-      <w:bookmarkEnd w:id="9"/>
+    <w:p/>
+    <w:p>
+      <w:pPr>
+        <w:rPr>
+          <w:sz w:val="22"/>
+          <w:szCs w:val="22"/>
+        </w:rPr>
+      </w:pPr>
+      <w:r>
+        <w:rPr>
+          <w:sz w:val="22"/>
+          <w:szCs w:val="22"/>
+        </w:rPr>
+        <w:t>Adding to the right-hand side of the menu is exactly the same as adding to the left, we just need to make sure we tick ‘Right’ instead of ‘Left’ in the ‘Add Section’ form.</w:t>
+      </w:r>
+    </w:p>
+    <w:p>
+      <w:pPr>
+        <w:rPr>
+          <w:sz w:val="22"/>
+          <w:szCs w:val="22"/>
+        </w:rPr>
+      </w:pPr>
+    </w:p>
+    <w:p>
+      <w:pPr>
+        <w:rPr>
+          <w:b/>
+          <w:bCs/>
+          <w:sz w:val="22"/>
+          <w:szCs w:val="22"/>
+        </w:rPr>
+      </w:pPr>
+      <w:r>
+        <w:rPr>
+          <w:sz w:val="22"/>
+          <w:szCs w:val="22"/>
+        </w:rPr>
+        <w:t xml:space="preserve">Click the purple ‘Add Section’ button again and fill out the form as desired.  </w:t>
+      </w:r>
+      <w:r>
+        <w:rPr>
+          <w:b/>
+          <w:bCs/>
+          <w:sz w:val="22"/>
+          <w:szCs w:val="22"/>
+        </w:rPr>
+        <w:t>Make sure you tick ‘Right’ instead of left.</w:t>
+      </w:r>
+    </w:p>
+    <w:p>
+      <w:pPr>
+        <w:rPr>
+          <w:b/>
+          <w:bCs/>
+          <w:sz w:val="22"/>
+          <w:szCs w:val="22"/>
+        </w:rPr>
+      </w:pPr>
+    </w:p>
+    <w:p>
+      <w:pPr>
+        <w:rPr>
+          <w:sz w:val="22"/>
+          <w:szCs w:val="22"/>
+        </w:rPr>
+      </w:pPr>
+      <w:r>
+        <w:rPr>
+          <w:noProof/>
+          <w:sz w:val="22"/>
+          <w:szCs w:val="22"/>
+        </w:rPr>
+        <w:lastRenderedPageBreak/>
+        <w:drawing>
+          <wp:inline distT="0" distB="0" distL="0" distR="0" wp14:anchorId="3CB6A865" wp14:editId="773E7AF7">
+            <wp:extent cx="3970116" cy="2630202"/>
+            <wp:effectExtent l="0" t="0" r="5080" b="0"/>
+            <wp:docPr id="58" name="Picture 58"/>
+            <wp:cNvGraphicFramePr>
+              <a:graphicFrameLocks xmlns:a="http://schemas.openxmlformats.org/drawingml/2006/main" noChangeAspect="1"/>
+            </wp:cNvGraphicFramePr>
+            <a:graphic xmlns:a="http://schemas.openxmlformats.org/drawingml/2006/main">
+              <a:graphicData uri="http://schemas.openxmlformats.org/drawingml/2006/picture">
+                <pic:pic xmlns:pic="http://schemas.openxmlformats.org/drawingml/2006/picture">
+                  <pic:nvPicPr>
+                    <pic:cNvPr id="58" name="add-section-to-right.png"/>
+                    <pic:cNvPicPr/>
+                  </pic:nvPicPr>
+                  <pic:blipFill>
+                    <a:blip r:embed="rId20">
+                      <a:extLst>
+                        <a:ext uri="{28A0092B-C50C-407E-A947-70E740481C1C}">
+                          <a14:useLocalDpi xmlns:a14="http://schemas.microsoft.com/office/drawing/2010/main" val="0"/>
+                        </a:ext>
+                      </a:extLst>
+                    </a:blip>
+                    <a:stretch>
+                      <a:fillRect/>
+                    </a:stretch>
+                  </pic:blipFill>
+                  <pic:spPr>
+                    <a:xfrm>
+                      <a:off x="0" y="0"/>
+                      <a:ext cx="3978407" cy="2635695"/>
+                    </a:xfrm>
+                    <a:prstGeom prst="rect">
+                      <a:avLst/>
+                    </a:prstGeom>
+                  </pic:spPr>
+                </pic:pic>
+              </a:graphicData>
+            </a:graphic>
+          </wp:inline>
+        </w:drawing>
+      </w:r>
+    </w:p>
+    <w:p>
+      <w:pPr>
+        <w:rPr>
+          <w:sz w:val="22"/>
+          <w:szCs w:val="22"/>
+        </w:rPr>
+      </w:pPr>
+    </w:p>
+    <w:p>
+      <w:pPr>
+        <w:rPr>
+          <w:sz w:val="22"/>
+          <w:szCs w:val="22"/>
+        </w:rPr>
+      </w:pPr>
+      <w:r>
+        <w:rPr>
+          <w:sz w:val="22"/>
+          <w:szCs w:val="22"/>
+        </w:rPr>
+        <w:t>Click ‘Add’.</w:t>
+      </w:r>
+      <w:r>
+        <w:rPr>
+          <w:sz w:val="22"/>
+          <w:szCs w:val="22"/>
+        </w:rPr>
+        <w:t xml:space="preserve"> You should now see your newly added section on the right side of the screen:</w:t>
+      </w:r>
+    </w:p>
+    <w:p>
+      <w:pPr>
+        <w:rPr>
+          <w:sz w:val="22"/>
+          <w:szCs w:val="22"/>
+        </w:rPr>
+      </w:pPr>
+    </w:p>
+    <w:p>
+      <w:pPr>
+        <w:rPr>
+          <w:sz w:val="22"/>
+          <w:szCs w:val="22"/>
+        </w:rPr>
+      </w:pPr>
+      <w:r>
+        <w:rPr>
+          <w:noProof/>
+          <w:sz w:val="22"/>
+          <w:szCs w:val="22"/>
+        </w:rPr>
+        <w:drawing>
+          <wp:inline distT="0" distB="0" distL="0" distR="0" wp14:anchorId="01D17D5C" wp14:editId="18BFC552">
+            <wp:extent cx="6052389" cy="972274"/>
+            <wp:effectExtent l="0" t="0" r="5715" b="5715"/>
+            <wp:docPr id="59" name="Picture 59"/>
+            <wp:cNvGraphicFramePr>
+              <a:graphicFrameLocks xmlns:a="http://schemas.openxmlformats.org/drawingml/2006/main" noChangeAspect="1"/>
+            </wp:cNvGraphicFramePr>
+            <a:graphic xmlns:a="http://schemas.openxmlformats.org/drawingml/2006/main">
+              <a:graphicData uri="http://schemas.openxmlformats.org/drawingml/2006/picture">
+                <pic:pic xmlns:pic="http://schemas.openxmlformats.org/drawingml/2006/picture">
+                  <pic:nvPicPr>
+                    <pic:cNvPr id="59" name="right-side-section-in-list.png"/>
+                    <pic:cNvPicPr/>
+                  </pic:nvPicPr>
+                  <pic:blipFill>
+                    <a:blip r:embed="rId21">
+                      <a:extLst>
+                        <a:ext uri="{28A0092B-C50C-407E-A947-70E740481C1C}">
+                          <a14:useLocalDpi xmlns:a14="http://schemas.microsoft.com/office/drawing/2010/main" val="0"/>
+                        </a:ext>
+                      </a:extLst>
+                    </a:blip>
+                    <a:stretch>
+                      <a:fillRect/>
+                    </a:stretch>
+                  </pic:blipFill>
+                  <pic:spPr>
+                    <a:xfrm>
+                      <a:off x="0" y="0"/>
+                      <a:ext cx="6102822" cy="980376"/>
+                    </a:xfrm>
+                    <a:prstGeom prst="rect">
+                      <a:avLst/>
+                    </a:prstGeom>
+                  </pic:spPr>
+                </pic:pic>
+              </a:graphicData>
+            </a:graphic>
+          </wp:inline>
+        </w:drawing>
+      </w:r>
+    </w:p>
+    <w:p>
+      <w:pPr>
+        <w:rPr>
+          <w:sz w:val="22"/>
+          <w:szCs w:val="22"/>
+        </w:rPr>
+      </w:pPr>
+    </w:p>
+    <w:p>
+      <w:pPr>
+        <w:rPr>
+          <w:sz w:val="22"/>
+          <w:szCs w:val="22"/>
+        </w:rPr>
+      </w:pPr>
+    </w:p>
+    <w:p>
+      <w:pPr>
+        <w:rPr>
+          <w:sz w:val="22"/>
+          <w:szCs w:val="22"/>
+        </w:rPr>
+      </w:pPr>
+    </w:p>
+    <w:p>
+      <w:pPr>
+        <w:rPr>
+          <w:sz w:val="22"/>
+          <w:szCs w:val="22"/>
+        </w:rPr>
+      </w:pPr>
+    </w:p>
+    <w:p>
+      <w:pPr>
+        <w:rPr>
+          <w:sz w:val="22"/>
+          <w:szCs w:val="22"/>
+        </w:rPr>
+      </w:pPr>
+    </w:p>
+    <w:p>
+      <w:pPr>
+        <w:rPr>
+          <w:sz w:val="22"/>
+          <w:szCs w:val="22"/>
+        </w:rPr>
+      </w:pPr>
     </w:p>
     <w:p>
       <w:pPr>
@@ -4290,65 +5024,2503 @@
     </w:p>
     <w:p>
       <w:pPr>
-        <w:pStyle w:val="Heading1"/>
-      </w:pPr>
-      <w:bookmarkStart w:id="10" w:name="_Toc9013135"/>
-      <w:r>
+        <w:pStyle w:val="Heading2"/>
+        <w:rPr>
+          <w:sz w:val="32"/>
+          <w:szCs w:val="32"/>
+        </w:rPr>
+      </w:pPr>
+      <w:bookmarkStart w:id="8" w:name="_Toc9074407"/>
+      <w:r>
+        <w:rPr>
+          <w:sz w:val="32"/>
+          <w:szCs w:val="32"/>
+        </w:rPr>
         <w:lastRenderedPageBreak/>
-        <w:t>EDITING</w:t>
+        <w:t>Add Item</w:t>
+      </w:r>
+      <w:bookmarkEnd w:id="8"/>
+    </w:p>
+    <w:p>
+      <w:pPr>
+        <w:pStyle w:val="Heading2"/>
+      </w:pPr>
+    </w:p>
+    <w:p>
+      <w:pPr>
+        <w:rPr>
+          <w:sz w:val="22"/>
+          <w:szCs w:val="22"/>
+        </w:rPr>
+      </w:pPr>
+      <w:r>
+        <w:rPr>
+          <w:sz w:val="22"/>
+          <w:szCs w:val="22"/>
+        </w:rPr>
+        <w:t>You now have 3 options:</w:t>
+      </w:r>
+    </w:p>
+    <w:p>
+      <w:pPr>
+        <w:rPr>
+          <w:sz w:val="22"/>
+          <w:szCs w:val="22"/>
+        </w:rPr>
+      </w:pPr>
+    </w:p>
+    <w:p>
+      <w:pPr>
+        <w:pStyle w:val="ListParagraph"/>
+        <w:numPr>
+          <w:ilvl w:val="0"/>
+          <w:numId w:val="3"/>
+        </w:numPr>
+        <w:rPr>
+          <w:sz w:val="22"/>
+          <w:szCs w:val="22"/>
+        </w:rPr>
+      </w:pPr>
+      <w:r>
+        <w:rPr>
+          <w:sz w:val="22"/>
+          <w:szCs w:val="22"/>
+        </w:rPr>
+        <w:t xml:space="preserve">Create a </w:t>
+      </w:r>
+      <w:r>
+        <w:rPr>
+          <w:b/>
+          <w:bCs/>
+          <w:sz w:val="22"/>
+          <w:szCs w:val="22"/>
+        </w:rPr>
+        <w:t xml:space="preserve">FOOD </w:t>
+      </w:r>
+      <w:r>
+        <w:rPr>
+          <w:sz w:val="22"/>
+          <w:szCs w:val="22"/>
+        </w:rPr>
+        <w:t>item</w:t>
+      </w:r>
+    </w:p>
+    <w:p>
+      <w:pPr>
+        <w:pStyle w:val="ListParagraph"/>
+        <w:numPr>
+          <w:ilvl w:val="0"/>
+          <w:numId w:val="3"/>
+        </w:numPr>
+        <w:rPr>
+          <w:sz w:val="22"/>
+          <w:szCs w:val="22"/>
+        </w:rPr>
+      </w:pPr>
+      <w:r>
+        <w:rPr>
+          <w:sz w:val="22"/>
+          <w:szCs w:val="22"/>
+        </w:rPr>
+        <w:t xml:space="preserve">Create a </w:t>
+      </w:r>
+      <w:r>
+        <w:rPr>
+          <w:b/>
+          <w:bCs/>
+          <w:sz w:val="22"/>
+          <w:szCs w:val="22"/>
+        </w:rPr>
+        <w:t xml:space="preserve">SUBTITLE </w:t>
+      </w:r>
+      <w:r>
+        <w:rPr>
+          <w:sz w:val="22"/>
+          <w:szCs w:val="22"/>
+        </w:rPr>
+        <w:t>item</w:t>
+      </w:r>
+    </w:p>
+    <w:p>
+      <w:pPr>
+        <w:pStyle w:val="ListParagraph"/>
+        <w:numPr>
+          <w:ilvl w:val="0"/>
+          <w:numId w:val="3"/>
+        </w:numPr>
+        <w:rPr>
+          <w:sz w:val="22"/>
+          <w:szCs w:val="22"/>
+        </w:rPr>
+      </w:pPr>
+      <w:r>
+        <w:rPr>
+          <w:sz w:val="22"/>
+          <w:szCs w:val="22"/>
+        </w:rPr>
+        <w:t xml:space="preserve">Create a </w:t>
+      </w:r>
+      <w:r>
+        <w:rPr>
+          <w:b/>
+          <w:bCs/>
+          <w:sz w:val="22"/>
+          <w:szCs w:val="22"/>
+        </w:rPr>
+        <w:t xml:space="preserve">NOTE </w:t>
+      </w:r>
+      <w:r>
+        <w:rPr>
+          <w:sz w:val="22"/>
+          <w:szCs w:val="22"/>
+        </w:rPr>
+        <w:t>item</w:t>
+      </w:r>
+    </w:p>
+    <w:p>
+      <w:pPr>
+        <w:rPr>
+          <w:sz w:val="22"/>
+          <w:szCs w:val="22"/>
+        </w:rPr>
+      </w:pPr>
+    </w:p>
+    <w:p>
+      <w:pPr>
+        <w:rPr>
+          <w:sz w:val="22"/>
+          <w:szCs w:val="22"/>
+        </w:rPr>
+      </w:pPr>
+      <w:r>
+        <w:rPr>
+          <w:sz w:val="22"/>
+          <w:szCs w:val="22"/>
+        </w:rPr>
+        <w:t>Below are detailed instructions on each.</w:t>
+      </w:r>
+    </w:p>
+    <w:p>
+      <w:pPr>
+        <w:rPr>
+          <w:sz w:val="22"/>
+          <w:szCs w:val="22"/>
+        </w:rPr>
+      </w:pPr>
+    </w:p>
+    <w:p>
+      <w:pPr>
+        <w:pStyle w:val="Heading3"/>
+      </w:pPr>
+      <w:bookmarkStart w:id="9" w:name="_Toc9074408"/>
+      <w:r>
+        <w:t>Food Item</w:t>
+      </w:r>
+      <w:bookmarkEnd w:id="9"/>
+    </w:p>
+    <w:p/>
+    <w:p>
+      <w:pPr>
+        <w:rPr>
+          <w:sz w:val="22"/>
+          <w:szCs w:val="22"/>
+        </w:rPr>
+      </w:pPr>
+      <w:r>
+        <w:rPr>
+          <w:sz w:val="22"/>
+          <w:szCs w:val="22"/>
+        </w:rPr>
+        <w:t>Food items are normal dishes on the menu.  They appear like so on the website:</w:t>
+      </w:r>
+    </w:p>
+    <w:p>
+      <w:pPr>
+        <w:rPr>
+          <w:sz w:val="22"/>
+          <w:szCs w:val="22"/>
+        </w:rPr>
+      </w:pPr>
+    </w:p>
+    <w:p>
+      <w:pPr>
+        <w:rPr>
+          <w:sz w:val="22"/>
+          <w:szCs w:val="22"/>
+        </w:rPr>
+      </w:pPr>
+      <w:r>
+        <w:rPr>
+          <w:noProof/>
+          <w:sz w:val="22"/>
+          <w:szCs w:val="22"/>
+        </w:rPr>
+        <w:drawing>
+          <wp:inline distT="0" distB="0" distL="0" distR="0" wp14:anchorId="7E627C98" wp14:editId="61FA63FD">
+            <wp:extent cx="5324354" cy="542994"/>
+            <wp:effectExtent l="0" t="0" r="0" b="3175"/>
+            <wp:docPr id="33" name="Picture 33"/>
+            <wp:cNvGraphicFramePr>
+              <a:graphicFrameLocks xmlns:a="http://schemas.openxmlformats.org/drawingml/2006/main" noChangeAspect="1"/>
+            </wp:cNvGraphicFramePr>
+            <a:graphic xmlns:a="http://schemas.openxmlformats.org/drawingml/2006/main">
+              <a:graphicData uri="http://schemas.openxmlformats.org/drawingml/2006/picture">
+                <pic:pic xmlns:pic="http://schemas.openxmlformats.org/drawingml/2006/picture">
+                  <pic:nvPicPr>
+                    <pic:cNvPr id="33" name="front-end-food-item.png"/>
+                    <pic:cNvPicPr/>
+                  </pic:nvPicPr>
+                  <pic:blipFill>
+                    <a:blip r:embed="rId22">
+                      <a:extLst>
+                        <a:ext uri="{28A0092B-C50C-407E-A947-70E740481C1C}">
+                          <a14:useLocalDpi xmlns:a14="http://schemas.microsoft.com/office/drawing/2010/main" val="0"/>
+                        </a:ext>
+                      </a:extLst>
+                    </a:blip>
+                    <a:stretch>
+                      <a:fillRect/>
+                    </a:stretch>
+                  </pic:blipFill>
+                  <pic:spPr>
+                    <a:xfrm>
+                      <a:off x="0" y="0"/>
+                      <a:ext cx="5509192" cy="561844"/>
+                    </a:xfrm>
+                    <a:prstGeom prst="rect">
+                      <a:avLst/>
+                    </a:prstGeom>
+                  </pic:spPr>
+                </pic:pic>
+              </a:graphicData>
+            </a:graphic>
+          </wp:inline>
+        </w:drawing>
+      </w:r>
+    </w:p>
+    <w:p>
+      <w:pPr>
+        <w:rPr>
+          <w:sz w:val="22"/>
+          <w:szCs w:val="22"/>
+        </w:rPr>
+      </w:pPr>
+    </w:p>
+    <w:p>
+      <w:pPr>
+        <w:rPr>
+          <w:sz w:val="22"/>
+          <w:szCs w:val="22"/>
+        </w:rPr>
+      </w:pPr>
+      <w:r>
+        <w:rPr>
+          <w:noProof/>
+          <w:sz w:val="22"/>
+          <w:szCs w:val="22"/>
+        </w:rPr>
+        <mc:AlternateContent>
+          <mc:Choice Requires="wps">
+            <w:drawing>
+              <wp:anchor distT="0" distB="0" distL="114300" distR="114300" simplePos="0" relativeHeight="251668480" behindDoc="0" locked="0" layoutInCell="1" allowOverlap="1" wp14:anchorId="147E134E" wp14:editId="5C5D8DD9">
+                <wp:simplePos x="0" y="0"/>
+                <wp:positionH relativeFrom="column">
+                  <wp:posOffset>1620456</wp:posOffset>
+                </wp:positionH>
+                <wp:positionV relativeFrom="paragraph">
+                  <wp:posOffset>154932</wp:posOffset>
+                </wp:positionV>
+                <wp:extent cx="2882096" cy="393539"/>
+                <wp:effectExtent l="0" t="0" r="39370" b="64135"/>
+                <wp:wrapNone/>
+                <wp:docPr id="23" name="Straight Arrow Connector 23"/>
+                <wp:cNvGraphicFramePr/>
+                <a:graphic xmlns:a="http://schemas.openxmlformats.org/drawingml/2006/main">
+                  <a:graphicData uri="http://schemas.microsoft.com/office/word/2010/wordprocessingShape">
+                    <wps:wsp>
+                      <wps:cNvCnPr/>
+                      <wps:spPr>
+                        <a:xfrm>
+                          <a:off x="0" y="0"/>
+                          <a:ext cx="2882096" cy="393539"/>
+                        </a:xfrm>
+                        <a:prstGeom prst="straightConnector1">
+                          <a:avLst/>
+                        </a:prstGeom>
+                        <a:ln>
+                          <a:tailEnd type="triangle"/>
+                        </a:ln>
+                      </wps:spPr>
+                      <wps:style>
+                        <a:lnRef idx="2">
+                          <a:schemeClr val="accent1"/>
+                        </a:lnRef>
+                        <a:fillRef idx="0">
+                          <a:schemeClr val="accent1"/>
+                        </a:fillRef>
+                        <a:effectRef idx="1">
+                          <a:schemeClr val="accent1"/>
+                        </a:effectRef>
+                        <a:fontRef idx="minor">
+                          <a:schemeClr val="tx1"/>
+                        </a:fontRef>
+                      </wps:style>
+                      <wps:bodyPr/>
+                    </wps:wsp>
+                  </a:graphicData>
+                </a:graphic>
+                <wp14:sizeRelH relativeFrom="margin">
+                  <wp14:pctWidth>0</wp14:pctWidth>
+                </wp14:sizeRelH>
+                <wp14:sizeRelV relativeFrom="margin">
+                  <wp14:pctHeight>0</wp14:pctHeight>
+                </wp14:sizeRelV>
+              </wp:anchor>
+            </w:drawing>
+          </mc:Choice>
+          <mc:Fallback>
+            <w:pict>
+              <v:shape w14:anchorId="23613B22" id="Straight Arrow Connector 23" o:spid="_x0000_s1026" type="#_x0000_t32" style="position:absolute;margin-left:127.6pt;margin-top:12.2pt;width:226.95pt;height:31pt;z-index:251668480;visibility:visible;mso-wrap-style:square;mso-width-percent:0;mso-height-percent:0;mso-wrap-distance-left:9pt;mso-wrap-distance-top:0;mso-wrap-distance-right:9pt;mso-wrap-distance-bottom:0;mso-position-horizontal:absolute;mso-position-horizontal-relative:text;mso-position-vertical:absolute;mso-position-vertical-relative:text;mso-width-percent:0;mso-height-percent:0;mso-width-relative:margin;mso-height-relative:margin" o:gfxdata="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" strokecolor="#4472c4 [3204]" strokeweight="1pt">
+                <v:stroke endarrow="block" joinstyle="miter"/>
+              </v:shape>
+            </w:pict>
+          </mc:Fallback>
+        </mc:AlternateContent>
+      </w:r>
+      <w:r>
+        <w:rPr>
+          <w:sz w:val="22"/>
+          <w:szCs w:val="22"/>
+        </w:rPr>
+        <w:t>You’ll notice that there is a + symbol on any section:</w:t>
+      </w:r>
+    </w:p>
+    <w:p>
+      <w:pPr>
+        <w:rPr>
+          <w:sz w:val="22"/>
+          <w:szCs w:val="22"/>
+        </w:rPr>
+      </w:pPr>
+    </w:p>
+    <w:p>
+      <w:pPr>
+        <w:rPr>
+          <w:sz w:val="22"/>
+          <w:szCs w:val="22"/>
+        </w:rPr>
+      </w:pPr>
+      <w:r>
+        <w:rPr>
+          <w:noProof/>
+          <w:sz w:val="22"/>
+          <w:szCs w:val="22"/>
+        </w:rPr>
+        <w:drawing>
+          <wp:inline distT="0" distB="0" distL="0" distR="0" wp14:anchorId="6D97D2E0" wp14:editId="21020A6A">
+            <wp:extent cx="5278056" cy="712598"/>
+            <wp:effectExtent l="0" t="0" r="5715" b="0"/>
+            <wp:docPr id="22" name="Picture 22"/>
+            <wp:cNvGraphicFramePr>
+              <a:graphicFrameLocks xmlns:a="http://schemas.openxmlformats.org/drawingml/2006/main" noChangeAspect="1"/>
+            </wp:cNvGraphicFramePr>
+            <a:graphic xmlns:a="http://schemas.openxmlformats.org/drawingml/2006/main">
+              <a:graphicData uri="http://schemas.openxmlformats.org/drawingml/2006/picture">
+                <pic:pic xmlns:pic="http://schemas.openxmlformats.org/drawingml/2006/picture">
+                  <pic:nvPicPr>
+                    <pic:cNvPr id="22" name="show-add-icon.png"/>
+                    <pic:cNvPicPr/>
+                  </pic:nvPicPr>
+                  <pic:blipFill>
+                    <a:blip r:embed="rId23">
+                      <a:extLst>
+                        <a:ext uri="{28A0092B-C50C-407E-A947-70E740481C1C}">
+                          <a14:useLocalDpi xmlns:a14="http://schemas.microsoft.com/office/drawing/2010/main" val="0"/>
+                        </a:ext>
+                      </a:extLst>
+                    </a:blip>
+                    <a:stretch>
+                      <a:fillRect/>
+                    </a:stretch>
+                  </pic:blipFill>
+                  <pic:spPr>
+                    <a:xfrm>
+                      <a:off x="0" y="0"/>
+                      <a:ext cx="5308474" cy="716705"/>
+                    </a:xfrm>
+                    <a:prstGeom prst="rect">
+                      <a:avLst/>
+                    </a:prstGeom>
+                  </pic:spPr>
+                </pic:pic>
+              </a:graphicData>
+            </a:graphic>
+          </wp:inline>
+        </w:drawing>
+      </w:r>
+    </w:p>
+    <w:p>
+      <w:pPr>
+        <w:rPr>
+          <w:sz w:val="22"/>
+          <w:szCs w:val="22"/>
+        </w:rPr>
+      </w:pPr>
+    </w:p>
+    <w:p>
+      <w:pPr>
+        <w:rPr>
+          <w:sz w:val="22"/>
+          <w:szCs w:val="22"/>
+        </w:rPr>
+      </w:pPr>
+      <w:r>
+        <w:rPr>
+          <w:sz w:val="22"/>
+          <w:szCs w:val="22"/>
+        </w:rPr>
+        <w:t xml:space="preserve">If you hover your mouse over this icon, it </w:t>
+      </w:r>
+      <w:r>
+        <w:rPr>
+          <w:i/>
+          <w:iCs/>
+          <w:sz w:val="22"/>
+          <w:szCs w:val="22"/>
+        </w:rPr>
+        <w:t xml:space="preserve">should </w:t>
+      </w:r>
+      <w:r>
+        <w:rPr>
+          <w:sz w:val="22"/>
+          <w:szCs w:val="22"/>
+        </w:rPr>
+        <w:t>display ‘Add Item’, like so:</w:t>
+      </w:r>
+    </w:p>
+    <w:p>
+      <w:pPr>
+        <w:rPr>
+          <w:sz w:val="22"/>
+          <w:szCs w:val="22"/>
+        </w:rPr>
+      </w:pPr>
+    </w:p>
+    <w:p>
+      <w:pPr>
+        <w:rPr>
+          <w:sz w:val="22"/>
+          <w:szCs w:val="22"/>
+        </w:rPr>
+      </w:pPr>
+      <w:r>
+        <w:rPr>
+          <w:noProof/>
+          <w:sz w:val="22"/>
+          <w:szCs w:val="22"/>
+        </w:rPr>
+        <w:drawing>
+          <wp:inline distT="0" distB="0" distL="0" distR="0" wp14:anchorId="2FE3A736" wp14:editId="4B92A226">
+            <wp:extent cx="5257800" cy="685800"/>
+            <wp:effectExtent l="0" t="0" r="0" b="0"/>
+            <wp:docPr id="25" name="Picture 25"/>
+            <wp:cNvGraphicFramePr>
+              <a:graphicFrameLocks xmlns:a="http://schemas.openxmlformats.org/drawingml/2006/main" noChangeAspect="1"/>
+            </wp:cNvGraphicFramePr>
+            <a:graphic xmlns:a="http://schemas.openxmlformats.org/drawingml/2006/main">
+              <a:graphicData uri="http://schemas.openxmlformats.org/drawingml/2006/picture">
+                <pic:pic xmlns:pic="http://schemas.openxmlformats.org/drawingml/2006/picture">
+                  <pic:nvPicPr>
+                    <pic:cNvPr id="25" name="add-item-hover.png"/>
+                    <pic:cNvPicPr/>
+                  </pic:nvPicPr>
+                  <pic:blipFill>
+                    <a:blip r:embed="rId24">
+                      <a:extLst>
+                        <a:ext uri="{28A0092B-C50C-407E-A947-70E740481C1C}">
+                          <a14:useLocalDpi xmlns:a14="http://schemas.microsoft.com/office/drawing/2010/main" val="0"/>
+                        </a:ext>
+                      </a:extLst>
+                    </a:blip>
+                    <a:stretch>
+                      <a:fillRect/>
+                    </a:stretch>
+                  </pic:blipFill>
+                  <pic:spPr>
+                    <a:xfrm>
+                      <a:off x="0" y="0"/>
+                      <a:ext cx="5257800" cy="685800"/>
+                    </a:xfrm>
+                    <a:prstGeom prst="rect">
+                      <a:avLst/>
+                    </a:prstGeom>
+                  </pic:spPr>
+                </pic:pic>
+              </a:graphicData>
+            </a:graphic>
+          </wp:inline>
+        </w:drawing>
+      </w:r>
+    </w:p>
+    <w:p>
+      <w:pPr>
+        <w:rPr>
+          <w:sz w:val="22"/>
+          <w:szCs w:val="22"/>
+        </w:rPr>
+      </w:pPr>
+    </w:p>
+    <w:p>
+      <w:pPr>
+        <w:rPr>
+          <w:sz w:val="22"/>
+          <w:szCs w:val="22"/>
+        </w:rPr>
+      </w:pPr>
+      <w:r>
+        <w:rPr>
+          <w:sz w:val="22"/>
+          <w:szCs w:val="22"/>
+        </w:rPr>
+        <w:t>Click this icon.  It should display this screen:</w:t>
+      </w:r>
+    </w:p>
+    <w:p>
+      <w:pPr>
+        <w:rPr>
+          <w:sz w:val="22"/>
+          <w:szCs w:val="22"/>
+        </w:rPr>
+      </w:pPr>
+    </w:p>
+    <w:p>
+      <w:pPr>
+        <w:rPr>
+          <w:sz w:val="22"/>
+          <w:szCs w:val="22"/>
+        </w:rPr>
+      </w:pPr>
+      <w:r>
+        <w:rPr>
+          <w:noProof/>
+          <w:sz w:val="22"/>
+          <w:szCs w:val="22"/>
+        </w:rPr>
+        <w:lastRenderedPageBreak/>
+        <w:drawing>
+          <wp:inline distT="0" distB="0" distL="0" distR="0" wp14:anchorId="53637C59" wp14:editId="5373B53E">
+            <wp:extent cx="3253398" cy="2835797"/>
+            <wp:effectExtent l="0" t="0" r="0" b="0"/>
+            <wp:docPr id="26" name="Picture 26"/>
+            <wp:cNvGraphicFramePr>
+              <a:graphicFrameLocks xmlns:a="http://schemas.openxmlformats.org/drawingml/2006/main" noChangeAspect="1"/>
+            </wp:cNvGraphicFramePr>
+            <a:graphic xmlns:a="http://schemas.openxmlformats.org/drawingml/2006/main">
+              <a:graphicData uri="http://schemas.openxmlformats.org/drawingml/2006/picture">
+                <pic:pic xmlns:pic="http://schemas.openxmlformats.org/drawingml/2006/picture">
+                  <pic:nvPicPr>
+                    <pic:cNvPr id="26" name="add-item-modal.png"/>
+                    <pic:cNvPicPr/>
+                  </pic:nvPicPr>
+                  <pic:blipFill>
+                    <a:blip r:embed="rId25">
+                      <a:extLst>
+                        <a:ext uri="{28A0092B-C50C-407E-A947-70E740481C1C}">
+                          <a14:useLocalDpi xmlns:a14="http://schemas.microsoft.com/office/drawing/2010/main" val="0"/>
+                        </a:ext>
+                      </a:extLst>
+                    </a:blip>
+                    <a:stretch>
+                      <a:fillRect/>
+                    </a:stretch>
+                  </pic:blipFill>
+                  <pic:spPr>
+                    <a:xfrm>
+                      <a:off x="0" y="0"/>
+                      <a:ext cx="3289635" cy="2867383"/>
+                    </a:xfrm>
+                    <a:prstGeom prst="rect">
+                      <a:avLst/>
+                    </a:prstGeom>
+                  </pic:spPr>
+                </pic:pic>
+              </a:graphicData>
+            </a:graphic>
+          </wp:inline>
+        </w:drawing>
+      </w:r>
+    </w:p>
+    <w:p>
+      <w:pPr>
+        <w:rPr>
+          <w:sz w:val="22"/>
+          <w:szCs w:val="22"/>
+        </w:rPr>
+      </w:pPr>
+      <w:r>
+        <w:rPr>
+          <w:sz w:val="22"/>
+          <w:szCs w:val="22"/>
+        </w:rPr>
+        <w:t>Enter an item name, a price for the item, a description for the item and tick whether or not it is vegetarian and / or gluten free.  Like so:</w:t>
+      </w:r>
+    </w:p>
+    <w:p>
+      <w:pPr>
+        <w:rPr>
+          <w:sz w:val="22"/>
+          <w:szCs w:val="22"/>
+        </w:rPr>
+      </w:pPr>
+    </w:p>
+    <w:p>
+      <w:pPr>
+        <w:rPr>
+          <w:sz w:val="22"/>
+          <w:szCs w:val="22"/>
+        </w:rPr>
+      </w:pPr>
+      <w:r>
+        <w:rPr>
+          <w:noProof/>
+          <w:sz w:val="22"/>
+          <w:szCs w:val="22"/>
+        </w:rPr>
+        <w:drawing>
+          <wp:inline distT="0" distB="0" distL="0" distR="0" wp14:anchorId="3C889D2C" wp14:editId="5A570083">
+            <wp:extent cx="4038600" cy="3556000"/>
+            <wp:effectExtent l="0" t="0" r="0" b="0"/>
+            <wp:docPr id="27" name="Picture 27"/>
+            <wp:cNvGraphicFramePr>
+              <a:graphicFrameLocks xmlns:a="http://schemas.openxmlformats.org/drawingml/2006/main" noChangeAspect="1"/>
+            </wp:cNvGraphicFramePr>
+            <a:graphic xmlns:a="http://schemas.openxmlformats.org/drawingml/2006/main">
+              <a:graphicData uri="http://schemas.openxmlformats.org/drawingml/2006/picture">
+                <pic:pic xmlns:pic="http://schemas.openxmlformats.org/drawingml/2006/picture">
+                  <pic:nvPicPr>
+                    <pic:cNvPr id="27" name="add-item-modal-filled.png"/>
+                    <pic:cNvPicPr/>
+                  </pic:nvPicPr>
+                  <pic:blipFill>
+                    <a:blip r:embed="rId26">
+                      <a:extLst>
+                        <a:ext uri="{28A0092B-C50C-407E-A947-70E740481C1C}">
+                          <a14:useLocalDpi xmlns:a14="http://schemas.microsoft.com/office/drawing/2010/main" val="0"/>
+                        </a:ext>
+                      </a:extLst>
+                    </a:blip>
+                    <a:stretch>
+                      <a:fillRect/>
+                    </a:stretch>
+                  </pic:blipFill>
+                  <pic:spPr>
+                    <a:xfrm>
+                      <a:off x="0" y="0"/>
+                      <a:ext cx="4038600" cy="3556000"/>
+                    </a:xfrm>
+                    <a:prstGeom prst="rect">
+                      <a:avLst/>
+                    </a:prstGeom>
+                  </pic:spPr>
+                </pic:pic>
+              </a:graphicData>
+            </a:graphic>
+          </wp:inline>
+        </w:drawing>
+      </w:r>
+    </w:p>
+    <w:p>
+      <w:pPr>
+        <w:rPr>
+          <w:sz w:val="22"/>
+          <w:szCs w:val="22"/>
+        </w:rPr>
+      </w:pPr>
+    </w:p>
+    <w:p>
+      <w:pPr>
+        <w:rPr>
+          <w:sz w:val="22"/>
+          <w:szCs w:val="22"/>
+        </w:rPr>
+      </w:pPr>
+      <w:r>
+        <w:rPr>
+          <w:sz w:val="22"/>
+          <w:szCs w:val="22"/>
+        </w:rPr>
+        <w:t>We’re creating a ‘Crispy Pork Crackling’ item.</w:t>
+      </w:r>
+    </w:p>
+    <w:p>
+      <w:pPr>
+        <w:rPr>
+          <w:sz w:val="22"/>
+          <w:szCs w:val="22"/>
+        </w:rPr>
+      </w:pPr>
+    </w:p>
+    <w:p>
+      <w:pPr>
+        <w:rPr>
+          <w:sz w:val="22"/>
+          <w:szCs w:val="22"/>
+        </w:rPr>
+      </w:pPr>
+      <w:r>
+        <w:rPr>
+          <w:sz w:val="22"/>
+          <w:szCs w:val="22"/>
+        </w:rPr>
+        <w:t>Click ‘Add’.  The item should then show up within that section:</w:t>
+      </w:r>
+    </w:p>
+    <w:p>
+      <w:pPr>
+        <w:rPr>
+          <w:sz w:val="22"/>
+          <w:szCs w:val="22"/>
+        </w:rPr>
+      </w:pPr>
+    </w:p>
+    <w:p>
+      <w:pPr>
+        <w:rPr>
+          <w:sz w:val="22"/>
+          <w:szCs w:val="22"/>
+        </w:rPr>
+      </w:pPr>
+      <w:r>
+        <w:rPr>
+          <w:noProof/>
+          <w:sz w:val="22"/>
+          <w:szCs w:val="22"/>
+        </w:rPr>
+        <w:lastRenderedPageBreak/>
+        <w:drawing>
+          <wp:inline distT="0" distB="0" distL="0" distR="0" wp14:anchorId="1A66B7D7" wp14:editId="412AD05E">
+            <wp:extent cx="5626100" cy="1638300"/>
+            <wp:effectExtent l="0" t="0" r="0" b="0"/>
+            <wp:docPr id="28" name="Picture 28"/>
+            <wp:cNvGraphicFramePr>
+              <a:graphicFrameLocks xmlns:a="http://schemas.openxmlformats.org/drawingml/2006/main" noChangeAspect="1"/>
+            </wp:cNvGraphicFramePr>
+            <a:graphic xmlns:a="http://schemas.openxmlformats.org/drawingml/2006/main">
+              <a:graphicData uri="http://schemas.openxmlformats.org/drawingml/2006/picture">
+                <pic:pic xmlns:pic="http://schemas.openxmlformats.org/drawingml/2006/picture">
+                  <pic:nvPicPr>
+                    <pic:cNvPr id="28" name="showing-newitem-in-list.png"/>
+                    <pic:cNvPicPr/>
+                  </pic:nvPicPr>
+                  <pic:blipFill>
+                    <a:blip r:embed="rId27">
+                      <a:extLst>
+                        <a:ext uri="{28A0092B-C50C-407E-A947-70E740481C1C}">
+                          <a14:useLocalDpi xmlns:a14="http://schemas.microsoft.com/office/drawing/2010/main" val="0"/>
+                        </a:ext>
+                      </a:extLst>
+                    </a:blip>
+                    <a:stretch>
+                      <a:fillRect/>
+                    </a:stretch>
+                  </pic:blipFill>
+                  <pic:spPr>
+                    <a:xfrm>
+                      <a:off x="0" y="0"/>
+                      <a:ext cx="5626100" cy="1638300"/>
+                    </a:xfrm>
+                    <a:prstGeom prst="rect">
+                      <a:avLst/>
+                    </a:prstGeom>
+                  </pic:spPr>
+                </pic:pic>
+              </a:graphicData>
+            </a:graphic>
+          </wp:inline>
+        </w:drawing>
+      </w:r>
+    </w:p>
+    <w:p>
+      <w:pPr>
+        <w:rPr>
+          <w:sz w:val="22"/>
+          <w:szCs w:val="22"/>
+        </w:rPr>
+      </w:pPr>
+    </w:p>
+    <w:p>
+      <w:pPr>
+        <w:rPr>
+          <w:rFonts w:asciiTheme="majorHAnsi" w:eastAsiaTheme="majorEastAsia" w:hAnsiTheme="majorHAnsi" w:cstheme="majorBidi"/>
+          <w:color w:val="1F3763" w:themeColor="accent1" w:themeShade="7F"/>
+        </w:rPr>
+      </w:pPr>
+      <w:r>
+        <w:br w:type="page"/>
+      </w:r>
+    </w:p>
+    <w:p>
+      <w:pPr>
+        <w:pStyle w:val="Heading3"/>
+      </w:pPr>
+      <w:bookmarkStart w:id="10" w:name="_Toc9074409"/>
+      <w:r>
+        <w:lastRenderedPageBreak/>
+        <w:t>Subtitle Item</w:t>
       </w:r>
       <w:bookmarkEnd w:id="10"/>
     </w:p>
     <w:p/>
     <w:p>
       <w:pPr>
-        <w:pStyle w:val="Heading2"/>
-      </w:pPr>
-      <w:bookmarkStart w:id="11" w:name="_Toc9013136"/>
-      <w:r>
-        <w:t>Edit Menu</w:t>
+        <w:rPr>
+          <w:sz w:val="22"/>
+          <w:szCs w:val="22"/>
+        </w:rPr>
+      </w:pPr>
+      <w:r>
+        <w:rPr>
+          <w:sz w:val="22"/>
+          <w:szCs w:val="22"/>
+        </w:rPr>
+        <w:t>Subtitle items can be used to split sections up.  Currently, they are used within the ‘mains’ section to separate out ‘Pasta’, ‘From the Sea’, etc.  They appear like this on the website menu:</w:t>
+      </w:r>
+    </w:p>
+    <w:p>
+      <w:pPr>
+        <w:rPr>
+          <w:sz w:val="22"/>
+          <w:szCs w:val="22"/>
+        </w:rPr>
+      </w:pPr>
+    </w:p>
+    <w:p>
+      <w:pPr>
+        <w:rPr>
+          <w:sz w:val="22"/>
+          <w:szCs w:val="22"/>
+        </w:rPr>
+      </w:pPr>
+      <w:r>
+        <w:rPr>
+          <w:noProof/>
+          <w:sz w:val="22"/>
+          <w:szCs w:val="22"/>
+        </w:rPr>
+        <w:drawing>
+          <wp:inline distT="0" distB="0" distL="0" distR="0" wp14:anchorId="29778D50" wp14:editId="07C1DEED">
+            <wp:extent cx="6059830" cy="405114"/>
+            <wp:effectExtent l="0" t="0" r="0" b="1905"/>
+            <wp:docPr id="34" name="Picture 34"/>
+            <wp:cNvGraphicFramePr>
+              <a:graphicFrameLocks xmlns:a="http://schemas.openxmlformats.org/drawingml/2006/main" noChangeAspect="1"/>
+            </wp:cNvGraphicFramePr>
+            <a:graphic xmlns:a="http://schemas.openxmlformats.org/drawingml/2006/main">
+              <a:graphicData uri="http://schemas.openxmlformats.org/drawingml/2006/picture">
+                <pic:pic xmlns:pic="http://schemas.openxmlformats.org/drawingml/2006/picture">
+                  <pic:nvPicPr>
+                    <pic:cNvPr id="34" name="front-end-subtitle.png"/>
+                    <pic:cNvPicPr/>
+                  </pic:nvPicPr>
+                  <pic:blipFill>
+                    <a:blip r:embed="rId28">
+                      <a:extLst>
+                        <a:ext uri="{28A0092B-C50C-407E-A947-70E740481C1C}">
+                          <a14:useLocalDpi xmlns:a14="http://schemas.microsoft.com/office/drawing/2010/main" val="0"/>
+                        </a:ext>
+                      </a:extLst>
+                    </a:blip>
+                    <a:stretch>
+                      <a:fillRect/>
+                    </a:stretch>
+                  </pic:blipFill>
+                  <pic:spPr>
+                    <a:xfrm>
+                      <a:off x="0" y="0"/>
+                      <a:ext cx="6287605" cy="420341"/>
+                    </a:xfrm>
+                    <a:prstGeom prst="rect">
+                      <a:avLst/>
+                    </a:prstGeom>
+                  </pic:spPr>
+                </pic:pic>
+              </a:graphicData>
+            </a:graphic>
+          </wp:inline>
+        </w:drawing>
+      </w:r>
+    </w:p>
+    <w:p>
+      <w:pPr>
+        <w:rPr>
+          <w:sz w:val="22"/>
+          <w:szCs w:val="22"/>
+        </w:rPr>
+      </w:pPr>
+    </w:p>
+    <w:p>
+      <w:pPr>
+        <w:rPr>
+          <w:sz w:val="22"/>
+          <w:szCs w:val="22"/>
+        </w:rPr>
+      </w:pPr>
+      <w:r>
+        <w:rPr>
+          <w:noProof/>
+          <w:sz w:val="22"/>
+          <w:szCs w:val="22"/>
+        </w:rPr>
+        <mc:AlternateContent>
+          <mc:Choice Requires="wps">
+            <w:drawing>
+              <wp:anchor distT="0" distB="0" distL="114300" distR="114300" simplePos="0" relativeHeight="251670528" behindDoc="0" locked="0" layoutInCell="1" allowOverlap="1" wp14:anchorId="0CFED2AB" wp14:editId="4CC4F810">
+                <wp:simplePos x="0" y="0"/>
+                <wp:positionH relativeFrom="column">
+                  <wp:posOffset>1620456</wp:posOffset>
+                </wp:positionH>
+                <wp:positionV relativeFrom="paragraph">
+                  <wp:posOffset>159956</wp:posOffset>
+                </wp:positionV>
+                <wp:extent cx="2858947" cy="393539"/>
+                <wp:effectExtent l="0" t="0" r="36830" b="64135"/>
+                <wp:wrapNone/>
+                <wp:docPr id="36" name="Straight Arrow Connector 36"/>
+                <wp:cNvGraphicFramePr/>
+                <a:graphic xmlns:a="http://schemas.openxmlformats.org/drawingml/2006/main">
+                  <a:graphicData uri="http://schemas.microsoft.com/office/word/2010/wordprocessingShape">
+                    <wps:wsp>
+                      <wps:cNvCnPr/>
+                      <wps:spPr>
+                        <a:xfrm>
+                          <a:off x="0" y="0"/>
+                          <a:ext cx="2858947" cy="393539"/>
+                        </a:xfrm>
+                        <a:prstGeom prst="straightConnector1">
+                          <a:avLst/>
+                        </a:prstGeom>
+                        <a:ln>
+                          <a:tailEnd type="triangle"/>
+                        </a:ln>
+                      </wps:spPr>
+                      <wps:style>
+                        <a:lnRef idx="2">
+                          <a:schemeClr val="accent1"/>
+                        </a:lnRef>
+                        <a:fillRef idx="0">
+                          <a:schemeClr val="accent1"/>
+                        </a:fillRef>
+                        <a:effectRef idx="1">
+                          <a:schemeClr val="accent1"/>
+                        </a:effectRef>
+                        <a:fontRef idx="minor">
+                          <a:schemeClr val="tx1"/>
+                        </a:fontRef>
+                      </wps:style>
+                      <wps:bodyPr/>
+                    </wps:wsp>
+                  </a:graphicData>
+                </a:graphic>
+                <wp14:sizeRelH relativeFrom="margin">
+                  <wp14:pctWidth>0</wp14:pctWidth>
+                </wp14:sizeRelH>
+                <wp14:sizeRelV relativeFrom="margin">
+                  <wp14:pctHeight>0</wp14:pctHeight>
+                </wp14:sizeRelV>
+              </wp:anchor>
+            </w:drawing>
+          </mc:Choice>
+          <mc:Fallback>
+            <w:pict>
+              <v:shape w14:anchorId="59C18645" id="Straight Arrow Connector 36" o:spid="_x0000_s1026" type="#_x0000_t32" style="position:absolute;margin-left:127.6pt;margin-top:12.6pt;width:225.1pt;height:31pt;z-index:251670528;visibility:visible;mso-wrap-style:square;mso-width-percent:0;mso-height-percent:0;mso-wrap-distance-left:9pt;mso-wrap-distance-top:0;mso-wrap-distance-right:9pt;mso-wrap-distance-bottom:0;mso-position-horizontal:absolute;mso-position-horizontal-relative:text;mso-position-vertical:absolute;mso-position-vertical-relative:text;mso-width-percent:0;mso-height-percent:0;mso-width-relative:margin;mso-height-relative:margin" o:gfxdata="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" strokecolor="#4472c4 [3204]" strokeweight="1pt">
+                <v:stroke endarrow="block" joinstyle="miter"/>
+              </v:shape>
+            </w:pict>
+          </mc:Fallback>
+        </mc:AlternateContent>
+      </w:r>
+      <w:r>
+        <w:rPr>
+          <w:sz w:val="22"/>
+          <w:szCs w:val="22"/>
+        </w:rPr>
+        <w:t>You’ll notice that there is a + symbol on any section:</w:t>
+      </w:r>
+    </w:p>
+    <w:p>
+      <w:pPr>
+        <w:rPr>
+          <w:sz w:val="22"/>
+          <w:szCs w:val="22"/>
+        </w:rPr>
+      </w:pPr>
+    </w:p>
+    <w:p>
+      <w:pPr>
+        <w:rPr>
+          <w:sz w:val="22"/>
+          <w:szCs w:val="22"/>
+        </w:rPr>
+      </w:pPr>
+      <w:r>
+        <w:rPr>
+          <w:noProof/>
+          <w:sz w:val="22"/>
+          <w:szCs w:val="22"/>
+        </w:rPr>
+        <w:drawing>
+          <wp:inline distT="0" distB="0" distL="0" distR="0" wp14:anchorId="2E5BC747" wp14:editId="11F8B920">
+            <wp:extent cx="5278056" cy="712598"/>
+            <wp:effectExtent l="0" t="0" r="5715" b="0"/>
+            <wp:docPr id="37" name="Picture 37"/>
+            <wp:cNvGraphicFramePr>
+              <a:graphicFrameLocks xmlns:a="http://schemas.openxmlformats.org/drawingml/2006/main" noChangeAspect="1"/>
+            </wp:cNvGraphicFramePr>
+            <a:graphic xmlns:a="http://schemas.openxmlformats.org/drawingml/2006/main">
+              <a:graphicData uri="http://schemas.openxmlformats.org/drawingml/2006/picture">
+                <pic:pic xmlns:pic="http://schemas.openxmlformats.org/drawingml/2006/picture">
+                  <pic:nvPicPr>
+                    <pic:cNvPr id="22" name="show-add-icon.png"/>
+                    <pic:cNvPicPr/>
+                  </pic:nvPicPr>
+                  <pic:blipFill>
+                    <a:blip r:embed="rId23">
+                      <a:extLst>
+                        <a:ext uri="{28A0092B-C50C-407E-A947-70E740481C1C}">
+                          <a14:useLocalDpi xmlns:a14="http://schemas.microsoft.com/office/drawing/2010/main" val="0"/>
+                        </a:ext>
+                      </a:extLst>
+                    </a:blip>
+                    <a:stretch>
+                      <a:fillRect/>
+                    </a:stretch>
+                  </pic:blipFill>
+                  <pic:spPr>
+                    <a:xfrm>
+                      <a:off x="0" y="0"/>
+                      <a:ext cx="5308474" cy="716705"/>
+                    </a:xfrm>
+                    <a:prstGeom prst="rect">
+                      <a:avLst/>
+                    </a:prstGeom>
+                  </pic:spPr>
+                </pic:pic>
+              </a:graphicData>
+            </a:graphic>
+          </wp:inline>
+        </w:drawing>
+      </w:r>
+    </w:p>
+    <w:p>
+      <w:pPr>
+        <w:rPr>
+          <w:sz w:val="22"/>
+          <w:szCs w:val="22"/>
+        </w:rPr>
+      </w:pPr>
+    </w:p>
+    <w:p>
+      <w:pPr>
+        <w:rPr>
+          <w:sz w:val="22"/>
+          <w:szCs w:val="22"/>
+        </w:rPr>
+      </w:pPr>
+      <w:r>
+        <w:rPr>
+          <w:sz w:val="22"/>
+          <w:szCs w:val="22"/>
+        </w:rPr>
+        <w:t xml:space="preserve">If you hover your mouse over this icon, it </w:t>
+      </w:r>
+      <w:r>
+        <w:rPr>
+          <w:i/>
+          <w:iCs/>
+          <w:sz w:val="22"/>
+          <w:szCs w:val="22"/>
+        </w:rPr>
+        <w:t xml:space="preserve">should </w:t>
+      </w:r>
+      <w:r>
+        <w:rPr>
+          <w:sz w:val="22"/>
+          <w:szCs w:val="22"/>
+        </w:rPr>
+        <w:t>display ‘Add Item’, like so:</w:t>
+      </w:r>
+    </w:p>
+    <w:p>
+      <w:pPr>
+        <w:rPr>
+          <w:sz w:val="22"/>
+          <w:szCs w:val="22"/>
+        </w:rPr>
+      </w:pPr>
+    </w:p>
+    <w:p>
+      <w:pPr>
+        <w:rPr>
+          <w:sz w:val="22"/>
+          <w:szCs w:val="22"/>
+        </w:rPr>
+      </w:pPr>
+      <w:r>
+        <w:rPr>
+          <w:noProof/>
+          <w:sz w:val="22"/>
+          <w:szCs w:val="22"/>
+        </w:rPr>
+        <w:drawing>
+          <wp:inline distT="0" distB="0" distL="0" distR="0" wp14:anchorId="0DE2BB4C" wp14:editId="4E380EB4">
+            <wp:extent cx="5257800" cy="685800"/>
+            <wp:effectExtent l="0" t="0" r="0" b="0"/>
+            <wp:docPr id="38" name="Picture 38"/>
+            <wp:cNvGraphicFramePr>
+              <a:graphicFrameLocks xmlns:a="http://schemas.openxmlformats.org/drawingml/2006/main" noChangeAspect="1"/>
+            </wp:cNvGraphicFramePr>
+            <a:graphic xmlns:a="http://schemas.openxmlformats.org/drawingml/2006/main">
+              <a:graphicData uri="http://schemas.openxmlformats.org/drawingml/2006/picture">
+                <pic:pic xmlns:pic="http://schemas.openxmlformats.org/drawingml/2006/picture">
+                  <pic:nvPicPr>
+                    <pic:cNvPr id="25" name="add-item-hover.png"/>
+                    <pic:cNvPicPr/>
+                  </pic:nvPicPr>
+                  <pic:blipFill>
+                    <a:blip r:embed="rId24">
+                      <a:extLst>
+                        <a:ext uri="{28A0092B-C50C-407E-A947-70E740481C1C}">
+                          <a14:useLocalDpi xmlns:a14="http://schemas.microsoft.com/office/drawing/2010/main" val="0"/>
+                        </a:ext>
+                      </a:extLst>
+                    </a:blip>
+                    <a:stretch>
+                      <a:fillRect/>
+                    </a:stretch>
+                  </pic:blipFill>
+                  <pic:spPr>
+                    <a:xfrm>
+                      <a:off x="0" y="0"/>
+                      <a:ext cx="5257800" cy="685800"/>
+                    </a:xfrm>
+                    <a:prstGeom prst="rect">
+                      <a:avLst/>
+                    </a:prstGeom>
+                  </pic:spPr>
+                </pic:pic>
+              </a:graphicData>
+            </a:graphic>
+          </wp:inline>
+        </w:drawing>
+      </w:r>
+    </w:p>
+    <w:p>
+      <w:pPr>
+        <w:rPr>
+          <w:sz w:val="22"/>
+          <w:szCs w:val="22"/>
+        </w:rPr>
+      </w:pPr>
+    </w:p>
+    <w:p>
+      <w:pPr>
+        <w:rPr>
+          <w:sz w:val="22"/>
+          <w:szCs w:val="22"/>
+        </w:rPr>
+      </w:pPr>
+      <w:r>
+        <w:rPr>
+          <w:sz w:val="22"/>
+          <w:szCs w:val="22"/>
+        </w:rPr>
+        <w:t>Click this icon.  It should display this screen:</w:t>
+      </w:r>
+    </w:p>
+    <w:p>
+      <w:pPr>
+        <w:rPr>
+          <w:sz w:val="22"/>
+          <w:szCs w:val="22"/>
+        </w:rPr>
+      </w:pPr>
+    </w:p>
+    <w:p>
+      <w:pPr>
+        <w:rPr>
+          <w:sz w:val="22"/>
+          <w:szCs w:val="22"/>
+        </w:rPr>
+      </w:pPr>
+      <w:r>
+        <w:rPr>
+          <w:noProof/>
+          <w:sz w:val="22"/>
+          <w:szCs w:val="22"/>
+        </w:rPr>
+        <w:drawing>
+          <wp:inline distT="0" distB="0" distL="0" distR="0" wp14:anchorId="3D384D6E" wp14:editId="561CE5D3">
+            <wp:extent cx="4027990" cy="3510963"/>
+            <wp:effectExtent l="0" t="0" r="0" b="0"/>
+            <wp:docPr id="39" name="Picture 39"/>
+            <wp:cNvGraphicFramePr>
+              <a:graphicFrameLocks xmlns:a="http://schemas.openxmlformats.org/drawingml/2006/main" noChangeAspect="1"/>
+            </wp:cNvGraphicFramePr>
+            <a:graphic xmlns:a="http://schemas.openxmlformats.org/drawingml/2006/main">
+              <a:graphicData uri="http://schemas.openxmlformats.org/drawingml/2006/picture">
+                <pic:pic xmlns:pic="http://schemas.openxmlformats.org/drawingml/2006/picture">
+                  <pic:nvPicPr>
+                    <pic:cNvPr id="26" name="add-item-modal.png"/>
+                    <pic:cNvPicPr/>
+                  </pic:nvPicPr>
+                  <pic:blipFill>
+                    <a:blip r:embed="rId25">
+                      <a:extLst>
+                        <a:ext uri="{28A0092B-C50C-407E-A947-70E740481C1C}">
+                          <a14:useLocalDpi xmlns:a14="http://schemas.microsoft.com/office/drawing/2010/main" val="0"/>
+                        </a:ext>
+                      </a:extLst>
+                    </a:blip>
+                    <a:stretch>
+                      <a:fillRect/>
+                    </a:stretch>
+                  </pic:blipFill>
+                  <pic:spPr>
+                    <a:xfrm>
+                      <a:off x="0" y="0"/>
+                      <a:ext cx="4090568" cy="3565508"/>
+                    </a:xfrm>
+                    <a:prstGeom prst="rect">
+                      <a:avLst/>
+                    </a:prstGeom>
+                  </pic:spPr>
+                </pic:pic>
+              </a:graphicData>
+            </a:graphic>
+          </wp:inline>
+        </w:drawing>
+      </w:r>
+    </w:p>
+    <w:p>
+      <w:pPr>
+        <w:rPr>
+          <w:sz w:val="22"/>
+          <w:szCs w:val="22"/>
+        </w:rPr>
+      </w:pPr>
+    </w:p>
+    <w:p>
+      <w:pPr>
+        <w:rPr>
+          <w:sz w:val="22"/>
+          <w:szCs w:val="22"/>
+        </w:rPr>
+      </w:pPr>
+      <w:r>
+        <w:rPr>
+          <w:sz w:val="22"/>
+          <w:szCs w:val="22"/>
+        </w:rPr>
+        <w:br w:type="page"/>
+      </w:r>
+    </w:p>
+    <w:p>
+      <w:pPr>
+        <w:rPr>
+          <w:sz w:val="22"/>
+          <w:szCs w:val="22"/>
+        </w:rPr>
+      </w:pPr>
+      <w:r>
+        <w:rPr>
+          <w:sz w:val="22"/>
+          <w:szCs w:val="22"/>
+        </w:rPr>
+        <w:lastRenderedPageBreak/>
+        <w:t>Tick ‘Subsection Title’ and you should now see this:</w:t>
+      </w:r>
+    </w:p>
+    <w:p>
+      <w:pPr>
+        <w:rPr>
+          <w:sz w:val="22"/>
+          <w:szCs w:val="22"/>
+        </w:rPr>
+      </w:pPr>
+    </w:p>
+    <w:p>
+      <w:pPr>
+        <w:rPr>
+          <w:sz w:val="22"/>
+          <w:szCs w:val="22"/>
+        </w:rPr>
+      </w:pPr>
+      <w:r>
+        <w:rPr>
+          <w:noProof/>
+          <w:sz w:val="22"/>
+          <w:szCs w:val="22"/>
+        </w:rPr>
+        <w:drawing>
+          <wp:inline distT="0" distB="0" distL="0" distR="0" wp14:anchorId="462C9FD7" wp14:editId="59117C19">
+            <wp:extent cx="4965700" cy="2908300"/>
+            <wp:effectExtent l="0" t="0" r="0" b="0"/>
+            <wp:docPr id="30" name="Picture 30"/>
+            <wp:cNvGraphicFramePr>
+              <a:graphicFrameLocks xmlns:a="http://schemas.openxmlformats.org/drawingml/2006/main" noChangeAspect="1"/>
+            </wp:cNvGraphicFramePr>
+            <a:graphic xmlns:a="http://schemas.openxmlformats.org/drawingml/2006/main">
+              <a:graphicData uri="http://schemas.openxmlformats.org/drawingml/2006/picture">
+                <pic:pic xmlns:pic="http://schemas.openxmlformats.org/drawingml/2006/picture">
+                  <pic:nvPicPr>
+                    <pic:cNvPr id="30" name="add-subtitle-modal.png"/>
+                    <pic:cNvPicPr/>
+                  </pic:nvPicPr>
+                  <pic:blipFill>
+                    <a:blip r:embed="rId29">
+                      <a:extLst>
+                        <a:ext uri="{28A0092B-C50C-407E-A947-70E740481C1C}">
+                          <a14:useLocalDpi xmlns:a14="http://schemas.microsoft.com/office/drawing/2010/main" val="0"/>
+                        </a:ext>
+                      </a:extLst>
+                    </a:blip>
+                    <a:stretch>
+                      <a:fillRect/>
+                    </a:stretch>
+                  </pic:blipFill>
+                  <pic:spPr>
+                    <a:xfrm>
+                      <a:off x="0" y="0"/>
+                      <a:ext cx="4965700" cy="2908300"/>
+                    </a:xfrm>
+                    <a:prstGeom prst="rect">
+                      <a:avLst/>
+                    </a:prstGeom>
+                  </pic:spPr>
+                </pic:pic>
+              </a:graphicData>
+            </a:graphic>
+          </wp:inline>
+        </w:drawing>
+      </w:r>
+    </w:p>
+    <w:p>
+      <w:pPr>
+        <w:rPr>
+          <w:sz w:val="22"/>
+          <w:szCs w:val="22"/>
+        </w:rPr>
+      </w:pPr>
+    </w:p>
+    <w:p>
+      <w:pPr>
+        <w:rPr>
+          <w:sz w:val="22"/>
+          <w:szCs w:val="22"/>
+        </w:rPr>
+      </w:pPr>
+      <w:r>
+        <w:rPr>
+          <w:sz w:val="22"/>
+          <w:szCs w:val="22"/>
+        </w:rPr>
+        <w:t>Everything else is removed, as we don’t need anything else for a subtitle.</w:t>
+      </w:r>
+    </w:p>
+    <w:p>
+      <w:pPr>
+        <w:rPr>
+          <w:sz w:val="22"/>
+          <w:szCs w:val="22"/>
+        </w:rPr>
+      </w:pPr>
+    </w:p>
+    <w:p>
+      <w:pPr>
+        <w:rPr>
+          <w:sz w:val="22"/>
+          <w:szCs w:val="22"/>
+        </w:rPr>
+      </w:pPr>
+      <w:r>
+        <w:rPr>
+          <w:sz w:val="22"/>
+          <w:szCs w:val="22"/>
+        </w:rPr>
+        <w:t>Enter a name for the subtitle:</w:t>
+      </w:r>
+    </w:p>
+    <w:p>
+      <w:pPr>
+        <w:rPr>
+          <w:sz w:val="22"/>
+          <w:szCs w:val="22"/>
+        </w:rPr>
+      </w:pPr>
+    </w:p>
+    <w:p>
+      <w:pPr>
+        <w:rPr>
+          <w:sz w:val="22"/>
+          <w:szCs w:val="22"/>
+        </w:rPr>
+      </w:pPr>
+      <w:r>
+        <w:rPr>
+          <w:noProof/>
+          <w:sz w:val="22"/>
+          <w:szCs w:val="22"/>
+        </w:rPr>
+        <w:drawing>
+          <wp:inline distT="0" distB="0" distL="0" distR="0" wp14:anchorId="342C117B" wp14:editId="471DF552">
+            <wp:extent cx="4457700" cy="2184400"/>
+            <wp:effectExtent l="0" t="0" r="0" b="0"/>
+            <wp:docPr id="31" name="Picture 31"/>
+            <wp:cNvGraphicFramePr>
+              <a:graphicFrameLocks xmlns:a="http://schemas.openxmlformats.org/drawingml/2006/main" noChangeAspect="1"/>
+            </wp:cNvGraphicFramePr>
+            <a:graphic xmlns:a="http://schemas.openxmlformats.org/drawingml/2006/main">
+              <a:graphicData uri="http://schemas.openxmlformats.org/drawingml/2006/picture">
+                <pic:pic xmlns:pic="http://schemas.openxmlformats.org/drawingml/2006/picture">
+                  <pic:nvPicPr>
+                    <pic:cNvPr id="31" name="subtitle-modal-filled.png"/>
+                    <pic:cNvPicPr/>
+                  </pic:nvPicPr>
+                  <pic:blipFill>
+                    <a:blip r:embed="rId30">
+                      <a:extLst>
+                        <a:ext uri="{28A0092B-C50C-407E-A947-70E740481C1C}">
+                          <a14:useLocalDpi xmlns:a14="http://schemas.microsoft.com/office/drawing/2010/main" val="0"/>
+                        </a:ext>
+                      </a:extLst>
+                    </a:blip>
+                    <a:stretch>
+                      <a:fillRect/>
+                    </a:stretch>
+                  </pic:blipFill>
+                  <pic:spPr>
+                    <a:xfrm>
+                      <a:off x="0" y="0"/>
+                      <a:ext cx="4457700" cy="2184400"/>
+                    </a:xfrm>
+                    <a:prstGeom prst="rect">
+                      <a:avLst/>
+                    </a:prstGeom>
+                  </pic:spPr>
+                </pic:pic>
+              </a:graphicData>
+            </a:graphic>
+          </wp:inline>
+        </w:drawing>
+      </w:r>
+    </w:p>
+    <w:p>
+      <w:pPr>
+        <w:rPr>
+          <w:sz w:val="22"/>
+          <w:szCs w:val="22"/>
+        </w:rPr>
+      </w:pPr>
+    </w:p>
+    <w:p>
+      <w:pPr>
+        <w:rPr>
+          <w:sz w:val="22"/>
+          <w:szCs w:val="22"/>
+        </w:rPr>
+      </w:pPr>
+      <w:r>
+        <w:rPr>
+          <w:sz w:val="22"/>
+          <w:szCs w:val="22"/>
+        </w:rPr>
+        <w:t>Click ‘Add’.  You should see the item appear in the list, with a purple background:</w:t>
+      </w:r>
+    </w:p>
+    <w:p>
+      <w:pPr>
+        <w:rPr>
+          <w:sz w:val="22"/>
+          <w:szCs w:val="22"/>
+        </w:rPr>
+      </w:pPr>
+    </w:p>
+    <w:p>
+      <w:pPr>
+        <w:rPr>
+          <w:sz w:val="22"/>
+          <w:szCs w:val="22"/>
+        </w:rPr>
+      </w:pPr>
+      <w:r>
+        <w:rPr>
+          <w:noProof/>
+          <w:sz w:val="22"/>
+          <w:szCs w:val="22"/>
+        </w:rPr>
+        <w:drawing>
+          <wp:inline distT="0" distB="0" distL="0" distR="0" wp14:anchorId="574B9021" wp14:editId="759EF269">
+            <wp:extent cx="5727700" cy="1847215"/>
+            <wp:effectExtent l="0" t="0" r="0" b="0"/>
+            <wp:docPr id="32" name="Picture 32"/>
+            <wp:cNvGraphicFramePr>
+              <a:graphicFrameLocks xmlns:a="http://schemas.openxmlformats.org/drawingml/2006/main" noChangeAspect="1"/>
+            </wp:cNvGraphicFramePr>
+            <a:graphic xmlns:a="http://schemas.openxmlformats.org/drawingml/2006/main">
+              <a:graphicData uri="http://schemas.openxmlformats.org/drawingml/2006/picture">
+                <pic:pic xmlns:pic="http://schemas.openxmlformats.org/drawingml/2006/picture">
+                  <pic:nvPicPr>
+                    <pic:cNvPr id="32" name="subtitle-in-list.png"/>
+                    <pic:cNvPicPr/>
+                  </pic:nvPicPr>
+                  <pic:blipFill>
+                    <a:blip r:embed="rId31">
+                      <a:extLst>
+                        <a:ext uri="{28A0092B-C50C-407E-A947-70E740481C1C}">
+                          <a14:useLocalDpi xmlns:a14="http://schemas.microsoft.com/office/drawing/2010/main" val="0"/>
+                        </a:ext>
+                      </a:extLst>
+                    </a:blip>
+                    <a:stretch>
+                      <a:fillRect/>
+                    </a:stretch>
+                  </pic:blipFill>
+                  <pic:spPr>
+                    <a:xfrm>
+                      <a:off x="0" y="0"/>
+                      <a:ext cx="5727700" cy="1847215"/>
+                    </a:xfrm>
+                    <a:prstGeom prst="rect">
+                      <a:avLst/>
+                    </a:prstGeom>
+                  </pic:spPr>
+                </pic:pic>
+              </a:graphicData>
+            </a:graphic>
+          </wp:inline>
+        </w:drawing>
+      </w:r>
+    </w:p>
+    <w:p>
+      <w:pPr>
+        <w:rPr>
+          <w:sz w:val="22"/>
+          <w:szCs w:val="22"/>
+        </w:rPr>
+      </w:pPr>
+      <w:r>
+        <w:rPr>
+          <w:sz w:val="22"/>
+          <w:szCs w:val="22"/>
+        </w:rPr>
+        <w:t>The purple background is to show that it is a subtitle.</w:t>
+      </w:r>
+    </w:p>
+    <w:p>
+      <w:pPr>
+        <w:pStyle w:val="Heading3"/>
+      </w:pPr>
+      <w:bookmarkStart w:id="11" w:name="_Toc9074410"/>
+      <w:r>
+        <w:lastRenderedPageBreak/>
+        <w:t>Note Item</w:t>
       </w:r>
       <w:bookmarkEnd w:id="11"/>
     </w:p>
     <w:p/>
+    <w:p>
+      <w:pPr>
+        <w:rPr>
+          <w:sz w:val="22"/>
+          <w:szCs w:val="22"/>
+        </w:rPr>
+      </w:pPr>
+      <w:r>
+        <w:rPr>
+          <w:sz w:val="22"/>
+          <w:szCs w:val="22"/>
+        </w:rPr>
+        <w:t>Note items are used to give additional information.  They appear like this on the website menu:</w:t>
+      </w:r>
+    </w:p>
+    <w:p>
+      <w:pPr>
+        <w:rPr>
+          <w:sz w:val="22"/>
+          <w:szCs w:val="22"/>
+        </w:rPr>
+      </w:pPr>
+    </w:p>
+    <w:p>
+      <w:pPr>
+        <w:rPr>
+          <w:sz w:val="22"/>
+          <w:szCs w:val="22"/>
+        </w:rPr>
+      </w:pPr>
+      <w:r>
+        <w:rPr>
+          <w:noProof/>
+          <w:sz w:val="22"/>
+          <w:szCs w:val="22"/>
+        </w:rPr>
+        <w:drawing>
+          <wp:inline distT="0" distB="0" distL="0" distR="0" wp14:anchorId="6C8B7A1C" wp14:editId="366B4691">
+            <wp:extent cx="5642171" cy="544011"/>
+            <wp:effectExtent l="0" t="0" r="0" b="2540"/>
+            <wp:docPr id="35" name="Picture 35"/>
+            <wp:cNvGraphicFramePr>
+              <a:graphicFrameLocks xmlns:a="http://schemas.openxmlformats.org/drawingml/2006/main" noChangeAspect="1"/>
+            </wp:cNvGraphicFramePr>
+            <a:graphic xmlns:a="http://schemas.openxmlformats.org/drawingml/2006/main">
+              <a:graphicData uri="http://schemas.openxmlformats.org/drawingml/2006/picture">
+                <pic:pic xmlns:pic="http://schemas.openxmlformats.org/drawingml/2006/picture">
+                  <pic:nvPicPr>
+                    <pic:cNvPr id="35" name="front-end-note.png"/>
+                    <pic:cNvPicPr/>
+                  </pic:nvPicPr>
+                  <pic:blipFill>
+                    <a:blip r:embed="rId32">
+                      <a:extLst>
+                        <a:ext uri="{28A0092B-C50C-407E-A947-70E740481C1C}">
+                          <a14:useLocalDpi xmlns:a14="http://schemas.microsoft.com/office/drawing/2010/main" val="0"/>
+                        </a:ext>
+                      </a:extLst>
+                    </a:blip>
+                    <a:stretch>
+                      <a:fillRect/>
+                    </a:stretch>
+                  </pic:blipFill>
+                  <pic:spPr>
+                    <a:xfrm>
+                      <a:off x="0" y="0"/>
+                      <a:ext cx="5672896" cy="546973"/>
+                    </a:xfrm>
+                    <a:prstGeom prst="rect">
+                      <a:avLst/>
+                    </a:prstGeom>
+                  </pic:spPr>
+                </pic:pic>
+              </a:graphicData>
+            </a:graphic>
+          </wp:inline>
+        </w:drawing>
+      </w:r>
+    </w:p>
+    <w:p>
+      <w:pPr>
+        <w:rPr>
+          <w:sz w:val="22"/>
+          <w:szCs w:val="22"/>
+        </w:rPr>
+      </w:pPr>
+    </w:p>
+    <w:p>
+      <w:pPr>
+        <w:rPr>
+          <w:sz w:val="22"/>
+          <w:szCs w:val="22"/>
+        </w:rPr>
+      </w:pPr>
+      <w:r>
+        <w:rPr>
+          <w:noProof/>
+          <w:sz w:val="22"/>
+          <w:szCs w:val="22"/>
+        </w:rPr>
+        <mc:AlternateContent>
+          <mc:Choice Requires="wps">
+            <w:drawing>
+              <wp:anchor distT="0" distB="0" distL="114300" distR="114300" simplePos="0" relativeHeight="251672576" behindDoc="0" locked="0" layoutInCell="1" allowOverlap="1" wp14:anchorId="55A856C6" wp14:editId="3615CC50">
+                <wp:simplePos x="0" y="0"/>
+                <wp:positionH relativeFrom="column">
+                  <wp:posOffset>1620456</wp:posOffset>
+                </wp:positionH>
+                <wp:positionV relativeFrom="paragraph">
+                  <wp:posOffset>159956</wp:posOffset>
+                </wp:positionV>
+                <wp:extent cx="2858947" cy="393539"/>
+                <wp:effectExtent l="0" t="0" r="36830" b="64135"/>
+                <wp:wrapNone/>
+                <wp:docPr id="40" name="Straight Arrow Connector 40"/>
+                <wp:cNvGraphicFramePr/>
+                <a:graphic xmlns:a="http://schemas.openxmlformats.org/drawingml/2006/main">
+                  <a:graphicData uri="http://schemas.microsoft.com/office/word/2010/wordprocessingShape">
+                    <wps:wsp>
+                      <wps:cNvCnPr/>
+                      <wps:spPr>
+                        <a:xfrm>
+                          <a:off x="0" y="0"/>
+                          <a:ext cx="2858947" cy="393539"/>
+                        </a:xfrm>
+                        <a:prstGeom prst="straightConnector1">
+                          <a:avLst/>
+                        </a:prstGeom>
+                        <a:ln>
+                          <a:tailEnd type="triangle"/>
+                        </a:ln>
+                      </wps:spPr>
+                      <wps:style>
+                        <a:lnRef idx="2">
+                          <a:schemeClr val="accent1"/>
+                        </a:lnRef>
+                        <a:fillRef idx="0">
+                          <a:schemeClr val="accent1"/>
+                        </a:fillRef>
+                        <a:effectRef idx="1">
+                          <a:schemeClr val="accent1"/>
+                        </a:effectRef>
+                        <a:fontRef idx="minor">
+                          <a:schemeClr val="tx1"/>
+                        </a:fontRef>
+                      </wps:style>
+                      <wps:bodyPr/>
+                    </wps:wsp>
+                  </a:graphicData>
+                </a:graphic>
+                <wp14:sizeRelH relativeFrom="margin">
+                  <wp14:pctWidth>0</wp14:pctWidth>
+                </wp14:sizeRelH>
+                <wp14:sizeRelV relativeFrom="margin">
+                  <wp14:pctHeight>0</wp14:pctHeight>
+                </wp14:sizeRelV>
+              </wp:anchor>
+            </w:drawing>
+          </mc:Choice>
+          <mc:Fallback>
+            <w:pict>
+              <v:shape w14:anchorId="18431346" id="Straight Arrow Connector 40" o:spid="_x0000_s1026" type="#_x0000_t32" style="position:absolute;margin-left:127.6pt;margin-top:12.6pt;width:225.1pt;height:31pt;z-index:251672576;visibility:visible;mso-wrap-style:square;mso-width-percent:0;mso-height-percent:0;mso-wrap-distance-left:9pt;mso-wrap-distance-top:0;mso-wrap-distance-right:9pt;mso-wrap-distance-bottom:0;mso-position-horizontal:absolute;mso-position-horizontal-relative:text;mso-position-vertical:absolute;mso-position-vertical-relative:text;mso-width-percent:0;mso-height-percent:0;mso-width-relative:margin;mso-height-relative:margin" o:gfxdata="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" strokecolor="#4472c4 [3204]" strokeweight="1pt">
+                <v:stroke endarrow="block" joinstyle="miter"/>
+              </v:shape>
+            </w:pict>
+          </mc:Fallback>
+        </mc:AlternateContent>
+      </w:r>
+      <w:r>
+        <w:rPr>
+          <w:sz w:val="22"/>
+          <w:szCs w:val="22"/>
+        </w:rPr>
+        <w:t>You’ll notice that there is a + symbol on any section:</w:t>
+      </w:r>
+    </w:p>
+    <w:p>
+      <w:pPr>
+        <w:rPr>
+          <w:sz w:val="22"/>
+          <w:szCs w:val="22"/>
+        </w:rPr>
+      </w:pPr>
+    </w:p>
+    <w:p>
+      <w:pPr>
+        <w:rPr>
+          <w:sz w:val="22"/>
+          <w:szCs w:val="22"/>
+        </w:rPr>
+      </w:pPr>
+      <w:r>
+        <w:rPr>
+          <w:noProof/>
+          <w:sz w:val="22"/>
+          <w:szCs w:val="22"/>
+        </w:rPr>
+        <w:drawing>
+          <wp:inline distT="0" distB="0" distL="0" distR="0" wp14:anchorId="7D4BDF7E" wp14:editId="62C9DB15">
+            <wp:extent cx="5278056" cy="712598"/>
+            <wp:effectExtent l="0" t="0" r="5715" b="0"/>
+            <wp:docPr id="41" name="Picture 41"/>
+            <wp:cNvGraphicFramePr>
+              <a:graphicFrameLocks xmlns:a="http://schemas.openxmlformats.org/drawingml/2006/main" noChangeAspect="1"/>
+            </wp:cNvGraphicFramePr>
+            <a:graphic xmlns:a="http://schemas.openxmlformats.org/drawingml/2006/main">
+              <a:graphicData uri="http://schemas.openxmlformats.org/drawingml/2006/picture">
+                <pic:pic xmlns:pic="http://schemas.openxmlformats.org/drawingml/2006/picture">
+                  <pic:nvPicPr>
+                    <pic:cNvPr id="22" name="show-add-icon.png"/>
+                    <pic:cNvPicPr/>
+                  </pic:nvPicPr>
+                  <pic:blipFill>
+                    <a:blip r:embed="rId23">
+                      <a:extLst>
+                        <a:ext uri="{28A0092B-C50C-407E-A947-70E740481C1C}">
+                          <a14:useLocalDpi xmlns:a14="http://schemas.microsoft.com/office/drawing/2010/main" val="0"/>
+                        </a:ext>
+                      </a:extLst>
+                    </a:blip>
+                    <a:stretch>
+                      <a:fillRect/>
+                    </a:stretch>
+                  </pic:blipFill>
+                  <pic:spPr>
+                    <a:xfrm>
+                      <a:off x="0" y="0"/>
+                      <a:ext cx="5308474" cy="716705"/>
+                    </a:xfrm>
+                    <a:prstGeom prst="rect">
+                      <a:avLst/>
+                    </a:prstGeom>
+                  </pic:spPr>
+                </pic:pic>
+              </a:graphicData>
+            </a:graphic>
+          </wp:inline>
+        </w:drawing>
+      </w:r>
+    </w:p>
+    <w:p>
+      <w:pPr>
+        <w:rPr>
+          <w:sz w:val="22"/>
+          <w:szCs w:val="22"/>
+        </w:rPr>
+      </w:pPr>
+    </w:p>
+    <w:p>
+      <w:pPr>
+        <w:rPr>
+          <w:sz w:val="22"/>
+          <w:szCs w:val="22"/>
+        </w:rPr>
+      </w:pPr>
+      <w:r>
+        <w:rPr>
+          <w:sz w:val="22"/>
+          <w:szCs w:val="22"/>
+        </w:rPr>
+        <w:t xml:space="preserve">If you hover your mouse over this icon, it </w:t>
+      </w:r>
+      <w:r>
+        <w:rPr>
+          <w:i/>
+          <w:iCs/>
+          <w:sz w:val="22"/>
+          <w:szCs w:val="22"/>
+        </w:rPr>
+        <w:t xml:space="preserve">should </w:t>
+      </w:r>
+      <w:r>
+        <w:rPr>
+          <w:sz w:val="22"/>
+          <w:szCs w:val="22"/>
+        </w:rPr>
+        <w:t>display ‘Add Item’, like so:</w:t>
+      </w:r>
+    </w:p>
+    <w:p>
+      <w:pPr>
+        <w:rPr>
+          <w:sz w:val="22"/>
+          <w:szCs w:val="22"/>
+        </w:rPr>
+      </w:pPr>
+    </w:p>
+    <w:p>
+      <w:pPr>
+        <w:rPr>
+          <w:sz w:val="22"/>
+          <w:szCs w:val="22"/>
+        </w:rPr>
+      </w:pPr>
+      <w:r>
+        <w:rPr>
+          <w:noProof/>
+          <w:sz w:val="22"/>
+          <w:szCs w:val="22"/>
+        </w:rPr>
+        <w:drawing>
+          <wp:inline distT="0" distB="0" distL="0" distR="0" wp14:anchorId="74E6ADA3" wp14:editId="50A02D77">
+            <wp:extent cx="5257800" cy="685800"/>
+            <wp:effectExtent l="0" t="0" r="0" b="0"/>
+            <wp:docPr id="42" name="Picture 42"/>
+            <wp:cNvGraphicFramePr>
+              <a:graphicFrameLocks xmlns:a="http://schemas.openxmlformats.org/drawingml/2006/main" noChangeAspect="1"/>
+            </wp:cNvGraphicFramePr>
+            <a:graphic xmlns:a="http://schemas.openxmlformats.org/drawingml/2006/main">
+              <a:graphicData uri="http://schemas.openxmlformats.org/drawingml/2006/picture">
+                <pic:pic xmlns:pic="http://schemas.openxmlformats.org/drawingml/2006/picture">
+                  <pic:nvPicPr>
+                    <pic:cNvPr id="25" name="add-item-hover.png"/>
+                    <pic:cNvPicPr/>
+                  </pic:nvPicPr>
+                  <pic:blipFill>
+                    <a:blip r:embed="rId24">
+                      <a:extLst>
+                        <a:ext uri="{28A0092B-C50C-407E-A947-70E740481C1C}">
+                          <a14:useLocalDpi xmlns:a14="http://schemas.microsoft.com/office/drawing/2010/main" val="0"/>
+                        </a:ext>
+                      </a:extLst>
+                    </a:blip>
+                    <a:stretch>
+                      <a:fillRect/>
+                    </a:stretch>
+                  </pic:blipFill>
+                  <pic:spPr>
+                    <a:xfrm>
+                      <a:off x="0" y="0"/>
+                      <a:ext cx="5257800" cy="685800"/>
+                    </a:xfrm>
+                    <a:prstGeom prst="rect">
+                      <a:avLst/>
+                    </a:prstGeom>
+                  </pic:spPr>
+                </pic:pic>
+              </a:graphicData>
+            </a:graphic>
+          </wp:inline>
+        </w:drawing>
+      </w:r>
+    </w:p>
+    <w:p>
+      <w:pPr>
+        <w:rPr>
+          <w:sz w:val="22"/>
+          <w:szCs w:val="22"/>
+        </w:rPr>
+      </w:pPr>
+    </w:p>
+    <w:p>
+      <w:pPr>
+        <w:rPr>
+          <w:sz w:val="22"/>
+          <w:szCs w:val="22"/>
+        </w:rPr>
+      </w:pPr>
+      <w:r>
+        <w:rPr>
+          <w:sz w:val="22"/>
+          <w:szCs w:val="22"/>
+        </w:rPr>
+        <w:t>Click this icon.  It should display this screen:</w:t>
+      </w:r>
+    </w:p>
+    <w:p>
+      <w:pPr>
+        <w:rPr>
+          <w:sz w:val="22"/>
+          <w:szCs w:val="22"/>
+        </w:rPr>
+      </w:pPr>
+    </w:p>
+    <w:p>
+      <w:pPr>
+        <w:rPr>
+          <w:sz w:val="22"/>
+          <w:szCs w:val="22"/>
+        </w:rPr>
+      </w:pPr>
+      <w:r>
+        <w:rPr>
+          <w:noProof/>
+          <w:sz w:val="22"/>
+          <w:szCs w:val="22"/>
+        </w:rPr>
+        <w:drawing>
+          <wp:inline distT="0" distB="0" distL="0" distR="0" wp14:anchorId="1D6A60F5" wp14:editId="15166B14">
+            <wp:extent cx="4027990" cy="3510963"/>
+            <wp:effectExtent l="0" t="0" r="0" b="0"/>
+            <wp:docPr id="43" name="Picture 43"/>
+            <wp:cNvGraphicFramePr>
+              <a:graphicFrameLocks xmlns:a="http://schemas.openxmlformats.org/drawingml/2006/main" noChangeAspect="1"/>
+            </wp:cNvGraphicFramePr>
+            <a:graphic xmlns:a="http://schemas.openxmlformats.org/drawingml/2006/main">
+              <a:graphicData uri="http://schemas.openxmlformats.org/drawingml/2006/picture">
+                <pic:pic xmlns:pic="http://schemas.openxmlformats.org/drawingml/2006/picture">
+                  <pic:nvPicPr>
+                    <pic:cNvPr id="26" name="add-item-modal.png"/>
+                    <pic:cNvPicPr/>
+                  </pic:nvPicPr>
+                  <pic:blipFill>
+                    <a:blip r:embed="rId25">
+                      <a:extLst>
+                        <a:ext uri="{28A0092B-C50C-407E-A947-70E740481C1C}">
+                          <a14:useLocalDpi xmlns:a14="http://schemas.microsoft.com/office/drawing/2010/main" val="0"/>
+                        </a:ext>
+                      </a:extLst>
+                    </a:blip>
+                    <a:stretch>
+                      <a:fillRect/>
+                    </a:stretch>
+                  </pic:blipFill>
+                  <pic:spPr>
+                    <a:xfrm>
+                      <a:off x="0" y="0"/>
+                      <a:ext cx="4090568" cy="3565508"/>
+                    </a:xfrm>
+                    <a:prstGeom prst="rect">
+                      <a:avLst/>
+                    </a:prstGeom>
+                  </pic:spPr>
+                </pic:pic>
+              </a:graphicData>
+            </a:graphic>
+          </wp:inline>
+        </w:drawing>
+      </w:r>
+    </w:p>
+    <w:p>
+      <w:pPr>
+        <w:rPr>
+          <w:sz w:val="22"/>
+          <w:szCs w:val="22"/>
+        </w:rPr>
+      </w:pPr>
+    </w:p>
+    <w:p>
+      <w:pPr>
+        <w:rPr>
+          <w:sz w:val="22"/>
+          <w:szCs w:val="22"/>
+        </w:rPr>
+      </w:pPr>
+      <w:r>
+        <w:rPr>
+          <w:sz w:val="22"/>
+          <w:szCs w:val="22"/>
+        </w:rPr>
+        <w:br w:type="page"/>
+      </w:r>
+    </w:p>
+    <w:p>
+      <w:pPr>
+        <w:rPr>
+          <w:sz w:val="22"/>
+          <w:szCs w:val="22"/>
+        </w:rPr>
+      </w:pPr>
+      <w:r>
+        <w:rPr>
+          <w:sz w:val="22"/>
+          <w:szCs w:val="22"/>
+        </w:rPr>
+        <w:lastRenderedPageBreak/>
+        <w:t>Tick ‘Note’, and you should now see this:</w:t>
+      </w:r>
+    </w:p>
+    <w:p>
+      <w:pPr>
+        <w:rPr>
+          <w:sz w:val="22"/>
+          <w:szCs w:val="22"/>
+        </w:rPr>
+      </w:pPr>
+    </w:p>
+    <w:p>
+      <w:pPr>
+        <w:rPr>
+          <w:sz w:val="22"/>
+          <w:szCs w:val="22"/>
+        </w:rPr>
+      </w:pPr>
+      <w:r>
+        <w:rPr>
+          <w:noProof/>
+          <w:sz w:val="22"/>
+          <w:szCs w:val="22"/>
+        </w:rPr>
+        <w:drawing>
+          <wp:inline distT="0" distB="0" distL="0" distR="0" wp14:anchorId="6A1EDE56" wp14:editId="21894660">
+            <wp:extent cx="3738623" cy="2418516"/>
+            <wp:effectExtent l="0" t="0" r="0" b="0"/>
+            <wp:docPr id="44" name="Picture 44"/>
+            <wp:cNvGraphicFramePr>
+              <a:graphicFrameLocks xmlns:a="http://schemas.openxmlformats.org/drawingml/2006/main" noChangeAspect="1"/>
+            </wp:cNvGraphicFramePr>
+            <a:graphic xmlns:a="http://schemas.openxmlformats.org/drawingml/2006/main">
+              <a:graphicData uri="http://schemas.openxmlformats.org/drawingml/2006/picture">
+                <pic:pic xmlns:pic="http://schemas.openxmlformats.org/drawingml/2006/picture">
+                  <pic:nvPicPr>
+                    <pic:cNvPr id="44" name="note-modal.png"/>
+                    <pic:cNvPicPr/>
+                  </pic:nvPicPr>
+                  <pic:blipFill>
+                    <a:blip r:embed="rId33">
+                      <a:extLst>
+                        <a:ext uri="{28A0092B-C50C-407E-A947-70E740481C1C}">
+                          <a14:useLocalDpi xmlns:a14="http://schemas.microsoft.com/office/drawing/2010/main" val="0"/>
+                        </a:ext>
+                      </a:extLst>
+                    </a:blip>
+                    <a:stretch>
+                      <a:fillRect/>
+                    </a:stretch>
+                  </pic:blipFill>
+                  <pic:spPr>
+                    <a:xfrm>
+                      <a:off x="0" y="0"/>
+                      <a:ext cx="3744280" cy="2422176"/>
+                    </a:xfrm>
+                    <a:prstGeom prst="rect">
+                      <a:avLst/>
+                    </a:prstGeom>
+                  </pic:spPr>
+                </pic:pic>
+              </a:graphicData>
+            </a:graphic>
+          </wp:inline>
+        </w:drawing>
+      </w:r>
+    </w:p>
+    <w:p>
+      <w:pPr>
+        <w:rPr>
+          <w:sz w:val="22"/>
+          <w:szCs w:val="22"/>
+        </w:rPr>
+      </w:pPr>
+    </w:p>
+    <w:p>
+      <w:pPr>
+        <w:rPr>
+          <w:sz w:val="22"/>
+          <w:szCs w:val="22"/>
+        </w:rPr>
+      </w:pPr>
+      <w:r>
+        <w:rPr>
+          <w:sz w:val="22"/>
+          <w:szCs w:val="22"/>
+        </w:rPr>
+        <w:t>Everything else is removed, as we don’t need anything else for a note.</w:t>
+      </w:r>
+    </w:p>
+    <w:p>
+      <w:pPr>
+        <w:rPr>
+          <w:sz w:val="22"/>
+          <w:szCs w:val="22"/>
+        </w:rPr>
+      </w:pPr>
+    </w:p>
+    <w:p>
+      <w:pPr>
+        <w:rPr>
+          <w:sz w:val="22"/>
+          <w:szCs w:val="22"/>
+        </w:rPr>
+      </w:pPr>
+      <w:r>
+        <w:rPr>
+          <w:sz w:val="22"/>
+          <w:szCs w:val="22"/>
+        </w:rPr>
+        <w:t>Enter your note:</w:t>
+      </w:r>
+    </w:p>
+    <w:p>
+      <w:pPr>
+        <w:rPr>
+          <w:sz w:val="22"/>
+          <w:szCs w:val="22"/>
+        </w:rPr>
+      </w:pPr>
+    </w:p>
+    <w:p>
+      <w:pPr>
+        <w:rPr>
+          <w:sz w:val="22"/>
+          <w:szCs w:val="22"/>
+        </w:rPr>
+      </w:pPr>
+      <w:r>
+        <w:rPr>
+          <w:noProof/>
+          <w:sz w:val="22"/>
+          <w:szCs w:val="22"/>
+        </w:rPr>
+        <w:drawing>
+          <wp:inline distT="0" distB="0" distL="0" distR="0" wp14:anchorId="64AF8EF9" wp14:editId="4778999E">
+            <wp:extent cx="4129068" cy="2303362"/>
+            <wp:effectExtent l="0" t="0" r="0" b="0"/>
+            <wp:docPr id="47" name="Picture 47"/>
+            <wp:cNvGraphicFramePr>
+              <a:graphicFrameLocks xmlns:a="http://schemas.openxmlformats.org/drawingml/2006/main" noChangeAspect="1"/>
+            </wp:cNvGraphicFramePr>
+            <a:graphic xmlns:a="http://schemas.openxmlformats.org/drawingml/2006/main">
+              <a:graphicData uri="http://schemas.openxmlformats.org/drawingml/2006/picture">
+                <pic:pic xmlns:pic="http://schemas.openxmlformats.org/drawingml/2006/picture">
+                  <pic:nvPicPr>
+                    <pic:cNvPr id="47" name="note-modal-filled.png"/>
+                    <pic:cNvPicPr/>
+                  </pic:nvPicPr>
+                  <pic:blipFill>
+                    <a:blip r:embed="rId34">
+                      <a:extLst>
+                        <a:ext uri="{28A0092B-C50C-407E-A947-70E740481C1C}">
+                          <a14:useLocalDpi xmlns:a14="http://schemas.microsoft.com/office/drawing/2010/main" val="0"/>
+                        </a:ext>
+                      </a:extLst>
+                    </a:blip>
+                    <a:stretch>
+                      <a:fillRect/>
+                    </a:stretch>
+                  </pic:blipFill>
+                  <pic:spPr>
+                    <a:xfrm>
+                      <a:off x="0" y="0"/>
+                      <a:ext cx="4132750" cy="2305416"/>
+                    </a:xfrm>
+                    <a:prstGeom prst="rect">
+                      <a:avLst/>
+                    </a:prstGeom>
+                  </pic:spPr>
+                </pic:pic>
+              </a:graphicData>
+            </a:graphic>
+          </wp:inline>
+        </w:drawing>
+      </w:r>
+    </w:p>
+    <w:p>
+      <w:pPr>
+        <w:rPr>
+          <w:sz w:val="22"/>
+          <w:szCs w:val="22"/>
+        </w:rPr>
+      </w:pPr>
+    </w:p>
+    <w:p>
+      <w:pPr>
+        <w:rPr>
+          <w:sz w:val="22"/>
+          <w:szCs w:val="22"/>
+        </w:rPr>
+      </w:pPr>
+      <w:r>
+        <w:rPr>
+          <w:sz w:val="22"/>
+          <w:szCs w:val="22"/>
+        </w:rPr>
+        <w:t>Click ‘Add’.  You should see the note appear in the list, with a blue background:</w:t>
+      </w:r>
+    </w:p>
+    <w:p>
+      <w:pPr>
+        <w:rPr>
+          <w:sz w:val="22"/>
+          <w:szCs w:val="22"/>
+        </w:rPr>
+      </w:pPr>
+    </w:p>
+    <w:p>
+      <w:pPr>
+        <w:rPr>
+          <w:sz w:val="22"/>
+          <w:szCs w:val="22"/>
+        </w:rPr>
+      </w:pPr>
+      <w:r>
+        <w:rPr>
+          <w:noProof/>
+          <w:sz w:val="22"/>
+          <w:szCs w:val="22"/>
+        </w:rPr>
+        <w:drawing>
+          <wp:inline distT="0" distB="0" distL="0" distR="0" wp14:anchorId="0040D82B" wp14:editId="70B07155">
+            <wp:extent cx="4734046" cy="1949950"/>
+            <wp:effectExtent l="0" t="0" r="3175" b="6350"/>
+            <wp:docPr id="48" name="Picture 48"/>
+            <wp:cNvGraphicFramePr>
+              <a:graphicFrameLocks xmlns:a="http://schemas.openxmlformats.org/drawingml/2006/main" noChangeAspect="1"/>
+            </wp:cNvGraphicFramePr>
+            <a:graphic xmlns:a="http://schemas.openxmlformats.org/drawingml/2006/main">
+              <a:graphicData uri="http://schemas.openxmlformats.org/drawingml/2006/picture">
+                <pic:pic xmlns:pic="http://schemas.openxmlformats.org/drawingml/2006/picture">
+                  <pic:nvPicPr>
+                    <pic:cNvPr id="48" name="note-in-list.png"/>
+                    <pic:cNvPicPr/>
+                  </pic:nvPicPr>
+                  <pic:blipFill>
+                    <a:blip r:embed="rId35">
+                      <a:extLst>
+                        <a:ext uri="{28A0092B-C50C-407E-A947-70E740481C1C}">
+                          <a14:useLocalDpi xmlns:a14="http://schemas.microsoft.com/office/drawing/2010/main" val="0"/>
+                        </a:ext>
+                      </a:extLst>
+                    </a:blip>
+                    <a:stretch>
+                      <a:fillRect/>
+                    </a:stretch>
+                  </pic:blipFill>
+                  <pic:spPr>
+                    <a:xfrm>
+                      <a:off x="0" y="0"/>
+                      <a:ext cx="4752898" cy="1957715"/>
+                    </a:xfrm>
+                    <a:prstGeom prst="rect">
+                      <a:avLst/>
+                    </a:prstGeom>
+                  </pic:spPr>
+                </pic:pic>
+              </a:graphicData>
+            </a:graphic>
+          </wp:inline>
+        </w:drawing>
+      </w:r>
+    </w:p>
+    <w:p>
+      <w:pPr>
+        <w:rPr>
+          <w:sz w:val="22"/>
+          <w:szCs w:val="22"/>
+        </w:rPr>
+      </w:pPr>
+    </w:p>
+    <w:p>
+      <w:pPr>
+        <w:rPr>
+          <w:sz w:val="22"/>
+          <w:szCs w:val="22"/>
+        </w:rPr>
+      </w:pPr>
+      <w:r>
+        <w:rPr>
+          <w:sz w:val="22"/>
+          <w:szCs w:val="22"/>
+        </w:rPr>
+        <w:t xml:space="preserve">The </w:t>
+      </w:r>
+      <w:r>
+        <w:rPr>
+          <w:sz w:val="22"/>
+          <w:szCs w:val="22"/>
+        </w:rPr>
+        <w:t>blue</w:t>
+      </w:r>
+      <w:r>
+        <w:rPr>
+          <w:sz w:val="22"/>
+          <w:szCs w:val="22"/>
+        </w:rPr>
+        <w:t xml:space="preserve"> background is to show that it is a </w:t>
+      </w:r>
+      <w:r>
+        <w:rPr>
+          <w:sz w:val="22"/>
+          <w:szCs w:val="22"/>
+        </w:rPr>
+        <w:t>note</w:t>
+      </w:r>
+      <w:r>
+        <w:rPr>
+          <w:sz w:val="22"/>
+          <w:szCs w:val="22"/>
+        </w:rPr>
+        <w:t>.</w:t>
+      </w:r>
+    </w:p>
+    <w:p>
+      <w:pPr>
+        <w:pStyle w:val="Heading3"/>
+      </w:pPr>
+      <w:bookmarkStart w:id="12" w:name="_Toc9074411"/>
+      <w:r>
+        <w:lastRenderedPageBreak/>
+        <w:t>How These Look on the Website</w:t>
+      </w:r>
+      <w:bookmarkEnd w:id="12"/>
+    </w:p>
     <w:p/>
     <w:p>
       <w:pPr>
-        <w:pStyle w:val="Heading2"/>
-      </w:pPr>
-      <w:bookmarkStart w:id="12" w:name="_Toc9013137"/>
-      <w:r>
-        <w:t>Edit Section</w:t>
-      </w:r>
-      <w:bookmarkEnd w:id="12"/>
+        <w:rPr>
+          <w:sz w:val="22"/>
+          <w:szCs w:val="22"/>
+        </w:rPr>
+      </w:pPr>
+      <w:r>
+        <w:rPr>
+          <w:sz w:val="22"/>
+          <w:szCs w:val="22"/>
+        </w:rPr>
+        <w:t>Based off of what we’ve added in the previous 3 sections, it will look like this</w:t>
+      </w:r>
+      <w:r>
+        <w:rPr>
+          <w:sz w:val="22"/>
+          <w:szCs w:val="22"/>
+        </w:rPr>
+        <w:t xml:space="preserve"> on the actual site</w:t>
+      </w:r>
+      <w:r>
+        <w:rPr>
+          <w:sz w:val="22"/>
+          <w:szCs w:val="22"/>
+        </w:rPr>
+        <w:t>:</w:t>
+      </w:r>
     </w:p>
     <w:p/>
-    <w:p/>
-    <w:p>
-      <w:pPr>
-        <w:pStyle w:val="Heading2"/>
-      </w:pPr>
-      <w:bookmarkStart w:id="13" w:name="_Toc9013138"/>
-      <w:r>
-        <w:t>Edit Item</w:t>
-      </w:r>
-      <w:bookmarkEnd w:id="13"/>
-    </w:p>
-    <w:p/>
-    <w:p/>
-    <w:p>
-      <w:pPr>
-        <w:pStyle w:val="Heading2"/>
-      </w:pPr>
-      <w:bookmarkStart w:id="14" w:name="_Toc9013139"/>
-      <w:r>
-        <w:t>Edit Subitem</w:t>
-      </w:r>
-      <w:bookmarkEnd w:id="14"/>
-    </w:p>
-    <w:p>
-      <w:pPr>
-        <w:pStyle w:val="Heading2"/>
+    <w:p>
+      <w:pPr>
+        <w:rPr>
+          <w:sz w:val="22"/>
+          <w:szCs w:val="22"/>
+        </w:rPr>
+      </w:pPr>
+      <w:r>
+        <w:rPr>
+          <w:noProof/>
+          <w:sz w:val="22"/>
+          <w:szCs w:val="22"/>
+        </w:rPr>
+        <w:drawing>
+          <wp:inline distT="0" distB="0" distL="0" distR="0" wp14:anchorId="0FDA8640" wp14:editId="1DFC3510">
+            <wp:extent cx="5727700" cy="2474595"/>
+            <wp:effectExtent l="0" t="0" r="0" b="1905"/>
+            <wp:docPr id="49" name="Picture 49"/>
+            <wp:cNvGraphicFramePr>
+              <a:graphicFrameLocks xmlns:a="http://schemas.openxmlformats.org/drawingml/2006/main" noChangeAspect="1"/>
+            </wp:cNvGraphicFramePr>
+            <a:graphic xmlns:a="http://schemas.openxmlformats.org/drawingml/2006/main">
+              <a:graphicData uri="http://schemas.openxmlformats.org/drawingml/2006/picture">
+                <pic:pic xmlns:pic="http://schemas.openxmlformats.org/drawingml/2006/picture">
+                  <pic:nvPicPr>
+                    <pic:cNvPr id="49" name="example-front-end.png"/>
+                    <pic:cNvPicPr/>
+                  </pic:nvPicPr>
+                  <pic:blipFill>
+                    <a:blip r:embed="rId36">
+                      <a:extLst>
+                        <a:ext uri="{28A0092B-C50C-407E-A947-70E740481C1C}">
+                          <a14:useLocalDpi xmlns:a14="http://schemas.microsoft.com/office/drawing/2010/main" val="0"/>
+                        </a:ext>
+                      </a:extLst>
+                    </a:blip>
+                    <a:stretch>
+                      <a:fillRect/>
+                    </a:stretch>
+                  </pic:blipFill>
+                  <pic:spPr>
+                    <a:xfrm>
+                      <a:off x="0" y="0"/>
+                      <a:ext cx="5727700" cy="2474595"/>
+                    </a:xfrm>
+                    <a:prstGeom prst="rect">
+                      <a:avLst/>
+                    </a:prstGeom>
+                  </pic:spPr>
+                </pic:pic>
+              </a:graphicData>
+            </a:graphic>
+          </wp:inline>
+        </w:drawing>
+      </w:r>
+    </w:p>
+    <w:p>
+      <w:pPr>
+        <w:rPr>
+          <w:sz w:val="22"/>
+          <w:szCs w:val="22"/>
+        </w:rPr>
+      </w:pPr>
+    </w:p>
+    <w:p>
+      <w:pPr>
+        <w:rPr>
+          <w:sz w:val="22"/>
+          <w:szCs w:val="22"/>
+        </w:rPr>
       </w:pPr>
     </w:p>
     <w:p>
@@ -4366,77 +7538,762 @@
     </w:p>
     <w:p>
       <w:pPr>
-        <w:pStyle w:val="Heading1"/>
-      </w:pPr>
-      <w:bookmarkStart w:id="15" w:name="_Toc9013140"/>
-      <w:r>
+        <w:pStyle w:val="Heading2"/>
+        <w:rPr>
+          <w:sz w:val="32"/>
+          <w:szCs w:val="32"/>
+        </w:rPr>
+      </w:pPr>
+      <w:bookmarkStart w:id="13" w:name="_Toc9074412"/>
+      <w:r>
+        <w:rPr>
+          <w:sz w:val="32"/>
+          <w:szCs w:val="32"/>
+        </w:rPr>
         <w:lastRenderedPageBreak/>
-        <w:t>DELET</w:t>
-      </w:r>
-      <w:bookmarkEnd w:id="15"/>
-      <w:r>
-        <w:t>ING</w:t>
+        <w:t>Add Subitem</w:t>
+      </w:r>
+      <w:bookmarkEnd w:id="13"/>
+    </w:p>
+    <w:p>
+      <w:pPr>
+        <w:pStyle w:val="Heading2"/>
+        <w:rPr>
+          <w:sz w:val="22"/>
+          <w:szCs w:val="22"/>
+        </w:rPr>
+      </w:pPr>
+    </w:p>
+    <w:p>
+      <w:pPr>
+        <w:rPr>
+          <w:sz w:val="22"/>
+          <w:szCs w:val="22"/>
+        </w:rPr>
+      </w:pPr>
+      <w:r>
+        <w:rPr>
+          <w:sz w:val="22"/>
+          <w:szCs w:val="22"/>
+        </w:rPr>
+        <w:t xml:space="preserve">Subitems provide optional extras for dishes.  If there is no monetary difference, or something isn’t optional, it can be added in the description of an item.  </w:t>
+      </w:r>
+    </w:p>
+    <w:p>
+      <w:pPr>
+        <w:rPr>
+          <w:sz w:val="22"/>
+          <w:szCs w:val="22"/>
+        </w:rPr>
+      </w:pPr>
+    </w:p>
+    <w:p>
+      <w:pPr>
+        <w:rPr>
+          <w:sz w:val="22"/>
+          <w:szCs w:val="22"/>
+        </w:rPr>
+      </w:pPr>
+      <w:r>
+        <w:rPr>
+          <w:noProof/>
+          <w:sz w:val="22"/>
+          <w:szCs w:val="22"/>
+        </w:rPr>
+        <mc:AlternateContent>
+          <mc:Choice Requires="wps">
+            <w:drawing>
+              <wp:anchor distT="0" distB="0" distL="114300" distR="114300" simplePos="0" relativeHeight="251673600" behindDoc="0" locked="0" layoutInCell="1" allowOverlap="1" wp14:anchorId="2A5AECA6" wp14:editId="7875CE30">
+                <wp:simplePos x="0" y="0"/>
+                <wp:positionH relativeFrom="column">
+                  <wp:posOffset>2673752</wp:posOffset>
+                </wp:positionH>
+                <wp:positionV relativeFrom="paragraph">
+                  <wp:posOffset>259723</wp:posOffset>
+                </wp:positionV>
+                <wp:extent cx="11575" cy="567160"/>
+                <wp:effectExtent l="63500" t="0" r="39370" b="42545"/>
+                <wp:wrapNone/>
+                <wp:docPr id="51" name="Straight Arrow Connector 51"/>
+                <wp:cNvGraphicFramePr/>
+                <a:graphic xmlns:a="http://schemas.openxmlformats.org/drawingml/2006/main">
+                  <a:graphicData uri="http://schemas.microsoft.com/office/word/2010/wordprocessingShape">
+                    <wps:wsp>
+                      <wps:cNvCnPr/>
+                      <wps:spPr>
+                        <a:xfrm flipH="1">
+                          <a:off x="0" y="0"/>
+                          <a:ext cx="11575" cy="567160"/>
+                        </a:xfrm>
+                        <a:prstGeom prst="straightConnector1">
+                          <a:avLst/>
+                        </a:prstGeom>
+                        <a:ln>
+                          <a:tailEnd type="triangle"/>
+                        </a:ln>
+                      </wps:spPr>
+                      <wps:style>
+                        <a:lnRef idx="2">
+                          <a:schemeClr val="accent1"/>
+                        </a:lnRef>
+                        <a:fillRef idx="0">
+                          <a:schemeClr val="accent1"/>
+                        </a:fillRef>
+                        <a:effectRef idx="1">
+                          <a:schemeClr val="accent1"/>
+                        </a:effectRef>
+                        <a:fontRef idx="minor">
+                          <a:schemeClr val="tx1"/>
+                        </a:fontRef>
+                      </wps:style>
+                      <wps:bodyPr/>
+                    </wps:wsp>
+                  </a:graphicData>
+                </a:graphic>
+              </wp:anchor>
+            </w:drawing>
+          </mc:Choice>
+          <mc:Fallback>
+            <w:pict>
+              <v:shape w14:anchorId="009B2CB7" id="Straight Arrow Connector 51" o:spid="_x0000_s1026" type="#_x0000_t32" style="position:absolute;margin-left:210.55pt;margin-top:20.45pt;width:.9pt;height:44.65pt;flip:x;z-index:251673600;visibility:visible;mso-wrap-style:square;mso-wrap-distance-left:9pt;mso-wrap-distance-top:0;mso-wrap-distance-right:9pt;mso-wrap-distance-bottom:0;mso-position-horizontal:absolute;mso-position-horizontal-relative:text;mso-position-vertical:absolute;mso-position-vertical-relative:text" o:gfxdata="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" strokecolor="#4472c4 [3204]" strokeweight="1pt">
+                <v:stroke endarrow="block" joinstyle="miter"/>
+              </v:shape>
+            </w:pict>
+          </mc:Fallback>
+        </mc:AlternateContent>
+      </w:r>
+      <w:r>
+        <w:rPr>
+          <w:sz w:val="22"/>
+          <w:szCs w:val="22"/>
+        </w:rPr>
+        <w:t>For example, apple sauce comes with Crispy Pork Crackling, but we have added it in the description rather than adding a new subitem for it</w:t>
+      </w:r>
+      <w:r>
+        <w:rPr>
+          <w:sz w:val="22"/>
+          <w:szCs w:val="22"/>
+        </w:rPr>
+        <w:t>, because it’s part of the dish, rather than being an optional extra</w:t>
+      </w:r>
+      <w:r>
+        <w:rPr>
+          <w:sz w:val="22"/>
+          <w:szCs w:val="22"/>
+        </w:rPr>
+        <w:t>:</w:t>
+      </w:r>
+    </w:p>
+    <w:p>
+      <w:pPr>
+        <w:rPr>
+          <w:sz w:val="22"/>
+          <w:szCs w:val="22"/>
+        </w:rPr>
+      </w:pPr>
+    </w:p>
+    <w:p>
+      <w:pPr>
+        <w:rPr>
+          <w:sz w:val="22"/>
+          <w:szCs w:val="22"/>
+        </w:rPr>
+      </w:pPr>
+      <w:r>
+        <w:rPr>
+          <w:noProof/>
+          <w:sz w:val="22"/>
+          <w:szCs w:val="22"/>
+        </w:rPr>
+        <mc:AlternateContent>
+          <mc:Choice Requires="wps">
+            <w:drawing>
+              <wp:anchor distT="0" distB="0" distL="114300" distR="114300" simplePos="0" relativeHeight="251675648" behindDoc="0" locked="0" layoutInCell="1" allowOverlap="1" wp14:anchorId="4E11D86F" wp14:editId="1C54F66B">
+                <wp:simplePos x="0" y="0"/>
+                <wp:positionH relativeFrom="column">
+                  <wp:posOffset>997673</wp:posOffset>
+                </wp:positionH>
+                <wp:positionV relativeFrom="paragraph">
+                  <wp:posOffset>963278</wp:posOffset>
+                </wp:positionV>
+                <wp:extent cx="518611" cy="301553"/>
+                <wp:effectExtent l="25400" t="25400" r="15240" b="16510"/>
+                <wp:wrapNone/>
+                <wp:docPr id="52" name="Straight Arrow Connector 52"/>
+                <wp:cNvGraphicFramePr/>
+                <a:graphic xmlns:a="http://schemas.openxmlformats.org/drawingml/2006/main">
+                  <a:graphicData uri="http://schemas.microsoft.com/office/word/2010/wordprocessingShape">
+                    <wps:wsp>
+                      <wps:cNvCnPr/>
+                      <wps:spPr>
+                        <a:xfrm flipH="1" flipV="1">
+                          <a:off x="0" y="0"/>
+                          <a:ext cx="518611" cy="301553"/>
+                        </a:xfrm>
+                        <a:prstGeom prst="straightConnector1">
+                          <a:avLst/>
+                        </a:prstGeom>
+                        <a:ln>
+                          <a:tailEnd type="triangle"/>
+                        </a:ln>
+                      </wps:spPr>
+                      <wps:style>
+                        <a:lnRef idx="2">
+                          <a:schemeClr val="accent1"/>
+                        </a:lnRef>
+                        <a:fillRef idx="0">
+                          <a:schemeClr val="accent1"/>
+                        </a:fillRef>
+                        <a:effectRef idx="1">
+                          <a:schemeClr val="accent1"/>
+                        </a:effectRef>
+                        <a:fontRef idx="minor">
+                          <a:schemeClr val="tx1"/>
+                        </a:fontRef>
+                      </wps:style>
+                      <wps:bodyPr/>
+                    </wps:wsp>
+                  </a:graphicData>
+                </a:graphic>
+                <wp14:sizeRelH relativeFrom="margin">
+                  <wp14:pctWidth>0</wp14:pctWidth>
+                </wp14:sizeRelH>
+                <wp14:sizeRelV relativeFrom="margin">
+                  <wp14:pctHeight>0</wp14:pctHeight>
+                </wp14:sizeRelV>
+              </wp:anchor>
+            </w:drawing>
+          </mc:Choice>
+          <mc:Fallback>
+            <w:pict>
+              <v:shape w14:anchorId="5A10DF52" id="Straight Arrow Connector 52" o:spid="_x0000_s1026" type="#_x0000_t32" style="position:absolute;margin-left:78.55pt;margin-top:75.85pt;width:40.85pt;height:23.75pt;flip:x y;z-index:251675648;visibility:visible;mso-wrap-style:square;mso-width-percent:0;mso-height-percent:0;mso-wrap-distance-left:9pt;mso-wrap-distance-top:0;mso-wrap-distance-right:9pt;mso-wrap-distance-bottom:0;mso-position-horizontal:absolute;mso-position-horizontal-relative:text;mso-position-vertical:absolute;mso-position-vertical-relative:text;mso-width-percent:0;mso-height-percent:0;mso-width-relative:margin;mso-height-relative:margin" o:gfxdata="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" strokecolor="#4472c4 [3204]" strokeweight="1pt">
+                <v:stroke endarrow="block" joinstyle="miter"/>
+              </v:shape>
+            </w:pict>
+          </mc:Fallback>
+        </mc:AlternateContent>
+      </w:r>
+      <w:r>
+        <w:rPr>
+          <w:noProof/>
+          <w:sz w:val="22"/>
+          <w:szCs w:val="22"/>
+        </w:rPr>
+        <w:drawing>
+          <wp:inline distT="0" distB="0" distL="0" distR="0" wp14:anchorId="5C99278A" wp14:editId="095E44F1">
+            <wp:extent cx="6044362" cy="1122744"/>
+            <wp:effectExtent l="0" t="0" r="1270" b="0"/>
+            <wp:docPr id="50" name="Picture 50"/>
+            <wp:cNvGraphicFramePr>
+              <a:graphicFrameLocks xmlns:a="http://schemas.openxmlformats.org/drawingml/2006/main" noChangeAspect="1"/>
+            </wp:cNvGraphicFramePr>
+            <a:graphic xmlns:a="http://schemas.openxmlformats.org/drawingml/2006/main">
+              <a:graphicData uri="http://schemas.openxmlformats.org/drawingml/2006/picture">
+                <pic:pic xmlns:pic="http://schemas.openxmlformats.org/drawingml/2006/picture">
+                  <pic:nvPicPr>
+                    <pic:cNvPr id="50" name="apple-sauce-in-desc.png"/>
+                    <pic:cNvPicPr/>
+                  </pic:nvPicPr>
+                  <pic:blipFill>
+                    <a:blip r:embed="rId37">
+                      <a:extLst>
+                        <a:ext uri="{28A0092B-C50C-407E-A947-70E740481C1C}">
+                          <a14:useLocalDpi xmlns:a14="http://schemas.microsoft.com/office/drawing/2010/main" val="0"/>
+                        </a:ext>
+                      </a:extLst>
+                    </a:blip>
+                    <a:stretch>
+                      <a:fillRect/>
+                    </a:stretch>
+                  </pic:blipFill>
+                  <pic:spPr>
+                    <a:xfrm>
+                      <a:off x="0" y="0"/>
+                      <a:ext cx="6093190" cy="1131814"/>
+                    </a:xfrm>
+                    <a:prstGeom prst="rect">
+                      <a:avLst/>
+                    </a:prstGeom>
+                  </pic:spPr>
+                </pic:pic>
+              </a:graphicData>
+            </a:graphic>
+          </wp:inline>
+        </w:drawing>
+      </w:r>
+    </w:p>
+    <w:p>
+      <w:pPr>
+        <w:rPr>
+          <w:sz w:val="22"/>
+          <w:szCs w:val="22"/>
+        </w:rPr>
+      </w:pPr>
+    </w:p>
+    <w:p>
+      <w:pPr>
+        <w:rPr>
+          <w:sz w:val="22"/>
+          <w:szCs w:val="22"/>
+        </w:rPr>
+      </w:pPr>
+      <w:r>
+        <w:rPr>
+          <w:sz w:val="22"/>
+          <w:szCs w:val="22"/>
+        </w:rPr>
+        <w:t>As you can see, it says ‘No subitems’.</w:t>
+      </w:r>
+    </w:p>
+    <w:p>
+      <w:pPr>
+        <w:rPr>
+          <w:sz w:val="22"/>
+          <w:szCs w:val="22"/>
+        </w:rPr>
+      </w:pPr>
+    </w:p>
+    <w:p>
+      <w:pPr>
+        <w:rPr>
+          <w:sz w:val="22"/>
+          <w:szCs w:val="22"/>
+        </w:rPr>
+      </w:pPr>
+      <w:r>
+        <w:rPr>
+          <w:sz w:val="22"/>
+          <w:szCs w:val="22"/>
+        </w:rPr>
+        <w:t xml:space="preserve">Subitems are optional extras, like ‘Cheese’ or ‘Cajun Spice’ for chips or tatties.  </w:t>
+      </w:r>
+    </w:p>
+    <w:p>
+      <w:pPr>
+        <w:rPr>
+          <w:sz w:val="22"/>
+          <w:szCs w:val="22"/>
+        </w:rPr>
+      </w:pPr>
+    </w:p>
+    <w:p>
+      <w:pPr>
+        <w:rPr>
+          <w:sz w:val="22"/>
+          <w:szCs w:val="22"/>
+        </w:rPr>
+      </w:pPr>
+      <w:r>
+        <w:rPr>
+          <w:noProof/>
+          <w:sz w:val="22"/>
+          <w:szCs w:val="22"/>
+        </w:rPr>
+        <mc:AlternateContent>
+          <mc:Choice Requires="wps">
+            <w:drawing>
+              <wp:anchor distT="0" distB="0" distL="114300" distR="114300" simplePos="0" relativeHeight="251676672" behindDoc="0" locked="0" layoutInCell="1" allowOverlap="1" wp14:anchorId="13CBEC04" wp14:editId="4C6C47CC">
+                <wp:simplePos x="0" y="0"/>
+                <wp:positionH relativeFrom="column">
+                  <wp:posOffset>3657599</wp:posOffset>
+                </wp:positionH>
+                <wp:positionV relativeFrom="paragraph">
+                  <wp:posOffset>185926</wp:posOffset>
+                </wp:positionV>
+                <wp:extent cx="1377387" cy="844952"/>
+                <wp:effectExtent l="0" t="0" r="32385" b="31750"/>
+                <wp:wrapNone/>
+                <wp:docPr id="54" name="Straight Arrow Connector 54"/>
+                <wp:cNvGraphicFramePr/>
+                <a:graphic xmlns:a="http://schemas.openxmlformats.org/drawingml/2006/main">
+                  <a:graphicData uri="http://schemas.microsoft.com/office/word/2010/wordprocessingShape">
+                    <wps:wsp>
+                      <wps:cNvCnPr/>
+                      <wps:spPr>
+                        <a:xfrm>
+                          <a:off x="0" y="0"/>
+                          <a:ext cx="1377387" cy="844952"/>
+                        </a:xfrm>
+                        <a:prstGeom prst="straightConnector1">
+                          <a:avLst/>
+                        </a:prstGeom>
+                        <a:ln>
+                          <a:tailEnd type="triangle"/>
+                        </a:ln>
+                      </wps:spPr>
+                      <wps:style>
+                        <a:lnRef idx="2">
+                          <a:schemeClr val="accent1"/>
+                        </a:lnRef>
+                        <a:fillRef idx="0">
+                          <a:schemeClr val="accent1"/>
+                        </a:fillRef>
+                        <a:effectRef idx="1">
+                          <a:schemeClr val="accent1"/>
+                        </a:effectRef>
+                        <a:fontRef idx="minor">
+                          <a:schemeClr val="tx1"/>
+                        </a:fontRef>
+                      </wps:style>
+                      <wps:bodyPr/>
+                    </wps:wsp>
+                  </a:graphicData>
+                </a:graphic>
+              </wp:anchor>
+            </w:drawing>
+          </mc:Choice>
+          <mc:Fallback>
+            <w:pict>
+              <v:shape w14:anchorId="13FAE134" id="Straight Arrow Connector 54" o:spid="_x0000_s1026" type="#_x0000_t32" style="position:absolute;margin-left:4in;margin-top:14.65pt;width:108.45pt;height:66.55pt;z-index:251676672;visibility:visible;mso-wrap-style:square;mso-wrap-distance-left:9pt;mso-wrap-distance-top:0;mso-wrap-distance-right:9pt;mso-wrap-distance-bottom:0;mso-position-horizontal:absolute;mso-position-horizontal-relative:text;mso-position-vertical:absolute;mso-position-vertical-relative:text" o:gfxdata="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" strokecolor="#4472c4 [3204]" strokeweight="1pt">
+                <v:stroke endarrow="block" joinstyle="miter"/>
+              </v:shape>
+            </w:pict>
+          </mc:Fallback>
+        </mc:AlternateContent>
+      </w:r>
+      <w:r>
+        <w:rPr>
+          <w:sz w:val="22"/>
+          <w:szCs w:val="22"/>
+        </w:rPr>
+        <w:t>Adding a subitem is very similar to adding an item.  We use the + icon, but on a FOOD item, rather than a section:</w:t>
+      </w:r>
+    </w:p>
+    <w:p>
+      <w:pPr>
+        <w:rPr>
+          <w:sz w:val="22"/>
+          <w:szCs w:val="22"/>
+        </w:rPr>
+      </w:pPr>
+    </w:p>
+    <w:p>
+      <w:pPr>
+        <w:rPr>
+          <w:sz w:val="22"/>
+          <w:szCs w:val="22"/>
+        </w:rPr>
+      </w:pPr>
+      <w:r>
+        <w:rPr>
+          <w:noProof/>
+          <w:sz w:val="22"/>
+          <w:szCs w:val="22"/>
+        </w:rPr>
+        <w:drawing>
+          <wp:inline distT="0" distB="0" distL="0" distR="0" wp14:anchorId="2F295401" wp14:editId="10FD07BE">
+            <wp:extent cx="5998497" cy="1400536"/>
+            <wp:effectExtent l="0" t="0" r="0" b="0"/>
+            <wp:docPr id="53" name="Picture 53"/>
+            <wp:cNvGraphicFramePr>
+              <a:graphicFrameLocks xmlns:a="http://schemas.openxmlformats.org/drawingml/2006/main" noChangeAspect="1"/>
+            </wp:cNvGraphicFramePr>
+            <a:graphic xmlns:a="http://schemas.openxmlformats.org/drawingml/2006/main">
+              <a:graphicData uri="http://schemas.openxmlformats.org/drawingml/2006/picture">
+                <pic:pic xmlns:pic="http://schemas.openxmlformats.org/drawingml/2006/picture">
+                  <pic:nvPicPr>
+                    <pic:cNvPr id="53" name="add-subitem-modal.png"/>
+                    <pic:cNvPicPr/>
+                  </pic:nvPicPr>
+                  <pic:blipFill>
+                    <a:blip r:embed="rId38">
+                      <a:extLst>
+                        <a:ext uri="{28A0092B-C50C-407E-A947-70E740481C1C}">
+                          <a14:useLocalDpi xmlns:a14="http://schemas.microsoft.com/office/drawing/2010/main" val="0"/>
+                        </a:ext>
+                      </a:extLst>
+                    </a:blip>
+                    <a:stretch>
+                      <a:fillRect/>
+                    </a:stretch>
+                  </pic:blipFill>
+                  <pic:spPr>
+                    <a:xfrm>
+                      <a:off x="0" y="0"/>
+                      <a:ext cx="6036069" cy="1409308"/>
+                    </a:xfrm>
+                    <a:prstGeom prst="rect">
+                      <a:avLst/>
+                    </a:prstGeom>
+                  </pic:spPr>
+                </pic:pic>
+              </a:graphicData>
+            </a:graphic>
+          </wp:inline>
+        </w:drawing>
+      </w:r>
+    </w:p>
+    <w:p>
+      <w:pPr>
+        <w:rPr>
+          <w:sz w:val="22"/>
+          <w:szCs w:val="22"/>
+        </w:rPr>
+      </w:pPr>
+    </w:p>
+    <w:p>
+      <w:pPr>
+        <w:rPr>
+          <w:sz w:val="22"/>
+          <w:szCs w:val="22"/>
+        </w:rPr>
+      </w:pPr>
+    </w:p>
+    <w:p>
+      <w:pPr>
+        <w:rPr>
+          <w:sz w:val="22"/>
+          <w:szCs w:val="22"/>
+        </w:rPr>
+      </w:pPr>
+      <w:r>
+        <w:rPr>
+          <w:sz w:val="22"/>
+          <w:szCs w:val="22"/>
+        </w:rPr>
+        <w:t xml:space="preserve">When you hover over it, it should say ‘Add Subitem’.  </w:t>
+      </w:r>
+      <w:r>
+        <w:rPr>
+          <w:sz w:val="22"/>
+          <w:szCs w:val="22"/>
+        </w:rPr>
+        <w:t xml:space="preserve"> Click this icon and you should see this:</w:t>
+      </w:r>
+    </w:p>
+    <w:p>
+      <w:pPr>
+        <w:rPr>
+          <w:sz w:val="22"/>
+          <w:szCs w:val="22"/>
+        </w:rPr>
+      </w:pPr>
+    </w:p>
+    <w:p>
+      <w:pPr>
+        <w:rPr>
+          <w:sz w:val="22"/>
+          <w:szCs w:val="22"/>
+        </w:rPr>
+      </w:pPr>
+      <w:r>
+        <w:rPr>
+          <w:noProof/>
+          <w:sz w:val="22"/>
+          <w:szCs w:val="22"/>
+        </w:rPr>
+        <w:drawing>
+          <wp:inline distT="0" distB="0" distL="0" distR="0" wp14:anchorId="2F720D45" wp14:editId="0CC31EAA">
+            <wp:extent cx="4019070" cy="2639028"/>
+            <wp:effectExtent l="0" t="0" r="0" b="3175"/>
+            <wp:docPr id="55" name="Picture 55"/>
+            <wp:cNvGraphicFramePr>
+              <a:graphicFrameLocks xmlns:a="http://schemas.openxmlformats.org/drawingml/2006/main" noChangeAspect="1"/>
+            </wp:cNvGraphicFramePr>
+            <a:graphic xmlns:a="http://schemas.openxmlformats.org/drawingml/2006/main">
+              <a:graphicData uri="http://schemas.openxmlformats.org/drawingml/2006/picture">
+                <pic:pic xmlns:pic="http://schemas.openxmlformats.org/drawingml/2006/picture">
+                  <pic:nvPicPr>
+                    <pic:cNvPr id="55" name="add-subitem-modal.png"/>
+                    <pic:cNvPicPr/>
+                  </pic:nvPicPr>
+                  <pic:blipFill>
+                    <a:blip r:embed="rId39">
+                      <a:extLst>
+                        <a:ext uri="{28A0092B-C50C-407E-A947-70E740481C1C}">
+                          <a14:useLocalDpi xmlns:a14="http://schemas.microsoft.com/office/drawing/2010/main" val="0"/>
+                        </a:ext>
+                      </a:extLst>
+                    </a:blip>
+                    <a:stretch>
+                      <a:fillRect/>
+                    </a:stretch>
+                  </pic:blipFill>
+                  <pic:spPr>
+                    <a:xfrm>
+                      <a:off x="0" y="0"/>
+                      <a:ext cx="4022115" cy="2641027"/>
+                    </a:xfrm>
+                    <a:prstGeom prst="rect">
+                      <a:avLst/>
+                    </a:prstGeom>
+                  </pic:spPr>
+                </pic:pic>
+              </a:graphicData>
+            </a:graphic>
+          </wp:inline>
+        </w:drawing>
+      </w:r>
+    </w:p>
+    <w:p>
+      <w:pPr>
+        <w:tabs>
+          <w:tab w:val="left" w:pos="5523"/>
+        </w:tabs>
+        <w:rPr>
+          <w:sz w:val="22"/>
+          <w:szCs w:val="22"/>
+        </w:rPr>
+      </w:pPr>
+      <w:r>
+        <w:rPr>
+          <w:sz w:val="22"/>
+          <w:szCs w:val="22"/>
+        </w:rPr>
+        <w:lastRenderedPageBreak/>
+        <w:t xml:space="preserve">Enter a subitem name and price for the subitem:  </w:t>
+      </w:r>
+      <w:r>
+        <w:rPr>
+          <w:sz w:val="22"/>
+          <w:szCs w:val="22"/>
+        </w:rPr>
+        <w:tab/>
+      </w:r>
+    </w:p>
+    <w:p>
+      <w:pPr>
+        <w:tabs>
+          <w:tab w:val="left" w:pos="5523"/>
+        </w:tabs>
+        <w:rPr>
+          <w:sz w:val="22"/>
+          <w:szCs w:val="22"/>
+        </w:rPr>
+      </w:pPr>
+    </w:p>
+    <w:p>
+      <w:r>
+        <w:rPr>
+          <w:noProof/>
+        </w:rPr>
+        <w:drawing>
+          <wp:inline distT="0" distB="0" distL="0" distR="0" wp14:anchorId="013BD80E" wp14:editId="403C8E99">
+            <wp:extent cx="3935392" cy="2601585"/>
+            <wp:effectExtent l="0" t="0" r="1905" b="2540"/>
+            <wp:docPr id="56" name="Picture 56"/>
+            <wp:cNvGraphicFramePr>
+              <a:graphicFrameLocks xmlns:a="http://schemas.openxmlformats.org/drawingml/2006/main" noChangeAspect="1"/>
+            </wp:cNvGraphicFramePr>
+            <a:graphic xmlns:a="http://schemas.openxmlformats.org/drawingml/2006/main">
+              <a:graphicData uri="http://schemas.openxmlformats.org/drawingml/2006/picture">
+                <pic:pic xmlns:pic="http://schemas.openxmlformats.org/drawingml/2006/picture">
+                  <pic:nvPicPr>
+                    <pic:cNvPr id="56" name="subitem-modal-filled.png"/>
+                    <pic:cNvPicPr/>
+                  </pic:nvPicPr>
+                  <pic:blipFill>
+                    <a:blip r:embed="rId40">
+                      <a:extLst>
+                        <a:ext uri="{28A0092B-C50C-407E-A947-70E740481C1C}">
+                          <a14:useLocalDpi xmlns:a14="http://schemas.microsoft.com/office/drawing/2010/main" val="0"/>
+                        </a:ext>
+                      </a:extLst>
+                    </a:blip>
+                    <a:stretch>
+                      <a:fillRect/>
+                    </a:stretch>
+                  </pic:blipFill>
+                  <pic:spPr>
+                    <a:xfrm>
+                      <a:off x="0" y="0"/>
+                      <a:ext cx="3943165" cy="2606723"/>
+                    </a:xfrm>
+                    <a:prstGeom prst="rect">
+                      <a:avLst/>
+                    </a:prstGeom>
+                  </pic:spPr>
+                </pic:pic>
+              </a:graphicData>
+            </a:graphic>
+          </wp:inline>
+        </w:drawing>
       </w:r>
     </w:p>
     <w:p/>
     <w:p>
       <w:pPr>
-        <w:pStyle w:val="Heading2"/>
-      </w:pPr>
-      <w:bookmarkStart w:id="16" w:name="_Toc9013141"/>
-      <w:r>
-        <w:t xml:space="preserve">Delete </w:t>
-      </w:r>
-      <w:r>
-        <w:t>Menu</w:t>
-      </w:r>
-      <w:bookmarkEnd w:id="16"/>
+        <w:rPr>
+          <w:i/>
+          <w:iCs/>
+        </w:rPr>
+      </w:pPr>
+      <w:r>
+        <w:rPr>
+          <w:i/>
+          <w:iCs/>
+        </w:rPr>
+        <w:t>For items under £1.00, make sure you enter them as 0.50.  Otherwise, they may be set to £50.00.</w:t>
+      </w:r>
+    </w:p>
+    <w:p>
+      <w:pPr>
+        <w:rPr>
+          <w:i/>
+          <w:iCs/>
+        </w:rPr>
+      </w:pPr>
+    </w:p>
+    <w:p>
+      <w:r>
+        <w:t>Click ‘Add’.  The subitem should have been added to that item:</w:t>
+      </w:r>
     </w:p>
     <w:p/>
     <w:p>
-      <w:pPr>
-        <w:pStyle w:val="Heading2"/>
-      </w:pPr>
-    </w:p>
-    <w:p>
-      <w:pPr>
-        <w:pStyle w:val="Heading2"/>
-      </w:pPr>
-      <w:bookmarkStart w:id="17" w:name="_Toc9013142"/>
-      <w:r>
-        <w:t>Delete Section</w:t>
-      </w:r>
-      <w:bookmarkEnd w:id="17"/>
+      <w:r>
+        <w:t xml:space="preserve"> </w:t>
+      </w:r>
+      <w:r>
+        <w:rPr>
+          <w:noProof/>
+        </w:rPr>
+        <w:drawing>
+          <wp:inline distT="0" distB="0" distL="0" distR="0" wp14:anchorId="2B6F35E9" wp14:editId="4EB8FD9C">
+            <wp:extent cx="5689600" cy="1562100"/>
+            <wp:effectExtent l="0" t="0" r="0" b="0"/>
+            <wp:docPr id="57" name="Picture 57"/>
+            <wp:cNvGraphicFramePr>
+              <a:graphicFrameLocks xmlns:a="http://schemas.openxmlformats.org/drawingml/2006/main" noChangeAspect="1"/>
+            </wp:cNvGraphicFramePr>
+            <a:graphic xmlns:a="http://schemas.openxmlformats.org/drawingml/2006/main">
+              <a:graphicData uri="http://schemas.openxmlformats.org/drawingml/2006/picture">
+                <pic:pic xmlns:pic="http://schemas.openxmlformats.org/drawingml/2006/picture">
+                  <pic:nvPicPr>
+                    <pic:cNvPr id="57" name="subitem-in-list.png"/>
+                    <pic:cNvPicPr/>
+                  </pic:nvPicPr>
+                  <pic:blipFill>
+                    <a:blip r:embed="rId41">
+                      <a:extLst>
+                        <a:ext uri="{28A0092B-C50C-407E-A947-70E740481C1C}">
+                          <a14:useLocalDpi xmlns:a14="http://schemas.microsoft.com/office/drawing/2010/main" val="0"/>
+                        </a:ext>
+                      </a:extLst>
+                    </a:blip>
+                    <a:stretch>
+                      <a:fillRect/>
+                    </a:stretch>
+                  </pic:blipFill>
+                  <pic:spPr>
+                    <a:xfrm>
+                      <a:off x="0" y="0"/>
+                      <a:ext cx="5689600" cy="1562100"/>
+                    </a:xfrm>
+                    <a:prstGeom prst="rect">
+                      <a:avLst/>
+                    </a:prstGeom>
+                  </pic:spPr>
+                </pic:pic>
+              </a:graphicData>
+            </a:graphic>
+          </wp:inline>
+        </w:drawing>
+      </w:r>
     </w:p>
     <w:p/>
     <w:p/>
-    <w:p>
-      <w:pPr>
-        <w:pStyle w:val="Heading2"/>
-      </w:pPr>
-      <w:bookmarkStart w:id="18" w:name="_Toc9013143"/>
-      <w:r>
-        <w:t>Delete Item</w:t>
-      </w:r>
-      <w:bookmarkEnd w:id="18"/>
-    </w:p>
     <w:p/>
-    <w:p/>
-    <w:p>
-      <w:pPr>
-        <w:pStyle w:val="Heading2"/>
-      </w:pPr>
-      <w:bookmarkStart w:id="19" w:name="_Toc9013144"/>
-      <w:r>
-        <w:t>Delete Subitem</w:t>
-      </w:r>
-      <w:bookmarkEnd w:id="19"/>
-    </w:p>
-    <w:p>
-      <w:pPr>
-        <w:pStyle w:val="Heading2"/>
-      </w:pPr>
-    </w:p>
     <w:p>
       <w:pPr>
         <w:rPr>
@@ -4453,36 +8310,3351 @@
     <w:p>
       <w:pPr>
         <w:pStyle w:val="Heading1"/>
-      </w:pPr>
-      <w:bookmarkStart w:id="20" w:name="_Toc9013145"/>
-      <w:r>
+        <w:rPr>
+          <w:sz w:val="44"/>
+          <w:szCs w:val="44"/>
+        </w:rPr>
+      </w:pPr>
+      <w:bookmarkStart w:id="14" w:name="_Toc9074413"/>
+      <w:r>
+        <w:rPr>
+          <w:sz w:val="44"/>
+          <w:szCs w:val="44"/>
+        </w:rPr>
+        <w:lastRenderedPageBreak/>
+        <w:t>EDITING</w:t>
+      </w:r>
+      <w:bookmarkEnd w:id="14"/>
+    </w:p>
+    <w:p/>
+    <w:p>
+      <w:pPr>
+        <w:pStyle w:val="Heading2"/>
+        <w:rPr>
+          <w:sz w:val="32"/>
+          <w:szCs w:val="32"/>
+        </w:rPr>
+      </w:pPr>
+      <w:bookmarkStart w:id="15" w:name="_Toc9074414"/>
+      <w:r>
+        <w:rPr>
+          <w:sz w:val="32"/>
+          <w:szCs w:val="32"/>
+        </w:rPr>
+        <w:t>Edit Menu</w:t>
+      </w:r>
+      <w:bookmarkEnd w:id="15"/>
+    </w:p>
+    <w:p>
+      <w:pPr>
+        <w:rPr>
+          <w:sz w:val="32"/>
+          <w:szCs w:val="32"/>
+        </w:rPr>
+      </w:pPr>
+    </w:p>
+    <w:p>
+      <w:pPr>
+        <w:rPr>
+          <w:sz w:val="22"/>
+          <w:szCs w:val="22"/>
+        </w:rPr>
+      </w:pPr>
+      <w:r>
+        <w:rPr>
+          <w:sz w:val="22"/>
+          <w:szCs w:val="22"/>
+        </w:rPr>
+        <w:t>Click ‘Menu’ on the left-side bar to bring up the list of menus:</w:t>
+      </w:r>
+    </w:p>
+    <w:p>
+      <w:pPr>
+        <w:rPr>
+          <w:sz w:val="22"/>
+          <w:szCs w:val="22"/>
+        </w:rPr>
+      </w:pPr>
+    </w:p>
+    <w:p>
+      <w:pPr>
+        <w:rPr>
+          <w:sz w:val="22"/>
+          <w:szCs w:val="22"/>
+        </w:rPr>
+      </w:pPr>
+      <w:r>
+        <w:rPr>
+          <w:noProof/>
+          <w:sz w:val="22"/>
+          <w:szCs w:val="22"/>
+        </w:rPr>
+        <mc:AlternateContent>
+          <mc:Choice Requires="wps">
+            <w:drawing>
+              <wp:anchor distT="0" distB="0" distL="114300" distR="114300" simplePos="0" relativeHeight="251677696" behindDoc="0" locked="0" layoutInCell="1" allowOverlap="1" wp14:anchorId="127B0BE5" wp14:editId="2A24BA73">
+                <wp:simplePos x="0" y="0"/>
+                <wp:positionH relativeFrom="column">
+                  <wp:posOffset>1805651</wp:posOffset>
+                </wp:positionH>
+                <wp:positionV relativeFrom="paragraph">
+                  <wp:posOffset>1865357</wp:posOffset>
+                </wp:positionV>
+                <wp:extent cx="2800494" cy="1201516"/>
+                <wp:effectExtent l="0" t="25400" r="31750" b="17780"/>
+                <wp:wrapNone/>
+                <wp:docPr id="61" name="Straight Arrow Connector 61"/>
+                <wp:cNvGraphicFramePr/>
+                <a:graphic xmlns:a="http://schemas.openxmlformats.org/drawingml/2006/main">
+                  <a:graphicData uri="http://schemas.microsoft.com/office/word/2010/wordprocessingShape">
+                    <wps:wsp>
+                      <wps:cNvCnPr/>
+                      <wps:spPr>
+                        <a:xfrm flipV="1">
+                          <a:off x="0" y="0"/>
+                          <a:ext cx="2800494" cy="1201516"/>
+                        </a:xfrm>
+                        <a:prstGeom prst="straightConnector1">
+                          <a:avLst/>
+                        </a:prstGeom>
+                        <a:ln>
+                          <a:tailEnd type="triangle"/>
+                        </a:ln>
+                      </wps:spPr>
+                      <wps:style>
+                        <a:lnRef idx="2">
+                          <a:schemeClr val="accent1"/>
+                        </a:lnRef>
+                        <a:fillRef idx="0">
+                          <a:schemeClr val="accent1"/>
+                        </a:fillRef>
+                        <a:effectRef idx="1">
+                          <a:schemeClr val="accent1"/>
+                        </a:effectRef>
+                        <a:fontRef idx="minor">
+                          <a:schemeClr val="tx1"/>
+                        </a:fontRef>
+                      </wps:style>
+                      <wps:bodyPr/>
+                    </wps:wsp>
+                  </a:graphicData>
+                </a:graphic>
+                <wp14:sizeRelH relativeFrom="margin">
+                  <wp14:pctWidth>0</wp14:pctWidth>
+                </wp14:sizeRelH>
+                <wp14:sizeRelV relativeFrom="margin">
+                  <wp14:pctHeight>0</wp14:pctHeight>
+                </wp14:sizeRelV>
+              </wp:anchor>
+            </w:drawing>
+          </mc:Choice>
+          <mc:Fallback>
+            <w:pict>
+              <v:shape w14:anchorId="320767A7" id="Straight Arrow Connector 61" o:spid="_x0000_s1026" type="#_x0000_t32" style="position:absolute;margin-left:142.2pt;margin-top:146.9pt;width:220.5pt;height:94.6pt;flip:y;z-index:251677696;visibility:visible;mso-wrap-style:square;mso-width-percent:0;mso-height-percent:0;mso-wrap-distance-left:9pt;mso-wrap-distance-top:0;mso-wrap-distance-right:9pt;mso-wrap-distance-bottom:0;mso-position-horizontal:absolute;mso-position-horizontal-relative:text;mso-position-vertical:absolute;mso-position-vertical-relative:text;mso-width-percent:0;mso-height-percent:0;mso-width-relative:margin;mso-height-relative:margin" o:gfxdata="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" strokecolor="#4472c4 [3204]" strokeweight="1pt">
+                <v:stroke endarrow="block" joinstyle="miter"/>
+              </v:shape>
+            </w:pict>
+          </mc:Fallback>
+        </mc:AlternateContent>
+      </w:r>
+      <w:r>
+        <w:rPr>
+          <w:noProof/>
+          <w:sz w:val="22"/>
+          <w:szCs w:val="22"/>
+        </w:rPr>
+        <w:drawing>
+          <wp:inline distT="0" distB="0" distL="0" distR="0" wp14:anchorId="1EFBAB40" wp14:editId="47CEB8E5">
+            <wp:extent cx="5208608" cy="2385450"/>
+            <wp:effectExtent l="0" t="0" r="0" b="2540"/>
+            <wp:docPr id="60" name="Picture 60"/>
+            <wp:cNvGraphicFramePr>
+              <a:graphicFrameLocks xmlns:a="http://schemas.openxmlformats.org/drawingml/2006/main" noChangeAspect="1"/>
+            </wp:cNvGraphicFramePr>
+            <a:graphic xmlns:a="http://schemas.openxmlformats.org/drawingml/2006/main">
+              <a:graphicData uri="http://schemas.openxmlformats.org/drawingml/2006/picture">
+                <pic:pic xmlns:pic="http://schemas.openxmlformats.org/drawingml/2006/picture">
+                  <pic:nvPicPr>
+                    <pic:cNvPr id="60" name="menus.png"/>
+                    <pic:cNvPicPr/>
+                  </pic:nvPicPr>
+                  <pic:blipFill>
+                    <a:blip r:embed="rId42">
+                      <a:extLst>
+                        <a:ext uri="{28A0092B-C50C-407E-A947-70E740481C1C}">
+                          <a14:useLocalDpi xmlns:a14="http://schemas.microsoft.com/office/drawing/2010/main" val="0"/>
+                        </a:ext>
+                      </a:extLst>
+                    </a:blip>
+                    <a:stretch>
+                      <a:fillRect/>
+                    </a:stretch>
+                  </pic:blipFill>
+                  <pic:spPr>
+                    <a:xfrm>
+                      <a:off x="0" y="0"/>
+                      <a:ext cx="5225063" cy="2392986"/>
+                    </a:xfrm>
+                    <a:prstGeom prst="rect">
+                      <a:avLst/>
+                    </a:prstGeom>
+                  </pic:spPr>
+                </pic:pic>
+              </a:graphicData>
+            </a:graphic>
+          </wp:inline>
+        </w:drawing>
+      </w:r>
+    </w:p>
+    <w:p>
+      <w:pPr>
+        <w:rPr>
+          <w:sz w:val="22"/>
+          <w:szCs w:val="22"/>
+        </w:rPr>
+      </w:pPr>
+    </w:p>
+    <w:p>
+      <w:pPr>
+        <w:rPr>
+          <w:sz w:val="22"/>
+          <w:szCs w:val="22"/>
+        </w:rPr>
+      </w:pPr>
+      <w:r>
+        <w:rPr>
+          <w:sz w:val="22"/>
+          <w:szCs w:val="22"/>
+        </w:rPr>
+        <w:t>The only ‘menu editing’ that you can do from here, is editing a menu’s name, and whether or not it is published.</w:t>
+      </w:r>
+    </w:p>
+    <w:p>
+      <w:pPr>
+        <w:rPr>
+          <w:sz w:val="22"/>
+          <w:szCs w:val="22"/>
+        </w:rPr>
+      </w:pPr>
+    </w:p>
+    <w:p>
+      <w:pPr>
+        <w:rPr>
+          <w:sz w:val="22"/>
+          <w:szCs w:val="22"/>
+        </w:rPr>
+      </w:pPr>
+      <w:r>
+        <w:rPr>
+          <w:sz w:val="22"/>
+          <w:szCs w:val="22"/>
+        </w:rPr>
+        <w:t xml:space="preserve">If you hover your mouse over </w:t>
+      </w:r>
+      <w:r>
+        <w:rPr>
+          <w:i/>
+          <w:iCs/>
+          <w:sz w:val="22"/>
+          <w:szCs w:val="22"/>
+        </w:rPr>
+        <w:t xml:space="preserve">this </w:t>
+      </w:r>
+      <w:r>
+        <w:rPr>
+          <w:sz w:val="22"/>
+          <w:szCs w:val="22"/>
+        </w:rPr>
+        <w:t>icon, you will see ‘Edit’:</w:t>
+      </w:r>
+    </w:p>
+    <w:p>
+      <w:pPr>
+        <w:rPr>
+          <w:sz w:val="22"/>
+          <w:szCs w:val="22"/>
+        </w:rPr>
+      </w:pPr>
+    </w:p>
+    <w:p>
+      <w:pPr>
+        <w:rPr>
+          <w:sz w:val="22"/>
+          <w:szCs w:val="22"/>
+        </w:rPr>
+      </w:pPr>
+      <w:r>
+        <w:rPr>
+          <w:noProof/>
+          <w:sz w:val="22"/>
+          <w:szCs w:val="22"/>
+        </w:rPr>
+        <w:drawing>
+          <wp:inline distT="0" distB="0" distL="0" distR="0" wp14:anchorId="6BEBFB55" wp14:editId="7C5432B9">
+            <wp:extent cx="2374900" cy="1041400"/>
+            <wp:effectExtent l="0" t="0" r="0" b="0"/>
+            <wp:docPr id="62" name="Picture 62"/>
+            <wp:cNvGraphicFramePr>
+              <a:graphicFrameLocks xmlns:a="http://schemas.openxmlformats.org/drawingml/2006/main" noChangeAspect="1"/>
+            </wp:cNvGraphicFramePr>
+            <a:graphic xmlns:a="http://schemas.openxmlformats.org/drawingml/2006/main">
+              <a:graphicData uri="http://schemas.openxmlformats.org/drawingml/2006/picture">
+                <pic:pic xmlns:pic="http://schemas.openxmlformats.org/drawingml/2006/picture">
+                  <pic:nvPicPr>
+                    <pic:cNvPr id="62" name="edit-icon-hover.png"/>
+                    <pic:cNvPicPr/>
+                  </pic:nvPicPr>
+                  <pic:blipFill>
+                    <a:blip r:embed="rId43">
+                      <a:extLst>
+                        <a:ext uri="{28A0092B-C50C-407E-A947-70E740481C1C}">
+                          <a14:useLocalDpi xmlns:a14="http://schemas.microsoft.com/office/drawing/2010/main" val="0"/>
+                        </a:ext>
+                      </a:extLst>
+                    </a:blip>
+                    <a:stretch>
+                      <a:fillRect/>
+                    </a:stretch>
+                  </pic:blipFill>
+                  <pic:spPr>
+                    <a:xfrm>
+                      <a:off x="0" y="0"/>
+                      <a:ext cx="2374900" cy="1041400"/>
+                    </a:xfrm>
+                    <a:prstGeom prst="rect">
+                      <a:avLst/>
+                    </a:prstGeom>
+                  </pic:spPr>
+                </pic:pic>
+              </a:graphicData>
+            </a:graphic>
+          </wp:inline>
+        </w:drawing>
+      </w:r>
+    </w:p>
+    <w:p>
+      <w:pPr>
+        <w:rPr>
+          <w:sz w:val="22"/>
+          <w:szCs w:val="22"/>
+        </w:rPr>
+      </w:pPr>
+    </w:p>
+    <w:p>
+      <w:pPr>
+        <w:rPr>
+          <w:sz w:val="22"/>
+          <w:szCs w:val="22"/>
+        </w:rPr>
+      </w:pPr>
+      <w:r>
+        <w:rPr>
+          <w:sz w:val="22"/>
+          <w:szCs w:val="22"/>
+        </w:rPr>
+        <w:t>Click this icon, and you should see this screen:</w:t>
+      </w:r>
+    </w:p>
+    <w:p>
+      <w:pPr>
+        <w:rPr>
+          <w:sz w:val="22"/>
+          <w:szCs w:val="22"/>
+        </w:rPr>
+      </w:pPr>
+    </w:p>
+    <w:p>
+      <w:pPr>
+        <w:rPr>
+          <w:sz w:val="22"/>
+          <w:szCs w:val="22"/>
+        </w:rPr>
+      </w:pPr>
+      <w:r>
+        <w:rPr>
+          <w:noProof/>
+          <w:sz w:val="22"/>
+          <w:szCs w:val="22"/>
+        </w:rPr>
+        <w:drawing>
+          <wp:inline distT="0" distB="0" distL="0" distR="0" wp14:anchorId="21A4E608" wp14:editId="463B8F9A">
+            <wp:extent cx="3060700" cy="1943100"/>
+            <wp:effectExtent l="0" t="0" r="0" b="0"/>
+            <wp:docPr id="63" name="Picture 63"/>
+            <wp:cNvGraphicFramePr>
+              <a:graphicFrameLocks xmlns:a="http://schemas.openxmlformats.org/drawingml/2006/main" noChangeAspect="1"/>
+            </wp:cNvGraphicFramePr>
+            <a:graphic xmlns:a="http://schemas.openxmlformats.org/drawingml/2006/main">
+              <a:graphicData uri="http://schemas.openxmlformats.org/drawingml/2006/picture">
+                <pic:pic xmlns:pic="http://schemas.openxmlformats.org/drawingml/2006/picture">
+                  <pic:nvPicPr>
+                    <pic:cNvPr id="63" name="edit-menu-modal.png"/>
+                    <pic:cNvPicPr/>
+                  </pic:nvPicPr>
+                  <pic:blipFill>
+                    <a:blip r:embed="rId44">
+                      <a:extLst>
+                        <a:ext uri="{28A0092B-C50C-407E-A947-70E740481C1C}">
+                          <a14:useLocalDpi xmlns:a14="http://schemas.microsoft.com/office/drawing/2010/main" val="0"/>
+                        </a:ext>
+                      </a:extLst>
+                    </a:blip>
+                    <a:stretch>
+                      <a:fillRect/>
+                    </a:stretch>
+                  </pic:blipFill>
+                  <pic:spPr>
+                    <a:xfrm>
+                      <a:off x="0" y="0"/>
+                      <a:ext cx="3060700" cy="1943100"/>
+                    </a:xfrm>
+                    <a:prstGeom prst="rect">
+                      <a:avLst/>
+                    </a:prstGeom>
+                  </pic:spPr>
+                </pic:pic>
+              </a:graphicData>
+            </a:graphic>
+          </wp:inline>
+        </w:drawing>
+      </w:r>
+    </w:p>
+    <w:p>
+      <w:pPr>
+        <w:rPr>
+          <w:sz w:val="22"/>
+          <w:szCs w:val="22"/>
+        </w:rPr>
+      </w:pPr>
+    </w:p>
+    <w:p>
+      <w:pPr>
+        <w:rPr>
+          <w:i/>
+          <w:iCs/>
+          <w:sz w:val="22"/>
+          <w:szCs w:val="22"/>
+        </w:rPr>
+      </w:pPr>
+      <w:r>
+        <w:rPr>
+          <w:i/>
+          <w:iCs/>
+          <w:sz w:val="22"/>
+          <w:szCs w:val="22"/>
+        </w:rPr>
+        <w:t>The Menu Name field will be replaced with the name of whatever menu you have clicked on.</w:t>
+      </w:r>
+    </w:p>
+    <w:p>
+      <w:pPr>
+        <w:rPr>
+          <w:i/>
+          <w:iCs/>
+          <w:sz w:val="22"/>
+          <w:szCs w:val="22"/>
+        </w:rPr>
+      </w:pPr>
+    </w:p>
+    <w:p>
+      <w:pPr>
+        <w:rPr>
+          <w:sz w:val="22"/>
+          <w:szCs w:val="22"/>
+        </w:rPr>
+      </w:pPr>
+      <w:r>
+        <w:rPr>
+          <w:sz w:val="22"/>
+          <w:szCs w:val="22"/>
+        </w:rPr>
+        <w:lastRenderedPageBreak/>
+        <w:t>Change the name to something different:</w:t>
+      </w:r>
+    </w:p>
+    <w:p>
+      <w:pPr>
+        <w:rPr>
+          <w:sz w:val="22"/>
+          <w:szCs w:val="22"/>
+        </w:rPr>
+      </w:pPr>
+    </w:p>
+    <w:p>
+      <w:pPr>
+        <w:rPr>
+          <w:sz w:val="22"/>
+          <w:szCs w:val="22"/>
+        </w:rPr>
+      </w:pPr>
+      <w:r>
+        <w:rPr>
+          <w:noProof/>
+          <w:sz w:val="22"/>
+          <w:szCs w:val="22"/>
+        </w:rPr>
+        <w:drawing>
+          <wp:inline distT="0" distB="0" distL="0" distR="0" wp14:anchorId="4E0C8B5B" wp14:editId="230768B6">
+            <wp:extent cx="2895600" cy="1905000"/>
+            <wp:effectExtent l="0" t="0" r="0" b="0"/>
+            <wp:docPr id="64" name="Picture 64"/>
+            <wp:cNvGraphicFramePr>
+              <a:graphicFrameLocks xmlns:a="http://schemas.openxmlformats.org/drawingml/2006/main" noChangeAspect="1"/>
+            </wp:cNvGraphicFramePr>
+            <a:graphic xmlns:a="http://schemas.openxmlformats.org/drawingml/2006/main">
+              <a:graphicData uri="http://schemas.openxmlformats.org/drawingml/2006/picture">
+                <pic:pic xmlns:pic="http://schemas.openxmlformats.org/drawingml/2006/picture">
+                  <pic:nvPicPr>
+                    <pic:cNvPr id="64" name="edit-menu-modal-changed.png"/>
+                    <pic:cNvPicPr/>
+                  </pic:nvPicPr>
+                  <pic:blipFill>
+                    <a:blip r:embed="rId45">
+                      <a:extLst>
+                        <a:ext uri="{28A0092B-C50C-407E-A947-70E740481C1C}">
+                          <a14:useLocalDpi xmlns:a14="http://schemas.microsoft.com/office/drawing/2010/main" val="0"/>
+                        </a:ext>
+                      </a:extLst>
+                    </a:blip>
+                    <a:stretch>
+                      <a:fillRect/>
+                    </a:stretch>
+                  </pic:blipFill>
+                  <pic:spPr>
+                    <a:xfrm>
+                      <a:off x="0" y="0"/>
+                      <a:ext cx="2895600" cy="1905000"/>
+                    </a:xfrm>
+                    <a:prstGeom prst="rect">
+                      <a:avLst/>
+                    </a:prstGeom>
+                  </pic:spPr>
+                </pic:pic>
+              </a:graphicData>
+            </a:graphic>
+          </wp:inline>
+        </w:drawing>
+      </w:r>
+    </w:p>
+    <w:p>
+      <w:pPr>
+        <w:rPr>
+          <w:sz w:val="22"/>
+          <w:szCs w:val="22"/>
+        </w:rPr>
+      </w:pPr>
+    </w:p>
+    <w:p>
+      <w:pPr>
+        <w:rPr>
+          <w:sz w:val="22"/>
+          <w:szCs w:val="22"/>
+        </w:rPr>
+      </w:pPr>
+      <w:r>
+        <w:rPr>
+          <w:sz w:val="22"/>
+          <w:szCs w:val="22"/>
+        </w:rPr>
+        <w:t>Click ‘Save’.  You will now see the name changed in the list of menus:</w:t>
+      </w:r>
+    </w:p>
+    <w:p>
+      <w:pPr>
+        <w:rPr>
+          <w:sz w:val="22"/>
+          <w:szCs w:val="22"/>
+        </w:rPr>
+      </w:pPr>
+    </w:p>
+    <w:p>
+      <w:pPr>
+        <w:rPr>
+          <w:sz w:val="22"/>
+          <w:szCs w:val="22"/>
+        </w:rPr>
+      </w:pPr>
+      <w:r>
+        <w:rPr>
+          <w:noProof/>
+          <w:sz w:val="22"/>
+          <w:szCs w:val="22"/>
+        </w:rPr>
+        <w:drawing>
+          <wp:inline distT="0" distB="0" distL="0" distR="0" wp14:anchorId="70DF8A55" wp14:editId="2EF8964F">
+            <wp:extent cx="5727700" cy="2499360"/>
+            <wp:effectExtent l="0" t="0" r="0" b="2540"/>
+            <wp:docPr id="65" name="Picture 65"/>
+            <wp:cNvGraphicFramePr>
+              <a:graphicFrameLocks xmlns:a="http://schemas.openxmlformats.org/drawingml/2006/main" noChangeAspect="1"/>
+            </wp:cNvGraphicFramePr>
+            <a:graphic xmlns:a="http://schemas.openxmlformats.org/drawingml/2006/main">
+              <a:graphicData uri="http://schemas.openxmlformats.org/drawingml/2006/picture">
+                <pic:pic xmlns:pic="http://schemas.openxmlformats.org/drawingml/2006/picture">
+                  <pic:nvPicPr>
+                    <pic:cNvPr id="65" name="menu-name-change-list.png"/>
+                    <pic:cNvPicPr/>
+                  </pic:nvPicPr>
+                  <pic:blipFill>
+                    <a:blip r:embed="rId46">
+                      <a:extLst>
+                        <a:ext uri="{28A0092B-C50C-407E-A947-70E740481C1C}">
+                          <a14:useLocalDpi xmlns:a14="http://schemas.microsoft.com/office/drawing/2010/main" val="0"/>
+                        </a:ext>
+                      </a:extLst>
+                    </a:blip>
+                    <a:stretch>
+                      <a:fillRect/>
+                    </a:stretch>
+                  </pic:blipFill>
+                  <pic:spPr>
+                    <a:xfrm>
+                      <a:off x="0" y="0"/>
+                      <a:ext cx="5727700" cy="2499360"/>
+                    </a:xfrm>
+                    <a:prstGeom prst="rect">
+                      <a:avLst/>
+                    </a:prstGeom>
+                  </pic:spPr>
+                </pic:pic>
+              </a:graphicData>
+            </a:graphic>
+          </wp:inline>
+        </w:drawing>
+      </w:r>
+    </w:p>
+    <w:p>
+      <w:pPr>
+        <w:rPr>
+          <w:sz w:val="22"/>
+          <w:szCs w:val="22"/>
+        </w:rPr>
+      </w:pPr>
+    </w:p>
+    <w:p>
+      <w:pPr>
+        <w:rPr>
+          <w:sz w:val="22"/>
+          <w:szCs w:val="22"/>
+        </w:rPr>
+      </w:pPr>
+      <w:r>
+        <w:rPr>
+          <w:sz w:val="22"/>
+          <w:szCs w:val="22"/>
+        </w:rPr>
+        <w:t>And on the actual website, it will have changed to something like this:</w:t>
+      </w:r>
+    </w:p>
+    <w:p>
+      <w:pPr>
+        <w:rPr>
+          <w:sz w:val="22"/>
+          <w:szCs w:val="22"/>
+        </w:rPr>
+      </w:pPr>
+    </w:p>
+    <w:p>
+      <w:pPr>
+        <w:rPr>
+          <w:sz w:val="22"/>
+          <w:szCs w:val="22"/>
+        </w:rPr>
+      </w:pPr>
+      <w:r>
+        <w:rPr>
+          <w:noProof/>
+          <w:sz w:val="22"/>
+          <w:szCs w:val="22"/>
+        </w:rPr>
+        <w:drawing>
+          <wp:inline distT="0" distB="0" distL="0" distR="0" wp14:anchorId="3E8ACE24" wp14:editId="41BCDCD8">
+            <wp:extent cx="4673600" cy="1759352"/>
+            <wp:effectExtent l="0" t="0" r="0" b="6350"/>
+            <wp:docPr id="66" name="Picture 66"/>
+            <wp:cNvGraphicFramePr>
+              <a:graphicFrameLocks xmlns:a="http://schemas.openxmlformats.org/drawingml/2006/main" noChangeAspect="1"/>
+            </wp:cNvGraphicFramePr>
+            <a:graphic xmlns:a="http://schemas.openxmlformats.org/drawingml/2006/main">
+              <a:graphicData uri="http://schemas.openxmlformats.org/drawingml/2006/picture">
+                <pic:pic xmlns:pic="http://schemas.openxmlformats.org/drawingml/2006/picture">
+                  <pic:nvPicPr>
+                    <pic:cNvPr id="66" name="front-end-menu-name-change.png"/>
+                    <pic:cNvPicPr/>
+                  </pic:nvPicPr>
+                  <pic:blipFill rotWithShape="1">
+                    <a:blip r:embed="rId47">
+                      <a:extLst>
+                        <a:ext uri="{28A0092B-C50C-407E-A947-70E740481C1C}">
+                          <a14:useLocalDpi xmlns:a14="http://schemas.microsoft.com/office/drawing/2010/main" val="0"/>
+                        </a:ext>
+                      </a:extLst>
+                    </a:blip>
+                    <a:srcRect b="8861"/>
+                    <a:stretch/>
+                  </pic:blipFill>
+                  <pic:spPr bwMode="auto">
+                    <a:xfrm>
+                      <a:off x="0" y="0"/>
+                      <a:ext cx="4673600" cy="1759352"/>
+                    </a:xfrm>
+                    <a:prstGeom prst="rect">
+                      <a:avLst/>
+                    </a:prstGeom>
+                    <a:ln>
+                      <a:noFill/>
+                    </a:ln>
+                    <a:extLst>
+                      <a:ext uri="{53640926-AAD7-44D8-BBD7-CCE9431645EC}">
+                        <a14:shadowObscured xmlns:a14="http://schemas.microsoft.com/office/drawing/2010/main"/>
+                      </a:ext>
+                    </a:extLst>
+                  </pic:spPr>
+                </pic:pic>
+              </a:graphicData>
+            </a:graphic>
+          </wp:inline>
+        </w:drawing>
+      </w:r>
+    </w:p>
+    <w:p>
+      <w:pPr>
+        <w:rPr>
+          <w:sz w:val="32"/>
+          <w:szCs w:val="32"/>
+        </w:rPr>
+      </w:pPr>
+    </w:p>
+    <w:p>
+      <w:pPr>
+        <w:rPr>
+          <w:rFonts w:asciiTheme="majorHAnsi" w:eastAsiaTheme="majorEastAsia" w:hAnsiTheme="majorHAnsi" w:cstheme="majorBidi"/>
+          <w:color w:val="2F5496" w:themeColor="accent1" w:themeShade="BF"/>
+          <w:sz w:val="32"/>
+          <w:szCs w:val="32"/>
+        </w:rPr>
+      </w:pPr>
+      <w:bookmarkStart w:id="16" w:name="_Toc9074415"/>
+      <w:r>
+        <w:rPr>
+          <w:sz w:val="32"/>
+          <w:szCs w:val="32"/>
+        </w:rPr>
+        <w:br w:type="page"/>
+      </w:r>
+    </w:p>
+    <w:p>
+      <w:pPr>
+        <w:pStyle w:val="Heading2"/>
+        <w:rPr>
+          <w:sz w:val="32"/>
+          <w:szCs w:val="32"/>
+        </w:rPr>
+      </w:pPr>
+      <w:r>
+        <w:rPr>
+          <w:sz w:val="32"/>
+          <w:szCs w:val="32"/>
+        </w:rPr>
+        <w:lastRenderedPageBreak/>
+        <w:t>Edit Section</w:t>
+      </w:r>
+      <w:bookmarkEnd w:id="16"/>
+    </w:p>
+    <w:p>
+      <w:pPr>
+        <w:rPr>
+          <w:sz w:val="22"/>
+          <w:szCs w:val="22"/>
+        </w:rPr>
+      </w:pPr>
+    </w:p>
+    <w:p>
+      <w:pPr>
+        <w:rPr>
+          <w:sz w:val="22"/>
+          <w:szCs w:val="22"/>
+        </w:rPr>
+      </w:pPr>
+      <w:r>
+        <w:rPr>
+          <w:sz w:val="22"/>
+          <w:szCs w:val="22"/>
+        </w:rPr>
+        <w:t xml:space="preserve">Editing a section is very similar.  </w:t>
+      </w:r>
+    </w:p>
+    <w:p>
+      <w:pPr>
+        <w:rPr>
+          <w:sz w:val="22"/>
+          <w:szCs w:val="22"/>
+        </w:rPr>
+      </w:pPr>
+    </w:p>
+    <w:p>
+      <w:pPr>
+        <w:rPr>
+          <w:sz w:val="22"/>
+          <w:szCs w:val="22"/>
+        </w:rPr>
+      </w:pPr>
+      <w:r>
+        <w:rPr>
+          <w:sz w:val="22"/>
+          <w:szCs w:val="22"/>
+        </w:rPr>
+        <w:t>Click a menu from the list:</w:t>
+      </w:r>
+    </w:p>
+    <w:p>
+      <w:pPr>
+        <w:rPr>
+          <w:sz w:val="22"/>
+          <w:szCs w:val="22"/>
+        </w:rPr>
+      </w:pPr>
+      <w:r>
+        <w:rPr>
+          <w:noProof/>
+          <w:sz w:val="22"/>
+          <w:szCs w:val="22"/>
+        </w:rPr>
+        <mc:AlternateContent>
+          <mc:Choice Requires="wps">
+            <w:drawing>
+              <wp:anchor distT="0" distB="0" distL="114300" distR="114300" simplePos="0" relativeHeight="251678720" behindDoc="0" locked="0" layoutInCell="1" allowOverlap="1" wp14:anchorId="33884D14" wp14:editId="6214CF6A">
+                <wp:simplePos x="0" y="0"/>
+                <wp:positionH relativeFrom="column">
+                  <wp:posOffset>162046</wp:posOffset>
+                </wp:positionH>
+                <wp:positionV relativeFrom="paragraph">
+                  <wp:posOffset>18848</wp:posOffset>
+                </wp:positionV>
+                <wp:extent cx="289367" cy="2280213"/>
+                <wp:effectExtent l="0" t="0" r="53975" b="31750"/>
+                <wp:wrapNone/>
+                <wp:docPr id="68" name="Straight Arrow Connector 68"/>
+                <wp:cNvGraphicFramePr/>
+                <a:graphic xmlns:a="http://schemas.openxmlformats.org/drawingml/2006/main">
+                  <a:graphicData uri="http://schemas.microsoft.com/office/word/2010/wordprocessingShape">
+                    <wps:wsp>
+                      <wps:cNvCnPr/>
+                      <wps:spPr>
+                        <a:xfrm>
+                          <a:off x="0" y="0"/>
+                          <a:ext cx="289367" cy="2280213"/>
+                        </a:xfrm>
+                        <a:prstGeom prst="straightConnector1">
+                          <a:avLst/>
+                        </a:prstGeom>
+                        <a:ln>
+                          <a:tailEnd type="triangle"/>
+                        </a:ln>
+                      </wps:spPr>
+                      <wps:style>
+                        <a:lnRef idx="2">
+                          <a:schemeClr val="accent1"/>
+                        </a:lnRef>
+                        <a:fillRef idx="0">
+                          <a:schemeClr val="accent1"/>
+                        </a:fillRef>
+                        <a:effectRef idx="1">
+                          <a:schemeClr val="accent1"/>
+                        </a:effectRef>
+                        <a:fontRef idx="minor">
+                          <a:schemeClr val="tx1"/>
+                        </a:fontRef>
+                      </wps:style>
+                      <wps:bodyPr/>
+                    </wps:wsp>
+                  </a:graphicData>
+                </a:graphic>
+              </wp:anchor>
+            </w:drawing>
+          </mc:Choice>
+          <mc:Fallback>
+            <w:pict>
+              <v:shape w14:anchorId="1ED14C39" id="Straight Arrow Connector 68" o:spid="_x0000_s1026" type="#_x0000_t32" style="position:absolute;margin-left:12.75pt;margin-top:1.5pt;width:22.8pt;height:179.55pt;z-index:251678720;visibility:visible;mso-wrap-style:square;mso-wrap-distance-left:9pt;mso-wrap-distance-top:0;mso-wrap-distance-right:9pt;mso-wrap-distance-bottom:0;mso-position-horizontal:absolute;mso-position-horizontal-relative:text;mso-position-vertical:absolute;mso-position-vertical-relative:text" o:gfxdata="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" strokecolor="#4472c4 [3204]" strokeweight="1pt">
+                <v:stroke endarrow="block" joinstyle="miter"/>
+              </v:shape>
+            </w:pict>
+          </mc:Fallback>
+        </mc:AlternateContent>
+      </w:r>
+    </w:p>
+    <w:p>
+      <w:pPr>
+        <w:rPr>
+          <w:sz w:val="22"/>
+          <w:szCs w:val="22"/>
+        </w:rPr>
+      </w:pPr>
+      <w:r>
+        <w:rPr>
+          <w:noProof/>
+          <w:sz w:val="22"/>
+          <w:szCs w:val="22"/>
+        </w:rPr>
+        <w:drawing>
+          <wp:inline distT="0" distB="0" distL="0" distR="0" wp14:anchorId="71FCC9CB" wp14:editId="53D75F9E">
+            <wp:extent cx="5727700" cy="2499360"/>
+            <wp:effectExtent l="0" t="0" r="0" b="2540"/>
+            <wp:docPr id="67" name="Picture 67"/>
+            <wp:cNvGraphicFramePr>
+              <a:graphicFrameLocks xmlns:a="http://schemas.openxmlformats.org/drawingml/2006/main" noChangeAspect="1"/>
+            </wp:cNvGraphicFramePr>
+            <a:graphic xmlns:a="http://schemas.openxmlformats.org/drawingml/2006/main">
+              <a:graphicData uri="http://schemas.openxmlformats.org/drawingml/2006/picture">
+                <pic:pic xmlns:pic="http://schemas.openxmlformats.org/drawingml/2006/picture">
+                  <pic:nvPicPr>
+                    <pic:cNvPr id="65" name="menu-name-change-list.png"/>
+                    <pic:cNvPicPr/>
+                  </pic:nvPicPr>
+                  <pic:blipFill>
+                    <a:blip r:embed="rId46">
+                      <a:extLst>
+                        <a:ext uri="{28A0092B-C50C-407E-A947-70E740481C1C}">
+                          <a14:useLocalDpi xmlns:a14="http://schemas.microsoft.com/office/drawing/2010/main" val="0"/>
+                        </a:ext>
+                      </a:extLst>
+                    </a:blip>
+                    <a:stretch>
+                      <a:fillRect/>
+                    </a:stretch>
+                  </pic:blipFill>
+                  <pic:spPr>
+                    <a:xfrm>
+                      <a:off x="0" y="0"/>
+                      <a:ext cx="5727700" cy="2499360"/>
+                    </a:xfrm>
+                    <a:prstGeom prst="rect">
+                      <a:avLst/>
+                    </a:prstGeom>
+                  </pic:spPr>
+                </pic:pic>
+              </a:graphicData>
+            </a:graphic>
+          </wp:inline>
+        </w:drawing>
+      </w:r>
+    </w:p>
+    <w:p>
+      <w:pPr>
+        <w:rPr>
+          <w:sz w:val="22"/>
+          <w:szCs w:val="22"/>
+        </w:rPr>
+      </w:pPr>
+    </w:p>
+    <w:p>
+      <w:pPr>
+        <w:rPr>
+          <w:sz w:val="22"/>
+          <w:szCs w:val="22"/>
+        </w:rPr>
+      </w:pPr>
+      <w:r>
+        <w:rPr>
+          <w:sz w:val="22"/>
+          <w:szCs w:val="22"/>
+        </w:rPr>
+        <w:t>We should now be on the Edit Menu screen:</w:t>
+      </w:r>
+    </w:p>
+    <w:p>
+      <w:pPr>
+        <w:rPr>
+          <w:sz w:val="22"/>
+          <w:szCs w:val="22"/>
+        </w:rPr>
+      </w:pPr>
+    </w:p>
+    <w:p>
+      <w:pPr>
+        <w:rPr>
+          <w:sz w:val="22"/>
+          <w:szCs w:val="22"/>
+        </w:rPr>
+      </w:pPr>
+      <w:r>
+        <w:rPr>
+          <w:noProof/>
+          <w:sz w:val="22"/>
+          <w:szCs w:val="22"/>
+        </w:rPr>
+        <mc:AlternateContent>
+          <mc:Choice Requires="wps">
+            <w:drawing>
+              <wp:anchor distT="0" distB="0" distL="114300" distR="114300" simplePos="0" relativeHeight="251679744" behindDoc="0" locked="0" layoutInCell="1" allowOverlap="1" wp14:anchorId="3216A9CE" wp14:editId="37410AC5">
+                <wp:simplePos x="0" y="0"/>
+                <wp:positionH relativeFrom="column">
+                  <wp:posOffset>2419108</wp:posOffset>
+                </wp:positionH>
+                <wp:positionV relativeFrom="paragraph">
+                  <wp:posOffset>978696</wp:posOffset>
+                </wp:positionV>
+                <wp:extent cx="1875099" cy="1307939"/>
+                <wp:effectExtent l="0" t="25400" r="43180" b="13335"/>
+                <wp:wrapNone/>
+                <wp:docPr id="72" name="Straight Arrow Connector 72"/>
+                <wp:cNvGraphicFramePr/>
+                <a:graphic xmlns:a="http://schemas.openxmlformats.org/drawingml/2006/main">
+                  <a:graphicData uri="http://schemas.microsoft.com/office/word/2010/wordprocessingShape">
+                    <wps:wsp>
+                      <wps:cNvCnPr/>
+                      <wps:spPr>
+                        <a:xfrm flipV="1">
+                          <a:off x="0" y="0"/>
+                          <a:ext cx="1875099" cy="1307939"/>
+                        </a:xfrm>
+                        <a:prstGeom prst="straightConnector1">
+                          <a:avLst/>
+                        </a:prstGeom>
+                        <a:ln>
+                          <a:tailEnd type="triangle"/>
+                        </a:ln>
+                      </wps:spPr>
+                      <wps:style>
+                        <a:lnRef idx="2">
+                          <a:schemeClr val="accent1"/>
+                        </a:lnRef>
+                        <a:fillRef idx="0">
+                          <a:schemeClr val="accent1"/>
+                        </a:fillRef>
+                        <a:effectRef idx="1">
+                          <a:schemeClr val="accent1"/>
+                        </a:effectRef>
+                        <a:fontRef idx="minor">
+                          <a:schemeClr val="tx1"/>
+                        </a:fontRef>
+                      </wps:style>
+                      <wps:bodyPr/>
+                    </wps:wsp>
+                  </a:graphicData>
+                </a:graphic>
+              </wp:anchor>
+            </w:drawing>
+          </mc:Choice>
+          <mc:Fallback>
+            <w:pict>
+              <v:shape w14:anchorId="7A99F88A" id="Straight Arrow Connector 72" o:spid="_x0000_s1026" type="#_x0000_t32" style="position:absolute;margin-left:190.5pt;margin-top:77.05pt;width:147.65pt;height:103pt;flip:y;z-index:251679744;visibility:visible;mso-wrap-style:square;mso-wrap-distance-left:9pt;mso-wrap-distance-top:0;mso-wrap-distance-right:9pt;mso-wrap-distance-bottom:0;mso-position-horizontal:absolute;mso-position-horizontal-relative:text;mso-position-vertical:absolute;mso-position-vertical-relative:text" o:gfxdata="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" strokecolor="#4472c4 [3204]" strokeweight="1pt">
+                <v:stroke endarrow="block" joinstyle="miter"/>
+              </v:shape>
+            </w:pict>
+          </mc:Fallback>
+        </mc:AlternateContent>
+      </w:r>
+      <w:r>
+        <w:rPr>
+          <w:noProof/>
+          <w:sz w:val="22"/>
+          <w:szCs w:val="22"/>
+        </w:rPr>
+        <w:drawing>
+          <wp:inline distT="0" distB="0" distL="0" distR="0" wp14:anchorId="6BAB6A46" wp14:editId="729D2504">
+            <wp:extent cx="5727700" cy="2119630"/>
+            <wp:effectExtent l="0" t="0" r="0" b="1270"/>
+            <wp:docPr id="71" name="Picture 71"/>
+            <wp:cNvGraphicFramePr>
+              <a:graphicFrameLocks xmlns:a="http://schemas.openxmlformats.org/drawingml/2006/main" noChangeAspect="1"/>
+            </wp:cNvGraphicFramePr>
+            <a:graphic xmlns:a="http://schemas.openxmlformats.org/drawingml/2006/main">
+              <a:graphicData uri="http://schemas.openxmlformats.org/drawingml/2006/picture">
+                <pic:pic xmlns:pic="http://schemas.openxmlformats.org/drawingml/2006/picture">
+                  <pic:nvPicPr>
+                    <pic:cNvPr id="71" name="menu-name-changed-edit-menu.png"/>
+                    <pic:cNvPicPr/>
+                  </pic:nvPicPr>
+                  <pic:blipFill>
+                    <a:blip r:embed="rId48">
+                      <a:extLst>
+                        <a:ext uri="{28A0092B-C50C-407E-A947-70E740481C1C}">
+                          <a14:useLocalDpi xmlns:a14="http://schemas.microsoft.com/office/drawing/2010/main" val="0"/>
+                        </a:ext>
+                      </a:extLst>
+                    </a:blip>
+                    <a:stretch>
+                      <a:fillRect/>
+                    </a:stretch>
+                  </pic:blipFill>
+                  <pic:spPr>
+                    <a:xfrm>
+                      <a:off x="0" y="0"/>
+                      <a:ext cx="5727700" cy="2119630"/>
+                    </a:xfrm>
+                    <a:prstGeom prst="rect">
+                      <a:avLst/>
+                    </a:prstGeom>
+                  </pic:spPr>
+                </pic:pic>
+              </a:graphicData>
+            </a:graphic>
+          </wp:inline>
+        </w:drawing>
+      </w:r>
+    </w:p>
+    <w:p>
+      <w:pPr>
+        <w:rPr>
+          <w:sz w:val="22"/>
+          <w:szCs w:val="22"/>
+        </w:rPr>
+      </w:pPr>
+    </w:p>
+    <w:p>
+      <w:pPr>
+        <w:rPr>
+          <w:sz w:val="22"/>
+          <w:szCs w:val="22"/>
+        </w:rPr>
+      </w:pPr>
+      <w:r>
+        <w:rPr>
+          <w:sz w:val="22"/>
+          <w:szCs w:val="22"/>
+        </w:rPr>
+        <w:t>To edit any section on a menu, click the ‘Edit’ icon.  You should now see this:</w:t>
+      </w:r>
+    </w:p>
+    <w:p>
+      <w:pPr>
+        <w:rPr>
+          <w:sz w:val="22"/>
+          <w:szCs w:val="22"/>
+        </w:rPr>
+      </w:pPr>
+    </w:p>
+    <w:p>
+      <w:pPr>
+        <w:rPr>
+          <w:sz w:val="22"/>
+          <w:szCs w:val="22"/>
+        </w:rPr>
+      </w:pPr>
+      <w:r>
+        <w:rPr>
+          <w:noProof/>
+          <w:sz w:val="22"/>
+          <w:szCs w:val="22"/>
+        </w:rPr>
+        <w:drawing>
+          <wp:inline distT="0" distB="0" distL="0" distR="0" wp14:anchorId="0C2D4A25" wp14:editId="573F4697">
+            <wp:extent cx="3020992" cy="2072982"/>
+            <wp:effectExtent l="0" t="0" r="1905" b="0"/>
+            <wp:docPr id="73" name="Picture 73"/>
+            <wp:cNvGraphicFramePr>
+              <a:graphicFrameLocks xmlns:a="http://schemas.openxmlformats.org/drawingml/2006/main" noChangeAspect="1"/>
+            </wp:cNvGraphicFramePr>
+            <a:graphic xmlns:a="http://schemas.openxmlformats.org/drawingml/2006/main">
+              <a:graphicData uri="http://schemas.openxmlformats.org/drawingml/2006/picture">
+                <pic:pic xmlns:pic="http://schemas.openxmlformats.org/drawingml/2006/picture">
+                  <pic:nvPicPr>
+                    <pic:cNvPr id="73" name="edit-section-modal.png"/>
+                    <pic:cNvPicPr/>
+                  </pic:nvPicPr>
+                  <pic:blipFill>
+                    <a:blip r:embed="rId49">
+                      <a:extLst>
+                        <a:ext uri="{28A0092B-C50C-407E-A947-70E740481C1C}">
+                          <a14:useLocalDpi xmlns:a14="http://schemas.microsoft.com/office/drawing/2010/main" val="0"/>
+                        </a:ext>
+                      </a:extLst>
+                    </a:blip>
+                    <a:stretch>
+                      <a:fillRect/>
+                    </a:stretch>
+                  </pic:blipFill>
+                  <pic:spPr>
+                    <a:xfrm>
+                      <a:off x="0" y="0"/>
+                      <a:ext cx="3042915" cy="2088025"/>
+                    </a:xfrm>
+                    <a:prstGeom prst="rect">
+                      <a:avLst/>
+                    </a:prstGeom>
+                  </pic:spPr>
+                </pic:pic>
+              </a:graphicData>
+            </a:graphic>
+          </wp:inline>
+        </w:drawing>
+      </w:r>
+    </w:p>
+    <w:p>
+      <w:pPr>
+        <w:rPr>
+          <w:sz w:val="22"/>
+          <w:szCs w:val="22"/>
+        </w:rPr>
+      </w:pPr>
+      <w:r>
+        <w:rPr>
+          <w:sz w:val="22"/>
+          <w:szCs w:val="22"/>
+        </w:rPr>
+        <w:lastRenderedPageBreak/>
+        <w:t>From here you can:</w:t>
+      </w:r>
+    </w:p>
+    <w:p>
+      <w:pPr>
+        <w:rPr>
+          <w:sz w:val="22"/>
+          <w:szCs w:val="22"/>
+        </w:rPr>
+      </w:pPr>
+    </w:p>
+    <w:p>
+      <w:pPr>
+        <w:pStyle w:val="ListParagraph"/>
+        <w:numPr>
+          <w:ilvl w:val="0"/>
+          <w:numId w:val="4"/>
+        </w:numPr>
+        <w:rPr>
+          <w:sz w:val="22"/>
+          <w:szCs w:val="22"/>
+        </w:rPr>
+      </w:pPr>
+      <w:r>
+        <w:rPr>
+          <w:sz w:val="22"/>
+          <w:szCs w:val="22"/>
+        </w:rPr>
+        <w:t>Change the name</w:t>
+      </w:r>
+    </w:p>
+    <w:p>
+      <w:pPr>
+        <w:pStyle w:val="ListParagraph"/>
+        <w:numPr>
+          <w:ilvl w:val="0"/>
+          <w:numId w:val="4"/>
+        </w:numPr>
+        <w:rPr>
+          <w:sz w:val="22"/>
+          <w:szCs w:val="22"/>
+        </w:rPr>
+      </w:pPr>
+      <w:r>
+        <w:rPr>
+          <w:sz w:val="22"/>
+          <w:szCs w:val="22"/>
+        </w:rPr>
+        <w:t>Change which side it appears on</w:t>
+      </w:r>
+    </w:p>
+    <w:p>
+      <w:pPr>
+        <w:pStyle w:val="ListParagraph"/>
+        <w:numPr>
+          <w:ilvl w:val="0"/>
+          <w:numId w:val="4"/>
+        </w:numPr>
+        <w:rPr>
+          <w:sz w:val="22"/>
+          <w:szCs w:val="22"/>
+        </w:rPr>
+      </w:pPr>
+      <w:r>
+        <w:rPr>
+          <w:sz w:val="22"/>
+          <w:szCs w:val="22"/>
+        </w:rPr>
+        <w:t>Change whether or not it is published</w:t>
+      </w:r>
+    </w:p>
+    <w:p>
+      <w:pPr>
+        <w:rPr>
+          <w:sz w:val="22"/>
+          <w:szCs w:val="22"/>
+        </w:rPr>
+      </w:pPr>
+    </w:p>
+    <w:p>
+      <w:pPr>
+        <w:rPr>
+          <w:sz w:val="22"/>
+          <w:szCs w:val="22"/>
+        </w:rPr>
+      </w:pPr>
+      <w:r>
+        <w:rPr>
+          <w:sz w:val="22"/>
+          <w:szCs w:val="22"/>
+        </w:rPr>
+        <w:t xml:space="preserve">For example, let’s change the name to </w:t>
+      </w:r>
+      <w:proofErr w:type="spellStart"/>
+      <w:r>
+        <w:rPr>
+          <w:sz w:val="22"/>
+          <w:szCs w:val="22"/>
+        </w:rPr>
+        <w:t>DifferentSectionName</w:t>
+      </w:r>
+      <w:proofErr w:type="spellEnd"/>
+      <w:r>
+        <w:rPr>
+          <w:sz w:val="22"/>
+          <w:szCs w:val="22"/>
+        </w:rPr>
+        <w:t>, change it to the right-hand side, and not publish it:</w:t>
+      </w:r>
+    </w:p>
+    <w:p>
+      <w:pPr>
+        <w:rPr>
+          <w:sz w:val="22"/>
+          <w:szCs w:val="22"/>
+        </w:rPr>
+      </w:pPr>
+    </w:p>
+    <w:p>
+      <w:pPr>
+        <w:rPr>
+          <w:sz w:val="22"/>
+          <w:szCs w:val="22"/>
+        </w:rPr>
+      </w:pPr>
+      <w:r>
+        <w:rPr>
+          <w:noProof/>
+          <w:sz w:val="22"/>
+          <w:szCs w:val="22"/>
+        </w:rPr>
+        <w:drawing>
+          <wp:inline distT="0" distB="0" distL="0" distR="0" wp14:anchorId="4BE607E4" wp14:editId="1C2BA72E">
+            <wp:extent cx="3022600" cy="1955800"/>
+            <wp:effectExtent l="0" t="0" r="0" b="0"/>
+            <wp:docPr id="74" name="Picture 74"/>
+            <wp:cNvGraphicFramePr>
+              <a:graphicFrameLocks xmlns:a="http://schemas.openxmlformats.org/drawingml/2006/main" noChangeAspect="1"/>
+            </wp:cNvGraphicFramePr>
+            <a:graphic xmlns:a="http://schemas.openxmlformats.org/drawingml/2006/main">
+              <a:graphicData uri="http://schemas.openxmlformats.org/drawingml/2006/picture">
+                <pic:pic xmlns:pic="http://schemas.openxmlformats.org/drawingml/2006/picture">
+                  <pic:nvPicPr>
+                    <pic:cNvPr id="74" name="edit-section-changed.png"/>
+                    <pic:cNvPicPr/>
+                  </pic:nvPicPr>
+                  <pic:blipFill>
+                    <a:blip r:embed="rId50">
+                      <a:extLst>
+                        <a:ext uri="{28A0092B-C50C-407E-A947-70E740481C1C}">
+                          <a14:useLocalDpi xmlns:a14="http://schemas.microsoft.com/office/drawing/2010/main" val="0"/>
+                        </a:ext>
+                      </a:extLst>
+                    </a:blip>
+                    <a:stretch>
+                      <a:fillRect/>
+                    </a:stretch>
+                  </pic:blipFill>
+                  <pic:spPr>
+                    <a:xfrm>
+                      <a:off x="0" y="0"/>
+                      <a:ext cx="3022600" cy="1955800"/>
+                    </a:xfrm>
+                    <a:prstGeom prst="rect">
+                      <a:avLst/>
+                    </a:prstGeom>
+                  </pic:spPr>
+                </pic:pic>
+              </a:graphicData>
+            </a:graphic>
+          </wp:inline>
+        </w:drawing>
+      </w:r>
+    </w:p>
+    <w:p>
+      <w:pPr>
+        <w:rPr>
+          <w:sz w:val="22"/>
+          <w:szCs w:val="22"/>
+        </w:rPr>
+      </w:pPr>
+    </w:p>
+    <w:p>
+      <w:pPr>
+        <w:rPr>
+          <w:sz w:val="22"/>
+          <w:szCs w:val="22"/>
+        </w:rPr>
+      </w:pPr>
+      <w:r>
+        <w:rPr>
+          <w:sz w:val="22"/>
+          <w:szCs w:val="22"/>
+        </w:rPr>
+        <w:t>Click ‘Save’ and you should see something like this:</w:t>
+      </w:r>
+    </w:p>
+    <w:p>
+      <w:pPr>
+        <w:rPr>
+          <w:sz w:val="22"/>
+          <w:szCs w:val="22"/>
+        </w:rPr>
+      </w:pPr>
+    </w:p>
+    <w:p>
+      <w:pPr>
+        <w:rPr>
+          <w:sz w:val="22"/>
+          <w:szCs w:val="22"/>
+        </w:rPr>
+      </w:pPr>
+      <w:r>
+        <w:rPr>
+          <w:noProof/>
+          <w:sz w:val="22"/>
+          <w:szCs w:val="22"/>
+        </w:rPr>
+        <mc:AlternateContent>
+          <mc:Choice Requires="wps">
+            <w:drawing>
+              <wp:anchor distT="0" distB="0" distL="114300" distR="114300" simplePos="0" relativeHeight="251684864" behindDoc="0" locked="0" layoutInCell="1" allowOverlap="1" wp14:anchorId="557E1080" wp14:editId="56143A34">
+                <wp:simplePos x="0" y="0"/>
+                <wp:positionH relativeFrom="column">
+                  <wp:posOffset>3646025</wp:posOffset>
+                </wp:positionH>
+                <wp:positionV relativeFrom="paragraph">
+                  <wp:posOffset>766364</wp:posOffset>
+                </wp:positionV>
+                <wp:extent cx="1574157" cy="1076083"/>
+                <wp:effectExtent l="0" t="25400" r="39370" b="16510"/>
+                <wp:wrapNone/>
+                <wp:docPr id="78" name="Straight Arrow Connector 78"/>
+                <wp:cNvGraphicFramePr/>
+                <a:graphic xmlns:a="http://schemas.openxmlformats.org/drawingml/2006/main">
+                  <a:graphicData uri="http://schemas.microsoft.com/office/word/2010/wordprocessingShape">
+                    <wps:wsp>
+                      <wps:cNvCnPr/>
+                      <wps:spPr>
+                        <a:xfrm flipV="1">
+                          <a:off x="0" y="0"/>
+                          <a:ext cx="1574157" cy="1076083"/>
+                        </a:xfrm>
+                        <a:prstGeom prst="straightConnector1">
+                          <a:avLst/>
+                        </a:prstGeom>
+                        <a:ln>
+                          <a:tailEnd type="triangle"/>
+                        </a:ln>
+                      </wps:spPr>
+                      <wps:style>
+                        <a:lnRef idx="2">
+                          <a:schemeClr val="accent1"/>
+                        </a:lnRef>
+                        <a:fillRef idx="0">
+                          <a:schemeClr val="accent1"/>
+                        </a:fillRef>
+                        <a:effectRef idx="1">
+                          <a:schemeClr val="accent1"/>
+                        </a:effectRef>
+                        <a:fontRef idx="minor">
+                          <a:schemeClr val="tx1"/>
+                        </a:fontRef>
+                      </wps:style>
+                      <wps:bodyPr/>
+                    </wps:wsp>
+                  </a:graphicData>
+                </a:graphic>
+                <wp14:sizeRelH relativeFrom="margin">
+                  <wp14:pctWidth>0</wp14:pctWidth>
+                </wp14:sizeRelH>
+                <wp14:sizeRelV relativeFrom="margin">
+                  <wp14:pctHeight>0</wp14:pctHeight>
+                </wp14:sizeRelV>
+              </wp:anchor>
+            </w:drawing>
+          </mc:Choice>
+          <mc:Fallback>
+            <w:pict>
+              <v:shape w14:anchorId="6F2387E2" id="Straight Arrow Connector 78" o:spid="_x0000_s1026" type="#_x0000_t32" style="position:absolute;margin-left:287.1pt;margin-top:60.35pt;width:123.95pt;height:84.75pt;flip:y;z-index:251684864;visibility:visible;mso-wrap-style:square;mso-width-percent:0;mso-height-percent:0;mso-wrap-distance-left:9pt;mso-wrap-distance-top:0;mso-wrap-distance-right:9pt;mso-wrap-distance-bottom:0;mso-position-horizontal:absolute;mso-position-horizontal-relative:text;mso-position-vertical:absolute;mso-position-vertical-relative:text;mso-width-percent:0;mso-height-percent:0;mso-width-relative:margin;mso-height-relative:margin" o:gfxdata="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" strokecolor="#4472c4 [3204]" strokeweight="1pt">
+                <v:stroke endarrow="block" joinstyle="miter"/>
+              </v:shape>
+            </w:pict>
+          </mc:Fallback>
+        </mc:AlternateContent>
+      </w:r>
+      <w:r>
+        <w:rPr>
+          <w:noProof/>
+          <w:sz w:val="22"/>
+          <w:szCs w:val="22"/>
+        </w:rPr>
+        <mc:AlternateContent>
+          <mc:Choice Requires="wps">
+            <w:drawing>
+              <wp:anchor distT="0" distB="0" distL="114300" distR="114300" simplePos="0" relativeHeight="251682816" behindDoc="0" locked="0" layoutInCell="1" allowOverlap="1" wp14:anchorId="5FEE698C" wp14:editId="26B5A4E5">
+                <wp:simplePos x="0" y="0"/>
+                <wp:positionH relativeFrom="column">
+                  <wp:posOffset>2326511</wp:posOffset>
+                </wp:positionH>
+                <wp:positionV relativeFrom="paragraph">
+                  <wp:posOffset>1379822</wp:posOffset>
+                </wp:positionV>
+                <wp:extent cx="706056" cy="474473"/>
+                <wp:effectExtent l="0" t="25400" r="31115" b="20955"/>
+                <wp:wrapNone/>
+                <wp:docPr id="77" name="Straight Arrow Connector 77"/>
+                <wp:cNvGraphicFramePr/>
+                <a:graphic xmlns:a="http://schemas.openxmlformats.org/drawingml/2006/main">
+                  <a:graphicData uri="http://schemas.microsoft.com/office/word/2010/wordprocessingShape">
+                    <wps:wsp>
+                      <wps:cNvCnPr/>
+                      <wps:spPr>
+                        <a:xfrm flipV="1">
+                          <a:off x="0" y="0"/>
+                          <a:ext cx="706056" cy="474473"/>
+                        </a:xfrm>
+                        <a:prstGeom prst="straightConnector1">
+                          <a:avLst/>
+                        </a:prstGeom>
+                        <a:ln>
+                          <a:tailEnd type="triangle"/>
+                        </a:ln>
+                      </wps:spPr>
+                      <wps:style>
+                        <a:lnRef idx="2">
+                          <a:schemeClr val="accent1"/>
+                        </a:lnRef>
+                        <a:fillRef idx="0">
+                          <a:schemeClr val="accent1"/>
+                        </a:fillRef>
+                        <a:effectRef idx="1">
+                          <a:schemeClr val="accent1"/>
+                        </a:effectRef>
+                        <a:fontRef idx="minor">
+                          <a:schemeClr val="tx1"/>
+                        </a:fontRef>
+                      </wps:style>
+                      <wps:bodyPr/>
+                    </wps:wsp>
+                  </a:graphicData>
+                </a:graphic>
+                <wp14:sizeRelH relativeFrom="margin">
+                  <wp14:pctWidth>0</wp14:pctWidth>
+                </wp14:sizeRelH>
+                <wp14:sizeRelV relativeFrom="margin">
+                  <wp14:pctHeight>0</wp14:pctHeight>
+                </wp14:sizeRelV>
+              </wp:anchor>
+            </w:drawing>
+          </mc:Choice>
+          <mc:Fallback>
+            <w:pict>
+              <v:shape w14:anchorId="4F78D1E2" id="Straight Arrow Connector 77" o:spid="_x0000_s1026" type="#_x0000_t32" style="position:absolute;margin-left:183.2pt;margin-top:108.65pt;width:55.6pt;height:37.35pt;flip:y;z-index:251682816;visibility:visible;mso-wrap-style:square;mso-width-percent:0;mso-height-percent:0;mso-wrap-distance-left:9pt;mso-wrap-distance-top:0;mso-wrap-distance-right:9pt;mso-wrap-distance-bottom:0;mso-position-horizontal:absolute;mso-position-horizontal-relative:text;mso-position-vertical:absolute;mso-position-vertical-relative:text;mso-width-percent:0;mso-height-percent:0;mso-width-relative:margin;mso-height-relative:margin" o:gfxdata="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" strokecolor="#4472c4 [3204]" strokeweight="1pt">
+                <v:stroke endarrow="block" joinstyle="miter"/>
+              </v:shape>
+            </w:pict>
+          </mc:Fallback>
+        </mc:AlternateContent>
+      </w:r>
+      <w:r>
+        <w:rPr>
+          <w:noProof/>
+          <w:sz w:val="22"/>
+          <w:szCs w:val="22"/>
+        </w:rPr>
+        <mc:AlternateContent>
+          <mc:Choice Requires="wps">
+            <w:drawing>
+              <wp:anchor distT="0" distB="0" distL="114300" distR="114300" simplePos="0" relativeHeight="251680768" behindDoc="0" locked="0" layoutInCell="1" allowOverlap="1" wp14:anchorId="5C53FC9F" wp14:editId="585FA92D">
+                <wp:simplePos x="0" y="0"/>
+                <wp:positionH relativeFrom="column">
+                  <wp:posOffset>1354237</wp:posOffset>
+                </wp:positionH>
+                <wp:positionV relativeFrom="paragraph">
+                  <wp:posOffset>754790</wp:posOffset>
+                </wp:positionV>
+                <wp:extent cx="1782501" cy="1064871"/>
+                <wp:effectExtent l="0" t="25400" r="33655" b="15240"/>
+                <wp:wrapNone/>
+                <wp:docPr id="76" name="Straight Arrow Connector 76"/>
+                <wp:cNvGraphicFramePr/>
+                <a:graphic xmlns:a="http://schemas.openxmlformats.org/drawingml/2006/main">
+                  <a:graphicData uri="http://schemas.microsoft.com/office/word/2010/wordprocessingShape">
+                    <wps:wsp>
+                      <wps:cNvCnPr/>
+                      <wps:spPr>
+                        <a:xfrm flipV="1">
+                          <a:off x="0" y="0"/>
+                          <a:ext cx="1782501" cy="1064871"/>
+                        </a:xfrm>
+                        <a:prstGeom prst="straightConnector1">
+                          <a:avLst/>
+                        </a:prstGeom>
+                        <a:ln>
+                          <a:tailEnd type="triangle"/>
+                        </a:ln>
+                      </wps:spPr>
+                      <wps:style>
+                        <a:lnRef idx="2">
+                          <a:schemeClr val="accent1"/>
+                        </a:lnRef>
+                        <a:fillRef idx="0">
+                          <a:schemeClr val="accent1"/>
+                        </a:fillRef>
+                        <a:effectRef idx="1">
+                          <a:schemeClr val="accent1"/>
+                        </a:effectRef>
+                        <a:fontRef idx="minor">
+                          <a:schemeClr val="tx1"/>
+                        </a:fontRef>
+                      </wps:style>
+                      <wps:bodyPr/>
+                    </wps:wsp>
+                  </a:graphicData>
+                </a:graphic>
+              </wp:anchor>
+            </w:drawing>
+          </mc:Choice>
+          <mc:Fallback>
+            <w:pict>
+              <v:shape w14:anchorId="4FC2632A" id="Straight Arrow Connector 76" o:spid="_x0000_s1026" type="#_x0000_t32" style="position:absolute;margin-left:106.65pt;margin-top:59.45pt;width:140.35pt;height:83.85pt;flip:y;z-index:251680768;visibility:visible;mso-wrap-style:square;mso-wrap-distance-left:9pt;mso-wrap-distance-top:0;mso-wrap-distance-right:9pt;mso-wrap-distance-bottom:0;mso-position-horizontal:absolute;mso-position-horizontal-relative:text;mso-position-vertical:absolute;mso-position-vertical-relative:text" o:gfxdata="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" strokecolor="#4472c4 [3204]" strokeweight="1pt">
+                <v:stroke endarrow="block" joinstyle="miter"/>
+              </v:shape>
+            </w:pict>
+          </mc:Fallback>
+        </mc:AlternateContent>
+      </w:r>
+      <w:r>
+        <w:rPr>
+          <w:noProof/>
+          <w:sz w:val="22"/>
+          <w:szCs w:val="22"/>
+        </w:rPr>
+        <w:drawing>
+          <wp:inline distT="0" distB="0" distL="0" distR="0" wp14:anchorId="229E72F9" wp14:editId="26CBA43A">
+            <wp:extent cx="5727700" cy="1679575"/>
+            <wp:effectExtent l="0" t="0" r="0" b="0"/>
+            <wp:docPr id="75" name="Picture 75"/>
+            <wp:cNvGraphicFramePr>
+              <a:graphicFrameLocks xmlns:a="http://schemas.openxmlformats.org/drawingml/2006/main" noChangeAspect="1"/>
+            </wp:cNvGraphicFramePr>
+            <a:graphic xmlns:a="http://schemas.openxmlformats.org/drawingml/2006/main">
+              <a:graphicData uri="http://schemas.openxmlformats.org/drawingml/2006/picture">
+                <pic:pic xmlns:pic="http://schemas.openxmlformats.org/drawingml/2006/picture">
+                  <pic:nvPicPr>
+                    <pic:cNvPr id="75" name="edited-section-in-list.png"/>
+                    <pic:cNvPicPr/>
+                  </pic:nvPicPr>
+                  <pic:blipFill>
+                    <a:blip r:embed="rId51">
+                      <a:extLst>
+                        <a:ext uri="{28A0092B-C50C-407E-A947-70E740481C1C}">
+                          <a14:useLocalDpi xmlns:a14="http://schemas.microsoft.com/office/drawing/2010/main" val="0"/>
+                        </a:ext>
+                      </a:extLst>
+                    </a:blip>
+                    <a:stretch>
+                      <a:fillRect/>
+                    </a:stretch>
+                  </pic:blipFill>
+                  <pic:spPr>
+                    <a:xfrm>
+                      <a:off x="0" y="0"/>
+                      <a:ext cx="5727700" cy="1679575"/>
+                    </a:xfrm>
+                    <a:prstGeom prst="rect">
+                      <a:avLst/>
+                    </a:prstGeom>
+                  </pic:spPr>
+                </pic:pic>
+              </a:graphicData>
+            </a:graphic>
+          </wp:inline>
+        </w:drawing>
+      </w:r>
+    </w:p>
+    <w:p>
+      <w:pPr>
+        <w:rPr>
+          <w:sz w:val="22"/>
+          <w:szCs w:val="22"/>
+        </w:rPr>
+      </w:pPr>
+    </w:p>
+    <w:p>
+      <w:pPr>
+        <w:rPr>
+          <w:sz w:val="22"/>
+          <w:szCs w:val="22"/>
+        </w:rPr>
+      </w:pPr>
+      <w:r>
+        <w:rPr>
+          <w:sz w:val="22"/>
+          <w:szCs w:val="22"/>
+        </w:rPr>
+        <w:t>Note the changed section name, the right-hand side and the not published icon now.</w:t>
+      </w:r>
+    </w:p>
+    <w:p>
+      <w:pPr>
+        <w:rPr>
+          <w:sz w:val="22"/>
+          <w:szCs w:val="22"/>
+        </w:rPr>
+      </w:pPr>
+    </w:p>
+    <w:p>
+      <w:pPr>
+        <w:rPr>
+          <w:i/>
+          <w:iCs/>
+          <w:sz w:val="22"/>
+          <w:szCs w:val="22"/>
+        </w:rPr>
+      </w:pPr>
+      <w:r>
+        <w:rPr>
+          <w:i/>
+          <w:iCs/>
+          <w:sz w:val="22"/>
+          <w:szCs w:val="22"/>
+        </w:rPr>
+        <w:t>You will notice that Crispy Pork Crackling is also showing the not published icon.  If you make a section not published, it’s items will also not be published.   Similarly, making a menu not published will make its sections and items not published.  The same applies for items and subitems.</w:t>
+      </w:r>
+    </w:p>
+    <w:p>
+      <w:pPr>
+        <w:rPr>
+          <w:sz w:val="32"/>
+          <w:szCs w:val="32"/>
+        </w:rPr>
+      </w:pPr>
+    </w:p>
+    <w:p>
+      <w:pPr>
+        <w:rPr>
+          <w:rFonts w:asciiTheme="majorHAnsi" w:eastAsiaTheme="majorEastAsia" w:hAnsiTheme="majorHAnsi" w:cstheme="majorBidi"/>
+          <w:color w:val="2F5496" w:themeColor="accent1" w:themeShade="BF"/>
+          <w:sz w:val="32"/>
+          <w:szCs w:val="32"/>
+        </w:rPr>
+      </w:pPr>
+      <w:bookmarkStart w:id="17" w:name="_Toc9074416"/>
+      <w:r>
+        <w:rPr>
+          <w:sz w:val="32"/>
+          <w:szCs w:val="32"/>
+        </w:rPr>
+        <w:br w:type="page"/>
+      </w:r>
+    </w:p>
+    <w:p>
+      <w:pPr>
+        <w:pStyle w:val="Heading2"/>
+        <w:rPr>
+          <w:sz w:val="32"/>
+          <w:szCs w:val="32"/>
+        </w:rPr>
+      </w:pPr>
+      <w:r>
+        <w:rPr>
+          <w:sz w:val="32"/>
+          <w:szCs w:val="32"/>
+        </w:rPr>
+        <w:lastRenderedPageBreak/>
+        <w:t>Edit Item</w:t>
+      </w:r>
+      <w:bookmarkEnd w:id="17"/>
+    </w:p>
+    <w:p>
+      <w:pPr>
+        <w:rPr>
+          <w:sz w:val="22"/>
+          <w:szCs w:val="22"/>
+        </w:rPr>
+      </w:pPr>
+    </w:p>
+    <w:p>
+      <w:pPr>
+        <w:rPr>
+          <w:sz w:val="22"/>
+          <w:szCs w:val="22"/>
+        </w:rPr>
+      </w:pPr>
+      <w:r>
+        <w:rPr>
+          <w:sz w:val="22"/>
+          <w:szCs w:val="22"/>
+        </w:rPr>
+        <w:t>Editing an item is similar to editing a section or menu.</w:t>
+      </w:r>
+    </w:p>
+    <w:p>
+      <w:pPr>
+        <w:rPr>
+          <w:sz w:val="22"/>
+          <w:szCs w:val="22"/>
+        </w:rPr>
+      </w:pPr>
+    </w:p>
+    <w:p>
+      <w:pPr>
+        <w:rPr>
+          <w:sz w:val="22"/>
+          <w:szCs w:val="22"/>
+        </w:rPr>
+      </w:pPr>
+      <w:r>
+        <w:rPr>
+          <w:noProof/>
+          <w:sz w:val="22"/>
+          <w:szCs w:val="22"/>
+        </w:rPr>
+        <mc:AlternateContent>
+          <mc:Choice Requires="wps">
+            <w:drawing>
+              <wp:anchor distT="0" distB="0" distL="114300" distR="114300" simplePos="0" relativeHeight="251685888" behindDoc="0" locked="0" layoutInCell="1" allowOverlap="1" wp14:anchorId="5AE6FE0C" wp14:editId="0A2DDF9B">
+                <wp:simplePos x="0" y="0"/>
+                <wp:positionH relativeFrom="column">
+                  <wp:posOffset>717630</wp:posOffset>
+                </wp:positionH>
+                <wp:positionV relativeFrom="paragraph">
+                  <wp:posOffset>548479</wp:posOffset>
+                </wp:positionV>
+                <wp:extent cx="4051140" cy="1006998"/>
+                <wp:effectExtent l="0" t="38100" r="635" b="22225"/>
+                <wp:wrapNone/>
+                <wp:docPr id="80" name="Straight Arrow Connector 80"/>
+                <wp:cNvGraphicFramePr/>
+                <a:graphic xmlns:a="http://schemas.openxmlformats.org/drawingml/2006/main">
+                  <a:graphicData uri="http://schemas.microsoft.com/office/word/2010/wordprocessingShape">
+                    <wps:wsp>
+                      <wps:cNvCnPr/>
+                      <wps:spPr>
+                        <a:xfrm flipV="1">
+                          <a:off x="0" y="0"/>
+                          <a:ext cx="4051140" cy="1006998"/>
+                        </a:xfrm>
+                        <a:prstGeom prst="straightConnector1">
+                          <a:avLst/>
+                        </a:prstGeom>
+                        <a:ln>
+                          <a:tailEnd type="triangle"/>
+                        </a:ln>
+                      </wps:spPr>
+                      <wps:style>
+                        <a:lnRef idx="1">
+                          <a:schemeClr val="accent1"/>
+                        </a:lnRef>
+                        <a:fillRef idx="0">
+                          <a:schemeClr val="accent1"/>
+                        </a:fillRef>
+                        <a:effectRef idx="0">
+                          <a:schemeClr val="accent1"/>
+                        </a:effectRef>
+                        <a:fontRef idx="minor">
+                          <a:schemeClr val="tx1"/>
+                        </a:fontRef>
+                      </wps:style>
+                      <wps:bodyPr/>
+                    </wps:wsp>
+                  </a:graphicData>
+                </a:graphic>
+              </wp:anchor>
+            </w:drawing>
+          </mc:Choice>
+          <mc:Fallback>
+            <w:pict>
+              <v:shape w14:anchorId="65F407ED" id="Straight Arrow Connector 80" o:spid="_x0000_s1026" type="#_x0000_t32" style="position:absolute;margin-left:56.5pt;margin-top:43.2pt;width:319pt;height:79.3pt;flip:y;z-index:251685888;visibility:visible;mso-wrap-style:square;mso-wrap-distance-left:9pt;mso-wrap-distance-top:0;mso-wrap-distance-right:9pt;mso-wrap-distance-bottom:0;mso-position-horizontal:absolute;mso-position-horizontal-relative:text;mso-position-vertical:absolute;mso-position-vertical-relative:text" o:gfxdata="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" strokecolor="#4472c4 [3204]" strokeweight=".5pt">
+                <v:stroke endarrow="block" joinstyle="miter"/>
+              </v:shape>
+            </w:pict>
+          </mc:Fallback>
+        </mc:AlternateContent>
+      </w:r>
+      <w:r>
+        <w:rPr>
+          <w:noProof/>
+          <w:sz w:val="22"/>
+          <w:szCs w:val="22"/>
+        </w:rPr>
+        <w:drawing>
+          <wp:inline distT="0" distB="0" distL="0" distR="0" wp14:anchorId="4950556A" wp14:editId="4CBB7C76">
+            <wp:extent cx="5549900" cy="1384300"/>
+            <wp:effectExtent l="0" t="0" r="0" b="0"/>
+            <wp:docPr id="79" name="Picture 79"/>
+            <wp:cNvGraphicFramePr>
+              <a:graphicFrameLocks xmlns:a="http://schemas.openxmlformats.org/drawingml/2006/main" noChangeAspect="1"/>
+            </wp:cNvGraphicFramePr>
+            <a:graphic xmlns:a="http://schemas.openxmlformats.org/drawingml/2006/main">
+              <a:graphicData uri="http://schemas.openxmlformats.org/drawingml/2006/picture">
+                <pic:pic xmlns:pic="http://schemas.openxmlformats.org/drawingml/2006/picture">
+                  <pic:nvPicPr>
+                    <pic:cNvPr id="79" name="edit-item.png"/>
+                    <pic:cNvPicPr/>
+                  </pic:nvPicPr>
+                  <pic:blipFill>
+                    <a:blip r:embed="rId52">
+                      <a:extLst>
+                        <a:ext uri="{28A0092B-C50C-407E-A947-70E740481C1C}">
+                          <a14:useLocalDpi xmlns:a14="http://schemas.microsoft.com/office/drawing/2010/main" val="0"/>
+                        </a:ext>
+                      </a:extLst>
+                    </a:blip>
+                    <a:stretch>
+                      <a:fillRect/>
+                    </a:stretch>
+                  </pic:blipFill>
+                  <pic:spPr>
+                    <a:xfrm>
+                      <a:off x="0" y="0"/>
+                      <a:ext cx="5549900" cy="1384300"/>
+                    </a:xfrm>
+                    <a:prstGeom prst="rect">
+                      <a:avLst/>
+                    </a:prstGeom>
+                  </pic:spPr>
+                </pic:pic>
+              </a:graphicData>
+            </a:graphic>
+          </wp:inline>
+        </w:drawing>
+      </w:r>
+    </w:p>
+    <w:p>
+      <w:pPr>
+        <w:rPr>
+          <w:sz w:val="22"/>
+          <w:szCs w:val="22"/>
+        </w:rPr>
+      </w:pPr>
+    </w:p>
+    <w:p>
+      <w:pPr>
+        <w:rPr>
+          <w:sz w:val="22"/>
+          <w:szCs w:val="22"/>
+        </w:rPr>
+      </w:pPr>
+      <w:r>
+        <w:rPr>
+          <w:sz w:val="22"/>
+          <w:szCs w:val="22"/>
+        </w:rPr>
+        <w:t>Click the ‘Edit’ icon.  You should then see something like this:</w:t>
+      </w:r>
+    </w:p>
+    <w:p>
+      <w:pPr>
+        <w:rPr>
+          <w:sz w:val="22"/>
+          <w:szCs w:val="22"/>
+        </w:rPr>
+      </w:pPr>
+    </w:p>
+    <w:p>
+      <w:pPr>
+        <w:rPr>
+          <w:sz w:val="22"/>
+          <w:szCs w:val="22"/>
+        </w:rPr>
+      </w:pPr>
+      <w:r>
+        <w:rPr>
+          <w:noProof/>
+          <w:sz w:val="22"/>
+          <w:szCs w:val="22"/>
+        </w:rPr>
+        <w:drawing>
+          <wp:inline distT="0" distB="0" distL="0" distR="0" wp14:anchorId="62A461A5" wp14:editId="73F02E20">
+            <wp:extent cx="3437224" cy="3113589"/>
+            <wp:effectExtent l="0" t="0" r="5080" b="0"/>
+            <wp:docPr id="81" name="Picture 81"/>
+            <wp:cNvGraphicFramePr>
+              <a:graphicFrameLocks xmlns:a="http://schemas.openxmlformats.org/drawingml/2006/main" noChangeAspect="1"/>
+            </wp:cNvGraphicFramePr>
+            <a:graphic xmlns:a="http://schemas.openxmlformats.org/drawingml/2006/main">
+              <a:graphicData uri="http://schemas.openxmlformats.org/drawingml/2006/picture">
+                <pic:pic xmlns:pic="http://schemas.openxmlformats.org/drawingml/2006/picture">
+                  <pic:nvPicPr>
+                    <pic:cNvPr id="81" name="edit-item-modal.png"/>
+                    <pic:cNvPicPr/>
+                  </pic:nvPicPr>
+                  <pic:blipFill>
+                    <a:blip r:embed="rId53">
+                      <a:extLst>
+                        <a:ext uri="{28A0092B-C50C-407E-A947-70E740481C1C}">
+                          <a14:useLocalDpi xmlns:a14="http://schemas.microsoft.com/office/drawing/2010/main" val="0"/>
+                        </a:ext>
+                      </a:extLst>
+                    </a:blip>
+                    <a:stretch>
+                      <a:fillRect/>
+                    </a:stretch>
+                  </pic:blipFill>
+                  <pic:spPr>
+                    <a:xfrm>
+                      <a:off x="0" y="0"/>
+                      <a:ext cx="3440693" cy="3116731"/>
+                    </a:xfrm>
+                    <a:prstGeom prst="rect">
+                      <a:avLst/>
+                    </a:prstGeom>
+                  </pic:spPr>
+                </pic:pic>
+              </a:graphicData>
+            </a:graphic>
+          </wp:inline>
+        </w:drawing>
+      </w:r>
+    </w:p>
+    <w:p>
+      <w:pPr>
+        <w:rPr>
+          <w:sz w:val="22"/>
+          <w:szCs w:val="22"/>
+        </w:rPr>
+      </w:pPr>
+    </w:p>
+    <w:p>
+      <w:pPr>
+        <w:rPr>
+          <w:sz w:val="22"/>
+          <w:szCs w:val="22"/>
+        </w:rPr>
+      </w:pPr>
+      <w:r>
+        <w:rPr>
+          <w:sz w:val="22"/>
+          <w:szCs w:val="22"/>
+        </w:rPr>
+        <w:t>This looks very similar to ‘Add Item’ form.  From here you can:</w:t>
+      </w:r>
+    </w:p>
+    <w:p>
+      <w:pPr>
+        <w:rPr>
+          <w:sz w:val="22"/>
+          <w:szCs w:val="22"/>
+        </w:rPr>
+      </w:pPr>
+    </w:p>
+    <w:p>
+      <w:pPr>
+        <w:pStyle w:val="ListParagraph"/>
+        <w:numPr>
+          <w:ilvl w:val="0"/>
+          <w:numId w:val="4"/>
+        </w:numPr>
+        <w:rPr>
+          <w:sz w:val="22"/>
+          <w:szCs w:val="22"/>
+        </w:rPr>
+      </w:pPr>
+      <w:r>
+        <w:rPr>
+          <w:sz w:val="22"/>
+          <w:szCs w:val="22"/>
+        </w:rPr>
+        <w:t>Change the item name</w:t>
+      </w:r>
+    </w:p>
+    <w:p>
+      <w:pPr>
+        <w:pStyle w:val="ListParagraph"/>
+        <w:numPr>
+          <w:ilvl w:val="0"/>
+          <w:numId w:val="4"/>
+        </w:numPr>
+        <w:rPr>
+          <w:sz w:val="22"/>
+          <w:szCs w:val="22"/>
+        </w:rPr>
+      </w:pPr>
+      <w:r>
+        <w:rPr>
+          <w:sz w:val="22"/>
+          <w:szCs w:val="22"/>
+        </w:rPr>
+        <w:t>Turn the item into a subtitle</w:t>
+      </w:r>
+    </w:p>
+    <w:p>
+      <w:pPr>
+        <w:pStyle w:val="ListParagraph"/>
+        <w:numPr>
+          <w:ilvl w:val="0"/>
+          <w:numId w:val="4"/>
+        </w:numPr>
+        <w:rPr>
+          <w:sz w:val="22"/>
+          <w:szCs w:val="22"/>
+        </w:rPr>
+      </w:pPr>
+      <w:r>
+        <w:rPr>
+          <w:sz w:val="22"/>
+          <w:szCs w:val="22"/>
+        </w:rPr>
+        <w:t>Turn it into a note</w:t>
+      </w:r>
+    </w:p>
+    <w:p>
+      <w:pPr>
+        <w:pStyle w:val="ListParagraph"/>
+        <w:numPr>
+          <w:ilvl w:val="0"/>
+          <w:numId w:val="4"/>
+        </w:numPr>
+        <w:rPr>
+          <w:sz w:val="22"/>
+          <w:szCs w:val="22"/>
+        </w:rPr>
+      </w:pPr>
+      <w:r>
+        <w:rPr>
+          <w:sz w:val="22"/>
+          <w:szCs w:val="22"/>
+        </w:rPr>
+        <w:t>Publish / Unpublish it</w:t>
+      </w:r>
+    </w:p>
+    <w:p>
+      <w:pPr>
+        <w:pStyle w:val="ListParagraph"/>
+        <w:numPr>
+          <w:ilvl w:val="0"/>
+          <w:numId w:val="4"/>
+        </w:numPr>
+        <w:rPr>
+          <w:sz w:val="22"/>
+          <w:szCs w:val="22"/>
+        </w:rPr>
+      </w:pPr>
+      <w:r>
+        <w:rPr>
+          <w:sz w:val="22"/>
+          <w:szCs w:val="22"/>
+        </w:rPr>
+        <w:t>Change its price</w:t>
+      </w:r>
+    </w:p>
+    <w:p>
+      <w:pPr>
+        <w:pStyle w:val="ListParagraph"/>
+        <w:numPr>
+          <w:ilvl w:val="0"/>
+          <w:numId w:val="4"/>
+        </w:numPr>
+        <w:rPr>
+          <w:sz w:val="22"/>
+          <w:szCs w:val="22"/>
+        </w:rPr>
+      </w:pPr>
+      <w:r>
+        <w:rPr>
+          <w:sz w:val="22"/>
+          <w:szCs w:val="22"/>
+        </w:rPr>
+        <w:t>Change its description</w:t>
+      </w:r>
+    </w:p>
+    <w:p>
+      <w:pPr>
+        <w:pStyle w:val="ListParagraph"/>
+        <w:numPr>
+          <w:ilvl w:val="0"/>
+          <w:numId w:val="4"/>
+        </w:numPr>
+        <w:rPr>
+          <w:sz w:val="22"/>
+          <w:szCs w:val="22"/>
+        </w:rPr>
+      </w:pPr>
+      <w:r>
+        <w:rPr>
+          <w:sz w:val="22"/>
+          <w:szCs w:val="22"/>
+        </w:rPr>
+        <w:t>Change it vegetarian / gluten free status.</w:t>
+      </w:r>
+    </w:p>
+    <w:p>
+      <w:pPr>
+        <w:rPr>
+          <w:sz w:val="22"/>
+          <w:szCs w:val="22"/>
+        </w:rPr>
+      </w:pPr>
+    </w:p>
+    <w:p>
+      <w:pPr>
+        <w:rPr>
+          <w:sz w:val="22"/>
+          <w:szCs w:val="22"/>
+        </w:rPr>
+      </w:pPr>
+      <w:r>
+        <w:rPr>
+          <w:sz w:val="22"/>
+          <w:szCs w:val="22"/>
+        </w:rPr>
+        <w:br w:type="page"/>
+      </w:r>
+    </w:p>
+    <w:p>
+      <w:pPr>
+        <w:rPr>
+          <w:sz w:val="22"/>
+          <w:szCs w:val="22"/>
+        </w:rPr>
+      </w:pPr>
+      <w:r>
+        <w:rPr>
+          <w:sz w:val="22"/>
+          <w:szCs w:val="22"/>
+        </w:rPr>
+        <w:lastRenderedPageBreak/>
+        <w:t>For example:</w:t>
+      </w:r>
+    </w:p>
+    <w:p>
+      <w:pPr>
+        <w:rPr>
+          <w:sz w:val="22"/>
+          <w:szCs w:val="22"/>
+        </w:rPr>
+      </w:pPr>
+    </w:p>
+    <w:p>
+      <w:pPr>
+        <w:rPr>
+          <w:sz w:val="22"/>
+          <w:szCs w:val="22"/>
+        </w:rPr>
+      </w:pPr>
+      <w:r>
+        <w:rPr>
+          <w:noProof/>
+          <w:sz w:val="22"/>
+          <w:szCs w:val="22"/>
+        </w:rPr>
+        <w:drawing>
+          <wp:inline distT="0" distB="0" distL="0" distR="0" wp14:anchorId="571DE312" wp14:editId="136F0837">
+            <wp:extent cx="3873500" cy="3492500"/>
+            <wp:effectExtent l="0" t="0" r="0" b="0"/>
+            <wp:docPr id="82" name="Picture 82"/>
+            <wp:cNvGraphicFramePr>
+              <a:graphicFrameLocks xmlns:a="http://schemas.openxmlformats.org/drawingml/2006/main" noChangeAspect="1"/>
+            </wp:cNvGraphicFramePr>
+            <a:graphic xmlns:a="http://schemas.openxmlformats.org/drawingml/2006/main">
+              <a:graphicData uri="http://schemas.openxmlformats.org/drawingml/2006/picture">
+                <pic:pic xmlns:pic="http://schemas.openxmlformats.org/drawingml/2006/picture">
+                  <pic:nvPicPr>
+                    <pic:cNvPr id="82" name="edit-item-modal-changed.png"/>
+                    <pic:cNvPicPr/>
+                  </pic:nvPicPr>
+                  <pic:blipFill>
+                    <a:blip r:embed="rId54">
+                      <a:extLst>
+                        <a:ext uri="{28A0092B-C50C-407E-A947-70E740481C1C}">
+                          <a14:useLocalDpi xmlns:a14="http://schemas.microsoft.com/office/drawing/2010/main" val="0"/>
+                        </a:ext>
+                      </a:extLst>
+                    </a:blip>
+                    <a:stretch>
+                      <a:fillRect/>
+                    </a:stretch>
+                  </pic:blipFill>
+                  <pic:spPr>
+                    <a:xfrm>
+                      <a:off x="0" y="0"/>
+                      <a:ext cx="3873500" cy="3492500"/>
+                    </a:xfrm>
+                    <a:prstGeom prst="rect">
+                      <a:avLst/>
+                    </a:prstGeom>
+                  </pic:spPr>
+                </pic:pic>
+              </a:graphicData>
+            </a:graphic>
+          </wp:inline>
+        </w:drawing>
+      </w:r>
+    </w:p>
+    <w:p>
+      <w:pPr>
+        <w:rPr>
+          <w:sz w:val="22"/>
+          <w:szCs w:val="22"/>
+        </w:rPr>
+      </w:pPr>
+    </w:p>
+    <w:p>
+      <w:pPr>
+        <w:rPr>
+          <w:sz w:val="22"/>
+          <w:szCs w:val="22"/>
+        </w:rPr>
+      </w:pPr>
+      <w:r>
+        <w:rPr>
+          <w:sz w:val="22"/>
+          <w:szCs w:val="22"/>
+        </w:rPr>
+        <w:t>Click ‘Save’.  You should the changes reflected in the list:</w:t>
+      </w:r>
+    </w:p>
+    <w:p>
+      <w:pPr>
+        <w:rPr>
+          <w:sz w:val="22"/>
+          <w:szCs w:val="22"/>
+        </w:rPr>
+      </w:pPr>
+    </w:p>
+    <w:p>
+      <w:pPr>
+        <w:rPr>
+          <w:sz w:val="22"/>
+          <w:szCs w:val="22"/>
+        </w:rPr>
+      </w:pPr>
+      <w:r>
+        <w:rPr>
+          <w:noProof/>
+          <w:sz w:val="22"/>
+          <w:szCs w:val="22"/>
+        </w:rPr>
+        <mc:AlternateContent>
+          <mc:Choice Requires="wps">
+            <w:drawing>
+              <wp:anchor distT="0" distB="0" distL="114300" distR="114300" simplePos="0" relativeHeight="251686912" behindDoc="0" locked="0" layoutInCell="1" allowOverlap="1" wp14:anchorId="13357804" wp14:editId="2151763A">
+                <wp:simplePos x="0" y="0"/>
+                <wp:positionH relativeFrom="column">
+                  <wp:posOffset>937549</wp:posOffset>
+                </wp:positionH>
+                <wp:positionV relativeFrom="paragraph">
+                  <wp:posOffset>817004</wp:posOffset>
+                </wp:positionV>
+                <wp:extent cx="2662178" cy="821802"/>
+                <wp:effectExtent l="25400" t="38100" r="17780" b="16510"/>
+                <wp:wrapNone/>
+                <wp:docPr id="84" name="Straight Arrow Connector 84"/>
+                <wp:cNvGraphicFramePr/>
+                <a:graphic xmlns:a="http://schemas.openxmlformats.org/drawingml/2006/main">
+                  <a:graphicData uri="http://schemas.microsoft.com/office/word/2010/wordprocessingShape">
+                    <wps:wsp>
+                      <wps:cNvCnPr/>
+                      <wps:spPr>
+                        <a:xfrm flipH="1" flipV="1">
+                          <a:off x="0" y="0"/>
+                          <a:ext cx="2662178" cy="821802"/>
+                        </a:xfrm>
+                        <a:prstGeom prst="straightConnector1">
+                          <a:avLst/>
+                        </a:prstGeom>
+                        <a:ln>
+                          <a:tailEnd type="triangle"/>
+                        </a:ln>
+                      </wps:spPr>
+                      <wps:style>
+                        <a:lnRef idx="1">
+                          <a:schemeClr val="accent1"/>
+                        </a:lnRef>
+                        <a:fillRef idx="0">
+                          <a:schemeClr val="accent1"/>
+                        </a:fillRef>
+                        <a:effectRef idx="0">
+                          <a:schemeClr val="accent1"/>
+                        </a:effectRef>
+                        <a:fontRef idx="minor">
+                          <a:schemeClr val="tx1"/>
+                        </a:fontRef>
+                      </wps:style>
+                      <wps:bodyPr/>
+                    </wps:wsp>
+                  </a:graphicData>
+                </a:graphic>
+              </wp:anchor>
+            </w:drawing>
+          </mc:Choice>
+          <mc:Fallback>
+            <w:pict>
+              <v:shape w14:anchorId="7E9A48F7" id="Straight Arrow Connector 84" o:spid="_x0000_s1026" type="#_x0000_t32" style="position:absolute;margin-left:73.8pt;margin-top:64.35pt;width:209.6pt;height:64.7pt;flip:x y;z-index:251686912;visibility:visible;mso-wrap-style:square;mso-wrap-distance-left:9pt;mso-wrap-distance-top:0;mso-wrap-distance-right:9pt;mso-wrap-distance-bottom:0;mso-position-horizontal:absolute;mso-position-horizontal-relative:text;mso-position-vertical:absolute;mso-position-vertical-relative:text" o:gfxdata="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" strokecolor="#4472c4 [3204]" strokeweight=".5pt">
+                <v:stroke endarrow="block" joinstyle="miter"/>
+              </v:shape>
+            </w:pict>
+          </mc:Fallback>
+        </mc:AlternateContent>
+      </w:r>
+      <w:r>
+        <w:rPr>
+          <w:noProof/>
+          <w:sz w:val="22"/>
+          <w:szCs w:val="22"/>
+        </w:rPr>
+        <w:drawing>
+          <wp:inline distT="0" distB="0" distL="0" distR="0" wp14:anchorId="21CEE3EA" wp14:editId="3B985330">
+            <wp:extent cx="5626100" cy="1460500"/>
+            <wp:effectExtent l="0" t="0" r="0" b="0"/>
+            <wp:docPr id="83" name="Picture 83"/>
+            <wp:cNvGraphicFramePr>
+              <a:graphicFrameLocks xmlns:a="http://schemas.openxmlformats.org/drawingml/2006/main" noChangeAspect="1"/>
+            </wp:cNvGraphicFramePr>
+            <a:graphic xmlns:a="http://schemas.openxmlformats.org/drawingml/2006/main">
+              <a:graphicData uri="http://schemas.openxmlformats.org/drawingml/2006/picture">
+                <pic:pic xmlns:pic="http://schemas.openxmlformats.org/drawingml/2006/picture">
+                  <pic:nvPicPr>
+                    <pic:cNvPr id="83" name="edited-item-in-list.png"/>
+                    <pic:cNvPicPr/>
+                  </pic:nvPicPr>
+                  <pic:blipFill>
+                    <a:blip r:embed="rId55">
+                      <a:extLst>
+                        <a:ext uri="{28A0092B-C50C-407E-A947-70E740481C1C}">
+                          <a14:useLocalDpi xmlns:a14="http://schemas.microsoft.com/office/drawing/2010/main" val="0"/>
+                        </a:ext>
+                      </a:extLst>
+                    </a:blip>
+                    <a:stretch>
+                      <a:fillRect/>
+                    </a:stretch>
+                  </pic:blipFill>
+                  <pic:spPr>
+                    <a:xfrm>
+                      <a:off x="0" y="0"/>
+                      <a:ext cx="5626100" cy="1460500"/>
+                    </a:xfrm>
+                    <a:prstGeom prst="rect">
+                      <a:avLst/>
+                    </a:prstGeom>
+                  </pic:spPr>
+                </pic:pic>
+              </a:graphicData>
+            </a:graphic>
+          </wp:inline>
+        </w:drawing>
+      </w:r>
+    </w:p>
+    <w:p>
+      <w:pPr>
+        <w:rPr>
+          <w:sz w:val="22"/>
+          <w:szCs w:val="22"/>
+        </w:rPr>
+      </w:pPr>
+    </w:p>
+    <w:p>
+      <w:pPr>
+        <w:rPr>
+          <w:i/>
+          <w:iCs/>
+          <w:sz w:val="22"/>
+          <w:szCs w:val="22"/>
+        </w:rPr>
+      </w:pPr>
+      <w:r>
+        <w:rPr>
+          <w:i/>
+          <w:iCs/>
+          <w:sz w:val="22"/>
+          <w:szCs w:val="22"/>
+        </w:rPr>
+        <w:t>Notice that as we selected ‘Vegetarian’, we can see the vegetarian icon.</w:t>
+      </w:r>
+    </w:p>
+    <w:p>
+      <w:pPr>
+        <w:rPr>
+          <w:sz w:val="32"/>
+          <w:szCs w:val="32"/>
+        </w:rPr>
+      </w:pPr>
+    </w:p>
+    <w:p>
+      <w:pPr>
+        <w:rPr>
+          <w:rFonts w:asciiTheme="majorHAnsi" w:eastAsiaTheme="majorEastAsia" w:hAnsiTheme="majorHAnsi" w:cstheme="majorBidi"/>
+          <w:color w:val="2F5496" w:themeColor="accent1" w:themeShade="BF"/>
+          <w:sz w:val="32"/>
+          <w:szCs w:val="32"/>
+        </w:rPr>
+      </w:pPr>
+      <w:bookmarkStart w:id="18" w:name="_Toc9074417"/>
+      <w:r>
+        <w:rPr>
+          <w:sz w:val="32"/>
+          <w:szCs w:val="32"/>
+        </w:rPr>
+        <w:br w:type="page"/>
+      </w:r>
+    </w:p>
+    <w:p>
+      <w:pPr>
+        <w:pStyle w:val="Heading2"/>
+        <w:rPr>
+          <w:sz w:val="32"/>
+          <w:szCs w:val="32"/>
+        </w:rPr>
+      </w:pPr>
+      <w:r>
+        <w:rPr>
+          <w:sz w:val="32"/>
+          <w:szCs w:val="32"/>
+        </w:rPr>
+        <w:lastRenderedPageBreak/>
+        <w:t>Edit Subitem</w:t>
+      </w:r>
+      <w:bookmarkEnd w:id="18"/>
+    </w:p>
+    <w:p>
+      <w:pPr>
+        <w:rPr>
+          <w:sz w:val="22"/>
+          <w:szCs w:val="22"/>
+        </w:rPr>
+      </w:pPr>
+    </w:p>
+    <w:p>
+      <w:pPr>
+        <w:rPr>
+          <w:sz w:val="22"/>
+          <w:szCs w:val="22"/>
+        </w:rPr>
+      </w:pPr>
+      <w:r>
+        <w:rPr>
+          <w:sz w:val="22"/>
+          <w:szCs w:val="22"/>
+        </w:rPr>
+        <w:t xml:space="preserve">Editing a subitem is also similar to the others. </w:t>
+      </w:r>
+    </w:p>
+    <w:p>
+      <w:pPr>
+        <w:rPr>
+          <w:sz w:val="22"/>
+          <w:szCs w:val="22"/>
+        </w:rPr>
+      </w:pPr>
+    </w:p>
+    <w:p>
+      <w:pPr>
+        <w:rPr>
+          <w:sz w:val="22"/>
+          <w:szCs w:val="22"/>
+        </w:rPr>
+      </w:pPr>
+      <w:r>
+        <w:rPr>
+          <w:sz w:val="22"/>
+          <w:szCs w:val="22"/>
+        </w:rPr>
+        <w:t>Say we’ve got a Sides section, with a Chips item, which has the option for a Cheese subitem:</w:t>
+      </w:r>
+    </w:p>
+    <w:p>
+      <w:pPr>
+        <w:rPr>
+          <w:sz w:val="22"/>
+          <w:szCs w:val="22"/>
+        </w:rPr>
+      </w:pPr>
+    </w:p>
+    <w:p>
+      <w:pPr>
+        <w:rPr>
+          <w:sz w:val="22"/>
+          <w:szCs w:val="22"/>
+        </w:rPr>
+      </w:pPr>
+      <w:r>
+        <w:rPr>
+          <w:noProof/>
+          <w:sz w:val="22"/>
+          <w:szCs w:val="22"/>
+        </w:rPr>
+        <mc:AlternateContent>
+          <mc:Choice Requires="wps">
+            <w:drawing>
+              <wp:anchor distT="0" distB="0" distL="114300" distR="114300" simplePos="0" relativeHeight="251687936" behindDoc="0" locked="0" layoutInCell="1" allowOverlap="1" wp14:anchorId="19FB0799" wp14:editId="7F28BA5F">
+                <wp:simplePos x="0" y="0"/>
+                <wp:positionH relativeFrom="column">
+                  <wp:posOffset>682905</wp:posOffset>
+                </wp:positionH>
+                <wp:positionV relativeFrom="paragraph">
+                  <wp:posOffset>1191332</wp:posOffset>
+                </wp:positionV>
+                <wp:extent cx="4143737" cy="763929"/>
+                <wp:effectExtent l="0" t="50800" r="0" b="23495"/>
+                <wp:wrapNone/>
+                <wp:docPr id="86" name="Straight Arrow Connector 86"/>
+                <wp:cNvGraphicFramePr/>
+                <a:graphic xmlns:a="http://schemas.openxmlformats.org/drawingml/2006/main">
+                  <a:graphicData uri="http://schemas.microsoft.com/office/word/2010/wordprocessingShape">
+                    <wps:wsp>
+                      <wps:cNvCnPr/>
+                      <wps:spPr>
+                        <a:xfrm flipV="1">
+                          <a:off x="0" y="0"/>
+                          <a:ext cx="4143737" cy="763929"/>
+                        </a:xfrm>
+                        <a:prstGeom prst="straightConnector1">
+                          <a:avLst/>
+                        </a:prstGeom>
+                        <a:ln>
+                          <a:tailEnd type="triangle"/>
+                        </a:ln>
+                      </wps:spPr>
+                      <wps:style>
+                        <a:lnRef idx="2">
+                          <a:schemeClr val="accent1"/>
+                        </a:lnRef>
+                        <a:fillRef idx="0">
+                          <a:schemeClr val="accent1"/>
+                        </a:fillRef>
+                        <a:effectRef idx="1">
+                          <a:schemeClr val="accent1"/>
+                        </a:effectRef>
+                        <a:fontRef idx="minor">
+                          <a:schemeClr val="tx1"/>
+                        </a:fontRef>
+                      </wps:style>
+                      <wps:bodyPr/>
+                    </wps:wsp>
+                  </a:graphicData>
+                </a:graphic>
+              </wp:anchor>
+            </w:drawing>
+          </mc:Choice>
+          <mc:Fallback>
+            <w:pict>
+              <v:shape w14:anchorId="2BADD695" id="Straight Arrow Connector 86" o:spid="_x0000_s1026" type="#_x0000_t32" style="position:absolute;margin-left:53.75pt;margin-top:93.8pt;width:326.3pt;height:60.15pt;flip:y;z-index:251687936;visibility:visible;mso-wrap-style:square;mso-wrap-distance-left:9pt;mso-wrap-distance-top:0;mso-wrap-distance-right:9pt;mso-wrap-distance-bottom:0;mso-position-horizontal:absolute;mso-position-horizontal-relative:text;mso-position-vertical:absolute;mso-position-vertical-relative:text" o:gfxdata="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" strokecolor="#4472c4 [3204]" strokeweight="1pt">
+                <v:stroke endarrow="block" joinstyle="miter"/>
+              </v:shape>
+            </w:pict>
+          </mc:Fallback>
+        </mc:AlternateContent>
+      </w:r>
+      <w:r>
+        <w:rPr>
+          <w:noProof/>
+          <w:sz w:val="22"/>
+          <w:szCs w:val="22"/>
+        </w:rPr>
+        <w:drawing>
+          <wp:inline distT="0" distB="0" distL="0" distR="0" wp14:anchorId="24C4547D" wp14:editId="20A3EBC3">
+            <wp:extent cx="5638800" cy="1790700"/>
+            <wp:effectExtent l="0" t="0" r="0" b="0"/>
+            <wp:docPr id="85" name="Picture 85"/>
+            <wp:cNvGraphicFramePr>
+              <a:graphicFrameLocks xmlns:a="http://schemas.openxmlformats.org/drawingml/2006/main" noChangeAspect="1"/>
+            </wp:cNvGraphicFramePr>
+            <a:graphic xmlns:a="http://schemas.openxmlformats.org/drawingml/2006/main">
+              <a:graphicData uri="http://schemas.openxmlformats.org/drawingml/2006/picture">
+                <pic:pic xmlns:pic="http://schemas.openxmlformats.org/drawingml/2006/picture">
+                  <pic:nvPicPr>
+                    <pic:cNvPr id="85" name="subitem.png"/>
+                    <pic:cNvPicPr/>
+                  </pic:nvPicPr>
+                  <pic:blipFill>
+                    <a:blip r:embed="rId56">
+                      <a:extLst>
+                        <a:ext uri="{28A0092B-C50C-407E-A947-70E740481C1C}">
+                          <a14:useLocalDpi xmlns:a14="http://schemas.microsoft.com/office/drawing/2010/main" val="0"/>
+                        </a:ext>
+                      </a:extLst>
+                    </a:blip>
+                    <a:stretch>
+                      <a:fillRect/>
+                    </a:stretch>
+                  </pic:blipFill>
+                  <pic:spPr>
+                    <a:xfrm>
+                      <a:off x="0" y="0"/>
+                      <a:ext cx="5638800" cy="1790700"/>
+                    </a:xfrm>
+                    <a:prstGeom prst="rect">
+                      <a:avLst/>
+                    </a:prstGeom>
+                  </pic:spPr>
+                </pic:pic>
+              </a:graphicData>
+            </a:graphic>
+          </wp:inline>
+        </w:drawing>
+      </w:r>
+    </w:p>
+    <w:p>
+      <w:pPr>
+        <w:rPr>
+          <w:sz w:val="22"/>
+          <w:szCs w:val="22"/>
+        </w:rPr>
+      </w:pPr>
+    </w:p>
+    <w:p>
+      <w:pPr>
+        <w:rPr>
+          <w:sz w:val="22"/>
+          <w:szCs w:val="22"/>
+        </w:rPr>
+      </w:pPr>
+      <w:r>
+        <w:rPr>
+          <w:sz w:val="22"/>
+          <w:szCs w:val="22"/>
+        </w:rPr>
+        <w:t>Click the ‘Edit’ icon for the Cheese subitem.  You should then see something like this:</w:t>
+      </w:r>
+    </w:p>
+    <w:p>
+      <w:pPr>
+        <w:rPr>
+          <w:sz w:val="22"/>
+          <w:szCs w:val="22"/>
+        </w:rPr>
+      </w:pPr>
+    </w:p>
+    <w:p>
+      <w:pPr>
+        <w:rPr>
+          <w:sz w:val="22"/>
+          <w:szCs w:val="22"/>
+        </w:rPr>
+      </w:pPr>
+      <w:r>
+        <w:rPr>
+          <w:noProof/>
+          <w:sz w:val="22"/>
+          <w:szCs w:val="22"/>
+        </w:rPr>
+        <w:drawing>
+          <wp:inline distT="0" distB="0" distL="0" distR="0" wp14:anchorId="1ECD02E3" wp14:editId="74170173">
+            <wp:extent cx="4013200" cy="2654300"/>
+            <wp:effectExtent l="0" t="0" r="0" b="0"/>
+            <wp:docPr id="87" name="Picture 87"/>
+            <wp:cNvGraphicFramePr>
+              <a:graphicFrameLocks xmlns:a="http://schemas.openxmlformats.org/drawingml/2006/main" noChangeAspect="1"/>
+            </wp:cNvGraphicFramePr>
+            <a:graphic xmlns:a="http://schemas.openxmlformats.org/drawingml/2006/main">
+              <a:graphicData uri="http://schemas.openxmlformats.org/drawingml/2006/picture">
+                <pic:pic xmlns:pic="http://schemas.openxmlformats.org/drawingml/2006/picture">
+                  <pic:nvPicPr>
+                    <pic:cNvPr id="87" name="edit-subitem-modal.png"/>
+                    <pic:cNvPicPr/>
+                  </pic:nvPicPr>
+                  <pic:blipFill>
+                    <a:blip r:embed="rId57">
+                      <a:extLst>
+                        <a:ext uri="{28A0092B-C50C-407E-A947-70E740481C1C}">
+                          <a14:useLocalDpi xmlns:a14="http://schemas.microsoft.com/office/drawing/2010/main" val="0"/>
+                        </a:ext>
+                      </a:extLst>
+                    </a:blip>
+                    <a:stretch>
+                      <a:fillRect/>
+                    </a:stretch>
+                  </pic:blipFill>
+                  <pic:spPr>
+                    <a:xfrm>
+                      <a:off x="0" y="0"/>
+                      <a:ext cx="4013200" cy="2654300"/>
+                    </a:xfrm>
+                    <a:prstGeom prst="rect">
+                      <a:avLst/>
+                    </a:prstGeom>
+                  </pic:spPr>
+                </pic:pic>
+              </a:graphicData>
+            </a:graphic>
+          </wp:inline>
+        </w:drawing>
+      </w:r>
+    </w:p>
+    <w:p>
+      <w:pPr>
+        <w:rPr>
+          <w:sz w:val="22"/>
+          <w:szCs w:val="22"/>
+        </w:rPr>
+      </w:pPr>
+    </w:p>
+    <w:p>
+      <w:pPr>
+        <w:rPr>
+          <w:sz w:val="22"/>
+          <w:szCs w:val="22"/>
+        </w:rPr>
+      </w:pPr>
+      <w:r>
+        <w:rPr>
+          <w:sz w:val="22"/>
+          <w:szCs w:val="22"/>
+        </w:rPr>
+        <w:t>From here you can:</w:t>
+      </w:r>
+    </w:p>
+    <w:p>
+      <w:pPr>
+        <w:rPr>
+          <w:sz w:val="22"/>
+          <w:szCs w:val="22"/>
+        </w:rPr>
+      </w:pPr>
+    </w:p>
+    <w:p>
+      <w:pPr>
+        <w:pStyle w:val="ListParagraph"/>
+        <w:numPr>
+          <w:ilvl w:val="0"/>
+          <w:numId w:val="4"/>
+        </w:numPr>
+        <w:rPr>
+          <w:sz w:val="22"/>
+          <w:szCs w:val="22"/>
+        </w:rPr>
+      </w:pPr>
+      <w:r>
+        <w:rPr>
+          <w:sz w:val="22"/>
+          <w:szCs w:val="22"/>
+        </w:rPr>
+        <w:t>Change the subitem name</w:t>
+      </w:r>
+    </w:p>
+    <w:p>
+      <w:pPr>
+        <w:pStyle w:val="ListParagraph"/>
+        <w:numPr>
+          <w:ilvl w:val="0"/>
+          <w:numId w:val="4"/>
+        </w:numPr>
+        <w:rPr>
+          <w:sz w:val="22"/>
+          <w:szCs w:val="22"/>
+        </w:rPr>
+      </w:pPr>
+      <w:r>
+        <w:rPr>
+          <w:sz w:val="22"/>
+          <w:szCs w:val="22"/>
+        </w:rPr>
+        <w:t>Change its price</w:t>
+      </w:r>
+    </w:p>
+    <w:p>
+      <w:pPr>
+        <w:pStyle w:val="ListParagraph"/>
+        <w:numPr>
+          <w:ilvl w:val="0"/>
+          <w:numId w:val="4"/>
+        </w:numPr>
+        <w:rPr>
+          <w:sz w:val="22"/>
+          <w:szCs w:val="22"/>
+        </w:rPr>
+      </w:pPr>
+      <w:r>
+        <w:rPr>
+          <w:sz w:val="22"/>
+          <w:szCs w:val="22"/>
+        </w:rPr>
+        <w:t>Change whether or not it is published</w:t>
+      </w:r>
+    </w:p>
+    <w:p>
+      <w:pPr>
+        <w:rPr>
+          <w:sz w:val="22"/>
+          <w:szCs w:val="22"/>
+        </w:rPr>
+      </w:pPr>
+    </w:p>
+    <w:p>
+      <w:pPr>
+        <w:rPr>
+          <w:sz w:val="22"/>
+          <w:szCs w:val="22"/>
+        </w:rPr>
+      </w:pPr>
+      <w:r>
+        <w:rPr>
+          <w:sz w:val="22"/>
+          <w:szCs w:val="22"/>
+        </w:rPr>
+        <w:br w:type="page"/>
+      </w:r>
+    </w:p>
+    <w:p>
+      <w:pPr>
+        <w:rPr>
+          <w:sz w:val="22"/>
+          <w:szCs w:val="22"/>
+        </w:rPr>
+      </w:pPr>
+      <w:r>
+        <w:rPr>
+          <w:sz w:val="22"/>
+          <w:szCs w:val="22"/>
+        </w:rPr>
+        <w:lastRenderedPageBreak/>
+        <w:t>For example:</w:t>
+      </w:r>
+    </w:p>
+    <w:p>
+      <w:pPr>
+        <w:rPr>
+          <w:sz w:val="22"/>
+          <w:szCs w:val="22"/>
+        </w:rPr>
+      </w:pPr>
+    </w:p>
+    <w:p>
+      <w:pPr>
+        <w:rPr>
+          <w:sz w:val="22"/>
+          <w:szCs w:val="22"/>
+        </w:rPr>
+      </w:pPr>
+      <w:r>
+        <w:rPr>
+          <w:noProof/>
+          <w:sz w:val="22"/>
+          <w:szCs w:val="22"/>
+        </w:rPr>
+        <w:drawing>
+          <wp:inline distT="0" distB="0" distL="0" distR="0" wp14:anchorId="4016108C" wp14:editId="05B0685A">
+            <wp:extent cx="3975100" cy="2692400"/>
+            <wp:effectExtent l="0" t="0" r="0" b="0"/>
+            <wp:docPr id="88" name="Picture 88"/>
+            <wp:cNvGraphicFramePr>
+              <a:graphicFrameLocks xmlns:a="http://schemas.openxmlformats.org/drawingml/2006/main" noChangeAspect="1"/>
+            </wp:cNvGraphicFramePr>
+            <a:graphic xmlns:a="http://schemas.openxmlformats.org/drawingml/2006/main">
+              <a:graphicData uri="http://schemas.openxmlformats.org/drawingml/2006/picture">
+                <pic:pic xmlns:pic="http://schemas.openxmlformats.org/drawingml/2006/picture">
+                  <pic:nvPicPr>
+                    <pic:cNvPr id="88" name="edit-subitem-modal-changed.png"/>
+                    <pic:cNvPicPr/>
+                  </pic:nvPicPr>
+                  <pic:blipFill>
+                    <a:blip r:embed="rId58">
+                      <a:extLst>
+                        <a:ext uri="{28A0092B-C50C-407E-A947-70E740481C1C}">
+                          <a14:useLocalDpi xmlns:a14="http://schemas.microsoft.com/office/drawing/2010/main" val="0"/>
+                        </a:ext>
+                      </a:extLst>
+                    </a:blip>
+                    <a:stretch>
+                      <a:fillRect/>
+                    </a:stretch>
+                  </pic:blipFill>
+                  <pic:spPr>
+                    <a:xfrm>
+                      <a:off x="0" y="0"/>
+                      <a:ext cx="3975100" cy="2692400"/>
+                    </a:xfrm>
+                    <a:prstGeom prst="rect">
+                      <a:avLst/>
+                    </a:prstGeom>
+                  </pic:spPr>
+                </pic:pic>
+              </a:graphicData>
+            </a:graphic>
+          </wp:inline>
+        </w:drawing>
+      </w:r>
+    </w:p>
+    <w:p>
+      <w:pPr>
+        <w:rPr>
+          <w:sz w:val="22"/>
+          <w:szCs w:val="22"/>
+        </w:rPr>
+      </w:pPr>
+    </w:p>
+    <w:p>
+      <w:pPr>
+        <w:rPr>
+          <w:sz w:val="22"/>
+          <w:szCs w:val="22"/>
+        </w:rPr>
+      </w:pPr>
+      <w:r>
+        <w:rPr>
+          <w:sz w:val="22"/>
+          <w:szCs w:val="22"/>
+        </w:rPr>
+        <w:t>Click ‘Save’.  You should then see these changes reflected in the list:</w:t>
+      </w:r>
+    </w:p>
+    <w:p>
+      <w:pPr>
+        <w:rPr>
+          <w:sz w:val="22"/>
+          <w:szCs w:val="22"/>
+        </w:rPr>
+      </w:pPr>
+    </w:p>
+    <w:p>
+      <w:pPr>
+        <w:rPr>
+          <w:sz w:val="22"/>
+          <w:szCs w:val="22"/>
+        </w:rPr>
+      </w:pPr>
+      <w:r>
+        <w:rPr>
+          <w:noProof/>
+          <w:sz w:val="22"/>
+          <w:szCs w:val="22"/>
+        </w:rPr>
+        <w:drawing>
+          <wp:inline distT="0" distB="0" distL="0" distR="0" wp14:anchorId="5695FC53" wp14:editId="72B338A7">
+            <wp:extent cx="5473700" cy="1485900"/>
+            <wp:effectExtent l="0" t="0" r="0" b="0"/>
+            <wp:docPr id="89" name="Picture 89"/>
+            <wp:cNvGraphicFramePr>
+              <a:graphicFrameLocks xmlns:a="http://schemas.openxmlformats.org/drawingml/2006/main" noChangeAspect="1"/>
+            </wp:cNvGraphicFramePr>
+            <a:graphic xmlns:a="http://schemas.openxmlformats.org/drawingml/2006/main">
+              <a:graphicData uri="http://schemas.openxmlformats.org/drawingml/2006/picture">
+                <pic:pic xmlns:pic="http://schemas.openxmlformats.org/drawingml/2006/picture">
+                  <pic:nvPicPr>
+                    <pic:cNvPr id="89" name="subitem-changed-in-list.png"/>
+                    <pic:cNvPicPr/>
+                  </pic:nvPicPr>
+                  <pic:blipFill>
+                    <a:blip r:embed="rId59">
+                      <a:extLst>
+                        <a:ext uri="{28A0092B-C50C-407E-A947-70E740481C1C}">
+                          <a14:useLocalDpi xmlns:a14="http://schemas.microsoft.com/office/drawing/2010/main" val="0"/>
+                        </a:ext>
+                      </a:extLst>
+                    </a:blip>
+                    <a:stretch>
+                      <a:fillRect/>
+                    </a:stretch>
+                  </pic:blipFill>
+                  <pic:spPr>
+                    <a:xfrm>
+                      <a:off x="0" y="0"/>
+                      <a:ext cx="5473700" cy="1485900"/>
+                    </a:xfrm>
+                    <a:prstGeom prst="rect">
+                      <a:avLst/>
+                    </a:prstGeom>
+                  </pic:spPr>
+                </pic:pic>
+              </a:graphicData>
+            </a:graphic>
+          </wp:inline>
+        </w:drawing>
+      </w:r>
+    </w:p>
+    <w:p>
+      <w:pPr>
+        <w:rPr>
+          <w:sz w:val="22"/>
+          <w:szCs w:val="22"/>
+        </w:rPr>
+      </w:pPr>
+    </w:p>
+    <w:p>
+      <w:pPr>
+        <w:rPr>
+          <w:sz w:val="22"/>
+          <w:szCs w:val="22"/>
+        </w:rPr>
+      </w:pPr>
+    </w:p>
+    <w:p>
+      <w:pPr>
+        <w:pStyle w:val="Heading2"/>
+      </w:pPr>
+    </w:p>
+    <w:p>
+      <w:pPr>
+        <w:rPr>
+          <w:rFonts w:asciiTheme="majorHAnsi" w:eastAsiaTheme="majorEastAsia" w:hAnsiTheme="majorHAnsi" w:cstheme="majorBidi"/>
+          <w:color w:val="2F5496" w:themeColor="accent1" w:themeShade="BF"/>
+          <w:sz w:val="26"/>
+          <w:szCs w:val="26"/>
+        </w:rPr>
+      </w:pPr>
+      <w:r>
+        <w:br w:type="page"/>
+      </w:r>
+    </w:p>
+    <w:p>
+      <w:pPr>
+        <w:pStyle w:val="Heading1"/>
+        <w:rPr>
+          <w:sz w:val="44"/>
+          <w:szCs w:val="44"/>
+        </w:rPr>
+      </w:pPr>
+      <w:bookmarkStart w:id="19" w:name="_Toc9074418"/>
+      <w:r>
+        <w:rPr>
+          <w:sz w:val="44"/>
+          <w:szCs w:val="44"/>
+        </w:rPr>
+        <w:lastRenderedPageBreak/>
+        <w:t>DELET</w:t>
+      </w:r>
+      <w:r>
+        <w:rPr>
+          <w:sz w:val="44"/>
+          <w:szCs w:val="44"/>
+        </w:rPr>
+        <w:t>ING</w:t>
+      </w:r>
+      <w:bookmarkEnd w:id="19"/>
+    </w:p>
+    <w:p/>
+    <w:p>
+      <w:pPr>
+        <w:pStyle w:val="Heading2"/>
+        <w:rPr>
+          <w:sz w:val="32"/>
+          <w:szCs w:val="32"/>
+        </w:rPr>
+      </w:pPr>
+      <w:bookmarkStart w:id="20" w:name="_Toc9074419"/>
+      <w:r>
+        <w:rPr>
+          <w:sz w:val="32"/>
+          <w:szCs w:val="32"/>
+        </w:rPr>
+        <w:t>Delete Menu</w:t>
+      </w:r>
+      <w:bookmarkEnd w:id="20"/>
+    </w:p>
+    <w:p>
+      <w:pPr>
+        <w:rPr>
+          <w:sz w:val="22"/>
+          <w:szCs w:val="22"/>
+        </w:rPr>
+      </w:pPr>
+    </w:p>
+    <w:p>
+      <w:pPr>
+        <w:rPr>
+          <w:sz w:val="22"/>
+          <w:szCs w:val="22"/>
+        </w:rPr>
+      </w:pPr>
+    </w:p>
+    <w:p>
+      <w:pPr>
+        <w:pStyle w:val="Heading2"/>
+        <w:rPr>
+          <w:sz w:val="32"/>
+          <w:szCs w:val="32"/>
+        </w:rPr>
+      </w:pPr>
+    </w:p>
+    <w:p>
+      <w:pPr>
+        <w:pStyle w:val="Heading2"/>
+        <w:rPr>
+          <w:sz w:val="32"/>
+          <w:szCs w:val="32"/>
+        </w:rPr>
+      </w:pPr>
+      <w:bookmarkStart w:id="21" w:name="_Toc9074420"/>
+      <w:r>
+        <w:rPr>
+          <w:sz w:val="32"/>
+          <w:szCs w:val="32"/>
+        </w:rPr>
+        <w:t>Delete Section</w:t>
+      </w:r>
+      <w:bookmarkEnd w:id="21"/>
+    </w:p>
+    <w:p>
+      <w:pPr>
+        <w:rPr>
+          <w:sz w:val="22"/>
+          <w:szCs w:val="22"/>
+        </w:rPr>
+      </w:pPr>
+    </w:p>
+    <w:p>
+      <w:pPr>
+        <w:rPr>
+          <w:sz w:val="22"/>
+          <w:szCs w:val="22"/>
+        </w:rPr>
+      </w:pPr>
+    </w:p>
+    <w:p>
+      <w:pPr>
+        <w:rPr>
+          <w:sz w:val="32"/>
+          <w:szCs w:val="32"/>
+        </w:rPr>
+      </w:pPr>
+    </w:p>
+    <w:p>
+      <w:pPr>
+        <w:pStyle w:val="Heading2"/>
+        <w:rPr>
+          <w:sz w:val="32"/>
+          <w:szCs w:val="32"/>
+        </w:rPr>
+      </w:pPr>
+      <w:bookmarkStart w:id="22" w:name="_Toc9074421"/>
+      <w:r>
+        <w:rPr>
+          <w:sz w:val="32"/>
+          <w:szCs w:val="32"/>
+        </w:rPr>
+        <w:t>Delete Item</w:t>
+      </w:r>
+      <w:bookmarkEnd w:id="22"/>
+    </w:p>
+    <w:p>
+      <w:pPr>
+        <w:rPr>
+          <w:sz w:val="22"/>
+          <w:szCs w:val="22"/>
+        </w:rPr>
+      </w:pPr>
+    </w:p>
+    <w:p>
+      <w:pPr>
+        <w:rPr>
+          <w:sz w:val="22"/>
+          <w:szCs w:val="22"/>
+        </w:rPr>
+      </w:pPr>
+    </w:p>
+    <w:p>
+      <w:pPr>
+        <w:rPr>
+          <w:sz w:val="32"/>
+          <w:szCs w:val="32"/>
+        </w:rPr>
+      </w:pPr>
+    </w:p>
+    <w:p>
+      <w:pPr>
+        <w:pStyle w:val="Heading2"/>
+        <w:rPr>
+          <w:sz w:val="32"/>
+          <w:szCs w:val="32"/>
+        </w:rPr>
+      </w:pPr>
+      <w:bookmarkStart w:id="23" w:name="_Toc9074422"/>
+      <w:r>
+        <w:rPr>
+          <w:sz w:val="32"/>
+          <w:szCs w:val="32"/>
+        </w:rPr>
+        <w:t>Delete Subitem</w:t>
+      </w:r>
+      <w:bookmarkEnd w:id="23"/>
+    </w:p>
+    <w:p>
+      <w:pPr>
+        <w:pStyle w:val="Heading2"/>
+        <w:rPr>
+          <w:sz w:val="22"/>
+          <w:szCs w:val="22"/>
+        </w:rPr>
+      </w:pPr>
+      <w:bookmarkStart w:id="24" w:name="_GoBack"/>
+      <w:bookmarkEnd w:id="24"/>
+    </w:p>
+    <w:p/>
+    <w:p>
+      <w:pPr>
+        <w:rPr>
+          <w:rFonts w:asciiTheme="majorHAnsi" w:eastAsiaTheme="majorEastAsia" w:hAnsiTheme="majorHAnsi" w:cstheme="majorBidi"/>
+          <w:color w:val="2F5496" w:themeColor="accent1" w:themeShade="BF"/>
+          <w:sz w:val="26"/>
+          <w:szCs w:val="26"/>
+        </w:rPr>
+      </w:pPr>
+      <w:r>
+        <w:br w:type="page"/>
+      </w:r>
+    </w:p>
+    <w:p>
+      <w:pPr>
+        <w:pStyle w:val="Heading1"/>
+        <w:rPr>
+          <w:sz w:val="44"/>
+          <w:szCs w:val="44"/>
+        </w:rPr>
+      </w:pPr>
+      <w:bookmarkStart w:id="25" w:name="_Toc9074423"/>
+      <w:r>
+        <w:rPr>
+          <w:sz w:val="44"/>
+          <w:szCs w:val="44"/>
+        </w:rPr>
         <w:lastRenderedPageBreak/>
         <w:t>REORDERING</w:t>
       </w:r>
-      <w:bookmarkEnd w:id="20"/>
+      <w:bookmarkEnd w:id="25"/>
     </w:p>
     <w:p/>
     <w:p>
       <w:pPr>
         <w:pStyle w:val="Heading2"/>
-      </w:pPr>
-      <w:bookmarkStart w:id="21" w:name="_Toc9013146"/>
-      <w:r>
+        <w:rPr>
+          <w:sz w:val="32"/>
+          <w:szCs w:val="32"/>
+        </w:rPr>
+      </w:pPr>
+      <w:bookmarkStart w:id="26" w:name="_Toc9074424"/>
+      <w:r>
+        <w:rPr>
+          <w:sz w:val="32"/>
+          <w:szCs w:val="32"/>
+        </w:rPr>
         <w:t>Reordering Menu’s</w:t>
       </w:r>
-      <w:bookmarkEnd w:id="21"/>
-    </w:p>
-    <w:p/>
-    <w:p/>
+      <w:bookmarkEnd w:id="26"/>
+    </w:p>
+    <w:p>
+      <w:pPr>
+        <w:rPr>
+          <w:sz w:val="32"/>
+          <w:szCs w:val="32"/>
+        </w:rPr>
+      </w:pPr>
+    </w:p>
+    <w:p>
+      <w:pPr>
+        <w:rPr>
+          <w:sz w:val="32"/>
+          <w:szCs w:val="32"/>
+        </w:rPr>
+      </w:pPr>
+    </w:p>
     <w:p>
       <w:pPr>
         <w:pStyle w:val="Heading2"/>
-      </w:pPr>
-      <w:bookmarkStart w:id="22" w:name="_Toc9013147"/>
-      <w:r>
+        <w:rPr>
+          <w:sz w:val="32"/>
+          <w:szCs w:val="32"/>
+        </w:rPr>
+      </w:pPr>
+      <w:bookmarkStart w:id="27" w:name="_Toc9074425"/>
+      <w:r>
+        <w:rPr>
+          <w:sz w:val="32"/>
+          <w:szCs w:val="32"/>
+        </w:rPr>
         <w:t>Reordering Menu Content (Sections, Items &amp; Subitems)</w:t>
       </w:r>
-      <w:bookmarkEnd w:id="22"/>
+      <w:bookmarkEnd w:id="27"/>
     </w:p>
     <w:p/>
     <w:p>
@@ -4504,9 +11676,9 @@
 <file path=word/numbering.xml><?xml version="1.0" encoding="utf-8"?>
 <w:numbering xmlns:wpc="http://schemas.microsoft.com/office/word/2010/wordprocessingCanvas" xmlns:cx="http://schemas.microsoft.com/office/drawing/2014/chartex" xmlns:cx1="http://schemas.microsoft.com/office/drawing/2015/9/8/chartex" xmlns:cx2="http://schemas.microsoft.com/office/drawing/2015/10/21/chartex" xmlns:cx3="http://schemas.microsoft.com/office/drawing/2016/5/9/chartex" xmlns:cx4="http://schemas.microsoft.com/office/drawing/2016/5/10/chartex" xmlns:cx5="http://schemas.microsoft.com/office/drawing/2016/5/11/chartex" xmlns:cx6="http://schemas.microsoft.com/office/drawing/2016/5/12/chartex" xmlns:cx7="http://schemas.microsoft.com/office/drawing/2016/5/13/chartex" xmlns:cx8="http://schemas.microsoft.com/office/drawing/2016/5/14/chartex" xmlns:mc="http://schemas.openxmlformats.org/markup-compatibility/2006" xmlns:aink="http://schemas.microsoft.com/office/drawing/2016/ink" xmlns:am3d="http://schemas.microsoft.com/office/drawing/2017/model3d" xmlns:o="urn:schemas-microsoft-com:office:office" xmlns:r="http://schemas.openxmlformats.org/officeDocument/2006/relationships" xmlns:m="http://schemas.openxmlformats.org/officeDocument/2006/math" xmlns:v="urn:schemas-microsoft-com:vml" xmlns:wp14="http://schemas.microsoft.com/office/word/2010/wordprocessingDrawing" xmlns:wp="http://schemas.openxmlformats.org/drawingml/2006/wordprocessingDrawing" xmlns:w10="urn:schemas-microsoft-com:office:word" xmlns:w="http://schemas.openxmlformats.org/wordprocessingml/2006/main" xmlns:w14="http://schemas.microsoft.com/office/word/2010/wordml" xmlns:w15="http://schemas.microsoft.com/office/word/2012/wordml" xmlns:w16cid="http://schemas.microsoft.com/office/word/2016/wordml/cid" xmlns:w16se="http://schemas.microsoft.com/office/word/2015/wordml/symex" xmlns:wpg="http://schemas.microsoft.com/office/word/2010/wordprocessingGroup" xmlns:wpi="http://schemas.microsoft.com/office/word/2010/wordprocessingInk" xmlns:wne="http://schemas.microsoft.com/office/word/2006/wordml" xmlns:wps="http://schemas.microsoft.com/office/word/2010/wordprocessingShape" mc:Ignorable="w14 w15 w16se w16cid wp14">
   <w:abstractNum w:abstractNumId="0" w15:restartNumberingAfterBreak="0">
-    <w:nsid w:val="474A2DEC"/>
+    <w:nsid w:val="01001826"/>
     <w:multiLevelType w:val="hybridMultilevel"/>
-    <w:tmpl w:val="8520B72C"/>
+    <w:tmpl w:val="C2105458"/>
     <w:lvl w:ilvl="0" w:tplc="0409000F">
       <w:start w:val="1"/>
       <w:numFmt w:val="decimal"/>
@@ -4593,6 +11765,208 @@
     </w:lvl>
   </w:abstractNum>
   <w:abstractNum w:abstractNumId="1" w15:restartNumberingAfterBreak="0">
+    <w:nsid w:val="05F959CD"/>
+    <w:multiLevelType w:val="hybridMultilevel"/>
+    <w:tmpl w:val="EFE24A7C"/>
+    <w:lvl w:ilvl="0" w:tplc="0EAC55C6">
+      <w:start w:val="1"/>
+      <w:numFmt w:val="bullet"/>
+      <w:lvlText w:val="-"/>
+      <w:lvlJc w:val="left"/>
+      <w:pPr>
+        <w:ind w:left="720" w:hanging="360"/>
+      </w:pPr>
+      <w:rPr>
+        <w:rFonts w:ascii="Calibri" w:eastAsiaTheme="minorHAnsi" w:hAnsi="Calibri" w:cs="Calibri" w:hint="default"/>
+      </w:rPr>
+    </w:lvl>
+    <w:lvl w:ilvl="1" w:tplc="04090003" w:tentative="1">
+      <w:start w:val="1"/>
+      <w:numFmt w:val="bullet"/>
+      <w:lvlText w:val="o"/>
+      <w:lvlJc w:val="left"/>
+      <w:pPr>
+        <w:ind w:left="1440" w:hanging="360"/>
+      </w:pPr>
+      <w:rPr>
+        <w:rFonts w:ascii="Courier New" w:hAnsi="Courier New" w:hint="default"/>
+      </w:rPr>
+    </w:lvl>
+    <w:lvl w:ilvl="2" w:tplc="04090005" w:tentative="1">
+      <w:start w:val="1"/>
+      <w:numFmt w:val="bullet"/>
+      <w:lvlText w:val=""/>
+      <w:lvlJc w:val="left"/>
+      <w:pPr>
+        <w:ind w:left="2160" w:hanging="360"/>
+      </w:pPr>
+      <w:rPr>
+        <w:rFonts w:ascii="Wingdings" w:hAnsi="Wingdings" w:hint="default"/>
+      </w:rPr>
+    </w:lvl>
+    <w:lvl w:ilvl="3" w:tplc="04090001" w:tentative="1">
+      <w:start w:val="1"/>
+      <w:numFmt w:val="bullet"/>
+      <w:lvlText w:val=""/>
+      <w:lvlJc w:val="left"/>
+      <w:pPr>
+        <w:ind w:left="2880" w:hanging="360"/>
+      </w:pPr>
+      <w:rPr>
+        <w:rFonts w:ascii="Symbol" w:hAnsi="Symbol" w:hint="default"/>
+      </w:rPr>
+    </w:lvl>
+    <w:lvl w:ilvl="4" w:tplc="04090003" w:tentative="1">
+      <w:start w:val="1"/>
+      <w:numFmt w:val="bullet"/>
+      <w:lvlText w:val="o"/>
+      <w:lvlJc w:val="left"/>
+      <w:pPr>
+        <w:ind w:left="3600" w:hanging="360"/>
+      </w:pPr>
+      <w:rPr>
+        <w:rFonts w:ascii="Courier New" w:hAnsi="Courier New" w:hint="default"/>
+      </w:rPr>
+    </w:lvl>
+    <w:lvl w:ilvl="5" w:tplc="04090005" w:tentative="1">
+      <w:start w:val="1"/>
+      <w:numFmt w:val="bullet"/>
+      <w:lvlText w:val=""/>
+      <w:lvlJc w:val="left"/>
+      <w:pPr>
+        <w:ind w:left="4320" w:hanging="360"/>
+      </w:pPr>
+      <w:rPr>
+        <w:rFonts w:ascii="Wingdings" w:hAnsi="Wingdings" w:hint="default"/>
+      </w:rPr>
+    </w:lvl>
+    <w:lvl w:ilvl="6" w:tplc="04090001" w:tentative="1">
+      <w:start w:val="1"/>
+      <w:numFmt w:val="bullet"/>
+      <w:lvlText w:val=""/>
+      <w:lvlJc w:val="left"/>
+      <w:pPr>
+        <w:ind w:left="5040" w:hanging="360"/>
+      </w:pPr>
+      <w:rPr>
+        <w:rFonts w:ascii="Symbol" w:hAnsi="Symbol" w:hint="default"/>
+      </w:rPr>
+    </w:lvl>
+    <w:lvl w:ilvl="7" w:tplc="04090003" w:tentative="1">
+      <w:start w:val="1"/>
+      <w:numFmt w:val="bullet"/>
+      <w:lvlText w:val="o"/>
+      <w:lvlJc w:val="left"/>
+      <w:pPr>
+        <w:ind w:left="5760" w:hanging="360"/>
+      </w:pPr>
+      <w:rPr>
+        <w:rFonts w:ascii="Courier New" w:hAnsi="Courier New" w:hint="default"/>
+      </w:rPr>
+    </w:lvl>
+    <w:lvl w:ilvl="8" w:tplc="04090005" w:tentative="1">
+      <w:start w:val="1"/>
+      <w:numFmt w:val="bullet"/>
+      <w:lvlText w:val=""/>
+      <w:lvlJc w:val="left"/>
+      <w:pPr>
+        <w:ind w:left="6480" w:hanging="360"/>
+      </w:pPr>
+      <w:rPr>
+        <w:rFonts w:ascii="Wingdings" w:hAnsi="Wingdings" w:hint="default"/>
+      </w:rPr>
+    </w:lvl>
+  </w:abstractNum>
+  <w:abstractNum w:abstractNumId="2" w15:restartNumberingAfterBreak="0">
+    <w:nsid w:val="474A2DEC"/>
+    <w:multiLevelType w:val="hybridMultilevel"/>
+    <w:tmpl w:val="8520B72C"/>
+    <w:lvl w:ilvl="0" w:tplc="0409000F">
+      <w:start w:val="1"/>
+      <w:numFmt w:val="decimal"/>
+      <w:lvlText w:val="%1."/>
+      <w:lvlJc w:val="left"/>
+      <w:pPr>
+        <w:ind w:left="720" w:hanging="360"/>
+      </w:pPr>
+      <w:rPr>
+        <w:rFonts w:hint="default"/>
+      </w:rPr>
+    </w:lvl>
+    <w:lvl w:ilvl="1" w:tplc="04090019" w:tentative="1">
+      <w:start w:val="1"/>
+      <w:numFmt w:val="lowerLetter"/>
+      <w:lvlText w:val="%2."/>
+      <w:lvlJc w:val="left"/>
+      <w:pPr>
+        <w:ind w:left="1440" w:hanging="360"/>
+      </w:pPr>
+    </w:lvl>
+    <w:lvl w:ilvl="2" w:tplc="0409001B" w:tentative="1">
+      <w:start w:val="1"/>
+      <w:numFmt w:val="lowerRoman"/>
+      <w:lvlText w:val="%3."/>
+      <w:lvlJc w:val="right"/>
+      <w:pPr>
+        <w:ind w:left="2160" w:hanging="180"/>
+      </w:pPr>
+    </w:lvl>
+    <w:lvl w:ilvl="3" w:tplc="0409000F" w:tentative="1">
+      <w:start w:val="1"/>
+      <w:numFmt w:val="decimal"/>
+      <w:lvlText w:val="%4."/>
+      <w:lvlJc w:val="left"/>
+      <w:pPr>
+        <w:ind w:left="2880" w:hanging="360"/>
+      </w:pPr>
+    </w:lvl>
+    <w:lvl w:ilvl="4" w:tplc="04090019" w:tentative="1">
+      <w:start w:val="1"/>
+      <w:numFmt w:val="lowerLetter"/>
+      <w:lvlText w:val="%5."/>
+      <w:lvlJc w:val="left"/>
+      <w:pPr>
+        <w:ind w:left="3600" w:hanging="360"/>
+      </w:pPr>
+    </w:lvl>
+    <w:lvl w:ilvl="5" w:tplc="0409001B" w:tentative="1">
+      <w:start w:val="1"/>
+      <w:numFmt w:val="lowerRoman"/>
+      <w:lvlText w:val="%6."/>
+      <w:lvlJc w:val="right"/>
+      <w:pPr>
+        <w:ind w:left="4320" w:hanging="180"/>
+      </w:pPr>
+    </w:lvl>
+    <w:lvl w:ilvl="6" w:tplc="0409000F" w:tentative="1">
+      <w:start w:val="1"/>
+      <w:numFmt w:val="decimal"/>
+      <w:lvlText w:val="%7."/>
+      <w:lvlJc w:val="left"/>
+      <w:pPr>
+        <w:ind w:left="5040" w:hanging="360"/>
+      </w:pPr>
+    </w:lvl>
+    <w:lvl w:ilvl="7" w:tplc="04090019" w:tentative="1">
+      <w:start w:val="1"/>
+      <w:numFmt w:val="lowerLetter"/>
+      <w:lvlText w:val="%8."/>
+      <w:lvlJc w:val="left"/>
+      <w:pPr>
+        <w:ind w:left="5760" w:hanging="360"/>
+      </w:pPr>
+    </w:lvl>
+    <w:lvl w:ilvl="8" w:tplc="0409001B" w:tentative="1">
+      <w:start w:val="1"/>
+      <w:numFmt w:val="lowerRoman"/>
+      <w:lvlText w:val="%9."/>
+      <w:lvlJc w:val="right"/>
+      <w:pPr>
+        <w:ind w:left="6480" w:hanging="180"/>
+      </w:pPr>
+    </w:lvl>
+  </w:abstractNum>
+  <w:abstractNum w:abstractNumId="3" w15:restartNumberingAfterBreak="0">
     <w:nsid w:val="52E90B92"/>
     <w:multiLevelType w:val="multilevel"/>
     <w:tmpl w:val="28D4ACB6"/>
@@ -4742,10 +12116,16 @@
     </w:lvl>
   </w:abstractNum>
   <w:num w:numId="1">
-    <w:abstractNumId w:val="1"/>
+    <w:abstractNumId w:val="3"/>
   </w:num>
   <w:num w:numId="2">
+    <w:abstractNumId w:val="2"/>
+  </w:num>
+  <w:num w:numId="3">
     <w:abstractNumId w:val="0"/>
+  </w:num>
+  <w:num w:numId="4">
+    <w:abstractNumId w:val="1"/>
   </w:num>
 </w:numbering>
 </file>
@@ -4869,6 +12249,7 @@
     <w:lsdException w:name="HTML Sample" w:semiHidden="1" w:unhideWhenUsed="1"/>
     <w:lsdException w:name="HTML Typewriter" w:semiHidden="1" w:unhideWhenUsed="1"/>
     <w:lsdException w:name="HTML Variable" w:semiHidden="1" w:unhideWhenUsed="1"/>
+    <w:lsdException w:name="Normal Table" w:semiHidden="1" w:unhideWhenUsed="1"/>
     <w:lsdException w:name="annotation subject" w:semiHidden="1" w:unhideWhenUsed="1"/>
     <w:lsdException w:name="No List" w:semiHidden="1" w:unhideWhenUsed="1"/>
     <w:lsdException w:name="Outline List 1" w:semiHidden="1" w:unhideWhenUsed="1"/>
@@ -4915,8 +12296,10 @@
     <w:lsdException w:name="Table Subtle 2" w:semiHidden="1" w:unhideWhenUsed="1"/>
     <w:lsdException w:name="Table Web 1" w:semiHidden="1" w:unhideWhenUsed="1"/>
     <w:lsdException w:name="Table Web 2" w:semiHidden="1" w:unhideWhenUsed="1"/>
+    <w:lsdException w:name="Table Web 3" w:semiHidden="1" w:unhideWhenUsed="1"/>
     <w:lsdException w:name="Balloon Text" w:semiHidden="1" w:unhideWhenUsed="1"/>
     <w:lsdException w:name="Table Grid" w:uiPriority="39"/>
+    <w:lsdException w:name="Table Theme" w:semiHidden="1" w:unhideWhenUsed="1"/>
     <w:lsdException w:name="Placeholder Text" w:semiHidden="1"/>
     <w:lsdException w:name="No Spacing" w:uiPriority="1" w:qFormat="1"/>
     <w:lsdException w:name="Light Shading" w:uiPriority="60"/>
@@ -5183,6 +12566,26 @@
       <w:szCs w:val="26"/>
     </w:rPr>
   </w:style>
+  <w:style w:type="paragraph" w:styleId="Heading3">
+    <w:name w:val="heading 3"/>
+    <w:basedOn w:val="Normal"/>
+    <w:next w:val="Normal"/>
+    <w:link w:val="Heading3Char"/>
+    <w:uiPriority w:val="9"/>
+    <w:unhideWhenUsed/>
+    <w:qFormat/>
+    <w:rsid w:val="00E31645"/>
+    <w:pPr>
+      <w:keepNext/>
+      <w:keepLines/>
+      <w:spacing w:before="40"/>
+      <w:outlineLvl w:val="2"/>
+    </w:pPr>
+    <w:rPr>
+      <w:rFonts w:asciiTheme="majorHAnsi" w:eastAsiaTheme="majorEastAsia" w:hAnsiTheme="majorHAnsi" w:cstheme="majorBidi"/>
+      <w:color w:val="1F3763" w:themeColor="accent1" w:themeShade="7F"/>
+    </w:rPr>
+  </w:style>
   <w:style w:type="character" w:default="1" w:styleId="DefaultParagraphFont">
     <w:name w:val="Default Paragraph Font"/>
     <w:uiPriority w:val="1"/>
@@ -5287,7 +12690,6 @@
     <w:next w:val="Normal"/>
     <w:autoRedefine/>
     <w:uiPriority w:val="39"/>
-    <w:semiHidden/>
     <w:unhideWhenUsed/>
     <w:rsid w:val="00042AA5"/>
     <w:pPr>
@@ -5484,6 +12886,17 @@
       <w:ind w:left="720"/>
       <w:contextualSpacing/>
     </w:pPr>
+  </w:style>
+  <w:style w:type="character" w:customStyle="1" w:styleId="Heading3Char">
+    <w:name w:val="Heading 3 Char"/>
+    <w:basedOn w:val="DefaultParagraphFont"/>
+    <w:link w:val="Heading3"/>
+    <w:uiPriority w:val="9"/>
+    <w:rsid w:val="00E31645"/>
+    <w:rPr>
+      <w:rFonts w:asciiTheme="majorHAnsi" w:eastAsiaTheme="majorEastAsia" w:hAnsiTheme="majorHAnsi" w:cstheme="majorBidi"/>
+      <w:color w:val="1F3763" w:themeColor="accent1" w:themeShade="7F"/>
+    </w:rPr>
   </w:style>
 </w:styles>
 </file>
@@ -5754,7 +13167,7 @@
 </file>
 
 <file path=customXml/itemProps1.xml><?xml version="1.0" encoding="utf-8"?>
-<ds:datastoreItem xmlns:ds="http://schemas.openxmlformats.org/officeDocument/2006/customXml" ds:itemID="{65169DDA-9A7B-C549-A3BA-596B29BCE732}">
+<ds:datastoreItem xmlns:ds="http://schemas.openxmlformats.org/officeDocument/2006/customXml" ds:itemID="{7F27FF07-44D7-8B47-BAB0-DBB153561D71}">
   <ds:schemaRefs>
     <ds:schemaRef ds:uri="http://schemas.openxmlformats.org/officeDocument/2006/bibliography"/>
   </ds:schemaRefs>
